--- a/Dossier/Choix de la technologie v2.docx
+++ b/Dossier/Choix de la technologie v2.docx
@@ -1,6 +1,6 @@
 
 <file path=word/document.xml><?xml version="1.0" encoding="utf-8"?>
-<w:document xmlns:wpc="http://schemas.microsoft.com/office/word/2010/wordprocessingCanvas" xmlns:mc="http://schemas.openxmlformats.org/markup-compatibility/2006" xmlns:o="urn:schemas-microsoft-com:office:office" xmlns:r="http://schemas.openxmlformats.org/officeDocument/2006/relationships" xmlns:m="http://schemas.openxmlformats.org/officeDocument/2006/math" xmlns:v="urn:schemas-microsoft-com:vml" xmlns:wp14="http://schemas.microsoft.com/office/word/2010/wordprocessingDrawing" xmlns:wp="http://schemas.openxmlformats.org/drawingml/2006/wordprocessingDrawing" xmlns:w10="urn:schemas-microsoft-com:office:word" xmlns:w="http://schemas.openxmlformats.org/wordprocessingml/2006/main" xmlns:w14="http://schemas.microsoft.com/office/word/2010/wordml" xmlns:w15="http://schemas.microsoft.com/office/word/2012/wordml" xmlns:wpg="http://schemas.microsoft.com/office/word/2010/wordprocessingGroup" xmlns:wpi="http://schemas.microsoft.com/office/word/2010/wordprocessingInk" xmlns:wne="http://schemas.microsoft.com/office/word/2006/wordml" xmlns:wps="http://schemas.microsoft.com/office/word/2010/wordprocessingShape" mc:Ignorable="w14 w15 wp14">
+<w:document xmlns:wpc="http://schemas.microsoft.com/office/word/2010/wordprocessingCanvas" xmlns:mo="http://schemas.microsoft.com/office/mac/office/2008/main" xmlns:mc="http://schemas.openxmlformats.org/markup-compatibility/2006" xmlns:mv="urn:schemas-microsoft-com:mac:vml" xmlns:o="urn:schemas-microsoft-com:office:office" xmlns:r="http://schemas.openxmlformats.org/officeDocument/2006/relationships" xmlns:m="http://schemas.openxmlformats.org/officeDocument/2006/math" xmlns:v="urn:schemas-microsoft-com:vml" xmlns:wp14="http://schemas.microsoft.com/office/word/2010/wordprocessingDrawing" xmlns:wp="http://schemas.openxmlformats.org/drawingml/2006/wordprocessingDrawing" xmlns:w10="urn:schemas-microsoft-com:office:word" xmlns:w="http://schemas.openxmlformats.org/wordprocessingml/2006/main" xmlns:w14="http://schemas.microsoft.com/office/word/2010/wordml" xmlns:w15="http://schemas.microsoft.com/office/word/2012/wordml" xmlns:wpg="http://schemas.microsoft.com/office/word/2010/wordprocessingGroup" xmlns:wpi="http://schemas.microsoft.com/office/word/2010/wordprocessingInk" xmlns:wne="http://schemas.microsoft.com/office/word/2006/wordml" xmlns:wps="http://schemas.microsoft.com/office/word/2010/wordprocessingShape" mc:Ignorable="w14 w15 wp14">
   <w:body>
     <w:p>
       <w:pPr>
@@ -24,6 +24,7 @@
     </w:p>
     <w:p>
       <w:pPr>
+        <w:jc w:val="center"/>
         <w:rPr>
           <w:b/>
           <w:sz w:val="80"/>
@@ -58,7 +59,7 @@
       <w:r>
         <w:rPr>
           <w:noProof/>
-          <w:lang w:eastAsia="fr-CH"/>
+          <w:lang w:val="fr-FR" w:eastAsia="fr-FR"/>
         </w:rPr>
         <mc:AlternateContent>
           <mc:Choice Requires="wpg">
@@ -166,7 +167,7 @@
               </wp:inline>
             </w:drawing>
           </mc:Choice>
-          <mc:Fallback xmlns:mv="urn:schemas-microsoft-com:mac:vml" xmlns:mo="http://schemas.microsoft.com/office/mac/office/2008/main">
+          <mc:Fallback>
             <w:pict>
               <v:group w14:anchorId="6CBC925A" id="Groupe 5" o:spid="_x0000_s1026" style="width:328.2pt;height:136.5pt;mso-position-horizontal-relative:char;mso-position-vertical-relative:line" coordsize="41681,17335" o:gfxdata="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">
                 <v:shapetype id="_x0000_t75" coordsize="21600,21600" o:spt="75" o:preferrelative="t" path="m@4@5l@4@11@9@11@9@5xe" filled="f" stroked="f">
@@ -217,6 +218,9 @@
     </w:p>
     <w:p>
       <w:pPr>
+        <w:tabs>
+          <w:tab w:val="left" w:pos="2268"/>
+        </w:tabs>
         <w:rPr>
           <w:lang w:val="fr-CH"/>
         </w:rPr>
@@ -238,27 +242,22 @@
         <w:rPr>
           <w:lang w:val="fr-CH"/>
         </w:rPr>
+        <w:t>:</w:t>
+      </w:r>
+      <w:r>
+        <w:rPr>
+          <w:lang w:val="fr-CH"/>
+        </w:rPr>
         <w:tab/>
-        <w:t xml:space="preserve">  </w:t>
-      </w:r>
+      </w:r>
+      <w:proofErr w:type="spellStart"/>
       <w:r>
         <w:rPr>
           <w:lang w:val="fr-CH"/>
         </w:rPr>
-        <w:t>:</w:t>
-      </w:r>
-      <w:r>
-        <w:rPr>
-          <w:lang w:val="fr-CH"/>
-        </w:rPr>
-        <w:tab/>
-      </w:r>
-      <w:r>
-        <w:rPr>
-          <w:lang w:val="fr-CH"/>
-        </w:rPr>
         <w:t>Noctambus</w:t>
       </w:r>
+      <w:proofErr w:type="spellEnd"/>
     </w:p>
     <w:p>
       <w:pPr>
@@ -667,10 +666,10 @@
         </w:sectPr>
       </w:pPr>
     </w:p>
-    <w:bookmarkStart w:id="0" w:name="_Toc431491041" w:displacedByCustomXml="next"/>
-    <w:bookmarkStart w:id="1" w:name="_Toc431388053" w:displacedByCustomXml="next"/>
-    <w:bookmarkStart w:id="2" w:name="_Toc431390427" w:displacedByCustomXml="next"/>
-    <w:bookmarkStart w:id="3" w:name="_Toc431807996" w:displacedByCustomXml="next"/>
+    <w:bookmarkStart w:id="0" w:name="_Toc431807996" w:displacedByCustomXml="next"/>
+    <w:bookmarkStart w:id="1" w:name="_Toc431390427" w:displacedByCustomXml="next"/>
+    <w:bookmarkStart w:id="2" w:name="_Toc431388053" w:displacedByCustomXml="next"/>
+    <w:bookmarkStart w:id="3" w:name="_Toc431491041" w:displacedByCustomXml="next"/>
     <w:sdt>
       <w:sdtPr>
         <w:rPr>
@@ -5156,7 +5155,23 @@
           <w:rFonts w:cs="Times New Roman"/>
           <w:szCs w:val="24"/>
         </w:rPr>
-        <w:t xml:space="preserve"> de permettre de prendre une décision concernant le choix de la méthode de dévoloppement.</w:t>
+        <w:t xml:space="preserve"> de permettre de prendre une décision concernant le choix de la méthode de </w:t>
+      </w:r>
+      <w:proofErr w:type="spellStart"/>
+      <w:r>
+        <w:rPr>
+          <w:rFonts w:cs="Times New Roman"/>
+          <w:szCs w:val="24"/>
+        </w:rPr>
+        <w:t>dévoloppement</w:t>
+      </w:r>
+      <w:proofErr w:type="spellEnd"/>
+      <w:r>
+        <w:rPr>
+          <w:rFonts w:cs="Times New Roman"/>
+          <w:szCs w:val="24"/>
+        </w:rPr>
+        <w:t>.</w:t>
       </w:r>
     </w:p>
     <w:p>
@@ -5193,7 +5208,71 @@
           <w:rFonts w:cs="Times New Roman"/>
           <w:szCs w:val="24"/>
         </w:rPr>
-        <w:t xml:space="preserve">L’application Noctambus va être développée par João Amaral, Luca Falvo, et Anthony Palama. C’est une application mobile qui sera développé avec le langage Java et SWIFT. Cette application pourra être utilisé par tous les utilisateurs du réseau Noctambus afin qu’ils aient des informations important sur leur trajet. </w:t>
+        <w:t xml:space="preserve">L’application </w:t>
+      </w:r>
+      <w:proofErr w:type="spellStart"/>
+      <w:r>
+        <w:rPr>
+          <w:rFonts w:cs="Times New Roman"/>
+          <w:szCs w:val="24"/>
+        </w:rPr>
+        <w:t>Noctambus</w:t>
+      </w:r>
+      <w:proofErr w:type="spellEnd"/>
+      <w:r>
+        <w:rPr>
+          <w:rFonts w:cs="Times New Roman"/>
+          <w:szCs w:val="24"/>
+        </w:rPr>
+        <w:t xml:space="preserve"> va être développée par João Amaral, Luca </w:t>
+      </w:r>
+      <w:proofErr w:type="spellStart"/>
+      <w:r>
+        <w:rPr>
+          <w:rFonts w:cs="Times New Roman"/>
+          <w:szCs w:val="24"/>
+        </w:rPr>
+        <w:t>Falvo</w:t>
+      </w:r>
+      <w:proofErr w:type="spellEnd"/>
+      <w:r>
+        <w:rPr>
+          <w:rFonts w:cs="Times New Roman"/>
+          <w:szCs w:val="24"/>
+        </w:rPr>
+        <w:t xml:space="preserve">, et Anthony </w:t>
+      </w:r>
+      <w:proofErr w:type="spellStart"/>
+      <w:r>
+        <w:rPr>
+          <w:rFonts w:cs="Times New Roman"/>
+          <w:szCs w:val="24"/>
+        </w:rPr>
+        <w:t>Palama</w:t>
+      </w:r>
+      <w:proofErr w:type="spellEnd"/>
+      <w:r>
+        <w:rPr>
+          <w:rFonts w:cs="Times New Roman"/>
+          <w:szCs w:val="24"/>
+        </w:rPr>
+        <w:t xml:space="preserve">. C’est une application mobile qui sera développé avec le langage Java et SWIFT. Cette application pourra être utilisé par tous les utilisateurs du réseau </w:t>
+      </w:r>
+      <w:proofErr w:type="spellStart"/>
+      <w:r>
+        <w:rPr>
+          <w:rFonts w:cs="Times New Roman"/>
+          <w:szCs w:val="24"/>
+        </w:rPr>
+        <w:t>Noctambus</w:t>
+      </w:r>
+      <w:proofErr w:type="spellEnd"/>
+      <w:r>
+        <w:rPr>
+          <w:rFonts w:cs="Times New Roman"/>
+          <w:szCs w:val="24"/>
+        </w:rPr>
+        <w:t xml:space="preserve"> afin qu’ils aient des informations important sur leur trajet. </w:t>
       </w:r>
     </w:p>
     <w:p>
@@ -5259,7 +5338,21 @@
         <w:rPr>
           <w:lang w:val="fr-CH"/>
         </w:rPr>
-        <w:t xml:space="preserve"> Development Kit)</w:t>
+        <w:t xml:space="preserve"> </w:t>
+      </w:r>
+      <w:proofErr w:type="spellStart"/>
+      <w:r>
+        <w:rPr>
+          <w:lang w:val="fr-CH"/>
+        </w:rPr>
+        <w:t>Development</w:t>
+      </w:r>
+      <w:proofErr w:type="spellEnd"/>
+      <w:r>
+        <w:rPr>
+          <w:lang w:val="fr-CH"/>
+        </w:rPr>
+        <w:t xml:space="preserve"> Kit)</w:t>
       </w:r>
     </w:p>
     <w:p>
@@ -5303,7 +5396,49 @@
         <w:rPr>
           <w:lang w:val="fr-CH"/>
         </w:rPr>
-        <w:t>Présentation des pages web (Hypertext Markup Language)</w:t>
+        <w:t>Présentation des pages web (</w:t>
+      </w:r>
+      <w:proofErr w:type="spellStart"/>
+      <w:r>
+        <w:rPr>
+          <w:lang w:val="fr-CH"/>
+        </w:rPr>
+        <w:t>Hypertext</w:t>
+      </w:r>
+      <w:proofErr w:type="spellEnd"/>
+      <w:r>
+        <w:rPr>
+          <w:lang w:val="fr-CH"/>
+        </w:rPr>
+        <w:t xml:space="preserve"> </w:t>
+      </w:r>
+      <w:proofErr w:type="spellStart"/>
+      <w:r>
+        <w:rPr>
+          <w:lang w:val="fr-CH"/>
+        </w:rPr>
+        <w:t>Markup</w:t>
+      </w:r>
+      <w:proofErr w:type="spellEnd"/>
+      <w:r>
+        <w:rPr>
+          <w:lang w:val="fr-CH"/>
+        </w:rPr>
+        <w:t xml:space="preserve"> </w:t>
+      </w:r>
+      <w:proofErr w:type="spellStart"/>
+      <w:r>
+        <w:rPr>
+          <w:lang w:val="fr-CH"/>
+        </w:rPr>
+        <w:t>Language</w:t>
+      </w:r>
+      <w:proofErr w:type="spellEnd"/>
+      <w:r>
+        <w:rPr>
+          <w:lang w:val="fr-CH"/>
+        </w:rPr>
+        <w:t>)</w:t>
       </w:r>
     </w:p>
     <w:p>
@@ -5334,7 +5469,35 @@
         <w:rPr>
           <w:lang w:val="fr-CH"/>
         </w:rPr>
-        <w:t xml:space="preserve"> (Cascading Style Sheet)</w:t>
+        <w:t xml:space="preserve"> (</w:t>
+      </w:r>
+      <w:proofErr w:type="spellStart"/>
+      <w:r>
+        <w:rPr>
+          <w:lang w:val="fr-CH"/>
+        </w:rPr>
+        <w:t>Cascading</w:t>
+      </w:r>
+      <w:proofErr w:type="spellEnd"/>
+      <w:r>
+        <w:rPr>
+          <w:lang w:val="fr-CH"/>
+        </w:rPr>
+        <w:t xml:space="preserve"> Style </w:t>
+      </w:r>
+      <w:proofErr w:type="spellStart"/>
+      <w:r>
+        <w:rPr>
+          <w:lang w:val="fr-CH"/>
+        </w:rPr>
+        <w:t>Sheet</w:t>
+      </w:r>
+      <w:proofErr w:type="spellEnd"/>
+      <w:r>
+        <w:rPr>
+          <w:lang w:val="fr-CH"/>
+        </w:rPr>
+        <w:t>)</w:t>
       </w:r>
     </w:p>
     <w:p>
@@ -5354,7 +5517,21 @@
         <w:rPr>
           <w:lang w:val="fr-CH"/>
         </w:rPr>
-        <w:t>Web app : Application Web</w:t>
+        <w:t xml:space="preserve">Web </w:t>
+      </w:r>
+      <w:proofErr w:type="spellStart"/>
+      <w:r>
+        <w:rPr>
+          <w:lang w:val="fr-CH"/>
+        </w:rPr>
+        <w:t>app</w:t>
+      </w:r>
+      <w:proofErr w:type="spellEnd"/>
+      <w:r>
+        <w:rPr>
+          <w:lang w:val="fr-CH"/>
+        </w:rPr>
+        <w:t> : Application Web</w:t>
       </w:r>
     </w:p>
     <w:p>
@@ -5427,6 +5604,7 @@
         </w:rPr>
         <w:t xml:space="preserve"> </w:t>
       </w:r>
+      <w:proofErr w:type="gramStart"/>
       <w:r>
         <w:rPr>
           <w:rFonts w:cs="Times New Roman"/>
@@ -5441,6 +5619,7 @@
         </w:rPr>
         <w:t>»</w:t>
       </w:r>
+      <w:proofErr w:type="gramEnd"/>
       <w:r>
         <w:rPr>
           <w:rFonts w:cs="Times New Roman"/>
@@ -5486,7 +5665,7 @@
     </w:p>
     <w:p>
       <w:pPr>
-        <w:pStyle w:val="Paragraphedeliste"/>
+        <w:pStyle w:val="Pardeliste"/>
         <w:numPr>
           <w:ilvl w:val="0"/>
           <w:numId w:val="16"/>
@@ -5506,7 +5685,7 @@
     </w:p>
     <w:p>
       <w:pPr>
-        <w:pStyle w:val="Paragraphedeliste"/>
+        <w:pStyle w:val="Pardeliste"/>
         <w:numPr>
           <w:ilvl w:val="0"/>
           <w:numId w:val="16"/>
@@ -5526,7 +5705,7 @@
     </w:p>
     <w:p>
       <w:pPr>
-        <w:pStyle w:val="Paragraphedeliste"/>
+        <w:pStyle w:val="Pardeliste"/>
         <w:numPr>
           <w:ilvl w:val="0"/>
           <w:numId w:val="16"/>
@@ -5947,7 +6126,21 @@
         <w:rPr>
           <w:lang w:val="fr-CH"/>
         </w:rPr>
-        <w:t>Pour développer ces applications, il faut utiliser les SDK fournis par les sociétés, une période d’apprentissage est nécessaire. De plus, le code n’est pas réutilisable ce qui a pour conséquence une augmentation des coûts.</w:t>
+        <w:t xml:space="preserve">Pour développer ces applications, il faut utiliser les SDK fournis par les sociétés, une période d’apprentissage est nécessaire. De plus, le code n’est pas réutilisable ce qui a pour conséquence une augmentation des </w:t>
+      </w:r>
+      <w:proofErr w:type="spellStart"/>
+      <w:r>
+        <w:rPr>
+          <w:lang w:val="fr-CH"/>
+        </w:rPr>
+        <w:t>coûts</w:t>
+      </w:r>
+      <w:proofErr w:type="spellEnd"/>
+      <w:r>
+        <w:rPr>
+          <w:lang w:val="fr-CH"/>
+        </w:rPr>
+        <w:t>.</w:t>
       </w:r>
     </w:p>
     <w:p>
@@ -5967,7 +6160,21 @@
         <w:rPr>
           <w:lang w:val="fr-CH"/>
         </w:rPr>
-        <w:t>Les applications développées sont compatible, seulement, à partir d’une version prédéfinie par le développeur. Si un utilisateur a un système d’exploitation trop ancien, il ne pourra pas avoir l’application. Il se peut donc que les anciennes versions de l’OS mobile ne soient pas supportées.</w:t>
+        <w:t xml:space="preserve">Les applications développées sont </w:t>
+      </w:r>
+      <w:proofErr w:type="gramStart"/>
+      <w:r>
+        <w:rPr>
+          <w:lang w:val="fr-CH"/>
+        </w:rPr>
+        <w:t>compatible</w:t>
+      </w:r>
+      <w:proofErr w:type="gramEnd"/>
+      <w:r>
+        <w:rPr>
+          <w:lang w:val="fr-CH"/>
+        </w:rPr>
+        <w:t>, seulement, à partir d’une version prédéfinie par le développeur. Si un utilisateur a un système d’exploitation trop ancien, il ne pourra pas avoir l’application. Il se peut donc que les anciennes versions de l’OS mobile ne soient pas supportées.</w:t>
       </w:r>
     </w:p>
     <w:p>
@@ -6089,13 +6296,41 @@
         <w:rPr>
           <w:lang w:val="fr-CH"/>
         </w:rPr>
-        <w:t xml:space="preserve"> multi-plateforme ce qui se traduit par une réduction du temps de développement et par conséquence </w:t>
-      </w:r>
+        <w:t xml:space="preserve"> </w:t>
+      </w:r>
+      <w:proofErr w:type="spellStart"/>
       <w:r>
         <w:rPr>
           <w:lang w:val="fr-CH"/>
         </w:rPr>
-        <w:t>une réduction du coût de l’application</w:t>
+        <w:t>multi-plateforme</w:t>
+      </w:r>
+      <w:proofErr w:type="spellEnd"/>
+      <w:r>
+        <w:rPr>
+          <w:lang w:val="fr-CH"/>
+        </w:rPr>
+        <w:t xml:space="preserve"> ce qui se traduit par une réduction du temps de développement et par conséquence </w:t>
+      </w:r>
+      <w:r>
+        <w:rPr>
+          <w:lang w:val="fr-CH"/>
+        </w:rPr>
+        <w:t xml:space="preserve">une réduction du </w:t>
+      </w:r>
+      <w:proofErr w:type="spellStart"/>
+      <w:r>
+        <w:rPr>
+          <w:lang w:val="fr-CH"/>
+        </w:rPr>
+        <w:t>coût</w:t>
+      </w:r>
+      <w:proofErr w:type="spellEnd"/>
+      <w:r>
+        <w:rPr>
+          <w:lang w:val="fr-CH"/>
+        </w:rPr>
+        <w:t xml:space="preserve"> de l’application</w:t>
       </w:r>
       <w:r>
         <w:rPr>
@@ -6346,7 +6581,7 @@
       <w:r>
         <w:rPr>
           <w:noProof/>
-          <w:lang w:val="fr-CH" w:eastAsia="fr-CH"/>
+          <w:lang w:eastAsia="fr-FR"/>
         </w:rPr>
         <w:drawing>
           <wp:inline distT="0" distB="0" distL="0" distR="0" wp14:anchorId="2383914A" wp14:editId="096998DB">
@@ -6692,12 +6927,14 @@
                 <w:lang w:val="fr-CH"/>
               </w:rPr>
             </w:pPr>
+            <w:proofErr w:type="spellStart"/>
             <w:r>
               <w:rPr>
                 <w:lang w:val="fr-CH"/>
               </w:rPr>
               <w:t>Coût</w:t>
             </w:r>
+            <w:proofErr w:type="spellEnd"/>
           </w:p>
         </w:tc>
         <w:tc>
@@ -6843,12 +7080,14 @@
                 <w:lang w:val="fr-CH"/>
               </w:rPr>
             </w:pPr>
+            <w:proofErr w:type="spellStart"/>
             <w:r>
               <w:rPr>
                 <w:lang w:val="fr-CH"/>
               </w:rPr>
               <w:t>Multi-plateforme</w:t>
             </w:r>
+            <w:proofErr w:type="spellEnd"/>
           </w:p>
         </w:tc>
         <w:tc>
@@ -7158,6 +7397,7 @@
     </w:p>
     <w:p>
       <w:pPr>
+        <w:ind w:left="851"/>
         <w:rPr>
           <w:lang w:val="fr-CH" w:eastAsia="ja-JP"/>
         </w:rPr>
@@ -7171,7 +7411,12 @@
     </w:p>
     <w:p>
       <w:pPr>
-        <w:pStyle w:val="Titre3"/>
+        <w:pStyle w:val="Titre2"/>
+        <w:numPr>
+          <w:ilvl w:val="0"/>
+          <w:numId w:val="0"/>
+        </w:numPr>
+        <w:ind w:left="1571" w:hanging="851"/>
       </w:pPr>
       <w:r>
         <w:t>Critères obligatoires</w:t>
@@ -7179,10 +7424,10 @@
     </w:p>
     <w:p>
       <w:pPr>
-        <w:pStyle w:val="Paragraphedeliste"/>
+        <w:pStyle w:val="Pardeliste"/>
         <w:numPr>
           <w:ilvl w:val="0"/>
-          <w:numId w:val="19"/>
+          <w:numId w:val="21"/>
         </w:numPr>
         <w:rPr>
           <w:b/>
@@ -7199,7 +7444,8 @@
     </w:p>
     <w:p>
       <w:pPr>
-        <w:pStyle w:val="Paragraphedeliste"/>
+        <w:pStyle w:val="Pardeliste"/>
+        <w:ind w:left="1440"/>
         <w:rPr>
           <w:lang w:val="fr-CH" w:eastAsia="ja-JP"/>
         </w:rPr>
@@ -7213,7 +7459,12 @@
     </w:p>
     <w:p>
       <w:pPr>
-        <w:pStyle w:val="Titre3"/>
+        <w:pStyle w:val="Titre2"/>
+        <w:numPr>
+          <w:ilvl w:val="0"/>
+          <w:numId w:val="0"/>
+        </w:numPr>
+        <w:ind w:left="1571" w:hanging="851"/>
       </w:pPr>
       <w:r>
         <w:t>Critères</w:t>
@@ -7221,10 +7472,10 @@
     </w:p>
     <w:p>
       <w:pPr>
-        <w:pStyle w:val="Paragraphedeliste"/>
+        <w:pStyle w:val="Pardeliste"/>
         <w:numPr>
           <w:ilvl w:val="0"/>
-          <w:numId w:val="19"/>
+          <w:numId w:val="21"/>
         </w:numPr>
         <w:rPr>
           <w:b/>
@@ -7241,7 +7492,8 @@
     </w:p>
     <w:p>
       <w:pPr>
-        <w:pStyle w:val="Paragraphedeliste"/>
+        <w:pStyle w:val="Pardeliste"/>
+        <w:ind w:left="1440"/>
         <w:rPr>
           <w:lang w:val="fr-CH" w:eastAsia="ja-JP"/>
         </w:rPr>
@@ -7255,10 +7507,10 @@
     </w:p>
     <w:p>
       <w:pPr>
-        <w:pStyle w:val="Paragraphedeliste"/>
+        <w:pStyle w:val="Pardeliste"/>
         <w:numPr>
           <w:ilvl w:val="0"/>
-          <w:numId w:val="19"/>
+          <w:numId w:val="21"/>
         </w:numPr>
         <w:rPr>
           <w:b/>
@@ -7275,7 +7527,8 @@
     </w:p>
     <w:p>
       <w:pPr>
-        <w:pStyle w:val="Paragraphedeliste"/>
+        <w:pStyle w:val="Pardeliste"/>
+        <w:ind w:left="1440"/>
         <w:rPr>
           <w:lang w:val="fr-CH" w:eastAsia="ja-JP"/>
         </w:rPr>
@@ -7289,10 +7542,10 @@
     </w:p>
     <w:p>
       <w:pPr>
-        <w:pStyle w:val="Paragraphedeliste"/>
+        <w:pStyle w:val="Pardeliste"/>
         <w:numPr>
           <w:ilvl w:val="0"/>
-          <w:numId w:val="19"/>
+          <w:numId w:val="21"/>
         </w:numPr>
         <w:rPr>
           <w:b/>
@@ -7309,7 +7562,8 @@
     </w:p>
     <w:p>
       <w:pPr>
-        <w:pStyle w:val="Paragraphedeliste"/>
+        <w:pStyle w:val="Pardeliste"/>
+        <w:ind w:left="1440"/>
         <w:rPr>
           <w:lang w:val="fr-CH" w:eastAsia="ja-JP"/>
         </w:rPr>
@@ -7323,10 +7577,10 @@
     </w:p>
     <w:p>
       <w:pPr>
-        <w:pStyle w:val="Paragraphedeliste"/>
+        <w:pStyle w:val="Pardeliste"/>
         <w:numPr>
           <w:ilvl w:val="0"/>
-          <w:numId w:val="19"/>
+          <w:numId w:val="21"/>
         </w:numPr>
         <w:rPr>
           <w:b/>
@@ -7343,7 +7597,8 @@
     </w:p>
     <w:p>
       <w:pPr>
-        <w:pStyle w:val="Paragraphedeliste"/>
+        <w:pStyle w:val="Pardeliste"/>
+        <w:ind w:left="1440"/>
         <w:rPr>
           <w:lang w:val="fr-CH" w:eastAsia="ja-JP"/>
         </w:rPr>
@@ -7357,10 +7612,10 @@
     </w:p>
     <w:p>
       <w:pPr>
-        <w:pStyle w:val="Paragraphedeliste"/>
+        <w:pStyle w:val="Pardeliste"/>
         <w:numPr>
           <w:ilvl w:val="0"/>
-          <w:numId w:val="19"/>
+          <w:numId w:val="21"/>
         </w:numPr>
         <w:rPr>
           <w:b/>
@@ -7377,7 +7632,8 @@
     </w:p>
     <w:p>
       <w:pPr>
-        <w:pStyle w:val="Paragraphedeliste"/>
+        <w:pStyle w:val="Pardeliste"/>
+        <w:ind w:left="1440"/>
         <w:rPr>
           <w:lang w:val="fr-CH" w:eastAsia="ja-JP"/>
         </w:rPr>
@@ -7391,10 +7647,10 @@
     </w:p>
     <w:p>
       <w:pPr>
-        <w:pStyle w:val="Paragraphedeliste"/>
+        <w:pStyle w:val="Pardeliste"/>
         <w:numPr>
           <w:ilvl w:val="0"/>
-          <w:numId w:val="19"/>
+          <w:numId w:val="21"/>
         </w:numPr>
         <w:rPr>
           <w:b/>
@@ -7411,27 +7667,30 @@
     </w:p>
     <w:p>
       <w:pPr>
-        <w:pStyle w:val="Paragraphedeliste"/>
+        <w:pStyle w:val="Pardeliste"/>
+        <w:ind w:left="1440"/>
         <w:rPr>
           <w:lang w:val="fr-CH" w:eastAsia="ja-JP"/>
         </w:rPr>
       </w:pPr>
+      <w:bookmarkStart w:id="27" w:name="_GoBack"/>
       <w:r>
         <w:rPr>
           <w:lang w:val="fr-CH" w:eastAsia="ja-JP"/>
         </w:rPr>
         <w:t>L’application pourra être utilisée même sans aucune connexion internet</w:t>
       </w:r>
+    </w:p>
+    <w:bookmarkEnd w:id="27"/>
+    <w:p>
+      <w:pPr>
+        <w:rPr>
+          <w:lang w:val="fr-CH" w:eastAsia="ja-JP"/>
+        </w:rPr>
+      </w:pPr>
     </w:p>
     <w:p>
       <w:pPr>
-        <w:rPr>
-          <w:lang w:val="fr-CH" w:eastAsia="ja-JP"/>
-        </w:rPr>
-      </w:pPr>
-    </w:p>
-    <w:p>
-      <w:pPr>
         <w:spacing w:after="200"/>
         <w:jc w:val="left"/>
         <w:rPr>
@@ -7444,8 +7703,6 @@
         </w:rPr>
         <w:br w:type="page"/>
       </w:r>
-      <w:bookmarkStart w:id="27" w:name="_GoBack"/>
-      <w:bookmarkEnd w:id="27"/>
     </w:p>
     <w:sectPr>
       <w:headerReference w:type="default" r:id="rId14"/>
@@ -7461,7 +7718,7 @@
 </file>
 
 <file path=word/endnotes.xml><?xml version="1.0" encoding="utf-8"?>
-<w:endnotes xmlns:wpc="http://schemas.microsoft.com/office/word/2010/wordprocessingCanvas" xmlns:mc="http://schemas.openxmlformats.org/markup-compatibility/2006" xmlns:o="urn:schemas-microsoft-com:office:office" xmlns:r="http://schemas.openxmlformats.org/officeDocument/2006/relationships" xmlns:m="http://schemas.openxmlformats.org/officeDocument/2006/math" xmlns:v="urn:schemas-microsoft-com:vml" xmlns:wp14="http://schemas.microsoft.com/office/word/2010/wordprocessingDrawing" xmlns:wp="http://schemas.openxmlformats.org/drawingml/2006/wordprocessingDrawing" xmlns:w10="urn:schemas-microsoft-com:office:word" xmlns:w="http://schemas.openxmlformats.org/wordprocessingml/2006/main" xmlns:w14="http://schemas.microsoft.com/office/word/2010/wordml" xmlns:w15="http://schemas.microsoft.com/office/word/2012/wordml" xmlns:wpg="http://schemas.microsoft.com/office/word/2010/wordprocessingGroup" xmlns:wpi="http://schemas.microsoft.com/office/word/2010/wordprocessingInk" xmlns:wne="http://schemas.microsoft.com/office/word/2006/wordml" xmlns:wps="http://schemas.microsoft.com/office/word/2010/wordprocessingShape" mc:Ignorable="w14 w15 wp14">
+<w:endnotes xmlns:wpc="http://schemas.microsoft.com/office/word/2010/wordprocessingCanvas" xmlns:mo="http://schemas.microsoft.com/office/mac/office/2008/main" xmlns:mc="http://schemas.openxmlformats.org/markup-compatibility/2006" xmlns:mv="urn:schemas-microsoft-com:mac:vml" xmlns:o="urn:schemas-microsoft-com:office:office" xmlns:r="http://schemas.openxmlformats.org/officeDocument/2006/relationships" xmlns:m="http://schemas.openxmlformats.org/officeDocument/2006/math" xmlns:v="urn:schemas-microsoft-com:vml" xmlns:wp14="http://schemas.microsoft.com/office/word/2010/wordprocessingDrawing" xmlns:wp="http://schemas.openxmlformats.org/drawingml/2006/wordprocessingDrawing" xmlns:w10="urn:schemas-microsoft-com:office:word" xmlns:w="http://schemas.openxmlformats.org/wordprocessingml/2006/main" xmlns:w14="http://schemas.microsoft.com/office/word/2010/wordml" xmlns:w15="http://schemas.microsoft.com/office/word/2012/wordml" xmlns:wpg="http://schemas.microsoft.com/office/word/2010/wordprocessingGroup" xmlns:wpi="http://schemas.microsoft.com/office/word/2010/wordprocessingInk" xmlns:wne="http://schemas.microsoft.com/office/word/2006/wordml" xmlns:wps="http://schemas.microsoft.com/office/word/2010/wordprocessingShape" mc:Ignorable="w14 w15 wp14">
   <w:endnote w:type="separator" w:id="-1">
     <w:p>
       <w:r>
@@ -7480,7 +7737,7 @@
 </file>
 
 <file path=word/footer1.xml><?xml version="1.0" encoding="utf-8"?>
-<w:ftr xmlns:wpc="http://schemas.microsoft.com/office/word/2010/wordprocessingCanvas" xmlns:mc="http://schemas.openxmlformats.org/markup-compatibility/2006" xmlns:o="urn:schemas-microsoft-com:office:office" xmlns:r="http://schemas.openxmlformats.org/officeDocument/2006/relationships" xmlns:m="http://schemas.openxmlformats.org/officeDocument/2006/math" xmlns:v="urn:schemas-microsoft-com:vml" xmlns:wp14="http://schemas.microsoft.com/office/word/2010/wordprocessingDrawing" xmlns:wp="http://schemas.openxmlformats.org/drawingml/2006/wordprocessingDrawing" xmlns:w10="urn:schemas-microsoft-com:office:word" xmlns:w="http://schemas.openxmlformats.org/wordprocessingml/2006/main" xmlns:w14="http://schemas.microsoft.com/office/word/2010/wordml" xmlns:w15="http://schemas.microsoft.com/office/word/2012/wordml" xmlns:wpg="http://schemas.microsoft.com/office/word/2010/wordprocessingGroup" xmlns:wpi="http://schemas.microsoft.com/office/word/2010/wordprocessingInk" xmlns:wne="http://schemas.microsoft.com/office/word/2006/wordml" xmlns:wps="http://schemas.microsoft.com/office/word/2010/wordprocessingShape" mc:Ignorable="w14 w15 wp14">
+<w:ftr xmlns:wpc="http://schemas.microsoft.com/office/word/2010/wordprocessingCanvas" xmlns:mo="http://schemas.microsoft.com/office/mac/office/2008/main" xmlns:mc="http://schemas.openxmlformats.org/markup-compatibility/2006" xmlns:mv="urn:schemas-microsoft-com:mac:vml" xmlns:o="urn:schemas-microsoft-com:office:office" xmlns:r="http://schemas.openxmlformats.org/officeDocument/2006/relationships" xmlns:m="http://schemas.openxmlformats.org/officeDocument/2006/math" xmlns:v="urn:schemas-microsoft-com:vml" xmlns:wp14="http://schemas.microsoft.com/office/word/2010/wordprocessingDrawing" xmlns:wp="http://schemas.openxmlformats.org/drawingml/2006/wordprocessingDrawing" xmlns:w10="urn:schemas-microsoft-com:office:word" xmlns:w="http://schemas.openxmlformats.org/wordprocessingml/2006/main" xmlns:w14="http://schemas.microsoft.com/office/word/2010/wordml" xmlns:w15="http://schemas.microsoft.com/office/word/2012/wordml" xmlns:wpg="http://schemas.microsoft.com/office/word/2010/wordprocessingGroup" xmlns:wpi="http://schemas.microsoft.com/office/word/2010/wordprocessingInk" xmlns:wne="http://schemas.microsoft.com/office/word/2006/wordml" xmlns:wps="http://schemas.microsoft.com/office/word/2010/wordprocessingShape" mc:Ignorable="w14 w15 wp14">
   <w:p>
     <w:pPr>
       <w:pStyle w:val="Pieddepage"/>
@@ -7515,7 +7772,7 @@
       <w:rPr>
         <w:noProof/>
       </w:rPr>
-      <w:t>8</w:t>
+      <w:t>7</w:t>
     </w:r>
     <w:r>
       <w:fldChar w:fldCharType="end"/>
@@ -7546,7 +7803,7 @@
 </file>
 
 <file path=word/footnotes.xml><?xml version="1.0" encoding="utf-8"?>
-<w:footnotes xmlns:wpc="http://schemas.microsoft.com/office/word/2010/wordprocessingCanvas" xmlns:mc="http://schemas.openxmlformats.org/markup-compatibility/2006" xmlns:o="urn:schemas-microsoft-com:office:office" xmlns:r="http://schemas.openxmlformats.org/officeDocument/2006/relationships" xmlns:m="http://schemas.openxmlformats.org/officeDocument/2006/math" xmlns:v="urn:schemas-microsoft-com:vml" xmlns:wp14="http://schemas.microsoft.com/office/word/2010/wordprocessingDrawing" xmlns:wp="http://schemas.openxmlformats.org/drawingml/2006/wordprocessingDrawing" xmlns:w10="urn:schemas-microsoft-com:office:word" xmlns:w="http://schemas.openxmlformats.org/wordprocessingml/2006/main" xmlns:w14="http://schemas.microsoft.com/office/word/2010/wordml" xmlns:w15="http://schemas.microsoft.com/office/word/2012/wordml" xmlns:wpg="http://schemas.microsoft.com/office/word/2010/wordprocessingGroup" xmlns:wpi="http://schemas.microsoft.com/office/word/2010/wordprocessingInk" xmlns:wne="http://schemas.microsoft.com/office/word/2006/wordml" xmlns:wps="http://schemas.microsoft.com/office/word/2010/wordprocessingShape" mc:Ignorable="w14 w15 wp14">
+<w:footnotes xmlns:wpc="http://schemas.microsoft.com/office/word/2010/wordprocessingCanvas" xmlns:mo="http://schemas.microsoft.com/office/mac/office/2008/main" xmlns:mc="http://schemas.openxmlformats.org/markup-compatibility/2006" xmlns:mv="urn:schemas-microsoft-com:mac:vml" xmlns:o="urn:schemas-microsoft-com:office:office" xmlns:r="http://schemas.openxmlformats.org/officeDocument/2006/relationships" xmlns:m="http://schemas.openxmlformats.org/officeDocument/2006/math" xmlns:v="urn:schemas-microsoft-com:vml" xmlns:wp14="http://schemas.microsoft.com/office/word/2010/wordprocessingDrawing" xmlns:wp="http://schemas.openxmlformats.org/drawingml/2006/wordprocessingDrawing" xmlns:w10="urn:schemas-microsoft-com:office:word" xmlns:w="http://schemas.openxmlformats.org/wordprocessingml/2006/main" xmlns:w14="http://schemas.microsoft.com/office/word/2010/wordml" xmlns:w15="http://schemas.microsoft.com/office/word/2012/wordml" xmlns:wpg="http://schemas.microsoft.com/office/word/2010/wordprocessingGroup" xmlns:wpi="http://schemas.microsoft.com/office/word/2010/wordprocessingInk" xmlns:wne="http://schemas.microsoft.com/office/word/2006/wordml" xmlns:wps="http://schemas.microsoft.com/office/word/2010/wordprocessingShape" mc:Ignorable="w14 w15 wp14">
   <w:footnote w:type="separator" w:id="-1">
     <w:p>
       <w:r>
@@ -7565,7 +7822,7 @@
 </file>
 
 <file path=word/header1.xml><?xml version="1.0" encoding="utf-8"?>
-<w:hdr xmlns:wpc="http://schemas.microsoft.com/office/word/2010/wordprocessingCanvas" xmlns:mc="http://schemas.openxmlformats.org/markup-compatibility/2006" xmlns:o="urn:schemas-microsoft-com:office:office" xmlns:r="http://schemas.openxmlformats.org/officeDocument/2006/relationships" xmlns:m="http://schemas.openxmlformats.org/officeDocument/2006/math" xmlns:v="urn:schemas-microsoft-com:vml" xmlns:wp14="http://schemas.microsoft.com/office/word/2010/wordprocessingDrawing" xmlns:wp="http://schemas.openxmlformats.org/drawingml/2006/wordprocessingDrawing" xmlns:w10="urn:schemas-microsoft-com:office:word" xmlns:w="http://schemas.openxmlformats.org/wordprocessingml/2006/main" xmlns:w14="http://schemas.microsoft.com/office/word/2010/wordml" xmlns:w15="http://schemas.microsoft.com/office/word/2012/wordml" xmlns:wpg="http://schemas.microsoft.com/office/word/2010/wordprocessingGroup" xmlns:wpi="http://schemas.microsoft.com/office/word/2010/wordprocessingInk" xmlns:wne="http://schemas.microsoft.com/office/word/2006/wordml" xmlns:wps="http://schemas.microsoft.com/office/word/2010/wordprocessingShape" mc:Ignorable="w14 w15 wp14">
+<w:hdr xmlns:wpc="http://schemas.microsoft.com/office/word/2010/wordprocessingCanvas" xmlns:mo="http://schemas.microsoft.com/office/mac/office/2008/main" xmlns:mc="http://schemas.openxmlformats.org/markup-compatibility/2006" xmlns:mv="urn:schemas-microsoft-com:mac:vml" xmlns:o="urn:schemas-microsoft-com:office:office" xmlns:r="http://schemas.openxmlformats.org/officeDocument/2006/relationships" xmlns:m="http://schemas.openxmlformats.org/officeDocument/2006/math" xmlns:v="urn:schemas-microsoft-com:vml" xmlns:wp14="http://schemas.microsoft.com/office/word/2010/wordprocessingDrawing" xmlns:wp="http://schemas.openxmlformats.org/drawingml/2006/wordprocessingDrawing" xmlns:w10="urn:schemas-microsoft-com:office:word" xmlns:w="http://schemas.openxmlformats.org/wordprocessingml/2006/main" xmlns:w14="http://schemas.microsoft.com/office/word/2010/wordml" xmlns:w15="http://schemas.microsoft.com/office/word/2012/wordml" xmlns:wpg="http://schemas.microsoft.com/office/word/2010/wordprocessingGroup" xmlns:wpi="http://schemas.microsoft.com/office/word/2010/wordprocessingInk" xmlns:wne="http://schemas.microsoft.com/office/word/2006/wordml" xmlns:wps="http://schemas.microsoft.com/office/word/2010/wordprocessingShape" mc:Ignorable="w14 w15 wp14">
   <w:p>
     <w:pPr>
       <w:pStyle w:val="En-tte"/>
@@ -7573,7 +7830,7 @@
     <w:r>
       <w:rPr>
         <w:noProof/>
-        <w:lang w:val="fr-CH" w:eastAsia="fr-CH"/>
+        <w:lang w:eastAsia="fr-FR"/>
       </w:rPr>
       <mc:AlternateContent>
         <mc:Choice Requires="wpg">
@@ -8858,7 +9115,7 @@
             </wp:anchor>
           </w:drawing>
         </mc:Choice>
-        <mc:Fallback xmlns:mv="urn:schemas-microsoft-com:mac:vml" xmlns:mo="http://schemas.microsoft.com/office/mac/office/2008/main">
+        <mc:Fallback>
           <w:pict>
             <v:group w14:anchorId="08AF4537" id="Group 29" o:spid="_x0000_s1026" style="position:absolute;margin-left:-1.15pt;margin-top:-7.5pt;width:597.2pt;height:863.4pt;z-index:251662336;mso-position-horizontal-relative:page;mso-position-vertical-relative:page;mso-width-relative:margin;mso-height-relative:margin" coordorigin="3" coordsize="75853,109639" o:gfxdata="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">
               <v:group id="Group 18" o:spid="_x0000_s1027" style="position:absolute;left:3;top:543;width:75854;height:109096" coordorigin="3,543" coordsize="75863,109098" o:gfxdata="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">
@@ -8892,7 +9149,7 @@
 </file>
 
 <file path=word/header2.xml><?xml version="1.0" encoding="utf-8"?>
-<w:hdr xmlns:wpc="http://schemas.microsoft.com/office/word/2010/wordprocessingCanvas" xmlns:mc="http://schemas.openxmlformats.org/markup-compatibility/2006" xmlns:o="urn:schemas-microsoft-com:office:office" xmlns:r="http://schemas.openxmlformats.org/officeDocument/2006/relationships" xmlns:m="http://schemas.openxmlformats.org/officeDocument/2006/math" xmlns:v="urn:schemas-microsoft-com:vml" xmlns:wp14="http://schemas.microsoft.com/office/word/2010/wordprocessingDrawing" xmlns:wp="http://schemas.openxmlformats.org/drawingml/2006/wordprocessingDrawing" xmlns:w10="urn:schemas-microsoft-com:office:word" xmlns:w="http://schemas.openxmlformats.org/wordprocessingml/2006/main" xmlns:w14="http://schemas.microsoft.com/office/word/2010/wordml" xmlns:w15="http://schemas.microsoft.com/office/word/2012/wordml" xmlns:wpg="http://schemas.microsoft.com/office/word/2010/wordprocessingGroup" xmlns:wpi="http://schemas.microsoft.com/office/word/2010/wordprocessingInk" xmlns:wne="http://schemas.microsoft.com/office/word/2006/wordml" xmlns:wps="http://schemas.microsoft.com/office/word/2010/wordprocessingShape" mc:Ignorable="w14 w15 wp14">
+<w:hdr xmlns:wpc="http://schemas.microsoft.com/office/word/2010/wordprocessingCanvas" xmlns:mo="http://schemas.microsoft.com/office/mac/office/2008/main" xmlns:mc="http://schemas.openxmlformats.org/markup-compatibility/2006" xmlns:mv="urn:schemas-microsoft-com:mac:vml" xmlns:o="urn:schemas-microsoft-com:office:office" xmlns:r="http://schemas.openxmlformats.org/officeDocument/2006/relationships" xmlns:m="http://schemas.openxmlformats.org/officeDocument/2006/math" xmlns:v="urn:schemas-microsoft-com:vml" xmlns:wp14="http://schemas.microsoft.com/office/word/2010/wordprocessingDrawing" xmlns:wp="http://schemas.openxmlformats.org/drawingml/2006/wordprocessingDrawing" xmlns:w10="urn:schemas-microsoft-com:office:word" xmlns:w="http://schemas.openxmlformats.org/wordprocessingml/2006/main" xmlns:w14="http://schemas.microsoft.com/office/word/2010/wordml" xmlns:w15="http://schemas.microsoft.com/office/word/2012/wordml" xmlns:wpg="http://schemas.microsoft.com/office/word/2010/wordprocessingGroup" xmlns:wpi="http://schemas.microsoft.com/office/word/2010/wordprocessingInk" xmlns:wne="http://schemas.microsoft.com/office/word/2006/wordml" xmlns:wps="http://schemas.microsoft.com/office/word/2010/wordprocessingShape" mc:Ignorable="w14 w15 wp14">
   <w:p>
     <w:pPr>
       <w:pStyle w:val="En-tte"/>
@@ -8904,7 +9161,21 @@
       <w:rPr>
         <w:lang w:val="en-GB"/>
       </w:rPr>
-      <w:t>AMARAL João, FALVO Luca &amp; PALAMA Anthony</w:t>
+      <w:t xml:space="preserve">AMARAL </w:t>
+    </w:r>
+    <w:proofErr w:type="spellStart"/>
+    <w:r>
+      <w:rPr>
+        <w:lang w:val="en-GB"/>
+      </w:rPr>
+      <w:t>João</w:t>
+    </w:r>
+    <w:proofErr w:type="spellEnd"/>
+    <w:r>
+      <w:rPr>
+        <w:lang w:val="en-GB"/>
+      </w:rPr>
+      <w:t>, FALVO Luca &amp; PALAMA Anthony</w:t>
     </w:r>
     <w:r>
       <w:rPr>
@@ -8917,7 +9188,21 @@
         <w:lang w:val="en-GB"/>
       </w:rPr>
       <w:tab/>
-      <w:t>HEG – Semestre 5 – 2015</w:t>
+      <w:t xml:space="preserve">HEG – </w:t>
+    </w:r>
+    <w:proofErr w:type="spellStart"/>
+    <w:r>
+      <w:rPr>
+        <w:lang w:val="en-GB"/>
+      </w:rPr>
+      <w:t>Semestre</w:t>
+    </w:r>
+    <w:proofErr w:type="spellEnd"/>
+    <w:r>
+      <w:rPr>
+        <w:lang w:val="en-GB"/>
+      </w:rPr>
+      <w:t xml:space="preserve"> 5 – 2015</w:t>
     </w:r>
   </w:p>
   <w:p>
@@ -8932,7 +9217,7 @@
 </file>
 
 <file path=word/header3.xml><?xml version="1.0" encoding="utf-8"?>
-<w:hdr xmlns:wpc="http://schemas.microsoft.com/office/word/2010/wordprocessingCanvas" xmlns:mc="http://schemas.openxmlformats.org/markup-compatibility/2006" xmlns:o="urn:schemas-microsoft-com:office:office" xmlns:r="http://schemas.openxmlformats.org/officeDocument/2006/relationships" xmlns:m="http://schemas.openxmlformats.org/officeDocument/2006/math" xmlns:v="urn:schemas-microsoft-com:vml" xmlns:wp14="http://schemas.microsoft.com/office/word/2010/wordprocessingDrawing" xmlns:wp="http://schemas.openxmlformats.org/drawingml/2006/wordprocessingDrawing" xmlns:w10="urn:schemas-microsoft-com:office:word" xmlns:w="http://schemas.openxmlformats.org/wordprocessingml/2006/main" xmlns:w14="http://schemas.microsoft.com/office/word/2010/wordml" xmlns:w15="http://schemas.microsoft.com/office/word/2012/wordml" xmlns:wpg="http://schemas.microsoft.com/office/word/2010/wordprocessingGroup" xmlns:wpi="http://schemas.microsoft.com/office/word/2010/wordprocessingInk" xmlns:wne="http://schemas.microsoft.com/office/word/2006/wordml" xmlns:wps="http://schemas.microsoft.com/office/word/2010/wordprocessingShape" mc:Ignorable="w14 w15 wp14">
+<w:hdr xmlns:wpc="http://schemas.microsoft.com/office/word/2010/wordprocessingCanvas" xmlns:mo="http://schemas.microsoft.com/office/mac/office/2008/main" xmlns:mc="http://schemas.openxmlformats.org/markup-compatibility/2006" xmlns:mv="urn:schemas-microsoft-com:mac:vml" xmlns:o="urn:schemas-microsoft-com:office:office" xmlns:r="http://schemas.openxmlformats.org/officeDocument/2006/relationships" xmlns:m="http://schemas.openxmlformats.org/officeDocument/2006/math" xmlns:v="urn:schemas-microsoft-com:vml" xmlns:wp14="http://schemas.microsoft.com/office/word/2010/wordprocessingDrawing" xmlns:wp="http://schemas.openxmlformats.org/drawingml/2006/wordprocessingDrawing" xmlns:w10="urn:schemas-microsoft-com:office:word" xmlns:w="http://schemas.openxmlformats.org/wordprocessingml/2006/main" xmlns:w14="http://schemas.microsoft.com/office/word/2010/wordml" xmlns:w15="http://schemas.microsoft.com/office/word/2012/wordml" xmlns:wpg="http://schemas.microsoft.com/office/word/2010/wordprocessingGroup" xmlns:wpi="http://schemas.microsoft.com/office/word/2010/wordprocessingInk" xmlns:wne="http://schemas.microsoft.com/office/word/2006/wordml" xmlns:wps="http://schemas.microsoft.com/office/word/2010/wordprocessingShape" mc:Ignorable="w14 w15 wp14">
   <w:p>
     <w:pPr>
       <w:pStyle w:val="En-tte"/>
@@ -8942,8 +9227,8 @@
 </file>
 
 <file path=word/numbering.xml><?xml version="1.0" encoding="utf-8"?>
-<w:numbering xmlns:wpc="http://schemas.microsoft.com/office/word/2010/wordprocessingCanvas" xmlns:mc="http://schemas.openxmlformats.org/markup-compatibility/2006" xmlns:o="urn:schemas-microsoft-com:office:office" xmlns:r="http://schemas.openxmlformats.org/officeDocument/2006/relationships" xmlns:m="http://schemas.openxmlformats.org/officeDocument/2006/math" xmlns:v="urn:schemas-microsoft-com:vml" xmlns:wp14="http://schemas.microsoft.com/office/word/2010/wordprocessingDrawing" xmlns:wp="http://schemas.openxmlformats.org/drawingml/2006/wordprocessingDrawing" xmlns:w10="urn:schemas-microsoft-com:office:word" xmlns:w="http://schemas.openxmlformats.org/wordprocessingml/2006/main" xmlns:w14="http://schemas.microsoft.com/office/word/2010/wordml" xmlns:w15="http://schemas.microsoft.com/office/word/2012/wordml" xmlns:wpg="http://schemas.microsoft.com/office/word/2010/wordprocessingGroup" xmlns:wpi="http://schemas.microsoft.com/office/word/2010/wordprocessingInk" xmlns:wne="http://schemas.microsoft.com/office/word/2006/wordml" xmlns:wps="http://schemas.microsoft.com/office/word/2010/wordprocessingShape" mc:Ignorable="w14 w15 wp14">
-  <w:abstractNum w:abstractNumId="0" w15:restartNumberingAfterBreak="0">
+<w:numbering xmlns:wpc="http://schemas.microsoft.com/office/word/2010/wordprocessingCanvas" xmlns:mo="http://schemas.microsoft.com/office/mac/office/2008/main" xmlns:mc="http://schemas.openxmlformats.org/markup-compatibility/2006" xmlns:mv="urn:schemas-microsoft-com:mac:vml" xmlns:o="urn:schemas-microsoft-com:office:office" xmlns:r="http://schemas.openxmlformats.org/officeDocument/2006/relationships" xmlns:m="http://schemas.openxmlformats.org/officeDocument/2006/math" xmlns:v="urn:schemas-microsoft-com:vml" xmlns:wp14="http://schemas.microsoft.com/office/word/2010/wordprocessingDrawing" xmlns:wp="http://schemas.openxmlformats.org/drawingml/2006/wordprocessingDrawing" xmlns:w10="urn:schemas-microsoft-com:office:word" xmlns:w="http://schemas.openxmlformats.org/wordprocessingml/2006/main" xmlns:w14="http://schemas.microsoft.com/office/word/2010/wordml" xmlns:w15="http://schemas.microsoft.com/office/word/2012/wordml" xmlns:wpg="http://schemas.microsoft.com/office/word/2010/wordprocessingGroup" xmlns:wpi="http://schemas.microsoft.com/office/word/2010/wordprocessingInk" xmlns:wne="http://schemas.microsoft.com/office/word/2006/wordml" xmlns:wps="http://schemas.microsoft.com/office/word/2010/wordprocessingShape" mc:Ignorable="w14 w15 wp14">
+  <w:abstractNum w:abstractNumId="0">
     <w:nsid w:val="FFFFFF88"/>
     <w:multiLevelType w:val="singleLevel"/>
     <w:tmpl w:val="C5B8C7F2"/>
@@ -8961,7 +9246,7 @@
       </w:pPr>
     </w:lvl>
   </w:abstractNum>
-  <w:abstractNum w:abstractNumId="1" w15:restartNumberingAfterBreak="0">
+  <w:abstractNum w:abstractNumId="1">
     <w:nsid w:val="07DC30AA"/>
     <w:multiLevelType w:val="hybridMultilevel"/>
     <w:tmpl w:val="E4AAE7BE"/>
@@ -9074,7 +9359,7 @@
       </w:rPr>
     </w:lvl>
   </w:abstractNum>
-  <w:abstractNum w:abstractNumId="2" w15:restartNumberingAfterBreak="0">
+  <w:abstractNum w:abstractNumId="2">
     <w:nsid w:val="14D01A7C"/>
     <w:multiLevelType w:val="hybridMultilevel"/>
     <w:tmpl w:val="70DE5BC4"/>
@@ -9187,7 +9472,7 @@
       </w:rPr>
     </w:lvl>
   </w:abstractNum>
-  <w:abstractNum w:abstractNumId="3" w15:restartNumberingAfterBreak="0">
+  <w:abstractNum w:abstractNumId="3">
     <w:nsid w:val="160F00D0"/>
     <w:multiLevelType w:val="hybridMultilevel"/>
     <w:tmpl w:val="80A0F78E"/>
@@ -9300,7 +9585,7 @@
       </w:rPr>
     </w:lvl>
   </w:abstractNum>
-  <w:abstractNum w:abstractNumId="4" w15:restartNumberingAfterBreak="0">
+  <w:abstractNum w:abstractNumId="4">
     <w:nsid w:val="204A7A95"/>
     <w:multiLevelType w:val="hybridMultilevel"/>
     <w:tmpl w:val="14E84EEE"/>
@@ -9389,7 +9674,7 @@
       </w:pPr>
     </w:lvl>
   </w:abstractNum>
-  <w:abstractNum w:abstractNumId="5" w15:restartNumberingAfterBreak="0">
+  <w:abstractNum w:abstractNumId="5">
     <w:nsid w:val="34D62EF0"/>
     <w:multiLevelType w:val="multilevel"/>
     <w:tmpl w:val="08EA71E6"/>
@@ -9622,7 +9907,7 @@
       </w:rPr>
     </w:lvl>
   </w:abstractNum>
-  <w:abstractNum w:abstractNumId="6" w15:restartNumberingAfterBreak="0">
+  <w:abstractNum w:abstractNumId="6">
     <w:nsid w:val="48CE398F"/>
     <w:multiLevelType w:val="hybridMultilevel"/>
     <w:tmpl w:val="A908165E"/>
@@ -9735,7 +10020,7 @@
       </w:rPr>
     </w:lvl>
   </w:abstractNum>
-  <w:abstractNum w:abstractNumId="7" w15:restartNumberingAfterBreak="0">
+  <w:abstractNum w:abstractNumId="7">
     <w:nsid w:val="500103B4"/>
     <w:multiLevelType w:val="hybridMultilevel"/>
     <w:tmpl w:val="D2662ABA"/>
@@ -9824,7 +10109,7 @@
       </w:pPr>
     </w:lvl>
   </w:abstractNum>
-  <w:abstractNum w:abstractNumId="8" w15:restartNumberingAfterBreak="0">
+  <w:abstractNum w:abstractNumId="8">
     <w:nsid w:val="557236F8"/>
     <w:multiLevelType w:val="hybridMultilevel"/>
     <w:tmpl w:val="0DEA47DE"/>
@@ -9937,13 +10222,127 @@
       </w:rPr>
     </w:lvl>
   </w:abstractNum>
-  <w:abstractNum w:abstractNumId="9" w15:restartNumberingAfterBreak="0">
+  <w:abstractNum w:abstractNumId="9">
+    <w:nsid w:val="61D028F4"/>
+    <w:multiLevelType w:val="hybridMultilevel"/>
+    <w:tmpl w:val="82465E32"/>
+    <w:lvl w:ilvl="0" w:tplc="040C0001">
+      <w:start w:val="1"/>
+      <w:numFmt w:val="bullet"/>
+      <w:lvlText w:val=""/>
+      <w:lvlJc w:val="left"/>
+      <w:pPr>
+        <w:ind w:left="1440" w:hanging="360"/>
+      </w:pPr>
+      <w:rPr>
+        <w:rFonts w:ascii="Symbol" w:hAnsi="Symbol" w:hint="default"/>
+      </w:rPr>
+    </w:lvl>
+    <w:lvl w:ilvl="1" w:tplc="040C0003" w:tentative="1">
+      <w:start w:val="1"/>
+      <w:numFmt w:val="bullet"/>
+      <w:lvlText w:val="o"/>
+      <w:lvlJc w:val="left"/>
+      <w:pPr>
+        <w:ind w:left="2160" w:hanging="360"/>
+      </w:pPr>
+      <w:rPr>
+        <w:rFonts w:ascii="Courier New" w:hAnsi="Courier New" w:cs="Courier New" w:hint="default"/>
+      </w:rPr>
+    </w:lvl>
+    <w:lvl w:ilvl="2" w:tplc="040C0005" w:tentative="1">
+      <w:start w:val="1"/>
+      <w:numFmt w:val="bullet"/>
+      <w:lvlText w:val=""/>
+      <w:lvlJc w:val="left"/>
+      <w:pPr>
+        <w:ind w:left="2880" w:hanging="360"/>
+      </w:pPr>
+      <w:rPr>
+        <w:rFonts w:ascii="Wingdings" w:hAnsi="Wingdings" w:hint="default"/>
+      </w:rPr>
+    </w:lvl>
+    <w:lvl w:ilvl="3" w:tplc="040C0001" w:tentative="1">
+      <w:start w:val="1"/>
+      <w:numFmt w:val="bullet"/>
+      <w:lvlText w:val=""/>
+      <w:lvlJc w:val="left"/>
+      <w:pPr>
+        <w:ind w:left="3600" w:hanging="360"/>
+      </w:pPr>
+      <w:rPr>
+        <w:rFonts w:ascii="Symbol" w:hAnsi="Symbol" w:hint="default"/>
+      </w:rPr>
+    </w:lvl>
+    <w:lvl w:ilvl="4" w:tplc="040C0003" w:tentative="1">
+      <w:start w:val="1"/>
+      <w:numFmt w:val="bullet"/>
+      <w:lvlText w:val="o"/>
+      <w:lvlJc w:val="left"/>
+      <w:pPr>
+        <w:ind w:left="4320" w:hanging="360"/>
+      </w:pPr>
+      <w:rPr>
+        <w:rFonts w:ascii="Courier New" w:hAnsi="Courier New" w:cs="Courier New" w:hint="default"/>
+      </w:rPr>
+    </w:lvl>
+    <w:lvl w:ilvl="5" w:tplc="040C0005" w:tentative="1">
+      <w:start w:val="1"/>
+      <w:numFmt w:val="bullet"/>
+      <w:lvlText w:val=""/>
+      <w:lvlJc w:val="left"/>
+      <w:pPr>
+        <w:ind w:left="5040" w:hanging="360"/>
+      </w:pPr>
+      <w:rPr>
+        <w:rFonts w:ascii="Wingdings" w:hAnsi="Wingdings" w:hint="default"/>
+      </w:rPr>
+    </w:lvl>
+    <w:lvl w:ilvl="6" w:tplc="040C0001" w:tentative="1">
+      <w:start w:val="1"/>
+      <w:numFmt w:val="bullet"/>
+      <w:lvlText w:val=""/>
+      <w:lvlJc w:val="left"/>
+      <w:pPr>
+        <w:ind w:left="5760" w:hanging="360"/>
+      </w:pPr>
+      <w:rPr>
+        <w:rFonts w:ascii="Symbol" w:hAnsi="Symbol" w:hint="default"/>
+      </w:rPr>
+    </w:lvl>
+    <w:lvl w:ilvl="7" w:tplc="040C0003" w:tentative="1">
+      <w:start w:val="1"/>
+      <w:numFmt w:val="bullet"/>
+      <w:lvlText w:val="o"/>
+      <w:lvlJc w:val="left"/>
+      <w:pPr>
+        <w:ind w:left="6480" w:hanging="360"/>
+      </w:pPr>
+      <w:rPr>
+        <w:rFonts w:ascii="Courier New" w:hAnsi="Courier New" w:cs="Courier New" w:hint="default"/>
+      </w:rPr>
+    </w:lvl>
+    <w:lvl w:ilvl="8" w:tplc="040C0005" w:tentative="1">
+      <w:start w:val="1"/>
+      <w:numFmt w:val="bullet"/>
+      <w:lvlText w:val=""/>
+      <w:lvlJc w:val="left"/>
+      <w:pPr>
+        <w:ind w:left="7200" w:hanging="360"/>
+      </w:pPr>
+      <w:rPr>
+        <w:rFonts w:ascii="Wingdings" w:hAnsi="Wingdings" w:hint="default"/>
+      </w:rPr>
+    </w:lvl>
+  </w:abstractNum>
+  <w:abstractNum w:abstractNumId="10">
     <w:nsid w:val="68E27CF7"/>
     <w:multiLevelType w:val="singleLevel"/>
     <w:tmpl w:val="ACA0EC96"/>
     <w:lvl w:ilvl="0">
       <w:start w:val="1"/>
       <w:numFmt w:val="decimal"/>
+      <w:pStyle w:val="Noctambus-Titre2"/>
       <w:lvlText w:val="%1."/>
       <w:legacy w:legacy="1" w:legacySpace="0" w:legacyIndent="283"/>
       <w:lvlJc w:val="left"/>
@@ -9952,7 +10351,7 @@
       </w:pPr>
     </w:lvl>
   </w:abstractNum>
-  <w:abstractNum w:abstractNumId="10" w15:restartNumberingAfterBreak="0">
+  <w:abstractNum w:abstractNumId="11">
     <w:nsid w:val="69663F8B"/>
     <w:multiLevelType w:val="hybridMultilevel"/>
     <w:tmpl w:val="C8E4636A"/>
@@ -10065,7 +10464,7 @@
       </w:rPr>
     </w:lvl>
   </w:abstractNum>
-  <w:abstractNum w:abstractNumId="11" w15:restartNumberingAfterBreak="0">
+  <w:abstractNum w:abstractNumId="12">
     <w:nsid w:val="6FD64427"/>
     <w:multiLevelType w:val="hybridMultilevel"/>
     <w:tmpl w:val="7808619E"/>
@@ -10185,14 +10584,15 @@
     <w:abstractNumId w:val="5"/>
   </w:num>
   <w:num w:numId="3">
-    <w:abstractNumId w:val="9"/>
+    <w:abstractNumId w:val="10"/>
   </w:num>
   <w:num w:numId="4">
-    <w:abstractNumId w:val="9"/>
+    <w:abstractNumId w:val="10"/>
     <w:lvlOverride w:ilvl="0">
       <w:lvl w:ilvl="0">
         <w:start w:val="1"/>
         <w:numFmt w:val="decimal"/>
+        <w:pStyle w:val="Noctambus-Titre2"/>
         <w:lvlText w:val="%1."/>
         <w:legacy w:legacy="1" w:legacySpace="0" w:legacyIndent="283"/>
         <w:lvlJc w:val="left"/>
@@ -10203,11 +10603,12 @@
     </w:lvlOverride>
   </w:num>
   <w:num w:numId="5">
-    <w:abstractNumId w:val="9"/>
+    <w:abstractNumId w:val="10"/>
     <w:lvlOverride w:ilvl="0">
       <w:lvl w:ilvl="0">
         <w:start w:val="1"/>
         <w:numFmt w:val="decimal"/>
+        <w:pStyle w:val="Noctambus-Titre2"/>
         <w:lvlText w:val="%1."/>
         <w:legacy w:legacy="1" w:legacySpace="0" w:legacyIndent="283"/>
         <w:lvlJc w:val="left"/>
@@ -10218,11 +10619,12 @@
     </w:lvlOverride>
   </w:num>
   <w:num w:numId="6">
-    <w:abstractNumId w:val="9"/>
+    <w:abstractNumId w:val="10"/>
     <w:lvlOverride w:ilvl="0">
       <w:lvl w:ilvl="0">
         <w:start w:val="1"/>
         <w:numFmt w:val="decimal"/>
+        <w:pStyle w:val="Noctambus-Titre2"/>
         <w:lvlText w:val="%1."/>
         <w:legacy w:legacy="1" w:legacySpace="0" w:legacyIndent="283"/>
         <w:lvlJc w:val="left"/>
@@ -10233,11 +10635,12 @@
     </w:lvlOverride>
   </w:num>
   <w:num w:numId="7">
-    <w:abstractNumId w:val="9"/>
+    <w:abstractNumId w:val="10"/>
     <w:lvlOverride w:ilvl="0">
       <w:lvl w:ilvl="0">
         <w:start w:val="1"/>
         <w:numFmt w:val="decimal"/>
+        <w:pStyle w:val="Noctambus-Titre2"/>
         <w:lvlText w:val="%1."/>
         <w:legacy w:legacy="1" w:legacySpace="0" w:legacyIndent="283"/>
         <w:lvlJc w:val="left"/>
@@ -10248,11 +10651,12 @@
     </w:lvlOverride>
   </w:num>
   <w:num w:numId="8">
-    <w:abstractNumId w:val="9"/>
+    <w:abstractNumId w:val="10"/>
     <w:lvlOverride w:ilvl="0">
       <w:lvl w:ilvl="0">
         <w:start w:val="1"/>
         <w:numFmt w:val="decimal"/>
+        <w:pStyle w:val="Noctambus-Titre2"/>
         <w:lvlText w:val="%1."/>
         <w:legacy w:legacy="1" w:legacySpace="0" w:legacyIndent="283"/>
         <w:lvlJc w:val="left"/>
@@ -10263,11 +10667,12 @@
     </w:lvlOverride>
   </w:num>
   <w:num w:numId="9">
-    <w:abstractNumId w:val="9"/>
+    <w:abstractNumId w:val="10"/>
     <w:lvlOverride w:ilvl="0">
       <w:lvl w:ilvl="0">
         <w:start w:val="1"/>
         <w:numFmt w:val="decimal"/>
+        <w:pStyle w:val="Noctambus-Titre2"/>
         <w:lvlText w:val="%1."/>
         <w:legacy w:legacy="1" w:legacySpace="0" w:legacyIndent="283"/>
         <w:lvlJc w:val="left"/>
@@ -10278,11 +10683,12 @@
     </w:lvlOverride>
   </w:num>
   <w:num w:numId="10">
-    <w:abstractNumId w:val="9"/>
+    <w:abstractNumId w:val="10"/>
     <w:lvlOverride w:ilvl="0">
       <w:lvl w:ilvl="0">
         <w:start w:val="1"/>
         <w:numFmt w:val="decimal"/>
+        <w:pStyle w:val="Noctambus-Titre2"/>
         <w:lvlText w:val="%1."/>
         <w:legacy w:legacy="1" w:legacySpace="0" w:legacyIndent="283"/>
         <w:lvlJc w:val="left"/>
@@ -10293,7 +10699,7 @@
     </w:lvlOverride>
   </w:num>
   <w:num w:numId="11">
-    <w:abstractNumId w:val="11"/>
+    <w:abstractNumId w:val="12"/>
   </w:num>
   <w:num w:numId="12">
     <w:abstractNumId w:val="7"/>
@@ -10305,7 +10711,7 @@
     <w:abstractNumId w:val="6"/>
   </w:num>
   <w:num w:numId="15">
-    <w:abstractNumId w:val="10"/>
+    <w:abstractNumId w:val="11"/>
   </w:num>
   <w:num w:numId="16">
     <w:abstractNumId w:val="8"/>
@@ -10318,6 +10724,15 @@
   </w:num>
   <w:num w:numId="19">
     <w:abstractNumId w:val="1"/>
+  </w:num>
+  <w:num w:numId="20">
+    <w:abstractNumId w:val="5"/>
+  </w:num>
+  <w:num w:numId="21">
+    <w:abstractNumId w:val="9"/>
+  </w:num>
+  <w:num w:numId="22">
+    <w:abstractNumId w:val="5"/>
   </w:num>
   <w:numIdMacAtCleanup w:val="15"/>
 </w:numbering>
@@ -10340,7 +10755,7 @@
       </w:pPr>
     </w:pPrDefault>
   </w:docDefaults>
-  <w:latentStyles w:defLockedState="0" w:defUIPriority="99" w:defSemiHidden="0" w:defUnhideWhenUsed="0" w:defQFormat="0" w:count="371">
+  <w:latentStyles w:defLockedState="0" w:defUIPriority="99" w:defSemiHidden="0" w:defUnhideWhenUsed="0" w:defQFormat="0" w:count="380">
     <w:lsdException w:name="Normal" w:uiPriority="0" w:qFormat="1"/>
     <w:lsdException w:name="heading 1" w:uiPriority="0" w:qFormat="1"/>
     <w:lsdException w:name="heading 2" w:semiHidden="1" w:uiPriority="0" w:unhideWhenUsed="1" w:qFormat="1"/>
@@ -11294,7 +11709,7 @@
       <w:szCs w:val="28"/>
     </w:rPr>
   </w:style>
-  <w:style w:type="paragraph" w:styleId="Paragraphedeliste">
+  <w:style w:type="paragraph" w:styleId="Pardeliste">
     <w:name w:val="List Paragraph"/>
     <w:basedOn w:val="Normal"/>
     <w:uiPriority w:val="34"/>
@@ -11430,6 +11845,7 @@
     <w:tblPr>
       <w:tblStyleRowBandSize w:val="1"/>
       <w:tblStyleColBandSize w:val="1"/>
+      <w:tblInd w:w="0" w:type="dxa"/>
       <w:tblBorders>
         <w:top w:val="single" w:sz="4" w:space="0" w:color="B8CCE4" w:themeColor="accent1" w:themeTint="66"/>
         <w:left w:val="single" w:sz="4" w:space="0" w:color="B8CCE4" w:themeColor="accent1" w:themeTint="66"/>
@@ -11438,6 +11854,12 @@
         <w:insideH w:val="single" w:sz="4" w:space="0" w:color="B8CCE4" w:themeColor="accent1" w:themeTint="66"/>
         <w:insideV w:val="single" w:sz="4" w:space="0" w:color="B8CCE4" w:themeColor="accent1" w:themeTint="66"/>
       </w:tblBorders>
+      <w:tblCellMar>
+        <w:top w:w="0" w:type="dxa"/>
+        <w:left w:w="108" w:type="dxa"/>
+        <w:bottom w:w="0" w:type="dxa"/>
+        <w:right w:w="108" w:type="dxa"/>
+      </w:tblCellMar>
     </w:tblPr>
     <w:tblStylePr w:type="firstRow">
       <w:rPr>
@@ -11487,6 +11909,7 @@
     <w:tblPr>
       <w:tblStyleRowBandSize w:val="1"/>
       <w:tblStyleColBandSize w:val="1"/>
+      <w:tblInd w:w="0" w:type="dxa"/>
       <w:tblBorders>
         <w:top w:val="single" w:sz="4" w:space="0" w:color="95B3D7" w:themeColor="accent1" w:themeTint="99"/>
         <w:left w:val="single" w:sz="4" w:space="0" w:color="95B3D7" w:themeColor="accent1" w:themeTint="99"/>
@@ -11495,6 +11918,12 @@
         <w:insideH w:val="single" w:sz="4" w:space="0" w:color="95B3D7" w:themeColor="accent1" w:themeTint="99"/>
         <w:insideV w:val="single" w:sz="4" w:space="0" w:color="95B3D7" w:themeColor="accent1" w:themeTint="99"/>
       </w:tblBorders>
+      <w:tblCellMar>
+        <w:top w:w="0" w:type="dxa"/>
+        <w:left w:w="108" w:type="dxa"/>
+        <w:bottom w:w="0" w:type="dxa"/>
+        <w:right w:w="108" w:type="dxa"/>
+      </w:tblCellMar>
     </w:tblPr>
     <w:tblStylePr w:type="firstRow">
       <w:rPr>
@@ -11561,6 +11990,7 @@
       <w:spacing w:after="0" w:line="240" w:lineRule="auto"/>
     </w:pPr>
     <w:tblPr>
+      <w:tblInd w:w="0" w:type="dxa"/>
       <w:tblBorders>
         <w:top w:val="single" w:sz="4" w:space="0" w:color="auto"/>
         <w:left w:val="single" w:sz="4" w:space="0" w:color="auto"/>
@@ -11569,6 +11999,12 @@
         <w:insideH w:val="single" w:sz="4" w:space="0" w:color="auto"/>
         <w:insideV w:val="single" w:sz="4" w:space="0" w:color="auto"/>
       </w:tblBorders>
+      <w:tblCellMar>
+        <w:top w:w="0" w:type="dxa"/>
+        <w:left w:w="108" w:type="dxa"/>
+        <w:bottom w:w="0" w:type="dxa"/>
+        <w:right w:w="108" w:type="dxa"/>
+      </w:tblCellMar>
     </w:tblPr>
   </w:style>
   <w:style w:type="table" w:styleId="TableauGrille4">
@@ -11582,6 +12018,7 @@
     <w:tblPr>
       <w:tblStyleRowBandSize w:val="1"/>
       <w:tblStyleColBandSize w:val="1"/>
+      <w:tblInd w:w="0" w:type="dxa"/>
       <w:tblBorders>
         <w:top w:val="single" w:sz="4" w:space="0" w:color="666666" w:themeColor="text1" w:themeTint="99"/>
         <w:left w:val="single" w:sz="4" w:space="0" w:color="666666" w:themeColor="text1" w:themeTint="99"/>
@@ -11590,6 +12027,12 @@
         <w:insideH w:val="single" w:sz="4" w:space="0" w:color="666666" w:themeColor="text1" w:themeTint="99"/>
         <w:insideV w:val="single" w:sz="4" w:space="0" w:color="666666" w:themeColor="text1" w:themeTint="99"/>
       </w:tblBorders>
+      <w:tblCellMar>
+        <w:top w:w="0" w:type="dxa"/>
+        <w:left w:w="108" w:type="dxa"/>
+        <w:bottom w:w="0" w:type="dxa"/>
+        <w:right w:w="108" w:type="dxa"/>
+      </w:tblCellMar>
     </w:tblPr>
     <w:tblStylePr w:type="firstRow">
       <w:rPr>
@@ -11658,10 +12101,17 @@
     <w:tblPr>
       <w:tblStyleRowBandSize w:val="1"/>
       <w:tblStyleColBandSize w:val="1"/>
+      <w:tblInd w:w="0" w:type="dxa"/>
       <w:tblBorders>
         <w:top w:val="single" w:sz="4" w:space="0" w:color="7F7F7F" w:themeColor="text1" w:themeTint="80"/>
         <w:bottom w:val="single" w:sz="4" w:space="0" w:color="7F7F7F" w:themeColor="text1" w:themeTint="80"/>
       </w:tblBorders>
+      <w:tblCellMar>
+        <w:top w:w="0" w:type="dxa"/>
+        <w:left w:w="108" w:type="dxa"/>
+        <w:bottom w:w="0" w:type="dxa"/>
+        <w:right w:w="108" w:type="dxa"/>
+      </w:tblCellMar>
     </w:tblPr>
     <w:tblStylePr w:type="firstRow">
       <w:rPr>
@@ -11738,6 +12188,7 @@
     <w:tblPr>
       <w:tblStyleRowBandSize w:val="1"/>
       <w:tblStyleColBandSize w:val="1"/>
+      <w:tblInd w:w="0" w:type="dxa"/>
       <w:tblBorders>
         <w:top w:val="single" w:sz="4" w:space="0" w:color="BFBFBF" w:themeColor="background1" w:themeShade="BF"/>
         <w:left w:val="single" w:sz="4" w:space="0" w:color="BFBFBF" w:themeColor="background1" w:themeShade="BF"/>
@@ -11746,6 +12197,12 @@
         <w:insideH w:val="single" w:sz="4" w:space="0" w:color="BFBFBF" w:themeColor="background1" w:themeShade="BF"/>
         <w:insideV w:val="single" w:sz="4" w:space="0" w:color="BFBFBF" w:themeColor="background1" w:themeShade="BF"/>
       </w:tblBorders>
+      <w:tblCellMar>
+        <w:top w:w="0" w:type="dxa"/>
+        <w:left w:w="108" w:type="dxa"/>
+        <w:bottom w:w="0" w:type="dxa"/>
+        <w:right w:w="108" w:type="dxa"/>
+      </w:tblCellMar>
     </w:tblPr>
     <w:tblStylePr w:type="firstRow">
       <w:rPr>
@@ -12096,7 +12553,7 @@
 </file>
 
 <file path=customXml/itemProps1.xml><?xml version="1.0" encoding="utf-8"?>
-<ds:datastoreItem xmlns:ds="http://schemas.openxmlformats.org/officeDocument/2006/customXml" ds:itemID="{AD154562-ECAC-41F1-B65D-ED7C8BD2930B}">
+<ds:datastoreItem xmlns:ds="http://schemas.openxmlformats.org/officeDocument/2006/customXml" ds:itemID="{19BFA984-BE4B-8349-A40F-A0D34D454940}">
   <ds:schemaRefs>
     <ds:schemaRef ds:uri="http://schemas.openxmlformats.org/officeDocument/2006/bibliography"/>
   </ds:schemaRefs>

--- a/Dossier/Choix de la technologie v2.docx
+++ b/Dossier/Choix de la technologie v2.docx
@@ -1,11 +1,13 @@
 
 <file path=word/document.xml><?xml version="1.0" encoding="utf-8"?>
-<w:document xmlns:wpc="http://schemas.microsoft.com/office/word/2010/wordprocessingCanvas" xmlns:mo="http://schemas.microsoft.com/office/mac/office/2008/main" xmlns:mc="http://schemas.openxmlformats.org/markup-compatibility/2006" xmlns:mv="urn:schemas-microsoft-com:mac:vml" xmlns:o="urn:schemas-microsoft-com:office:office" xmlns:r="http://schemas.openxmlformats.org/officeDocument/2006/relationships" xmlns:m="http://schemas.openxmlformats.org/officeDocument/2006/math" xmlns:v="urn:schemas-microsoft-com:vml" xmlns:wp14="http://schemas.microsoft.com/office/word/2010/wordprocessingDrawing" xmlns:wp="http://schemas.openxmlformats.org/drawingml/2006/wordprocessingDrawing" xmlns:w10="urn:schemas-microsoft-com:office:word" xmlns:w="http://schemas.openxmlformats.org/wordprocessingml/2006/main" xmlns:w14="http://schemas.microsoft.com/office/word/2010/wordml" xmlns:w15="http://schemas.microsoft.com/office/word/2012/wordml" xmlns:wpg="http://schemas.microsoft.com/office/word/2010/wordprocessingGroup" xmlns:wpi="http://schemas.microsoft.com/office/word/2010/wordprocessingInk" xmlns:wne="http://schemas.microsoft.com/office/word/2006/wordml" xmlns:wps="http://schemas.microsoft.com/office/word/2010/wordprocessingShape" mc:Ignorable="w14 w15 wp14">
+<w:document xmlns:wpc="http://schemas.microsoft.com/office/word/2010/wordprocessingCanvas" xmlns:cx="http://schemas.microsoft.com/office/drawing/2014/chartex" xmlns:mc="http://schemas.openxmlformats.org/markup-compatibility/2006" xmlns:o="urn:schemas-microsoft-com:office:office" xmlns:r="http://schemas.openxmlformats.org/officeDocument/2006/relationships" xmlns:m="http://schemas.openxmlformats.org/officeDocument/2006/math" xmlns:v="urn:schemas-microsoft-com:vml" xmlns:wp14="http://schemas.microsoft.com/office/word/2010/wordprocessingDrawing" xmlns:wp="http://schemas.openxmlformats.org/drawingml/2006/wordprocessingDrawing" xmlns:w10="urn:schemas-microsoft-com:office:word" xmlns:w="http://schemas.openxmlformats.org/wordprocessingml/2006/main" xmlns:w14="http://schemas.microsoft.com/office/word/2010/wordml" xmlns:w15="http://schemas.microsoft.com/office/word/2012/wordml" xmlns:w16se="http://schemas.microsoft.com/office/word/2015/wordml/symex" xmlns:wpg="http://schemas.microsoft.com/office/word/2010/wordprocessingGroup" xmlns:wpi="http://schemas.microsoft.com/office/word/2010/wordprocessingInk" xmlns:wne="http://schemas.microsoft.com/office/word/2006/wordml" xmlns:wps="http://schemas.microsoft.com/office/word/2010/wordprocessingShape" mc:Ignorable="w14 w15 w16se wp14">
   <w:body>
     <w:p>
       <w:pPr>
         <w:pStyle w:val="StyleCorp1"/>
       </w:pPr>
+      <w:bookmarkStart w:id="0" w:name="_GoBack"/>
+      <w:bookmarkEnd w:id="0"/>
     </w:p>
     <w:p>
       <w:pPr>
@@ -59,7 +61,7 @@
       <w:r>
         <w:rPr>
           <w:noProof/>
-          <w:lang w:val="fr-FR" w:eastAsia="fr-FR"/>
+          <w:lang w:eastAsia="fr-CH"/>
         </w:rPr>
         <mc:AlternateContent>
           <mc:Choice Requires="wpg">
@@ -167,7 +169,7 @@
               </wp:inline>
             </w:drawing>
           </mc:Choice>
-          <mc:Fallback>
+          <mc:Fallback xmlns:mo="http://schemas.microsoft.com/office/mac/office/2008/main" xmlns:mv="urn:schemas-microsoft-com:mac:vml">
             <w:pict>
               <v:group w14:anchorId="6CBC925A" id="Groupe 5" o:spid="_x0000_s1026" style="width:328.2pt;height:136.5pt;mso-position-horizontal-relative:char;mso-position-vertical-relative:line" coordsize="41681,17335" o:gfxdata="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">
                 <v:shapetype id="_x0000_t75" coordsize="21600,21600" o:spt="75" o:preferrelative="t" path="m@4@5l@4@11@9@11@9@5xe" filled="f" stroked="f">
@@ -250,14 +252,12 @@
         </w:rPr>
         <w:tab/>
       </w:r>
-      <w:proofErr w:type="spellStart"/>
       <w:r>
         <w:rPr>
           <w:lang w:val="fr-CH"/>
         </w:rPr>
         <w:t>Noctambus</w:t>
       </w:r>
-      <w:proofErr w:type="spellEnd"/>
     </w:p>
     <w:p>
       <w:pPr>
@@ -666,10 +666,10 @@
         </w:sectPr>
       </w:pPr>
     </w:p>
-    <w:bookmarkStart w:id="0" w:name="_Toc431807996" w:displacedByCustomXml="next"/>
-    <w:bookmarkStart w:id="1" w:name="_Toc431390427" w:displacedByCustomXml="next"/>
-    <w:bookmarkStart w:id="2" w:name="_Toc431388053" w:displacedByCustomXml="next"/>
-    <w:bookmarkStart w:id="3" w:name="_Toc431491041" w:displacedByCustomXml="next"/>
+    <w:bookmarkStart w:id="1" w:name="_Toc431807996" w:displacedByCustomXml="next"/>
+    <w:bookmarkStart w:id="2" w:name="_Toc431390427" w:displacedByCustomXml="next"/>
+    <w:bookmarkStart w:id="3" w:name="_Toc431388053" w:displacedByCustomXml="next"/>
+    <w:bookmarkStart w:id="4" w:name="_Toc431491041" w:displacedByCustomXml="next"/>
     <w:sdt>
       <w:sdtPr>
         <w:rPr>
@@ -703,15 +703,15 @@
             </w:rPr>
             <w:t>Table des matières</w:t>
           </w:r>
+          <w:bookmarkEnd w:id="4"/>
           <w:bookmarkEnd w:id="3"/>
           <w:bookmarkEnd w:id="2"/>
           <w:bookmarkEnd w:id="1"/>
-          <w:bookmarkEnd w:id="0"/>
           <w:r>
             <w:fldChar w:fldCharType="begin"/>
           </w:r>
           <w:r>
-            <w:instrText xml:space="preserve"> TOC \o "1-3" \h \z \u </w:instrText>
+            <w:instrText xml:space="preserve"> TOC \o "1-2" \h \z \u </w:instrText>
           </w:r>
           <w:r>
             <w:fldChar w:fldCharType="separate"/>
@@ -734,7 +734,7 @@
               <w:lang w:val="fr-CH" w:eastAsia="fr-CH"/>
             </w:rPr>
           </w:pPr>
-          <w:hyperlink w:anchor="_Toc433697595" w:history="1">
+          <w:hyperlink w:anchor="_Toc435018020" w:history="1">
             <w:r>
               <w:rPr>
                 <w:rStyle w:val="Lienhypertexte"/>
@@ -760,7 +760,7 @@
                 <w:rStyle w:val="Lienhypertexte"/>
                 <w:noProof/>
               </w:rPr>
-              <w:t>But, domaine d’application et responsabilités</w:t>
+              <w:t>Introduction</w:t>
             </w:r>
             <w:r>
               <w:rPr>
@@ -781,7 +781,7 @@
                 <w:noProof/>
                 <w:webHidden/>
               </w:rPr>
-              <w:instrText xml:space="preserve"> PAGEREF _Toc433697595 \h </w:instrText>
+              <w:instrText xml:space="preserve"> PAGEREF _Toc435018020 \h </w:instrText>
             </w:r>
             <w:r>
               <w:rPr>
@@ -801,7 +801,7 @@
                 <w:noProof/>
                 <w:webHidden/>
               </w:rPr>
-              <w:t>4</w:t>
+              <w:t>3</w:t>
             </w:r>
             <w:r>
               <w:rPr>
@@ -828,7 +828,7 @@
               <w:lang w:val="fr-CH" w:eastAsia="fr-CH"/>
             </w:rPr>
           </w:pPr>
-          <w:hyperlink w:anchor="_Toc433697596" w:history="1">
+          <w:hyperlink w:anchor="_Toc435018021" w:history="1">
             <w:r>
               <w:rPr>
                 <w:rStyle w:val="Lienhypertexte"/>
@@ -852,7 +852,7 @@
                 <w:rStyle w:val="Lienhypertexte"/>
                 <w:noProof/>
               </w:rPr>
-              <w:t>Introduction</w:t>
+              <w:t>Objectifs du document</w:t>
             </w:r>
             <w:r>
               <w:rPr>
@@ -873,7 +873,7 @@
                 <w:noProof/>
                 <w:webHidden/>
               </w:rPr>
-              <w:instrText xml:space="preserve"> PAGEREF _Toc433697596 \h </w:instrText>
+              <w:instrText xml:space="preserve"> PAGEREF _Toc435018021 \h </w:instrText>
             </w:r>
             <w:r>
               <w:rPr>
@@ -893,7 +893,7 @@
                 <w:noProof/>
                 <w:webHidden/>
               </w:rPr>
-              <w:t>4</w:t>
+              <w:t>3</w:t>
             </w:r>
             <w:r>
               <w:rPr>
@@ -920,7 +920,7 @@
               <w:lang w:val="fr-CH" w:eastAsia="fr-CH"/>
             </w:rPr>
           </w:pPr>
-          <w:hyperlink w:anchor="_Toc433697597" w:history="1">
+          <w:hyperlink w:anchor="_Toc435018022" w:history="1">
             <w:r>
               <w:rPr>
                 <w:rStyle w:val="Lienhypertexte"/>
@@ -944,7 +944,7 @@
                 <w:rStyle w:val="Lienhypertexte"/>
                 <w:noProof/>
               </w:rPr>
-              <w:t>Définitions, Acronymes et Abréviations</w:t>
+              <w:t>Portée</w:t>
             </w:r>
             <w:r>
               <w:rPr>
@@ -965,7 +965,7 @@
                 <w:noProof/>
                 <w:webHidden/>
               </w:rPr>
-              <w:instrText xml:space="preserve"> PAGEREF _Toc433697597 \h </w:instrText>
+              <w:instrText xml:space="preserve"> PAGEREF _Toc435018022 \h </w:instrText>
             </w:r>
             <w:r>
               <w:rPr>
@@ -985,7 +985,7 @@
                 <w:noProof/>
                 <w:webHidden/>
               </w:rPr>
-              <w:t>4</w:t>
+              <w:t>3</w:t>
             </w:r>
             <w:r>
               <w:rPr>
@@ -1012,7 +1012,7 @@
               <w:lang w:val="fr-CH" w:eastAsia="fr-CH"/>
             </w:rPr>
           </w:pPr>
-          <w:hyperlink w:anchor="_Toc433697598" w:history="1">
+          <w:hyperlink w:anchor="_Toc435018023" w:history="1">
             <w:r>
               <w:rPr>
                 <w:rStyle w:val="Lienhypertexte"/>
@@ -1036,7 +1036,7 @@
                 <w:rStyle w:val="Lienhypertexte"/>
                 <w:noProof/>
               </w:rPr>
-              <w:t>Logiciel concerné par le PAQ</w:t>
+              <w:t>Définitions, Acronymes et Abréviations</w:t>
             </w:r>
             <w:r>
               <w:rPr>
@@ -1057,7 +1057,7 @@
                 <w:noProof/>
                 <w:webHidden/>
               </w:rPr>
-              <w:instrText xml:space="preserve"> PAGEREF _Toc433697598 \h </w:instrText>
+              <w:instrText xml:space="preserve"> PAGEREF _Toc435018023 \h </w:instrText>
             </w:r>
             <w:r>
               <w:rPr>
@@ -1077,7 +1077,7 @@
                 <w:noProof/>
                 <w:webHidden/>
               </w:rPr>
-              <w:t>4</w:t>
+              <w:t>3</w:t>
             </w:r>
             <w:r>
               <w:rPr>
@@ -1104,7 +1104,7 @@
               <w:lang w:val="fr-CH" w:eastAsia="fr-CH"/>
             </w:rPr>
           </w:pPr>
-          <w:hyperlink w:anchor="_Toc433697599" w:history="1">
+          <w:hyperlink w:anchor="_Toc435018024" w:history="1">
             <w:r>
               <w:rPr>
                 <w:rStyle w:val="Lienhypertexte"/>
@@ -1128,7 +1128,7 @@
                 <w:rStyle w:val="Lienhypertexte"/>
                 <w:noProof/>
               </w:rPr>
-              <w:t>Responsabilité associée au PAQ</w:t>
+              <w:t>Références</w:t>
             </w:r>
             <w:r>
               <w:rPr>
@@ -1149,7 +1149,7 @@
                 <w:noProof/>
                 <w:webHidden/>
               </w:rPr>
-              <w:instrText xml:space="preserve"> PAGEREF _Toc433697599 \h </w:instrText>
+              <w:instrText xml:space="preserve"> PAGEREF _Toc435018024 \h </w:instrText>
             </w:r>
             <w:r>
               <w:rPr>
@@ -1169,191 +1169,7 @@
                 <w:noProof/>
                 <w:webHidden/>
               </w:rPr>
-              <w:t>4</w:t>
-            </w:r>
-            <w:r>
-              <w:rPr>
-                <w:noProof/>
-                <w:webHidden/>
-              </w:rPr>
-              <w:fldChar w:fldCharType="end"/>
-            </w:r>
-          </w:hyperlink>
-        </w:p>
-        <w:p>
-          <w:pPr>
-            <w:pStyle w:val="TM2"/>
-            <w:tabs>
-              <w:tab w:val="left" w:pos="527"/>
-              <w:tab w:val="right" w:leader="dot" w:pos="9017"/>
-            </w:tabs>
-            <w:rPr>
-              <w:rFonts w:eastAsiaTheme="minorEastAsia"/>
-              <w:b w:val="0"/>
-              <w:smallCaps w:val="0"/>
-              <w:noProof/>
-              <w:sz w:val="22"/>
-              <w:lang w:val="fr-CH" w:eastAsia="fr-CH"/>
-            </w:rPr>
-          </w:pPr>
-          <w:hyperlink w:anchor="_Toc433697600" w:history="1">
-            <w:r>
-              <w:rPr>
-                <w:rStyle w:val="Lienhypertexte"/>
-                <w:noProof/>
-              </w:rPr>
-              <w:t>1.5</w:t>
-            </w:r>
-            <w:r>
-              <w:rPr>
-                <w:rFonts w:eastAsiaTheme="minorEastAsia"/>
-                <w:b w:val="0"/>
-                <w:smallCaps w:val="0"/>
-                <w:noProof/>
-                <w:sz w:val="22"/>
-                <w:lang w:val="fr-CH" w:eastAsia="fr-CH"/>
-              </w:rPr>
-              <w:tab/>
-            </w:r>
-            <w:r>
-              <w:rPr>
-                <w:rStyle w:val="Lienhypertexte"/>
-                <w:noProof/>
-              </w:rPr>
-              <w:t>Procédure d’évolution du plan qualité logiciel</w:t>
-            </w:r>
-            <w:r>
-              <w:rPr>
-                <w:noProof/>
-                <w:webHidden/>
-              </w:rPr>
-              <w:tab/>
-            </w:r>
-            <w:r>
-              <w:rPr>
-                <w:noProof/>
-                <w:webHidden/>
-              </w:rPr>
-              <w:fldChar w:fldCharType="begin"/>
-            </w:r>
-            <w:r>
-              <w:rPr>
-                <w:noProof/>
-                <w:webHidden/>
-              </w:rPr>
-              <w:instrText xml:space="preserve"> PAGEREF _Toc433697600 \h </w:instrText>
-            </w:r>
-            <w:r>
-              <w:rPr>
-                <w:noProof/>
-                <w:webHidden/>
-              </w:rPr>
-            </w:r>
-            <w:r>
-              <w:rPr>
-                <w:noProof/>
-                <w:webHidden/>
-              </w:rPr>
-              <w:fldChar w:fldCharType="separate"/>
-            </w:r>
-            <w:r>
-              <w:rPr>
-                <w:noProof/>
-                <w:webHidden/>
-              </w:rPr>
-              <w:t>4</w:t>
-            </w:r>
-            <w:r>
-              <w:rPr>
-                <w:noProof/>
-                <w:webHidden/>
-              </w:rPr>
-              <w:fldChar w:fldCharType="end"/>
-            </w:r>
-          </w:hyperlink>
-        </w:p>
-        <w:p>
-          <w:pPr>
-            <w:pStyle w:val="TM2"/>
-            <w:tabs>
-              <w:tab w:val="left" w:pos="527"/>
-              <w:tab w:val="right" w:leader="dot" w:pos="9017"/>
-            </w:tabs>
-            <w:rPr>
-              <w:rFonts w:eastAsiaTheme="minorEastAsia"/>
-              <w:b w:val="0"/>
-              <w:smallCaps w:val="0"/>
-              <w:noProof/>
-              <w:sz w:val="22"/>
-              <w:lang w:val="fr-CH" w:eastAsia="fr-CH"/>
-            </w:rPr>
-          </w:pPr>
-          <w:hyperlink w:anchor="_Toc433697601" w:history="1">
-            <w:r>
-              <w:rPr>
-                <w:rStyle w:val="Lienhypertexte"/>
-                <w:noProof/>
-              </w:rPr>
-              <w:t>1.6</w:t>
-            </w:r>
-            <w:r>
-              <w:rPr>
-                <w:rFonts w:eastAsiaTheme="minorEastAsia"/>
-                <w:b w:val="0"/>
-                <w:smallCaps w:val="0"/>
-                <w:noProof/>
-                <w:sz w:val="22"/>
-                <w:lang w:val="fr-CH" w:eastAsia="fr-CH"/>
-              </w:rPr>
-              <w:tab/>
-            </w:r>
-            <w:r>
-              <w:rPr>
-                <w:rStyle w:val="Lienhypertexte"/>
-                <w:noProof/>
-              </w:rPr>
-              <w:t>Procédure à suivre en cas de non-application du PAQ</w:t>
-            </w:r>
-            <w:r>
-              <w:rPr>
-                <w:noProof/>
-                <w:webHidden/>
-              </w:rPr>
-              <w:tab/>
-            </w:r>
-            <w:r>
-              <w:rPr>
-                <w:noProof/>
-                <w:webHidden/>
-              </w:rPr>
-              <w:fldChar w:fldCharType="begin"/>
-            </w:r>
-            <w:r>
-              <w:rPr>
-                <w:noProof/>
-                <w:webHidden/>
-              </w:rPr>
-              <w:instrText xml:space="preserve"> PAGEREF _Toc433697601 \h </w:instrText>
-            </w:r>
-            <w:r>
-              <w:rPr>
-                <w:noProof/>
-                <w:webHidden/>
-              </w:rPr>
-            </w:r>
-            <w:r>
-              <w:rPr>
-                <w:noProof/>
-                <w:webHidden/>
-              </w:rPr>
-              <w:fldChar w:fldCharType="separate"/>
-            </w:r>
-            <w:r>
-              <w:rPr>
-                <w:noProof/>
-                <w:webHidden/>
-              </w:rPr>
-              <w:t>4</w:t>
+              <w:t>3</w:t>
             </w:r>
             <w:r>
               <w:rPr>
@@ -1381,7 +1197,7 @@
               <w:lang w:val="fr-CH" w:eastAsia="fr-CH"/>
             </w:rPr>
           </w:pPr>
-          <w:hyperlink w:anchor="_Toc433697602" w:history="1">
+          <w:hyperlink w:anchor="_Toc435018025" w:history="1">
             <w:r>
               <w:rPr>
                 <w:rStyle w:val="Lienhypertexte"/>
@@ -1407,7 +1223,7 @@
                 <w:rStyle w:val="Lienhypertexte"/>
                 <w:noProof/>
               </w:rPr>
-              <w:t>Documents applicables et de référence</w:t>
+              <w:t>Différentes possibilités</w:t>
             </w:r>
             <w:r>
               <w:rPr>
@@ -1428,7 +1244,7 @@
                 <w:noProof/>
                 <w:webHidden/>
               </w:rPr>
-              <w:instrText xml:space="preserve"> PAGEREF _Toc433697602 \h </w:instrText>
+              <w:instrText xml:space="preserve"> PAGEREF _Toc435018025 \h </w:instrText>
             </w:r>
             <w:r>
               <w:rPr>
@@ -1448,7 +1264,7 @@
                 <w:noProof/>
                 <w:webHidden/>
               </w:rPr>
-              <w:t>4</w:t>
+              <w:t>3</w:t>
             </w:r>
             <w:r>
               <w:rPr>
@@ -1475,7 +1291,7 @@
               <w:lang w:val="fr-CH" w:eastAsia="fr-CH"/>
             </w:rPr>
           </w:pPr>
-          <w:hyperlink w:anchor="_Toc433697603" w:history="1">
+          <w:hyperlink w:anchor="_Toc435018026" w:history="1">
             <w:r>
               <w:rPr>
                 <w:rStyle w:val="Lienhypertexte"/>
@@ -1499,7 +1315,7 @@
                 <w:rStyle w:val="Lienhypertexte"/>
                 <w:noProof/>
               </w:rPr>
-              <w:t>Documents applicables</w:t>
+              <w:t>Native</w:t>
             </w:r>
             <w:r>
               <w:rPr>
@@ -1520,7 +1336,7 @@
                 <w:noProof/>
                 <w:webHidden/>
               </w:rPr>
-              <w:instrText xml:space="preserve"> PAGEREF _Toc433697603 \h </w:instrText>
+              <w:instrText xml:space="preserve"> PAGEREF _Toc435018026 \h </w:instrText>
             </w:r>
             <w:r>
               <w:rPr>
@@ -1567,7 +1383,7 @@
               <w:lang w:val="fr-CH" w:eastAsia="fr-CH"/>
             </w:rPr>
           </w:pPr>
-          <w:hyperlink w:anchor="_Toc433697604" w:history="1">
+          <w:hyperlink w:anchor="_Toc435018027" w:history="1">
             <w:r>
               <w:rPr>
                 <w:rStyle w:val="Lienhypertexte"/>
@@ -1591,7 +1407,7 @@
                 <w:rStyle w:val="Lienhypertexte"/>
                 <w:noProof/>
               </w:rPr>
-              <w:t>Documents de référence</w:t>
+              <w:t>Hybride</w:t>
             </w:r>
             <w:r>
               <w:rPr>
@@ -1612,7 +1428,7 @@
                 <w:noProof/>
                 <w:webHidden/>
               </w:rPr>
-              <w:instrText xml:space="preserve"> PAGEREF _Toc433697604 \h </w:instrText>
+              <w:instrText xml:space="preserve"> PAGEREF _Toc435018027 \h </w:instrText>
             </w:r>
             <w:r>
               <w:rPr>
@@ -1659,7 +1475,7 @@
               <w:lang w:val="fr-CH" w:eastAsia="fr-CH"/>
             </w:rPr>
           </w:pPr>
-          <w:hyperlink w:anchor="_Toc433697605" w:history="1">
+          <w:hyperlink w:anchor="_Toc435018028" w:history="1">
             <w:r>
               <w:rPr>
                 <w:rStyle w:val="Lienhypertexte"/>
@@ -1683,7 +1499,7 @@
                 <w:rStyle w:val="Lienhypertexte"/>
                 <w:noProof/>
               </w:rPr>
-              <w:t>Glossaire des termes utilisés</w:t>
+              <w:t>Web App</w:t>
             </w:r>
             <w:r>
               <w:rPr>
@@ -1704,7 +1520,7 @@
                 <w:noProof/>
                 <w:webHidden/>
               </w:rPr>
-              <w:instrText xml:space="preserve"> PAGEREF _Toc433697605 \h </w:instrText>
+              <w:instrText xml:space="preserve"> PAGEREF _Toc435018028 \h </w:instrText>
             </w:r>
             <w:r>
               <w:rPr>
@@ -1752,7 +1568,7 @@
               <w:lang w:val="fr-CH" w:eastAsia="fr-CH"/>
             </w:rPr>
           </w:pPr>
-          <w:hyperlink w:anchor="_Toc433697606" w:history="1">
+          <w:hyperlink w:anchor="_Toc435018029" w:history="1">
             <w:r>
               <w:rPr>
                 <w:rStyle w:val="Lienhypertexte"/>
@@ -1778,7 +1594,7 @@
                 <w:rStyle w:val="Lienhypertexte"/>
                 <w:noProof/>
               </w:rPr>
-              <w:t>Organisation</w:t>
+              <w:t>Comparaison</w:t>
             </w:r>
             <w:r>
               <w:rPr>
@@ -1799,7 +1615,7 @@
                 <w:noProof/>
                 <w:webHidden/>
               </w:rPr>
-              <w:instrText xml:space="preserve"> PAGEREF _Toc433697606 \h </w:instrText>
+              <w:instrText xml:space="preserve"> PAGEREF _Toc435018029 \h </w:instrText>
             </w:r>
             <w:r>
               <w:rPr>
@@ -1819,7 +1635,7 @@
                 <w:noProof/>
                 <w:webHidden/>
               </w:rPr>
-              <w:t>5</w:t>
+              <w:t>6</w:t>
             </w:r>
             <w:r>
               <w:rPr>
@@ -1846,7 +1662,7 @@
               <w:lang w:val="fr-CH" w:eastAsia="fr-CH"/>
             </w:rPr>
           </w:pPr>
-          <w:hyperlink w:anchor="_Toc433697607" w:history="1">
+          <w:hyperlink w:anchor="_Toc435018030" w:history="1">
             <w:r>
               <w:rPr>
                 <w:rStyle w:val="Lienhypertexte"/>
@@ -1870,7 +1686,7 @@
                 <w:rStyle w:val="Lienhypertexte"/>
                 <w:noProof/>
               </w:rPr>
-              <w:t>Structure du projet</w:t>
+              <w:t>Tableau de comparaison</w:t>
             </w:r>
             <w:r>
               <w:rPr>
@@ -1891,7 +1707,7 @@
                 <w:noProof/>
                 <w:webHidden/>
               </w:rPr>
-              <w:instrText xml:space="preserve"> PAGEREF _Toc433697607 \h </w:instrText>
+              <w:instrText xml:space="preserve"> PAGEREF _Toc435018030 \h </w:instrText>
             </w:r>
             <w:r>
               <w:rPr>
@@ -1911,7 +1727,7 @@
                 <w:noProof/>
                 <w:webHidden/>
               </w:rPr>
-              <w:t>5</w:t>
+              <w:t>6</w:t>
             </w:r>
             <w:r>
               <w:rPr>
@@ -1924,31 +1740,32 @@
         </w:p>
         <w:p>
           <w:pPr>
-            <w:pStyle w:val="TM3"/>
+            <w:pStyle w:val="TM2"/>
             <w:tabs>
-              <w:tab w:val="left" w:pos="330"/>
+              <w:tab w:val="left" w:pos="527"/>
               <w:tab w:val="right" w:leader="dot" w:pos="9017"/>
             </w:tabs>
             <w:rPr>
               <w:rFonts w:eastAsiaTheme="minorEastAsia"/>
+              <w:b w:val="0"/>
               <w:smallCaps w:val="0"/>
               <w:noProof/>
               <w:sz w:val="22"/>
               <w:lang w:val="fr-CH" w:eastAsia="fr-CH"/>
             </w:rPr>
           </w:pPr>
-          <w:hyperlink w:anchor="_Toc433697608" w:history="1">
+          <w:hyperlink w:anchor="_Toc435018031" w:history="1">
             <w:r>
               <w:rPr>
                 <w:rStyle w:val="Lienhypertexte"/>
-                <w:rFonts w:ascii="Symbol" w:hAnsi="Symbol"/>
-                <w:noProof/>
-              </w:rPr>
-              <w:t></w:t>
+                <w:noProof/>
+              </w:rPr>
+              <w:t>3.2</w:t>
             </w:r>
             <w:r>
               <w:rPr>
                 <w:rFonts w:eastAsiaTheme="minorEastAsia"/>
+                <w:b w:val="0"/>
                 <w:smallCaps w:val="0"/>
                 <w:noProof/>
                 <w:sz w:val="22"/>
@@ -1961,7 +1778,7 @@
                 <w:rStyle w:val="Lienhypertexte"/>
                 <w:noProof/>
               </w:rPr>
-              <w:t>Équipe de projet</w:t>
+              <w:t>Matrice de décision</w:t>
             </w:r>
             <w:r>
               <w:rPr>
@@ -1982,7 +1799,7 @@
                 <w:noProof/>
                 <w:webHidden/>
               </w:rPr>
-              <w:instrText xml:space="preserve"> PAGEREF _Toc433697608 \h </w:instrText>
+              <w:instrText xml:space="preserve"> PAGEREF _Toc435018031 \h </w:instrText>
             </w:r>
             <w:r>
               <w:rPr>
@@ -2002,7 +1819,7 @@
                 <w:noProof/>
                 <w:webHidden/>
               </w:rPr>
-              <w:t>5</w:t>
+              <w:t>6</w:t>
             </w:r>
             <w:r>
               <w:rPr>
@@ -2015,31 +1832,32 @@
         </w:p>
         <w:p>
           <w:pPr>
-            <w:pStyle w:val="TM3"/>
+            <w:pStyle w:val="TM2"/>
             <w:tabs>
-              <w:tab w:val="left" w:pos="330"/>
+              <w:tab w:val="left" w:pos="527"/>
               <w:tab w:val="right" w:leader="dot" w:pos="9017"/>
             </w:tabs>
             <w:rPr>
               <w:rFonts w:eastAsiaTheme="minorEastAsia"/>
+              <w:b w:val="0"/>
               <w:smallCaps w:val="0"/>
               <w:noProof/>
               <w:sz w:val="22"/>
               <w:lang w:val="fr-CH" w:eastAsia="fr-CH"/>
             </w:rPr>
           </w:pPr>
-          <w:hyperlink w:anchor="_Toc433697609" w:history="1">
+          <w:hyperlink w:anchor="_Toc435018034" w:history="1">
             <w:r>
               <w:rPr>
                 <w:rStyle w:val="Lienhypertexte"/>
-                <w:rFonts w:ascii="Symbol" w:hAnsi="Symbol"/>
-                <w:noProof/>
-              </w:rPr>
-              <w:t></w:t>
+                <w:noProof/>
+              </w:rPr>
+              <w:t>3.3</w:t>
             </w:r>
             <w:r>
               <w:rPr>
                 <w:rFonts w:eastAsiaTheme="minorEastAsia"/>
+                <w:b w:val="0"/>
                 <w:smallCaps w:val="0"/>
                 <w:noProof/>
                 <w:sz w:val="22"/>
@@ -2052,7 +1870,7 @@
                 <w:rStyle w:val="Lienhypertexte"/>
                 <w:noProof/>
               </w:rPr>
-              <w:t>Comité de pilotage</w:t>
+              <w:t>Graphique</w:t>
             </w:r>
             <w:r>
               <w:rPr>
@@ -2073,7 +1891,7 @@
                 <w:noProof/>
                 <w:webHidden/>
               </w:rPr>
-              <w:instrText xml:space="preserve"> PAGEREF _Toc433697609 \h </w:instrText>
+              <w:instrText xml:space="preserve"> PAGEREF _Toc435018034 \h </w:instrText>
             </w:r>
             <w:r>
               <w:rPr>
@@ -2093,7 +1911,7 @@
                 <w:noProof/>
                 <w:webHidden/>
               </w:rPr>
-              <w:t>5</w:t>
+              <w:t>8</w:t>
             </w:r>
             <w:r>
               <w:rPr>
@@ -2121,7 +1939,7 @@
               <w:lang w:val="fr-CH" w:eastAsia="fr-CH"/>
             </w:rPr>
           </w:pPr>
-          <w:hyperlink w:anchor="_Toc433697610" w:history="1">
+          <w:hyperlink w:anchor="_Toc435018035" w:history="1">
             <w:r>
               <w:rPr>
                 <w:rStyle w:val="Lienhypertexte"/>
@@ -2147,7 +1965,7 @@
                 <w:rStyle w:val="Lienhypertexte"/>
                 <w:noProof/>
               </w:rPr>
-              <w:t>Démarche de développement</w:t>
+              <w:t>Conclusion</w:t>
             </w:r>
             <w:r>
               <w:rPr>
@@ -2168,7 +1986,7 @@
                 <w:noProof/>
                 <w:webHidden/>
               </w:rPr>
-              <w:instrText xml:space="preserve"> PAGEREF _Toc433697610 \h </w:instrText>
+              <w:instrText xml:space="preserve"> PAGEREF _Toc435018035 \h </w:instrText>
             </w:r>
             <w:r>
               <w:rPr>
@@ -2188,2875 +2006,7 @@
                 <w:noProof/>
                 <w:webHidden/>
               </w:rPr>
-              <w:t>5</w:t>
-            </w:r>
-            <w:r>
-              <w:rPr>
-                <w:noProof/>
-                <w:webHidden/>
-              </w:rPr>
-              <w:fldChar w:fldCharType="end"/>
-            </w:r>
-          </w:hyperlink>
-        </w:p>
-        <w:p>
-          <w:pPr>
-            <w:pStyle w:val="TM2"/>
-            <w:tabs>
-              <w:tab w:val="left" w:pos="527"/>
-              <w:tab w:val="right" w:leader="dot" w:pos="9017"/>
-            </w:tabs>
-            <w:rPr>
-              <w:rFonts w:eastAsiaTheme="minorEastAsia"/>
-              <w:b w:val="0"/>
-              <w:smallCaps w:val="0"/>
-              <w:noProof/>
-              <w:sz w:val="22"/>
-              <w:lang w:val="fr-CH" w:eastAsia="fr-CH"/>
-            </w:rPr>
-          </w:pPr>
-          <w:hyperlink w:anchor="_Toc433697611" w:history="1">
-            <w:r>
-              <w:rPr>
-                <w:rStyle w:val="Lienhypertexte"/>
-                <w:noProof/>
-              </w:rPr>
-              <w:t>4.1</w:t>
-            </w:r>
-            <w:r>
-              <w:rPr>
-                <w:rFonts w:eastAsiaTheme="minorEastAsia"/>
-                <w:b w:val="0"/>
-                <w:smallCaps w:val="0"/>
-                <w:noProof/>
-                <w:sz w:val="22"/>
-                <w:lang w:val="fr-CH" w:eastAsia="fr-CH"/>
-              </w:rPr>
-              <w:tab/>
-            </w:r>
-            <w:r>
-              <w:rPr>
-                <w:rStyle w:val="Lienhypertexte"/>
-                <w:noProof/>
-              </w:rPr>
-              <w:t>Le cycle de développement</w:t>
-            </w:r>
-            <w:r>
-              <w:rPr>
-                <w:noProof/>
-                <w:webHidden/>
-              </w:rPr>
-              <w:tab/>
-            </w:r>
-            <w:r>
-              <w:rPr>
-                <w:noProof/>
-                <w:webHidden/>
-              </w:rPr>
-              <w:fldChar w:fldCharType="begin"/>
-            </w:r>
-            <w:r>
-              <w:rPr>
-                <w:noProof/>
-                <w:webHidden/>
-              </w:rPr>
-              <w:instrText xml:space="preserve"> PAGEREF _Toc433697611 \h </w:instrText>
-            </w:r>
-            <w:r>
-              <w:rPr>
-                <w:noProof/>
-                <w:webHidden/>
-              </w:rPr>
-            </w:r>
-            <w:r>
-              <w:rPr>
-                <w:noProof/>
-                <w:webHidden/>
-              </w:rPr>
-              <w:fldChar w:fldCharType="separate"/>
-            </w:r>
-            <w:r>
-              <w:rPr>
-                <w:noProof/>
-                <w:webHidden/>
-              </w:rPr>
-              <w:t>5</w:t>
-            </w:r>
-            <w:r>
-              <w:rPr>
-                <w:noProof/>
-                <w:webHidden/>
-              </w:rPr>
-              <w:fldChar w:fldCharType="end"/>
-            </w:r>
-          </w:hyperlink>
-        </w:p>
-        <w:p>
-          <w:pPr>
-            <w:pStyle w:val="TM2"/>
-            <w:tabs>
-              <w:tab w:val="left" w:pos="527"/>
-              <w:tab w:val="right" w:leader="dot" w:pos="9017"/>
-            </w:tabs>
-            <w:rPr>
-              <w:rFonts w:eastAsiaTheme="minorEastAsia"/>
-              <w:b w:val="0"/>
-              <w:smallCaps w:val="0"/>
-              <w:noProof/>
-              <w:sz w:val="22"/>
-              <w:lang w:val="fr-CH" w:eastAsia="fr-CH"/>
-            </w:rPr>
-          </w:pPr>
-          <w:hyperlink w:anchor="_Toc433697612" w:history="1">
-            <w:r>
-              <w:rPr>
-                <w:rStyle w:val="Lienhypertexte"/>
-                <w:noProof/>
-              </w:rPr>
-              <w:t>4.2</w:t>
-            </w:r>
-            <w:r>
-              <w:rPr>
-                <w:rFonts w:eastAsiaTheme="minorEastAsia"/>
-                <w:b w:val="0"/>
-                <w:smallCaps w:val="0"/>
-                <w:noProof/>
-                <w:sz w:val="22"/>
-                <w:lang w:val="fr-CH" w:eastAsia="fr-CH"/>
-              </w:rPr>
-              <w:tab/>
-            </w:r>
-            <w:r>
-              <w:rPr>
-                <w:rStyle w:val="Lienhypertexte"/>
-                <w:noProof/>
-              </w:rPr>
-              <w:t>Description des phases de développement</w:t>
-            </w:r>
-            <w:r>
-              <w:rPr>
-                <w:noProof/>
-                <w:webHidden/>
-              </w:rPr>
-              <w:tab/>
-            </w:r>
-            <w:r>
-              <w:rPr>
-                <w:noProof/>
-                <w:webHidden/>
-              </w:rPr>
-              <w:fldChar w:fldCharType="begin"/>
-            </w:r>
-            <w:r>
-              <w:rPr>
-                <w:noProof/>
-                <w:webHidden/>
-              </w:rPr>
-              <w:instrText xml:space="preserve"> PAGEREF _Toc433697612 \h </w:instrText>
-            </w:r>
-            <w:r>
-              <w:rPr>
-                <w:noProof/>
-                <w:webHidden/>
-              </w:rPr>
-            </w:r>
-            <w:r>
-              <w:rPr>
-                <w:noProof/>
-                <w:webHidden/>
-              </w:rPr>
-              <w:fldChar w:fldCharType="separate"/>
-            </w:r>
-            <w:r>
-              <w:rPr>
-                <w:noProof/>
-                <w:webHidden/>
-              </w:rPr>
-              <w:t>6</w:t>
-            </w:r>
-            <w:r>
-              <w:rPr>
-                <w:noProof/>
-                <w:webHidden/>
-              </w:rPr>
-              <w:fldChar w:fldCharType="end"/>
-            </w:r>
-          </w:hyperlink>
-        </w:p>
-        <w:p>
-          <w:pPr>
-            <w:pStyle w:val="TM2"/>
-            <w:tabs>
-              <w:tab w:val="left" w:pos="527"/>
-              <w:tab w:val="right" w:leader="dot" w:pos="9017"/>
-            </w:tabs>
-            <w:rPr>
-              <w:rFonts w:eastAsiaTheme="minorEastAsia"/>
-              <w:b w:val="0"/>
-              <w:smallCaps w:val="0"/>
-              <w:noProof/>
-              <w:sz w:val="22"/>
-              <w:lang w:val="fr-CH" w:eastAsia="fr-CH"/>
-            </w:rPr>
-          </w:pPr>
-          <w:hyperlink w:anchor="_Toc433697613" w:history="1">
-            <w:r>
-              <w:rPr>
-                <w:rStyle w:val="Lienhypertexte"/>
-                <w:noProof/>
-              </w:rPr>
-              <w:t>4.3</w:t>
-            </w:r>
-            <w:r>
-              <w:rPr>
-                <w:rFonts w:eastAsiaTheme="minorEastAsia"/>
-                <w:b w:val="0"/>
-                <w:smallCaps w:val="0"/>
-                <w:noProof/>
-                <w:sz w:val="22"/>
-                <w:lang w:val="fr-CH" w:eastAsia="fr-CH"/>
-              </w:rPr>
-              <w:tab/>
-            </w:r>
-            <w:r>
-              <w:rPr>
-                <w:rStyle w:val="Lienhypertexte"/>
-                <w:noProof/>
-              </w:rPr>
-              <w:t>Identification des produits issus de chaque phase</w:t>
-            </w:r>
-            <w:r>
-              <w:rPr>
-                <w:noProof/>
-                <w:webHidden/>
-              </w:rPr>
-              <w:tab/>
-            </w:r>
-            <w:r>
-              <w:rPr>
-                <w:noProof/>
-                <w:webHidden/>
-              </w:rPr>
-              <w:fldChar w:fldCharType="begin"/>
-            </w:r>
-            <w:r>
-              <w:rPr>
-                <w:noProof/>
-                <w:webHidden/>
-              </w:rPr>
-              <w:instrText xml:space="preserve"> PAGEREF _Toc433697613 \h </w:instrText>
-            </w:r>
-            <w:r>
-              <w:rPr>
-                <w:noProof/>
-                <w:webHidden/>
-              </w:rPr>
-            </w:r>
-            <w:r>
-              <w:rPr>
-                <w:noProof/>
-                <w:webHidden/>
-              </w:rPr>
-              <w:fldChar w:fldCharType="separate"/>
-            </w:r>
-            <w:r>
-              <w:rPr>
-                <w:noProof/>
-                <w:webHidden/>
-              </w:rPr>
-              <w:t>6</w:t>
-            </w:r>
-            <w:r>
-              <w:rPr>
-                <w:noProof/>
-                <w:webHidden/>
-              </w:rPr>
-              <w:fldChar w:fldCharType="end"/>
-            </w:r>
-          </w:hyperlink>
-        </w:p>
-        <w:p>
-          <w:pPr>
-            <w:pStyle w:val="TM1"/>
-            <w:tabs>
-              <w:tab w:val="left" w:pos="420"/>
-              <w:tab w:val="right" w:leader="dot" w:pos="9017"/>
-            </w:tabs>
-            <w:rPr>
-              <w:rFonts w:eastAsiaTheme="minorEastAsia"/>
-              <w:b w:val="0"/>
-              <w:caps w:val="0"/>
-              <w:noProof/>
-              <w:sz w:val="22"/>
-              <w:u w:val="none"/>
-              <w:lang w:val="fr-CH" w:eastAsia="fr-CH"/>
-            </w:rPr>
-          </w:pPr>
-          <w:hyperlink w:anchor="_Toc433697614" w:history="1">
-            <w:r>
-              <w:rPr>
-                <w:rStyle w:val="Lienhypertexte"/>
-                <w:rFonts w:ascii="Arial" w:hAnsi="Arial"/>
-                <w:noProof/>
-              </w:rPr>
-              <w:t>5.</w:t>
-            </w:r>
-            <w:r>
-              <w:rPr>
-                <w:rFonts w:eastAsiaTheme="minorEastAsia"/>
-                <w:b w:val="0"/>
-                <w:caps w:val="0"/>
-                <w:noProof/>
-                <w:sz w:val="22"/>
-                <w:u w:val="none"/>
-                <w:lang w:val="fr-CH" w:eastAsia="fr-CH"/>
-              </w:rPr>
-              <w:tab/>
-            </w:r>
-            <w:r>
-              <w:rPr>
-                <w:rStyle w:val="Lienhypertexte"/>
-                <w:noProof/>
-              </w:rPr>
-              <w:t>Documentation</w:t>
-            </w:r>
-            <w:r>
-              <w:rPr>
-                <w:noProof/>
-                <w:webHidden/>
-              </w:rPr>
-              <w:tab/>
-            </w:r>
-            <w:r>
-              <w:rPr>
-                <w:noProof/>
-                <w:webHidden/>
-              </w:rPr>
-              <w:fldChar w:fldCharType="begin"/>
-            </w:r>
-            <w:r>
-              <w:rPr>
-                <w:noProof/>
-                <w:webHidden/>
-              </w:rPr>
-              <w:instrText xml:space="preserve"> PAGEREF _Toc433697614 \h </w:instrText>
-            </w:r>
-            <w:r>
-              <w:rPr>
-                <w:noProof/>
-                <w:webHidden/>
-              </w:rPr>
-            </w:r>
-            <w:r>
-              <w:rPr>
-                <w:noProof/>
-                <w:webHidden/>
-              </w:rPr>
-              <w:fldChar w:fldCharType="separate"/>
-            </w:r>
-            <w:r>
-              <w:rPr>
-                <w:noProof/>
-                <w:webHidden/>
-              </w:rPr>
-              <w:t>6</w:t>
-            </w:r>
-            <w:r>
-              <w:rPr>
-                <w:noProof/>
-                <w:webHidden/>
-              </w:rPr>
-              <w:fldChar w:fldCharType="end"/>
-            </w:r>
-          </w:hyperlink>
-        </w:p>
-        <w:p>
-          <w:pPr>
-            <w:pStyle w:val="TM2"/>
-            <w:tabs>
-              <w:tab w:val="left" w:pos="527"/>
-              <w:tab w:val="right" w:leader="dot" w:pos="9017"/>
-            </w:tabs>
-            <w:rPr>
-              <w:rFonts w:eastAsiaTheme="minorEastAsia"/>
-              <w:b w:val="0"/>
-              <w:smallCaps w:val="0"/>
-              <w:noProof/>
-              <w:sz w:val="22"/>
-              <w:lang w:val="fr-CH" w:eastAsia="fr-CH"/>
-            </w:rPr>
-          </w:pPr>
-          <w:hyperlink w:anchor="_Toc433697615" w:history="1">
-            <w:r>
-              <w:rPr>
-                <w:rStyle w:val="Lienhypertexte"/>
-                <w:noProof/>
-              </w:rPr>
-              <w:t>5.1</w:t>
-            </w:r>
-            <w:r>
-              <w:rPr>
-                <w:rFonts w:eastAsiaTheme="minorEastAsia"/>
-                <w:b w:val="0"/>
-                <w:smallCaps w:val="0"/>
-                <w:noProof/>
-                <w:sz w:val="22"/>
-                <w:lang w:val="fr-CH" w:eastAsia="fr-CH"/>
-              </w:rPr>
-              <w:tab/>
-            </w:r>
-            <w:r>
-              <w:rPr>
-                <w:rStyle w:val="Lienhypertexte"/>
-                <w:noProof/>
-              </w:rPr>
-              <w:t>Les documents de gestion de projet</w:t>
-            </w:r>
-            <w:r>
-              <w:rPr>
-                <w:noProof/>
-                <w:webHidden/>
-              </w:rPr>
-              <w:tab/>
-            </w:r>
-            <w:r>
-              <w:rPr>
-                <w:noProof/>
-                <w:webHidden/>
-              </w:rPr>
-              <w:fldChar w:fldCharType="begin"/>
-            </w:r>
-            <w:r>
-              <w:rPr>
-                <w:noProof/>
-                <w:webHidden/>
-              </w:rPr>
-              <w:instrText xml:space="preserve"> PAGEREF _Toc433697615 \h </w:instrText>
-            </w:r>
-            <w:r>
-              <w:rPr>
-                <w:noProof/>
-                <w:webHidden/>
-              </w:rPr>
-            </w:r>
-            <w:r>
-              <w:rPr>
-                <w:noProof/>
-                <w:webHidden/>
-              </w:rPr>
-              <w:fldChar w:fldCharType="separate"/>
-            </w:r>
-            <w:r>
-              <w:rPr>
-                <w:noProof/>
-                <w:webHidden/>
-              </w:rPr>
-              <w:t>6</w:t>
-            </w:r>
-            <w:r>
-              <w:rPr>
-                <w:noProof/>
-                <w:webHidden/>
-              </w:rPr>
-              <w:fldChar w:fldCharType="end"/>
-            </w:r>
-          </w:hyperlink>
-        </w:p>
-        <w:p>
-          <w:pPr>
-            <w:pStyle w:val="TM2"/>
-            <w:tabs>
-              <w:tab w:val="left" w:pos="527"/>
-              <w:tab w:val="right" w:leader="dot" w:pos="9017"/>
-            </w:tabs>
-            <w:rPr>
-              <w:rFonts w:eastAsiaTheme="minorEastAsia"/>
-              <w:b w:val="0"/>
-              <w:smallCaps w:val="0"/>
-              <w:noProof/>
-              <w:sz w:val="22"/>
-              <w:lang w:val="fr-CH" w:eastAsia="fr-CH"/>
-            </w:rPr>
-          </w:pPr>
-          <w:hyperlink w:anchor="_Toc433697616" w:history="1">
-            <w:r>
-              <w:rPr>
-                <w:rStyle w:val="Lienhypertexte"/>
-                <w:noProof/>
-              </w:rPr>
-              <w:t>5.2</w:t>
-            </w:r>
-            <w:r>
-              <w:rPr>
-                <w:rFonts w:eastAsiaTheme="minorEastAsia"/>
-                <w:b w:val="0"/>
-                <w:smallCaps w:val="0"/>
-                <w:noProof/>
-                <w:sz w:val="22"/>
-                <w:lang w:val="fr-CH" w:eastAsia="fr-CH"/>
-              </w:rPr>
-              <w:tab/>
-            </w:r>
-            <w:r>
-              <w:rPr>
-                <w:rStyle w:val="Lienhypertexte"/>
-                <w:noProof/>
-              </w:rPr>
-              <w:t>Les documents techniques de réalisation</w:t>
-            </w:r>
-            <w:r>
-              <w:rPr>
-                <w:noProof/>
-                <w:webHidden/>
-              </w:rPr>
-              <w:tab/>
-            </w:r>
-            <w:r>
-              <w:rPr>
-                <w:noProof/>
-                <w:webHidden/>
-              </w:rPr>
-              <w:fldChar w:fldCharType="begin"/>
-            </w:r>
-            <w:r>
-              <w:rPr>
-                <w:noProof/>
-                <w:webHidden/>
-              </w:rPr>
-              <w:instrText xml:space="preserve"> PAGEREF _Toc433697616 \h </w:instrText>
-            </w:r>
-            <w:r>
-              <w:rPr>
-                <w:noProof/>
-                <w:webHidden/>
-              </w:rPr>
-            </w:r>
-            <w:r>
-              <w:rPr>
-                <w:noProof/>
-                <w:webHidden/>
-              </w:rPr>
-              <w:fldChar w:fldCharType="separate"/>
-            </w:r>
-            <w:r>
-              <w:rPr>
-                <w:noProof/>
-                <w:webHidden/>
-              </w:rPr>
-              <w:t>6</w:t>
-            </w:r>
-            <w:r>
-              <w:rPr>
-                <w:noProof/>
-                <w:webHidden/>
-              </w:rPr>
-              <w:fldChar w:fldCharType="end"/>
-            </w:r>
-          </w:hyperlink>
-        </w:p>
-        <w:p>
-          <w:pPr>
-            <w:pStyle w:val="TM2"/>
-            <w:tabs>
-              <w:tab w:val="left" w:pos="527"/>
-              <w:tab w:val="right" w:leader="dot" w:pos="9017"/>
-            </w:tabs>
-            <w:rPr>
-              <w:rFonts w:eastAsiaTheme="minorEastAsia"/>
-              <w:b w:val="0"/>
-              <w:smallCaps w:val="0"/>
-              <w:noProof/>
-              <w:sz w:val="22"/>
-              <w:lang w:val="fr-CH" w:eastAsia="fr-CH"/>
-            </w:rPr>
-          </w:pPr>
-          <w:hyperlink w:anchor="_Toc433697617" w:history="1">
-            <w:r>
-              <w:rPr>
-                <w:rStyle w:val="Lienhypertexte"/>
-                <w:noProof/>
-              </w:rPr>
-              <w:t>5.3</w:t>
-            </w:r>
-            <w:r>
-              <w:rPr>
-                <w:rFonts w:eastAsiaTheme="minorEastAsia"/>
-                <w:b w:val="0"/>
-                <w:smallCaps w:val="0"/>
-                <w:noProof/>
-                <w:sz w:val="22"/>
-                <w:lang w:val="fr-CH" w:eastAsia="fr-CH"/>
-              </w:rPr>
-              <w:tab/>
-            </w:r>
-            <w:r>
-              <w:rPr>
-                <w:rStyle w:val="Lienhypertexte"/>
-                <w:noProof/>
-              </w:rPr>
-              <w:t>Les manuels d’utilisation et d’exploitation</w:t>
-            </w:r>
-            <w:r>
-              <w:rPr>
-                <w:noProof/>
-                <w:webHidden/>
-              </w:rPr>
-              <w:tab/>
-            </w:r>
-            <w:r>
-              <w:rPr>
-                <w:noProof/>
-                <w:webHidden/>
-              </w:rPr>
-              <w:fldChar w:fldCharType="begin"/>
-            </w:r>
-            <w:r>
-              <w:rPr>
-                <w:noProof/>
-                <w:webHidden/>
-              </w:rPr>
-              <w:instrText xml:space="preserve"> PAGEREF _Toc433697617 \h </w:instrText>
-            </w:r>
-            <w:r>
-              <w:rPr>
-                <w:noProof/>
-                <w:webHidden/>
-              </w:rPr>
-            </w:r>
-            <w:r>
-              <w:rPr>
-                <w:noProof/>
-                <w:webHidden/>
-              </w:rPr>
-              <w:fldChar w:fldCharType="separate"/>
-            </w:r>
-            <w:r>
-              <w:rPr>
-                <w:noProof/>
-                <w:webHidden/>
-              </w:rPr>
-              <w:t>6</w:t>
-            </w:r>
-            <w:r>
-              <w:rPr>
-                <w:noProof/>
-                <w:webHidden/>
-              </w:rPr>
-              <w:fldChar w:fldCharType="end"/>
-            </w:r>
-          </w:hyperlink>
-        </w:p>
-        <w:p>
-          <w:pPr>
-            <w:pStyle w:val="TM1"/>
-            <w:tabs>
-              <w:tab w:val="left" w:pos="420"/>
-              <w:tab w:val="right" w:leader="dot" w:pos="9017"/>
-            </w:tabs>
-            <w:rPr>
-              <w:rFonts w:eastAsiaTheme="minorEastAsia"/>
-              <w:b w:val="0"/>
-              <w:caps w:val="0"/>
-              <w:noProof/>
-              <w:sz w:val="22"/>
-              <w:u w:val="none"/>
-              <w:lang w:val="fr-CH" w:eastAsia="fr-CH"/>
-            </w:rPr>
-          </w:pPr>
-          <w:hyperlink w:anchor="_Toc433697618" w:history="1">
-            <w:r>
-              <w:rPr>
-                <w:rStyle w:val="Lienhypertexte"/>
-                <w:rFonts w:ascii="Arial" w:hAnsi="Arial"/>
-                <w:noProof/>
-              </w:rPr>
-              <w:t>6.</w:t>
-            </w:r>
-            <w:r>
-              <w:rPr>
-                <w:rFonts w:eastAsiaTheme="minorEastAsia"/>
-                <w:b w:val="0"/>
-                <w:caps w:val="0"/>
-                <w:noProof/>
-                <w:sz w:val="22"/>
-                <w:u w:val="none"/>
-                <w:lang w:val="fr-CH" w:eastAsia="fr-CH"/>
-              </w:rPr>
-              <w:tab/>
-            </w:r>
-            <w:r>
-              <w:rPr>
-                <w:rStyle w:val="Lienhypertexte"/>
-                <w:noProof/>
-              </w:rPr>
-              <w:t>Gestion de la configuration</w:t>
-            </w:r>
-            <w:r>
-              <w:rPr>
-                <w:noProof/>
-                <w:webHidden/>
-              </w:rPr>
-              <w:tab/>
-            </w:r>
-            <w:r>
-              <w:rPr>
-                <w:noProof/>
-                <w:webHidden/>
-              </w:rPr>
-              <w:fldChar w:fldCharType="begin"/>
-            </w:r>
-            <w:r>
-              <w:rPr>
-                <w:noProof/>
-                <w:webHidden/>
-              </w:rPr>
-              <w:instrText xml:space="preserve"> PAGEREF _Toc433697618 \h </w:instrText>
-            </w:r>
-            <w:r>
-              <w:rPr>
-                <w:noProof/>
-                <w:webHidden/>
-              </w:rPr>
-            </w:r>
-            <w:r>
-              <w:rPr>
-                <w:noProof/>
-                <w:webHidden/>
-              </w:rPr>
-              <w:fldChar w:fldCharType="separate"/>
-            </w:r>
-            <w:r>
-              <w:rPr>
-                <w:noProof/>
-                <w:webHidden/>
-              </w:rPr>
-              <w:t>7</w:t>
-            </w:r>
-            <w:r>
-              <w:rPr>
-                <w:noProof/>
-                <w:webHidden/>
-              </w:rPr>
-              <w:fldChar w:fldCharType="end"/>
-            </w:r>
-          </w:hyperlink>
-        </w:p>
-        <w:p>
-          <w:pPr>
-            <w:pStyle w:val="TM2"/>
-            <w:tabs>
-              <w:tab w:val="left" w:pos="527"/>
-              <w:tab w:val="right" w:leader="dot" w:pos="9017"/>
-            </w:tabs>
-            <w:rPr>
-              <w:rFonts w:eastAsiaTheme="minorEastAsia"/>
-              <w:b w:val="0"/>
-              <w:smallCaps w:val="0"/>
-              <w:noProof/>
-              <w:sz w:val="22"/>
-              <w:lang w:val="fr-CH" w:eastAsia="fr-CH"/>
-            </w:rPr>
-          </w:pPr>
-          <w:hyperlink w:anchor="_Toc433697619" w:history="1">
-            <w:r>
-              <w:rPr>
-                <w:rStyle w:val="Lienhypertexte"/>
-                <w:noProof/>
-              </w:rPr>
-              <w:t>6.1</w:t>
-            </w:r>
-            <w:r>
-              <w:rPr>
-                <w:rFonts w:eastAsiaTheme="minorEastAsia"/>
-                <w:b w:val="0"/>
-                <w:smallCaps w:val="0"/>
-                <w:noProof/>
-                <w:sz w:val="22"/>
-                <w:lang w:val="fr-CH" w:eastAsia="fr-CH"/>
-              </w:rPr>
-              <w:tab/>
-            </w:r>
-            <w:r>
-              <w:rPr>
-                <w:rStyle w:val="Lienhypertexte"/>
-                <w:noProof/>
-              </w:rPr>
-              <w:t>Structure de la configuration</w:t>
-            </w:r>
-            <w:r>
-              <w:rPr>
-                <w:noProof/>
-                <w:webHidden/>
-              </w:rPr>
-              <w:tab/>
-            </w:r>
-            <w:r>
-              <w:rPr>
-                <w:noProof/>
-                <w:webHidden/>
-              </w:rPr>
-              <w:fldChar w:fldCharType="begin"/>
-            </w:r>
-            <w:r>
-              <w:rPr>
-                <w:noProof/>
-                <w:webHidden/>
-              </w:rPr>
-              <w:instrText xml:space="preserve"> PAGEREF _Toc433697619 \h </w:instrText>
-            </w:r>
-            <w:r>
-              <w:rPr>
-                <w:noProof/>
-                <w:webHidden/>
-              </w:rPr>
-            </w:r>
-            <w:r>
-              <w:rPr>
-                <w:noProof/>
-                <w:webHidden/>
-              </w:rPr>
-              <w:fldChar w:fldCharType="separate"/>
-            </w:r>
-            <w:r>
-              <w:rPr>
-                <w:noProof/>
-                <w:webHidden/>
-              </w:rPr>
-              <w:t>7</w:t>
-            </w:r>
-            <w:r>
-              <w:rPr>
-                <w:noProof/>
-                <w:webHidden/>
-              </w:rPr>
-              <w:fldChar w:fldCharType="end"/>
-            </w:r>
-          </w:hyperlink>
-        </w:p>
-        <w:p>
-          <w:pPr>
-            <w:pStyle w:val="TM3"/>
-            <w:tabs>
-              <w:tab w:val="left" w:pos="330"/>
-              <w:tab w:val="right" w:leader="dot" w:pos="9017"/>
-            </w:tabs>
-            <w:rPr>
-              <w:rFonts w:eastAsiaTheme="minorEastAsia"/>
-              <w:smallCaps w:val="0"/>
-              <w:noProof/>
-              <w:sz w:val="22"/>
-              <w:lang w:val="fr-CH" w:eastAsia="fr-CH"/>
-            </w:rPr>
-          </w:pPr>
-          <w:hyperlink w:anchor="_Toc433697620" w:history="1">
-            <w:r>
-              <w:rPr>
-                <w:rStyle w:val="Lienhypertexte"/>
-                <w:rFonts w:ascii="Symbol" w:hAnsi="Symbol"/>
-                <w:noProof/>
-              </w:rPr>
-              <w:t></w:t>
-            </w:r>
-            <w:r>
-              <w:rPr>
-                <w:rFonts w:eastAsiaTheme="minorEastAsia"/>
-                <w:smallCaps w:val="0"/>
-                <w:noProof/>
-                <w:sz w:val="22"/>
-                <w:lang w:val="fr-CH" w:eastAsia="fr-CH"/>
-              </w:rPr>
-              <w:tab/>
-            </w:r>
-            <w:r>
-              <w:rPr>
-                <w:rStyle w:val="Lienhypertexte"/>
-                <w:noProof/>
-              </w:rPr>
-              <w:t>Répertoire de production</w:t>
-            </w:r>
-            <w:r>
-              <w:rPr>
-                <w:noProof/>
-                <w:webHidden/>
-              </w:rPr>
-              <w:tab/>
-            </w:r>
-            <w:r>
-              <w:rPr>
-                <w:noProof/>
-                <w:webHidden/>
-              </w:rPr>
-              <w:fldChar w:fldCharType="begin"/>
-            </w:r>
-            <w:r>
-              <w:rPr>
-                <w:noProof/>
-                <w:webHidden/>
-              </w:rPr>
-              <w:instrText xml:space="preserve"> PAGEREF _Toc433697620 \h </w:instrText>
-            </w:r>
-            <w:r>
-              <w:rPr>
-                <w:noProof/>
-                <w:webHidden/>
-              </w:rPr>
-            </w:r>
-            <w:r>
-              <w:rPr>
-                <w:noProof/>
-                <w:webHidden/>
-              </w:rPr>
-              <w:fldChar w:fldCharType="separate"/>
-            </w:r>
-            <w:r>
-              <w:rPr>
-                <w:noProof/>
-                <w:webHidden/>
-              </w:rPr>
-              <w:t>7</w:t>
-            </w:r>
-            <w:r>
-              <w:rPr>
-                <w:noProof/>
-                <w:webHidden/>
-              </w:rPr>
-              <w:fldChar w:fldCharType="end"/>
-            </w:r>
-          </w:hyperlink>
-        </w:p>
-        <w:p>
-          <w:pPr>
-            <w:pStyle w:val="TM3"/>
-            <w:tabs>
-              <w:tab w:val="left" w:pos="330"/>
-              <w:tab w:val="right" w:leader="dot" w:pos="9017"/>
-            </w:tabs>
-            <w:rPr>
-              <w:rFonts w:eastAsiaTheme="minorEastAsia"/>
-              <w:smallCaps w:val="0"/>
-              <w:noProof/>
-              <w:sz w:val="22"/>
-              <w:lang w:val="fr-CH" w:eastAsia="fr-CH"/>
-            </w:rPr>
-          </w:pPr>
-          <w:hyperlink w:anchor="_Toc433697621" w:history="1">
-            <w:r>
-              <w:rPr>
-                <w:rStyle w:val="Lienhypertexte"/>
-                <w:rFonts w:ascii="Symbol" w:hAnsi="Symbol"/>
-                <w:noProof/>
-              </w:rPr>
-              <w:t></w:t>
-            </w:r>
-            <w:r>
-              <w:rPr>
-                <w:rFonts w:eastAsiaTheme="minorEastAsia"/>
-                <w:smallCaps w:val="0"/>
-                <w:noProof/>
-                <w:sz w:val="22"/>
-                <w:lang w:val="fr-CH" w:eastAsia="fr-CH"/>
-              </w:rPr>
-              <w:tab/>
-            </w:r>
-            <w:r>
-              <w:rPr>
-                <w:rStyle w:val="Lienhypertexte"/>
-                <w:noProof/>
-              </w:rPr>
-              <w:t>Répertoire de développement</w:t>
-            </w:r>
-            <w:r>
-              <w:rPr>
-                <w:noProof/>
-                <w:webHidden/>
-              </w:rPr>
-              <w:tab/>
-            </w:r>
-            <w:r>
-              <w:rPr>
-                <w:noProof/>
-                <w:webHidden/>
-              </w:rPr>
-              <w:fldChar w:fldCharType="begin"/>
-            </w:r>
-            <w:r>
-              <w:rPr>
-                <w:noProof/>
-                <w:webHidden/>
-              </w:rPr>
-              <w:instrText xml:space="preserve"> PAGEREF _Toc433697621 \h </w:instrText>
-            </w:r>
-            <w:r>
-              <w:rPr>
-                <w:noProof/>
-                <w:webHidden/>
-              </w:rPr>
-            </w:r>
-            <w:r>
-              <w:rPr>
-                <w:noProof/>
-                <w:webHidden/>
-              </w:rPr>
-              <w:fldChar w:fldCharType="separate"/>
-            </w:r>
-            <w:r>
-              <w:rPr>
-                <w:noProof/>
-                <w:webHidden/>
-              </w:rPr>
-              <w:t>7</w:t>
-            </w:r>
-            <w:r>
-              <w:rPr>
-                <w:noProof/>
-                <w:webHidden/>
-              </w:rPr>
-              <w:fldChar w:fldCharType="end"/>
-            </w:r>
-          </w:hyperlink>
-        </w:p>
-        <w:p>
-          <w:pPr>
-            <w:pStyle w:val="TM2"/>
-            <w:tabs>
-              <w:tab w:val="left" w:pos="527"/>
-              <w:tab w:val="right" w:leader="dot" w:pos="9017"/>
-            </w:tabs>
-            <w:rPr>
-              <w:rFonts w:eastAsiaTheme="minorEastAsia"/>
-              <w:b w:val="0"/>
-              <w:smallCaps w:val="0"/>
-              <w:noProof/>
-              <w:sz w:val="22"/>
-              <w:lang w:val="fr-CH" w:eastAsia="fr-CH"/>
-            </w:rPr>
-          </w:pPr>
-          <w:hyperlink w:anchor="_Toc433697622" w:history="1">
-            <w:r>
-              <w:rPr>
-                <w:rStyle w:val="Lienhypertexte"/>
-                <w:noProof/>
-              </w:rPr>
-              <w:t>6.2</w:t>
-            </w:r>
-            <w:r>
-              <w:rPr>
-                <w:rFonts w:eastAsiaTheme="minorEastAsia"/>
-                <w:b w:val="0"/>
-                <w:smallCaps w:val="0"/>
-                <w:noProof/>
-                <w:sz w:val="22"/>
-                <w:lang w:val="fr-CH" w:eastAsia="fr-CH"/>
-              </w:rPr>
-              <w:tab/>
-            </w:r>
-            <w:r>
-              <w:rPr>
-                <w:rStyle w:val="Lienhypertexte"/>
-                <w:noProof/>
-              </w:rPr>
-              <w:t>Convention d’identification des éléments de la configuration</w:t>
-            </w:r>
-            <w:r>
-              <w:rPr>
-                <w:noProof/>
-                <w:webHidden/>
-              </w:rPr>
-              <w:tab/>
-            </w:r>
-            <w:r>
-              <w:rPr>
-                <w:noProof/>
-                <w:webHidden/>
-              </w:rPr>
-              <w:fldChar w:fldCharType="begin"/>
-            </w:r>
-            <w:r>
-              <w:rPr>
-                <w:noProof/>
-                <w:webHidden/>
-              </w:rPr>
-              <w:instrText xml:space="preserve"> PAGEREF _Toc433697622 \h </w:instrText>
-            </w:r>
-            <w:r>
-              <w:rPr>
-                <w:noProof/>
-                <w:webHidden/>
-              </w:rPr>
-            </w:r>
-            <w:r>
-              <w:rPr>
-                <w:noProof/>
-                <w:webHidden/>
-              </w:rPr>
-              <w:fldChar w:fldCharType="separate"/>
-            </w:r>
-            <w:r>
-              <w:rPr>
-                <w:noProof/>
-                <w:webHidden/>
-              </w:rPr>
-              <w:t>7</w:t>
-            </w:r>
-            <w:r>
-              <w:rPr>
-                <w:noProof/>
-                <w:webHidden/>
-              </w:rPr>
-              <w:fldChar w:fldCharType="end"/>
-            </w:r>
-          </w:hyperlink>
-        </w:p>
-        <w:p>
-          <w:pPr>
-            <w:pStyle w:val="TM2"/>
-            <w:tabs>
-              <w:tab w:val="left" w:pos="527"/>
-              <w:tab w:val="right" w:leader="dot" w:pos="9017"/>
-            </w:tabs>
-            <w:rPr>
-              <w:rFonts w:eastAsiaTheme="minorEastAsia"/>
-              <w:b w:val="0"/>
-              <w:smallCaps w:val="0"/>
-              <w:noProof/>
-              <w:sz w:val="22"/>
-              <w:lang w:val="fr-CH" w:eastAsia="fr-CH"/>
-            </w:rPr>
-          </w:pPr>
-          <w:hyperlink w:anchor="_Toc433697623" w:history="1">
-            <w:r>
-              <w:rPr>
-                <w:rStyle w:val="Lienhypertexte"/>
-                <w:noProof/>
-              </w:rPr>
-              <w:t>6.3</w:t>
-            </w:r>
-            <w:r>
-              <w:rPr>
-                <w:rFonts w:eastAsiaTheme="minorEastAsia"/>
-                <w:b w:val="0"/>
-                <w:smallCaps w:val="0"/>
-                <w:noProof/>
-                <w:sz w:val="22"/>
-                <w:lang w:val="fr-CH" w:eastAsia="fr-CH"/>
-              </w:rPr>
-              <w:tab/>
-            </w:r>
-            <w:r>
-              <w:rPr>
-                <w:rStyle w:val="Lienhypertexte"/>
-                <w:noProof/>
-              </w:rPr>
-              <w:t>Procédure d’identification et de gestion de configuration</w:t>
-            </w:r>
-            <w:r>
-              <w:rPr>
-                <w:noProof/>
-                <w:webHidden/>
-              </w:rPr>
-              <w:tab/>
-            </w:r>
-            <w:r>
-              <w:rPr>
-                <w:noProof/>
-                <w:webHidden/>
-              </w:rPr>
-              <w:fldChar w:fldCharType="begin"/>
-            </w:r>
-            <w:r>
-              <w:rPr>
-                <w:noProof/>
-                <w:webHidden/>
-              </w:rPr>
-              <w:instrText xml:space="preserve"> PAGEREF _Toc433697623 \h </w:instrText>
-            </w:r>
-            <w:r>
-              <w:rPr>
-                <w:noProof/>
-                <w:webHidden/>
-              </w:rPr>
-            </w:r>
-            <w:r>
-              <w:rPr>
-                <w:noProof/>
-                <w:webHidden/>
-              </w:rPr>
-              <w:fldChar w:fldCharType="separate"/>
-            </w:r>
-            <w:r>
-              <w:rPr>
-                <w:noProof/>
-                <w:webHidden/>
-              </w:rPr>
-              <w:t>7</w:t>
-            </w:r>
-            <w:r>
-              <w:rPr>
-                <w:noProof/>
-                <w:webHidden/>
-              </w:rPr>
-              <w:fldChar w:fldCharType="end"/>
-            </w:r>
-          </w:hyperlink>
-        </w:p>
-        <w:p>
-          <w:pPr>
-            <w:pStyle w:val="TM3"/>
-            <w:tabs>
-              <w:tab w:val="left" w:pos="330"/>
-              <w:tab w:val="right" w:leader="dot" w:pos="9017"/>
-            </w:tabs>
-            <w:rPr>
-              <w:rFonts w:eastAsiaTheme="minorEastAsia"/>
-              <w:smallCaps w:val="0"/>
-              <w:noProof/>
-              <w:sz w:val="22"/>
-              <w:lang w:val="fr-CH" w:eastAsia="fr-CH"/>
-            </w:rPr>
-          </w:pPr>
-          <w:hyperlink w:anchor="_Toc433697624" w:history="1">
-            <w:r>
-              <w:rPr>
-                <w:rStyle w:val="Lienhypertexte"/>
-                <w:rFonts w:ascii="Symbol" w:hAnsi="Symbol"/>
-                <w:noProof/>
-              </w:rPr>
-              <w:t></w:t>
-            </w:r>
-            <w:r>
-              <w:rPr>
-                <w:rFonts w:eastAsiaTheme="minorEastAsia"/>
-                <w:smallCaps w:val="0"/>
-                <w:noProof/>
-                <w:sz w:val="22"/>
-                <w:lang w:val="fr-CH" w:eastAsia="fr-CH"/>
-              </w:rPr>
-              <w:tab/>
-            </w:r>
-            <w:r>
-              <w:rPr>
-                <w:rStyle w:val="Lienhypertexte"/>
-                <w:noProof/>
-              </w:rPr>
-              <w:t>Identification</w:t>
-            </w:r>
-            <w:r>
-              <w:rPr>
-                <w:noProof/>
-                <w:webHidden/>
-              </w:rPr>
-              <w:tab/>
-            </w:r>
-            <w:r>
-              <w:rPr>
-                <w:noProof/>
-                <w:webHidden/>
-              </w:rPr>
-              <w:fldChar w:fldCharType="begin"/>
-            </w:r>
-            <w:r>
-              <w:rPr>
-                <w:noProof/>
-                <w:webHidden/>
-              </w:rPr>
-              <w:instrText xml:space="preserve"> PAGEREF _Toc433697624 \h </w:instrText>
-            </w:r>
-            <w:r>
-              <w:rPr>
-                <w:noProof/>
-                <w:webHidden/>
-              </w:rPr>
-            </w:r>
-            <w:r>
-              <w:rPr>
-                <w:noProof/>
-                <w:webHidden/>
-              </w:rPr>
-              <w:fldChar w:fldCharType="separate"/>
-            </w:r>
-            <w:r>
-              <w:rPr>
-                <w:noProof/>
-                <w:webHidden/>
-              </w:rPr>
-              <w:t>7</w:t>
-            </w:r>
-            <w:r>
-              <w:rPr>
-                <w:noProof/>
-                <w:webHidden/>
-              </w:rPr>
-              <w:fldChar w:fldCharType="end"/>
-            </w:r>
-          </w:hyperlink>
-        </w:p>
-        <w:p>
-          <w:pPr>
-            <w:pStyle w:val="TM3"/>
-            <w:tabs>
-              <w:tab w:val="left" w:pos="330"/>
-              <w:tab w:val="right" w:leader="dot" w:pos="9017"/>
-            </w:tabs>
-            <w:rPr>
-              <w:rFonts w:eastAsiaTheme="minorEastAsia"/>
-              <w:smallCaps w:val="0"/>
-              <w:noProof/>
-              <w:sz w:val="22"/>
-              <w:lang w:val="fr-CH" w:eastAsia="fr-CH"/>
-            </w:rPr>
-          </w:pPr>
-          <w:hyperlink w:anchor="_Toc433697625" w:history="1">
-            <w:r>
-              <w:rPr>
-                <w:rStyle w:val="Lienhypertexte"/>
-                <w:rFonts w:ascii="Symbol" w:hAnsi="Symbol"/>
-                <w:noProof/>
-              </w:rPr>
-              <w:t></w:t>
-            </w:r>
-            <w:r>
-              <w:rPr>
-                <w:rFonts w:eastAsiaTheme="minorEastAsia"/>
-                <w:smallCaps w:val="0"/>
-                <w:noProof/>
-                <w:sz w:val="22"/>
-                <w:lang w:val="fr-CH" w:eastAsia="fr-CH"/>
-              </w:rPr>
-              <w:tab/>
-            </w:r>
-            <w:r>
-              <w:rPr>
-                <w:rStyle w:val="Lienhypertexte"/>
-                <w:noProof/>
-              </w:rPr>
-              <w:t>Responsabilités</w:t>
-            </w:r>
-            <w:r>
-              <w:rPr>
-                <w:noProof/>
-                <w:webHidden/>
-              </w:rPr>
-              <w:tab/>
-            </w:r>
-            <w:r>
-              <w:rPr>
-                <w:noProof/>
-                <w:webHidden/>
-              </w:rPr>
-              <w:fldChar w:fldCharType="begin"/>
-            </w:r>
-            <w:r>
-              <w:rPr>
-                <w:noProof/>
-                <w:webHidden/>
-              </w:rPr>
-              <w:instrText xml:space="preserve"> PAGEREF _Toc433697625 \h </w:instrText>
-            </w:r>
-            <w:r>
-              <w:rPr>
-                <w:noProof/>
-                <w:webHidden/>
-              </w:rPr>
-            </w:r>
-            <w:r>
-              <w:rPr>
-                <w:noProof/>
-                <w:webHidden/>
-              </w:rPr>
-              <w:fldChar w:fldCharType="separate"/>
-            </w:r>
-            <w:r>
-              <w:rPr>
-                <w:noProof/>
-                <w:webHidden/>
-              </w:rPr>
-              <w:t>7</w:t>
-            </w:r>
-            <w:r>
-              <w:rPr>
-                <w:noProof/>
-                <w:webHidden/>
-              </w:rPr>
-              <w:fldChar w:fldCharType="end"/>
-            </w:r>
-          </w:hyperlink>
-        </w:p>
-        <w:p>
-          <w:pPr>
-            <w:pStyle w:val="TM3"/>
-            <w:tabs>
-              <w:tab w:val="left" w:pos="330"/>
-              <w:tab w:val="right" w:leader="dot" w:pos="9017"/>
-            </w:tabs>
-            <w:rPr>
-              <w:rFonts w:eastAsiaTheme="minorEastAsia"/>
-              <w:smallCaps w:val="0"/>
-              <w:noProof/>
-              <w:sz w:val="22"/>
-              <w:lang w:val="fr-CH" w:eastAsia="fr-CH"/>
-            </w:rPr>
-          </w:pPr>
-          <w:hyperlink w:anchor="_Toc433697626" w:history="1">
-            <w:r>
-              <w:rPr>
-                <w:rStyle w:val="Lienhypertexte"/>
-                <w:rFonts w:ascii="Symbol" w:hAnsi="Symbol"/>
-                <w:noProof/>
-              </w:rPr>
-              <w:t></w:t>
-            </w:r>
-            <w:r>
-              <w:rPr>
-                <w:rFonts w:eastAsiaTheme="minorEastAsia"/>
-                <w:smallCaps w:val="0"/>
-                <w:noProof/>
-                <w:sz w:val="22"/>
-                <w:lang w:val="fr-CH" w:eastAsia="fr-CH"/>
-              </w:rPr>
-              <w:tab/>
-            </w:r>
-            <w:r>
-              <w:rPr>
-                <w:rStyle w:val="Lienhypertexte"/>
-                <w:noProof/>
-              </w:rPr>
-              <w:t>Procédures de gestion de la configuration</w:t>
-            </w:r>
-            <w:r>
-              <w:rPr>
-                <w:noProof/>
-                <w:webHidden/>
-              </w:rPr>
-              <w:tab/>
-            </w:r>
-            <w:r>
-              <w:rPr>
-                <w:noProof/>
-                <w:webHidden/>
-              </w:rPr>
-              <w:fldChar w:fldCharType="begin"/>
-            </w:r>
-            <w:r>
-              <w:rPr>
-                <w:noProof/>
-                <w:webHidden/>
-              </w:rPr>
-              <w:instrText xml:space="preserve"> PAGEREF _Toc433697626 \h </w:instrText>
-            </w:r>
-            <w:r>
-              <w:rPr>
-                <w:noProof/>
-                <w:webHidden/>
-              </w:rPr>
-            </w:r>
-            <w:r>
-              <w:rPr>
-                <w:noProof/>
-                <w:webHidden/>
-              </w:rPr>
-              <w:fldChar w:fldCharType="separate"/>
-            </w:r>
-            <w:r>
-              <w:rPr>
-                <w:noProof/>
-                <w:webHidden/>
-              </w:rPr>
-              <w:t>7</w:t>
-            </w:r>
-            <w:r>
-              <w:rPr>
-                <w:noProof/>
-                <w:webHidden/>
-              </w:rPr>
-              <w:fldChar w:fldCharType="end"/>
-            </w:r>
-          </w:hyperlink>
-        </w:p>
-        <w:p>
-          <w:pPr>
-            <w:pStyle w:val="TM1"/>
-            <w:tabs>
-              <w:tab w:val="left" w:pos="420"/>
-              <w:tab w:val="right" w:leader="dot" w:pos="9017"/>
-            </w:tabs>
-            <w:rPr>
-              <w:rFonts w:eastAsiaTheme="minorEastAsia"/>
-              <w:b w:val="0"/>
-              <w:caps w:val="0"/>
-              <w:noProof/>
-              <w:sz w:val="22"/>
-              <w:u w:val="none"/>
-              <w:lang w:val="fr-CH" w:eastAsia="fr-CH"/>
-            </w:rPr>
-          </w:pPr>
-          <w:hyperlink w:anchor="_Toc433697627" w:history="1">
-            <w:r>
-              <w:rPr>
-                <w:rStyle w:val="Lienhypertexte"/>
-                <w:rFonts w:ascii="Arial" w:hAnsi="Arial"/>
-                <w:noProof/>
-              </w:rPr>
-              <w:t>7.</w:t>
-            </w:r>
-            <w:r>
-              <w:rPr>
-                <w:rFonts w:eastAsiaTheme="minorEastAsia"/>
-                <w:b w:val="0"/>
-                <w:caps w:val="0"/>
-                <w:noProof/>
-                <w:sz w:val="22"/>
-                <w:u w:val="none"/>
-                <w:lang w:val="fr-CH" w:eastAsia="fr-CH"/>
-              </w:rPr>
-              <w:tab/>
-            </w:r>
-            <w:r>
-              <w:rPr>
-                <w:rStyle w:val="Lienhypertexte"/>
-                <w:noProof/>
-              </w:rPr>
-              <w:t>Gestion des modifications</w:t>
-            </w:r>
-            <w:r>
-              <w:rPr>
-                <w:noProof/>
-                <w:webHidden/>
-              </w:rPr>
-              <w:tab/>
-            </w:r>
-            <w:r>
-              <w:rPr>
-                <w:noProof/>
-                <w:webHidden/>
-              </w:rPr>
-              <w:fldChar w:fldCharType="begin"/>
-            </w:r>
-            <w:r>
-              <w:rPr>
-                <w:noProof/>
-                <w:webHidden/>
-              </w:rPr>
-              <w:instrText xml:space="preserve"> PAGEREF _Toc433697627 \h </w:instrText>
-            </w:r>
-            <w:r>
-              <w:rPr>
-                <w:noProof/>
-                <w:webHidden/>
-              </w:rPr>
-            </w:r>
-            <w:r>
-              <w:rPr>
-                <w:noProof/>
-                <w:webHidden/>
-              </w:rPr>
-              <w:fldChar w:fldCharType="separate"/>
-            </w:r>
-            <w:r>
-              <w:rPr>
-                <w:noProof/>
-                <w:webHidden/>
-              </w:rPr>
               <w:t>8</w:t>
-            </w:r>
-            <w:r>
-              <w:rPr>
-                <w:noProof/>
-                <w:webHidden/>
-              </w:rPr>
-              <w:fldChar w:fldCharType="end"/>
-            </w:r>
-          </w:hyperlink>
-        </w:p>
-        <w:p>
-          <w:pPr>
-            <w:pStyle w:val="TM2"/>
-            <w:tabs>
-              <w:tab w:val="left" w:pos="527"/>
-              <w:tab w:val="right" w:leader="dot" w:pos="9017"/>
-            </w:tabs>
-            <w:rPr>
-              <w:rFonts w:eastAsiaTheme="minorEastAsia"/>
-              <w:b w:val="0"/>
-              <w:smallCaps w:val="0"/>
-              <w:noProof/>
-              <w:sz w:val="22"/>
-              <w:lang w:val="fr-CH" w:eastAsia="fr-CH"/>
-            </w:rPr>
-          </w:pPr>
-          <w:hyperlink w:anchor="_Toc433697628" w:history="1">
-            <w:r>
-              <w:rPr>
-                <w:rStyle w:val="Lienhypertexte"/>
-                <w:noProof/>
-              </w:rPr>
-              <w:t>7.1</w:t>
-            </w:r>
-            <w:r>
-              <w:rPr>
-                <w:rFonts w:eastAsiaTheme="minorEastAsia"/>
-                <w:b w:val="0"/>
-                <w:smallCaps w:val="0"/>
-                <w:noProof/>
-                <w:sz w:val="22"/>
-                <w:lang w:val="fr-CH" w:eastAsia="fr-CH"/>
-              </w:rPr>
-              <w:tab/>
-            </w:r>
-            <w:r>
-              <w:rPr>
-                <w:rStyle w:val="Lienhypertexte"/>
-                <w:noProof/>
-              </w:rPr>
-              <w:t>Constat d’anomalie</w:t>
-            </w:r>
-            <w:r>
-              <w:rPr>
-                <w:noProof/>
-                <w:webHidden/>
-              </w:rPr>
-              <w:tab/>
-            </w:r>
-            <w:r>
-              <w:rPr>
-                <w:noProof/>
-                <w:webHidden/>
-              </w:rPr>
-              <w:fldChar w:fldCharType="begin"/>
-            </w:r>
-            <w:r>
-              <w:rPr>
-                <w:noProof/>
-                <w:webHidden/>
-              </w:rPr>
-              <w:instrText xml:space="preserve"> PAGEREF _Toc433697628 \h </w:instrText>
-            </w:r>
-            <w:r>
-              <w:rPr>
-                <w:noProof/>
-                <w:webHidden/>
-              </w:rPr>
-            </w:r>
-            <w:r>
-              <w:rPr>
-                <w:noProof/>
-                <w:webHidden/>
-              </w:rPr>
-              <w:fldChar w:fldCharType="separate"/>
-            </w:r>
-            <w:r>
-              <w:rPr>
-                <w:noProof/>
-                <w:webHidden/>
-              </w:rPr>
-              <w:t>8</w:t>
-            </w:r>
-            <w:r>
-              <w:rPr>
-                <w:noProof/>
-                <w:webHidden/>
-              </w:rPr>
-              <w:fldChar w:fldCharType="end"/>
-            </w:r>
-          </w:hyperlink>
-        </w:p>
-        <w:p>
-          <w:pPr>
-            <w:pStyle w:val="TM2"/>
-            <w:tabs>
-              <w:tab w:val="left" w:pos="527"/>
-              <w:tab w:val="right" w:leader="dot" w:pos="9017"/>
-            </w:tabs>
-            <w:rPr>
-              <w:rFonts w:eastAsiaTheme="minorEastAsia"/>
-              <w:b w:val="0"/>
-              <w:smallCaps w:val="0"/>
-              <w:noProof/>
-              <w:sz w:val="22"/>
-              <w:lang w:val="fr-CH" w:eastAsia="fr-CH"/>
-            </w:rPr>
-          </w:pPr>
-          <w:hyperlink w:anchor="_Toc433697629" w:history="1">
-            <w:r>
-              <w:rPr>
-                <w:rStyle w:val="Lienhypertexte"/>
-                <w:noProof/>
-              </w:rPr>
-              <w:t>7.2</w:t>
-            </w:r>
-            <w:r>
-              <w:rPr>
-                <w:rFonts w:eastAsiaTheme="minorEastAsia"/>
-                <w:b w:val="0"/>
-                <w:smallCaps w:val="0"/>
-                <w:noProof/>
-                <w:sz w:val="22"/>
-                <w:lang w:val="fr-CH" w:eastAsia="fr-CH"/>
-              </w:rPr>
-              <w:tab/>
-            </w:r>
-            <w:r>
-              <w:rPr>
-                <w:rStyle w:val="Lienhypertexte"/>
-                <w:noProof/>
-              </w:rPr>
-              <w:t>Demande d’évolution</w:t>
-            </w:r>
-            <w:r>
-              <w:rPr>
-                <w:noProof/>
-                <w:webHidden/>
-              </w:rPr>
-              <w:tab/>
-            </w:r>
-            <w:r>
-              <w:rPr>
-                <w:noProof/>
-                <w:webHidden/>
-              </w:rPr>
-              <w:fldChar w:fldCharType="begin"/>
-            </w:r>
-            <w:r>
-              <w:rPr>
-                <w:noProof/>
-                <w:webHidden/>
-              </w:rPr>
-              <w:instrText xml:space="preserve"> PAGEREF _Toc433697629 \h </w:instrText>
-            </w:r>
-            <w:r>
-              <w:rPr>
-                <w:noProof/>
-                <w:webHidden/>
-              </w:rPr>
-            </w:r>
-            <w:r>
-              <w:rPr>
-                <w:noProof/>
-                <w:webHidden/>
-              </w:rPr>
-              <w:fldChar w:fldCharType="separate"/>
-            </w:r>
-            <w:r>
-              <w:rPr>
-                <w:noProof/>
-                <w:webHidden/>
-              </w:rPr>
-              <w:t>8</w:t>
-            </w:r>
-            <w:r>
-              <w:rPr>
-                <w:noProof/>
-                <w:webHidden/>
-              </w:rPr>
-              <w:fldChar w:fldCharType="end"/>
-            </w:r>
-          </w:hyperlink>
-        </w:p>
-        <w:p>
-          <w:pPr>
-            <w:pStyle w:val="TM1"/>
-            <w:tabs>
-              <w:tab w:val="left" w:pos="420"/>
-              <w:tab w:val="right" w:leader="dot" w:pos="9017"/>
-            </w:tabs>
-            <w:rPr>
-              <w:rFonts w:eastAsiaTheme="minorEastAsia"/>
-              <w:b w:val="0"/>
-              <w:caps w:val="0"/>
-              <w:noProof/>
-              <w:sz w:val="22"/>
-              <w:u w:val="none"/>
-              <w:lang w:val="fr-CH" w:eastAsia="fr-CH"/>
-            </w:rPr>
-          </w:pPr>
-          <w:hyperlink w:anchor="_Toc433697630" w:history="1">
-            <w:r>
-              <w:rPr>
-                <w:rStyle w:val="Lienhypertexte"/>
-                <w:rFonts w:ascii="Arial" w:hAnsi="Arial"/>
-                <w:noProof/>
-              </w:rPr>
-              <w:t>8.</w:t>
-            </w:r>
-            <w:r>
-              <w:rPr>
-                <w:rFonts w:eastAsiaTheme="minorEastAsia"/>
-                <w:b w:val="0"/>
-                <w:caps w:val="0"/>
-                <w:noProof/>
-                <w:sz w:val="22"/>
-                <w:u w:val="none"/>
-                <w:lang w:val="fr-CH" w:eastAsia="fr-CH"/>
-              </w:rPr>
-              <w:tab/>
-            </w:r>
-            <w:r>
-              <w:rPr>
-                <w:rStyle w:val="Lienhypertexte"/>
-                <w:noProof/>
-              </w:rPr>
-              <w:t>Méthodes, outils et règles</w:t>
-            </w:r>
-            <w:r>
-              <w:rPr>
-                <w:noProof/>
-                <w:webHidden/>
-              </w:rPr>
-              <w:tab/>
-            </w:r>
-            <w:r>
-              <w:rPr>
-                <w:noProof/>
-                <w:webHidden/>
-              </w:rPr>
-              <w:fldChar w:fldCharType="begin"/>
-            </w:r>
-            <w:r>
-              <w:rPr>
-                <w:noProof/>
-                <w:webHidden/>
-              </w:rPr>
-              <w:instrText xml:space="preserve"> PAGEREF _Toc433697630 \h </w:instrText>
-            </w:r>
-            <w:r>
-              <w:rPr>
-                <w:noProof/>
-                <w:webHidden/>
-              </w:rPr>
-            </w:r>
-            <w:r>
-              <w:rPr>
-                <w:noProof/>
-                <w:webHidden/>
-              </w:rPr>
-              <w:fldChar w:fldCharType="separate"/>
-            </w:r>
-            <w:r>
-              <w:rPr>
-                <w:noProof/>
-                <w:webHidden/>
-              </w:rPr>
-              <w:t>8</w:t>
-            </w:r>
-            <w:r>
-              <w:rPr>
-                <w:noProof/>
-                <w:webHidden/>
-              </w:rPr>
-              <w:fldChar w:fldCharType="end"/>
-            </w:r>
-          </w:hyperlink>
-        </w:p>
-        <w:p>
-          <w:pPr>
-            <w:pStyle w:val="TM2"/>
-            <w:tabs>
-              <w:tab w:val="left" w:pos="527"/>
-              <w:tab w:val="right" w:leader="dot" w:pos="9017"/>
-            </w:tabs>
-            <w:rPr>
-              <w:rFonts w:eastAsiaTheme="minorEastAsia"/>
-              <w:b w:val="0"/>
-              <w:smallCaps w:val="0"/>
-              <w:noProof/>
-              <w:sz w:val="22"/>
-              <w:lang w:val="fr-CH" w:eastAsia="fr-CH"/>
-            </w:rPr>
-          </w:pPr>
-          <w:hyperlink w:anchor="_Toc433697631" w:history="1">
-            <w:r>
-              <w:rPr>
-                <w:rStyle w:val="Lienhypertexte"/>
-                <w:noProof/>
-              </w:rPr>
-              <w:t>8.1</w:t>
-            </w:r>
-            <w:r>
-              <w:rPr>
-                <w:rFonts w:eastAsiaTheme="minorEastAsia"/>
-                <w:b w:val="0"/>
-                <w:smallCaps w:val="0"/>
-                <w:noProof/>
-                <w:sz w:val="22"/>
-                <w:lang w:val="fr-CH" w:eastAsia="fr-CH"/>
-              </w:rPr>
-              <w:tab/>
-            </w:r>
-            <w:r>
-              <w:rPr>
-                <w:rStyle w:val="Lienhypertexte"/>
-                <w:noProof/>
-              </w:rPr>
-              <w:t>Méthodes</w:t>
-            </w:r>
-            <w:r>
-              <w:rPr>
-                <w:noProof/>
-                <w:webHidden/>
-              </w:rPr>
-              <w:tab/>
-            </w:r>
-            <w:r>
-              <w:rPr>
-                <w:noProof/>
-                <w:webHidden/>
-              </w:rPr>
-              <w:fldChar w:fldCharType="begin"/>
-            </w:r>
-            <w:r>
-              <w:rPr>
-                <w:noProof/>
-                <w:webHidden/>
-              </w:rPr>
-              <w:instrText xml:space="preserve"> PAGEREF _Toc433697631 \h </w:instrText>
-            </w:r>
-            <w:r>
-              <w:rPr>
-                <w:noProof/>
-                <w:webHidden/>
-              </w:rPr>
-            </w:r>
-            <w:r>
-              <w:rPr>
-                <w:noProof/>
-                <w:webHidden/>
-              </w:rPr>
-              <w:fldChar w:fldCharType="separate"/>
-            </w:r>
-            <w:r>
-              <w:rPr>
-                <w:noProof/>
-                <w:webHidden/>
-              </w:rPr>
-              <w:t>8</w:t>
-            </w:r>
-            <w:r>
-              <w:rPr>
-                <w:noProof/>
-                <w:webHidden/>
-              </w:rPr>
-              <w:fldChar w:fldCharType="end"/>
-            </w:r>
-          </w:hyperlink>
-        </w:p>
-        <w:p>
-          <w:pPr>
-            <w:pStyle w:val="TM2"/>
-            <w:tabs>
-              <w:tab w:val="left" w:pos="527"/>
-              <w:tab w:val="right" w:leader="dot" w:pos="9017"/>
-            </w:tabs>
-            <w:rPr>
-              <w:rFonts w:eastAsiaTheme="minorEastAsia"/>
-              <w:b w:val="0"/>
-              <w:smallCaps w:val="0"/>
-              <w:noProof/>
-              <w:sz w:val="22"/>
-              <w:lang w:val="fr-CH" w:eastAsia="fr-CH"/>
-            </w:rPr>
-          </w:pPr>
-          <w:hyperlink w:anchor="_Toc433697632" w:history="1">
-            <w:r>
-              <w:rPr>
-                <w:rStyle w:val="Lienhypertexte"/>
-                <w:noProof/>
-              </w:rPr>
-              <w:t>8.2</w:t>
-            </w:r>
-            <w:r>
-              <w:rPr>
-                <w:rFonts w:eastAsiaTheme="minorEastAsia"/>
-                <w:b w:val="0"/>
-                <w:smallCaps w:val="0"/>
-                <w:noProof/>
-                <w:sz w:val="22"/>
-                <w:lang w:val="fr-CH" w:eastAsia="fr-CH"/>
-              </w:rPr>
-              <w:tab/>
-            </w:r>
-            <w:r>
-              <w:rPr>
-                <w:rStyle w:val="Lienhypertexte"/>
-                <w:noProof/>
-              </w:rPr>
-              <w:t>Outils</w:t>
-            </w:r>
-            <w:r>
-              <w:rPr>
-                <w:noProof/>
-                <w:webHidden/>
-              </w:rPr>
-              <w:tab/>
-            </w:r>
-            <w:r>
-              <w:rPr>
-                <w:noProof/>
-                <w:webHidden/>
-              </w:rPr>
-              <w:fldChar w:fldCharType="begin"/>
-            </w:r>
-            <w:r>
-              <w:rPr>
-                <w:noProof/>
-                <w:webHidden/>
-              </w:rPr>
-              <w:instrText xml:space="preserve"> PAGEREF _Toc433697632 \h </w:instrText>
-            </w:r>
-            <w:r>
-              <w:rPr>
-                <w:noProof/>
-                <w:webHidden/>
-              </w:rPr>
-            </w:r>
-            <w:r>
-              <w:rPr>
-                <w:noProof/>
-                <w:webHidden/>
-              </w:rPr>
-              <w:fldChar w:fldCharType="separate"/>
-            </w:r>
-            <w:r>
-              <w:rPr>
-                <w:noProof/>
-                <w:webHidden/>
-              </w:rPr>
-              <w:t>8</w:t>
-            </w:r>
-            <w:r>
-              <w:rPr>
-                <w:noProof/>
-                <w:webHidden/>
-              </w:rPr>
-              <w:fldChar w:fldCharType="end"/>
-            </w:r>
-          </w:hyperlink>
-        </w:p>
-        <w:p>
-          <w:pPr>
-            <w:pStyle w:val="TM1"/>
-            <w:tabs>
-              <w:tab w:val="left" w:pos="420"/>
-              <w:tab w:val="right" w:leader="dot" w:pos="9017"/>
-            </w:tabs>
-            <w:rPr>
-              <w:rFonts w:eastAsiaTheme="minorEastAsia"/>
-              <w:b w:val="0"/>
-              <w:caps w:val="0"/>
-              <w:noProof/>
-              <w:sz w:val="22"/>
-              <w:u w:val="none"/>
-              <w:lang w:val="fr-CH" w:eastAsia="fr-CH"/>
-            </w:rPr>
-          </w:pPr>
-          <w:hyperlink w:anchor="_Toc433697633" w:history="1">
-            <w:r>
-              <w:rPr>
-                <w:rStyle w:val="Lienhypertexte"/>
-                <w:rFonts w:ascii="Arial" w:hAnsi="Arial"/>
-                <w:noProof/>
-              </w:rPr>
-              <w:t>9.</w:t>
-            </w:r>
-            <w:r>
-              <w:rPr>
-                <w:rFonts w:eastAsiaTheme="minorEastAsia"/>
-                <w:b w:val="0"/>
-                <w:caps w:val="0"/>
-                <w:noProof/>
-                <w:sz w:val="22"/>
-                <w:u w:val="none"/>
-                <w:lang w:val="fr-CH" w:eastAsia="fr-CH"/>
-              </w:rPr>
-              <w:tab/>
-            </w:r>
-            <w:r>
-              <w:rPr>
-                <w:rStyle w:val="Lienhypertexte"/>
-                <w:noProof/>
-              </w:rPr>
-              <w:t>Contrôle des fournisseurs</w:t>
-            </w:r>
-            <w:r>
-              <w:rPr>
-                <w:noProof/>
-                <w:webHidden/>
-              </w:rPr>
-              <w:tab/>
-            </w:r>
-            <w:r>
-              <w:rPr>
-                <w:noProof/>
-                <w:webHidden/>
-              </w:rPr>
-              <w:fldChar w:fldCharType="begin"/>
-            </w:r>
-            <w:r>
-              <w:rPr>
-                <w:noProof/>
-                <w:webHidden/>
-              </w:rPr>
-              <w:instrText xml:space="preserve"> PAGEREF _Toc433697633 \h </w:instrText>
-            </w:r>
-            <w:r>
-              <w:rPr>
-                <w:noProof/>
-                <w:webHidden/>
-              </w:rPr>
-            </w:r>
-            <w:r>
-              <w:rPr>
-                <w:noProof/>
-                <w:webHidden/>
-              </w:rPr>
-              <w:fldChar w:fldCharType="separate"/>
-            </w:r>
-            <w:r>
-              <w:rPr>
-                <w:noProof/>
-                <w:webHidden/>
-              </w:rPr>
-              <w:t>9</w:t>
-            </w:r>
-            <w:r>
-              <w:rPr>
-                <w:noProof/>
-                <w:webHidden/>
-              </w:rPr>
-              <w:fldChar w:fldCharType="end"/>
-            </w:r>
-          </w:hyperlink>
-        </w:p>
-        <w:p>
-          <w:pPr>
-            <w:pStyle w:val="TM1"/>
-            <w:tabs>
-              <w:tab w:val="left" w:pos="554"/>
-              <w:tab w:val="right" w:leader="dot" w:pos="9017"/>
-            </w:tabs>
-            <w:rPr>
-              <w:rFonts w:eastAsiaTheme="minorEastAsia"/>
-              <w:b w:val="0"/>
-              <w:caps w:val="0"/>
-              <w:noProof/>
-              <w:sz w:val="22"/>
-              <w:u w:val="none"/>
-              <w:lang w:val="fr-CH" w:eastAsia="fr-CH"/>
-            </w:rPr>
-          </w:pPr>
-          <w:hyperlink w:anchor="_Toc433697634" w:history="1">
-            <w:r>
-              <w:rPr>
-                <w:rStyle w:val="Lienhypertexte"/>
-                <w:rFonts w:ascii="Arial" w:hAnsi="Arial"/>
-                <w:noProof/>
-              </w:rPr>
-              <w:t>10.</w:t>
-            </w:r>
-            <w:r>
-              <w:rPr>
-                <w:rFonts w:eastAsiaTheme="minorEastAsia"/>
-                <w:b w:val="0"/>
-                <w:caps w:val="0"/>
-                <w:noProof/>
-                <w:sz w:val="22"/>
-                <w:u w:val="none"/>
-                <w:lang w:val="fr-CH" w:eastAsia="fr-CH"/>
-              </w:rPr>
-              <w:tab/>
-            </w:r>
-            <w:r>
-              <w:rPr>
-                <w:rStyle w:val="Lienhypertexte"/>
-                <w:noProof/>
-              </w:rPr>
-              <w:t>Reproduction, protection, livraison</w:t>
-            </w:r>
-            <w:r>
-              <w:rPr>
-                <w:noProof/>
-                <w:webHidden/>
-              </w:rPr>
-              <w:tab/>
-            </w:r>
-            <w:r>
-              <w:rPr>
-                <w:noProof/>
-                <w:webHidden/>
-              </w:rPr>
-              <w:fldChar w:fldCharType="begin"/>
-            </w:r>
-            <w:r>
-              <w:rPr>
-                <w:noProof/>
-                <w:webHidden/>
-              </w:rPr>
-              <w:instrText xml:space="preserve"> PAGEREF _Toc433697634 \h </w:instrText>
-            </w:r>
-            <w:r>
-              <w:rPr>
-                <w:noProof/>
-                <w:webHidden/>
-              </w:rPr>
-            </w:r>
-            <w:r>
-              <w:rPr>
-                <w:noProof/>
-                <w:webHidden/>
-              </w:rPr>
-              <w:fldChar w:fldCharType="separate"/>
-            </w:r>
-            <w:r>
-              <w:rPr>
-                <w:noProof/>
-                <w:webHidden/>
-              </w:rPr>
-              <w:t>9</w:t>
-            </w:r>
-            <w:r>
-              <w:rPr>
-                <w:noProof/>
-                <w:webHidden/>
-              </w:rPr>
-              <w:fldChar w:fldCharType="end"/>
-            </w:r>
-          </w:hyperlink>
-        </w:p>
-        <w:p>
-          <w:pPr>
-            <w:pStyle w:val="TM2"/>
-            <w:tabs>
-              <w:tab w:val="left" w:pos="649"/>
-              <w:tab w:val="right" w:leader="dot" w:pos="9017"/>
-            </w:tabs>
-            <w:rPr>
-              <w:rFonts w:eastAsiaTheme="minorEastAsia"/>
-              <w:b w:val="0"/>
-              <w:smallCaps w:val="0"/>
-              <w:noProof/>
-              <w:sz w:val="22"/>
-              <w:lang w:val="fr-CH" w:eastAsia="fr-CH"/>
-            </w:rPr>
-          </w:pPr>
-          <w:hyperlink w:anchor="_Toc433697635" w:history="1">
-            <w:r>
-              <w:rPr>
-                <w:rStyle w:val="Lienhypertexte"/>
-                <w:noProof/>
-              </w:rPr>
-              <w:t>10.1</w:t>
-            </w:r>
-            <w:r>
-              <w:rPr>
-                <w:rFonts w:eastAsiaTheme="minorEastAsia"/>
-                <w:b w:val="0"/>
-                <w:smallCaps w:val="0"/>
-                <w:noProof/>
-                <w:sz w:val="22"/>
-                <w:lang w:val="fr-CH" w:eastAsia="fr-CH"/>
-              </w:rPr>
-              <w:tab/>
-            </w:r>
-            <w:r>
-              <w:rPr>
-                <w:rStyle w:val="Lienhypertexte"/>
-                <w:noProof/>
-              </w:rPr>
-              <w:t>Reproduction et protection</w:t>
-            </w:r>
-            <w:r>
-              <w:rPr>
-                <w:noProof/>
-                <w:webHidden/>
-              </w:rPr>
-              <w:tab/>
-            </w:r>
-            <w:r>
-              <w:rPr>
-                <w:noProof/>
-                <w:webHidden/>
-              </w:rPr>
-              <w:fldChar w:fldCharType="begin"/>
-            </w:r>
-            <w:r>
-              <w:rPr>
-                <w:noProof/>
-                <w:webHidden/>
-              </w:rPr>
-              <w:instrText xml:space="preserve"> PAGEREF _Toc433697635 \h </w:instrText>
-            </w:r>
-            <w:r>
-              <w:rPr>
-                <w:noProof/>
-                <w:webHidden/>
-              </w:rPr>
-            </w:r>
-            <w:r>
-              <w:rPr>
-                <w:noProof/>
-                <w:webHidden/>
-              </w:rPr>
-              <w:fldChar w:fldCharType="separate"/>
-            </w:r>
-            <w:r>
-              <w:rPr>
-                <w:noProof/>
-                <w:webHidden/>
-              </w:rPr>
-              <w:t>9</w:t>
-            </w:r>
-            <w:r>
-              <w:rPr>
-                <w:noProof/>
-                <w:webHidden/>
-              </w:rPr>
-              <w:fldChar w:fldCharType="end"/>
-            </w:r>
-          </w:hyperlink>
-        </w:p>
-        <w:p>
-          <w:pPr>
-            <w:pStyle w:val="TM2"/>
-            <w:tabs>
-              <w:tab w:val="left" w:pos="649"/>
-              <w:tab w:val="right" w:leader="dot" w:pos="9017"/>
-            </w:tabs>
-            <w:rPr>
-              <w:rFonts w:eastAsiaTheme="minorEastAsia"/>
-              <w:b w:val="0"/>
-              <w:smallCaps w:val="0"/>
-              <w:noProof/>
-              <w:sz w:val="22"/>
-              <w:lang w:val="fr-CH" w:eastAsia="fr-CH"/>
-            </w:rPr>
-          </w:pPr>
-          <w:hyperlink w:anchor="_Toc433697636" w:history="1">
-            <w:r>
-              <w:rPr>
-                <w:rStyle w:val="Lienhypertexte"/>
-                <w:noProof/>
-              </w:rPr>
-              <w:t>10.2</w:t>
-            </w:r>
-            <w:r>
-              <w:rPr>
-                <w:rFonts w:eastAsiaTheme="minorEastAsia"/>
-                <w:b w:val="0"/>
-                <w:smallCaps w:val="0"/>
-                <w:noProof/>
-                <w:sz w:val="22"/>
-                <w:lang w:val="fr-CH" w:eastAsia="fr-CH"/>
-              </w:rPr>
-              <w:tab/>
-            </w:r>
-            <w:r>
-              <w:rPr>
-                <w:rStyle w:val="Lienhypertexte"/>
-                <w:noProof/>
-              </w:rPr>
-              <w:t>Livraison-installation</w:t>
-            </w:r>
-            <w:r>
-              <w:rPr>
-                <w:noProof/>
-                <w:webHidden/>
-              </w:rPr>
-              <w:tab/>
-            </w:r>
-            <w:r>
-              <w:rPr>
-                <w:noProof/>
-                <w:webHidden/>
-              </w:rPr>
-              <w:fldChar w:fldCharType="begin"/>
-            </w:r>
-            <w:r>
-              <w:rPr>
-                <w:noProof/>
-                <w:webHidden/>
-              </w:rPr>
-              <w:instrText xml:space="preserve"> PAGEREF _Toc433697636 \h </w:instrText>
-            </w:r>
-            <w:r>
-              <w:rPr>
-                <w:noProof/>
-                <w:webHidden/>
-              </w:rPr>
-            </w:r>
-            <w:r>
-              <w:rPr>
-                <w:noProof/>
-                <w:webHidden/>
-              </w:rPr>
-              <w:fldChar w:fldCharType="separate"/>
-            </w:r>
-            <w:r>
-              <w:rPr>
-                <w:noProof/>
-                <w:webHidden/>
-              </w:rPr>
-              <w:t>9</w:t>
-            </w:r>
-            <w:r>
-              <w:rPr>
-                <w:noProof/>
-                <w:webHidden/>
-              </w:rPr>
-              <w:fldChar w:fldCharType="end"/>
-            </w:r>
-          </w:hyperlink>
-        </w:p>
-        <w:p>
-          <w:pPr>
-            <w:pStyle w:val="TM1"/>
-            <w:tabs>
-              <w:tab w:val="left" w:pos="554"/>
-              <w:tab w:val="right" w:leader="dot" w:pos="9017"/>
-            </w:tabs>
-            <w:rPr>
-              <w:rFonts w:eastAsiaTheme="minorEastAsia"/>
-              <w:b w:val="0"/>
-              <w:caps w:val="0"/>
-              <w:noProof/>
-              <w:sz w:val="22"/>
-              <w:u w:val="none"/>
-              <w:lang w:val="fr-CH" w:eastAsia="fr-CH"/>
-            </w:rPr>
-          </w:pPr>
-          <w:hyperlink w:anchor="_Toc433697637" w:history="1">
-            <w:r>
-              <w:rPr>
-                <w:rStyle w:val="Lienhypertexte"/>
-                <w:rFonts w:ascii="Arial" w:hAnsi="Arial"/>
-                <w:noProof/>
-              </w:rPr>
-              <w:t>11.</w:t>
-            </w:r>
-            <w:r>
-              <w:rPr>
-                <w:rFonts w:eastAsiaTheme="minorEastAsia"/>
-                <w:b w:val="0"/>
-                <w:caps w:val="0"/>
-                <w:noProof/>
-                <w:sz w:val="22"/>
-                <w:u w:val="none"/>
-                <w:lang w:val="fr-CH" w:eastAsia="fr-CH"/>
-              </w:rPr>
-              <w:tab/>
-            </w:r>
-            <w:r>
-              <w:rPr>
-                <w:rStyle w:val="Lienhypertexte"/>
-                <w:noProof/>
-              </w:rPr>
-              <w:t>Suivi de l’application du plan qualité</w:t>
-            </w:r>
-            <w:r>
-              <w:rPr>
-                <w:noProof/>
-                <w:webHidden/>
-              </w:rPr>
-              <w:tab/>
-            </w:r>
-            <w:r>
-              <w:rPr>
-                <w:noProof/>
-                <w:webHidden/>
-              </w:rPr>
-              <w:fldChar w:fldCharType="begin"/>
-            </w:r>
-            <w:r>
-              <w:rPr>
-                <w:noProof/>
-                <w:webHidden/>
-              </w:rPr>
-              <w:instrText xml:space="preserve"> PAGEREF _Toc433697637 \h </w:instrText>
-            </w:r>
-            <w:r>
-              <w:rPr>
-                <w:noProof/>
-                <w:webHidden/>
-              </w:rPr>
-            </w:r>
-            <w:r>
-              <w:rPr>
-                <w:noProof/>
-                <w:webHidden/>
-              </w:rPr>
-              <w:fldChar w:fldCharType="separate"/>
-            </w:r>
-            <w:r>
-              <w:rPr>
-                <w:noProof/>
-                <w:webHidden/>
-              </w:rPr>
-              <w:t>9</w:t>
-            </w:r>
-            <w:r>
-              <w:rPr>
-                <w:noProof/>
-                <w:webHidden/>
-              </w:rPr>
-              <w:fldChar w:fldCharType="end"/>
-            </w:r>
-          </w:hyperlink>
-        </w:p>
-        <w:p>
-          <w:pPr>
-            <w:pStyle w:val="TM2"/>
-            <w:tabs>
-              <w:tab w:val="left" w:pos="649"/>
-              <w:tab w:val="right" w:leader="dot" w:pos="9017"/>
-            </w:tabs>
-            <w:rPr>
-              <w:rFonts w:eastAsiaTheme="minorEastAsia"/>
-              <w:b w:val="0"/>
-              <w:smallCaps w:val="0"/>
-              <w:noProof/>
-              <w:sz w:val="22"/>
-              <w:lang w:val="fr-CH" w:eastAsia="fr-CH"/>
-            </w:rPr>
-          </w:pPr>
-          <w:hyperlink w:anchor="_Toc433697638" w:history="1">
-            <w:r>
-              <w:rPr>
-                <w:rStyle w:val="Lienhypertexte"/>
-                <w:noProof/>
-              </w:rPr>
-              <w:t>11.1</w:t>
-            </w:r>
-            <w:r>
-              <w:rPr>
-                <w:rFonts w:eastAsiaTheme="minorEastAsia"/>
-                <w:b w:val="0"/>
-                <w:smallCaps w:val="0"/>
-                <w:noProof/>
-                <w:sz w:val="22"/>
-                <w:lang w:val="fr-CH" w:eastAsia="fr-CH"/>
-              </w:rPr>
-              <w:tab/>
-            </w:r>
-            <w:r>
-              <w:rPr>
-                <w:rStyle w:val="Lienhypertexte"/>
-                <w:noProof/>
-              </w:rPr>
-              <w:t>Revues de documentation</w:t>
-            </w:r>
-            <w:r>
-              <w:rPr>
-                <w:noProof/>
-                <w:webHidden/>
-              </w:rPr>
-              <w:tab/>
-            </w:r>
-            <w:r>
-              <w:rPr>
-                <w:noProof/>
-                <w:webHidden/>
-              </w:rPr>
-              <w:fldChar w:fldCharType="begin"/>
-            </w:r>
-            <w:r>
-              <w:rPr>
-                <w:noProof/>
-                <w:webHidden/>
-              </w:rPr>
-              <w:instrText xml:space="preserve"> PAGEREF _Toc433697638 \h </w:instrText>
-            </w:r>
-            <w:r>
-              <w:rPr>
-                <w:noProof/>
-                <w:webHidden/>
-              </w:rPr>
-            </w:r>
-            <w:r>
-              <w:rPr>
-                <w:noProof/>
-                <w:webHidden/>
-              </w:rPr>
-              <w:fldChar w:fldCharType="separate"/>
-            </w:r>
-            <w:r>
-              <w:rPr>
-                <w:noProof/>
-                <w:webHidden/>
-              </w:rPr>
-              <w:t>9</w:t>
-            </w:r>
-            <w:r>
-              <w:rPr>
-                <w:noProof/>
-                <w:webHidden/>
-              </w:rPr>
-              <w:fldChar w:fldCharType="end"/>
-            </w:r>
-          </w:hyperlink>
-        </w:p>
-        <w:p>
-          <w:pPr>
-            <w:pStyle w:val="TM2"/>
-            <w:tabs>
-              <w:tab w:val="left" w:pos="649"/>
-              <w:tab w:val="right" w:leader="dot" w:pos="9017"/>
-            </w:tabs>
-            <w:rPr>
-              <w:rFonts w:eastAsiaTheme="minorEastAsia"/>
-              <w:b w:val="0"/>
-              <w:smallCaps w:val="0"/>
-              <w:noProof/>
-              <w:sz w:val="22"/>
-              <w:lang w:val="fr-CH" w:eastAsia="fr-CH"/>
-            </w:rPr>
-          </w:pPr>
-          <w:hyperlink w:anchor="_Toc433697639" w:history="1">
-            <w:r>
-              <w:rPr>
-                <w:rStyle w:val="Lienhypertexte"/>
-                <w:noProof/>
-              </w:rPr>
-              <w:t>11.2</w:t>
-            </w:r>
-            <w:r>
-              <w:rPr>
-                <w:rFonts w:eastAsiaTheme="minorEastAsia"/>
-                <w:b w:val="0"/>
-                <w:smallCaps w:val="0"/>
-                <w:noProof/>
-                <w:sz w:val="22"/>
-                <w:lang w:val="fr-CH" w:eastAsia="fr-CH"/>
-              </w:rPr>
-              <w:tab/>
-            </w:r>
-            <w:r>
-              <w:rPr>
-                <w:rStyle w:val="Lienhypertexte"/>
-                <w:noProof/>
-              </w:rPr>
-              <w:t>Revues de début de phase</w:t>
-            </w:r>
-            <w:r>
-              <w:rPr>
-                <w:noProof/>
-                <w:webHidden/>
-              </w:rPr>
-              <w:tab/>
-            </w:r>
-            <w:r>
-              <w:rPr>
-                <w:noProof/>
-                <w:webHidden/>
-              </w:rPr>
-              <w:fldChar w:fldCharType="begin"/>
-            </w:r>
-            <w:r>
-              <w:rPr>
-                <w:noProof/>
-                <w:webHidden/>
-              </w:rPr>
-              <w:instrText xml:space="preserve"> PAGEREF _Toc433697639 \h </w:instrText>
-            </w:r>
-            <w:r>
-              <w:rPr>
-                <w:noProof/>
-                <w:webHidden/>
-              </w:rPr>
-            </w:r>
-            <w:r>
-              <w:rPr>
-                <w:noProof/>
-                <w:webHidden/>
-              </w:rPr>
-              <w:fldChar w:fldCharType="separate"/>
-            </w:r>
-            <w:r>
-              <w:rPr>
-                <w:noProof/>
-                <w:webHidden/>
-              </w:rPr>
-              <w:t>9</w:t>
-            </w:r>
-            <w:r>
-              <w:rPr>
-                <w:noProof/>
-                <w:webHidden/>
-              </w:rPr>
-              <w:fldChar w:fldCharType="end"/>
-            </w:r>
-          </w:hyperlink>
-        </w:p>
-        <w:p>
-          <w:pPr>
-            <w:pStyle w:val="TM2"/>
-            <w:tabs>
-              <w:tab w:val="left" w:pos="649"/>
-              <w:tab w:val="right" w:leader="dot" w:pos="9017"/>
-            </w:tabs>
-            <w:rPr>
-              <w:rFonts w:eastAsiaTheme="minorEastAsia"/>
-              <w:b w:val="0"/>
-              <w:smallCaps w:val="0"/>
-              <w:noProof/>
-              <w:sz w:val="22"/>
-              <w:lang w:val="fr-CH" w:eastAsia="fr-CH"/>
-            </w:rPr>
-          </w:pPr>
-          <w:hyperlink w:anchor="_Toc433697640" w:history="1">
-            <w:r>
-              <w:rPr>
-                <w:rStyle w:val="Lienhypertexte"/>
-                <w:noProof/>
-              </w:rPr>
-              <w:t>11.3</w:t>
-            </w:r>
-            <w:r>
-              <w:rPr>
-                <w:rFonts w:eastAsiaTheme="minorEastAsia"/>
-                <w:b w:val="0"/>
-                <w:smallCaps w:val="0"/>
-                <w:noProof/>
-                <w:sz w:val="22"/>
-                <w:lang w:val="fr-CH" w:eastAsia="fr-CH"/>
-              </w:rPr>
-              <w:tab/>
-            </w:r>
-            <w:r>
-              <w:rPr>
-                <w:rStyle w:val="Lienhypertexte"/>
-                <w:noProof/>
-              </w:rPr>
-              <w:t>Tests</w:t>
-            </w:r>
-            <w:r>
-              <w:rPr>
-                <w:noProof/>
-                <w:webHidden/>
-              </w:rPr>
-              <w:tab/>
-            </w:r>
-            <w:r>
-              <w:rPr>
-                <w:noProof/>
-                <w:webHidden/>
-              </w:rPr>
-              <w:fldChar w:fldCharType="begin"/>
-            </w:r>
-            <w:r>
-              <w:rPr>
-                <w:noProof/>
-                <w:webHidden/>
-              </w:rPr>
-              <w:instrText xml:space="preserve"> PAGEREF _Toc433697640 \h </w:instrText>
-            </w:r>
-            <w:r>
-              <w:rPr>
-                <w:noProof/>
-                <w:webHidden/>
-              </w:rPr>
-            </w:r>
-            <w:r>
-              <w:rPr>
-                <w:noProof/>
-                <w:webHidden/>
-              </w:rPr>
-              <w:fldChar w:fldCharType="separate"/>
-            </w:r>
-            <w:r>
-              <w:rPr>
-                <w:noProof/>
-                <w:webHidden/>
-              </w:rPr>
-              <w:t>9</w:t>
-            </w:r>
-            <w:r>
-              <w:rPr>
-                <w:noProof/>
-                <w:webHidden/>
-              </w:rPr>
-              <w:fldChar w:fldCharType="end"/>
-            </w:r>
-          </w:hyperlink>
-        </w:p>
-        <w:p>
-          <w:pPr>
-            <w:pStyle w:val="TM2"/>
-            <w:tabs>
-              <w:tab w:val="left" w:pos="649"/>
-              <w:tab w:val="right" w:leader="dot" w:pos="9017"/>
-            </w:tabs>
-            <w:rPr>
-              <w:rFonts w:eastAsiaTheme="minorEastAsia"/>
-              <w:b w:val="0"/>
-              <w:smallCaps w:val="0"/>
-              <w:noProof/>
-              <w:sz w:val="22"/>
-              <w:lang w:val="fr-CH" w:eastAsia="fr-CH"/>
-            </w:rPr>
-          </w:pPr>
-          <w:hyperlink w:anchor="_Toc433697641" w:history="1">
-            <w:r>
-              <w:rPr>
-                <w:rStyle w:val="Lienhypertexte"/>
-                <w:noProof/>
-              </w:rPr>
-              <w:t>11.4</w:t>
-            </w:r>
-            <w:r>
-              <w:rPr>
-                <w:rFonts w:eastAsiaTheme="minorEastAsia"/>
-                <w:b w:val="0"/>
-                <w:smallCaps w:val="0"/>
-                <w:noProof/>
-                <w:sz w:val="22"/>
-                <w:lang w:val="fr-CH" w:eastAsia="fr-CH"/>
-              </w:rPr>
-              <w:tab/>
-            </w:r>
-            <w:r>
-              <w:rPr>
-                <w:rStyle w:val="Lienhypertexte"/>
-                <w:noProof/>
-              </w:rPr>
-              <w:t>Acceptations</w:t>
-            </w:r>
-            <w:r>
-              <w:rPr>
-                <w:noProof/>
-                <w:webHidden/>
-              </w:rPr>
-              <w:tab/>
-            </w:r>
-            <w:r>
-              <w:rPr>
-                <w:noProof/>
-                <w:webHidden/>
-              </w:rPr>
-              <w:fldChar w:fldCharType="begin"/>
-            </w:r>
-            <w:r>
-              <w:rPr>
-                <w:noProof/>
-                <w:webHidden/>
-              </w:rPr>
-              <w:instrText xml:space="preserve"> PAGEREF _Toc433697641 \h </w:instrText>
-            </w:r>
-            <w:r>
-              <w:rPr>
-                <w:noProof/>
-                <w:webHidden/>
-              </w:rPr>
-            </w:r>
-            <w:r>
-              <w:rPr>
-                <w:noProof/>
-                <w:webHidden/>
-              </w:rPr>
-              <w:fldChar w:fldCharType="separate"/>
-            </w:r>
-            <w:r>
-              <w:rPr>
-                <w:noProof/>
-                <w:webHidden/>
-              </w:rPr>
-              <w:t>9</w:t>
             </w:r>
             <w:r>
               <w:rPr>
@@ -5074,11 +2024,6 @@
             </w:rPr>
           </w:pPr>
           <w:r>
-            <w:rPr>
-              <w:b/>
-              <w:bCs/>
-              <w:lang w:val="fr-CH"/>
-            </w:rPr>
             <w:fldChar w:fldCharType="end"/>
           </w:r>
         </w:p>
@@ -5099,32 +2044,36 @@
         <w:pStyle w:val="Titre1"/>
         <w:ind w:left="567" w:hanging="567"/>
       </w:pPr>
-      <w:bookmarkStart w:id="4" w:name="_Toc456598587"/>
-      <w:bookmarkStart w:id="5" w:name="_Toc456600918"/>
-      <w:bookmarkStart w:id="6" w:name="_Toc511614795"/>
-      <w:bookmarkStart w:id="7" w:name="_Toc532555068"/>
-      <w:bookmarkStart w:id="8" w:name="_Toc56836510"/>
-      <w:bookmarkStart w:id="9" w:name="_Toc56873073"/>
-      <w:bookmarkStart w:id="10" w:name="_Toc241404380"/>
+      <w:bookmarkStart w:id="5" w:name="_Toc435018020"/>
+      <w:bookmarkStart w:id="6" w:name="_Toc456598587"/>
+      <w:bookmarkStart w:id="7" w:name="_Toc456600918"/>
+      <w:bookmarkStart w:id="8" w:name="_Toc511614795"/>
+      <w:bookmarkStart w:id="9" w:name="_Toc532555068"/>
+      <w:bookmarkStart w:id="10" w:name="_Toc56836510"/>
+      <w:bookmarkStart w:id="11" w:name="_Toc56873073"/>
+      <w:bookmarkStart w:id="12" w:name="_Toc241404380"/>
       <w:r>
         <w:lastRenderedPageBreak/>
         <w:t>Introduction</w:t>
       </w:r>
+      <w:bookmarkEnd w:id="5"/>
     </w:p>
     <w:p>
       <w:pPr>
         <w:pStyle w:val="Titre2"/>
       </w:pPr>
+      <w:bookmarkStart w:id="13" w:name="_Toc435018021"/>
       <w:r>
         <w:t>Objectifs du document</w:t>
       </w:r>
-      <w:bookmarkEnd w:id="4"/>
-      <w:bookmarkEnd w:id="5"/>
       <w:bookmarkEnd w:id="6"/>
       <w:bookmarkEnd w:id="7"/>
       <w:bookmarkEnd w:id="8"/>
       <w:bookmarkEnd w:id="9"/>
       <w:bookmarkEnd w:id="10"/>
+      <w:bookmarkEnd w:id="11"/>
+      <w:bookmarkEnd w:id="12"/>
+      <w:bookmarkEnd w:id="13"/>
     </w:p>
     <w:p>
       <w:pPr>
@@ -5139,10 +2088,10 @@
           <w:szCs w:val="24"/>
         </w:rPr>
       </w:pPr>
-      <w:bookmarkStart w:id="11" w:name="_Toc532555069"/>
-      <w:bookmarkStart w:id="12" w:name="_Toc56836511"/>
-      <w:bookmarkStart w:id="13" w:name="_Toc56873074"/>
-      <w:bookmarkStart w:id="14" w:name="_Toc241404381"/>
+      <w:bookmarkStart w:id="14" w:name="_Toc532555069"/>
+      <w:bookmarkStart w:id="15" w:name="_Toc56836511"/>
+      <w:bookmarkStart w:id="16" w:name="_Toc56873074"/>
+      <w:bookmarkStart w:id="17" w:name="_Toc241404381"/>
       <w:r>
         <w:rPr>
           <w:rFonts w:cs="Times New Roman"/>
@@ -5157,15 +2106,13 @@
         </w:rPr>
         <w:t xml:space="preserve"> de permettre de prendre une décision concernant le choix de la méthode de </w:t>
       </w:r>
-      <w:proofErr w:type="spellStart"/>
       <w:r>
         <w:rPr>
           <w:rFonts w:cs="Times New Roman"/>
           <w:szCs w:val="24"/>
         </w:rPr>
-        <w:t>dévoloppement</w:t>
-      </w:r>
-      <w:proofErr w:type="spellEnd"/>
+        <w:t>développement</w:t>
+      </w:r>
       <w:r>
         <w:rPr>
           <w:rFonts w:cs="Times New Roman"/>
@@ -5182,13 +2129,15 @@
           <w:numId w:val="2"/>
         </w:numPr>
       </w:pPr>
+      <w:bookmarkStart w:id="18" w:name="_Toc435018022"/>
       <w:r>
         <w:t>Portée</w:t>
       </w:r>
-      <w:bookmarkEnd w:id="11"/>
-      <w:bookmarkEnd w:id="12"/>
-      <w:bookmarkEnd w:id="13"/>
       <w:bookmarkEnd w:id="14"/>
+      <w:bookmarkEnd w:id="15"/>
+      <w:bookmarkEnd w:id="16"/>
+      <w:bookmarkEnd w:id="17"/>
+      <w:bookmarkEnd w:id="18"/>
     </w:p>
     <w:p>
       <w:pPr>
@@ -5208,71 +2157,35 @@
           <w:rFonts w:cs="Times New Roman"/>
           <w:szCs w:val="24"/>
         </w:rPr>
-        <w:t xml:space="preserve">L’application </w:t>
-      </w:r>
-      <w:proofErr w:type="spellStart"/>
+        <w:t>L’application Noctambus va être développée par João Amaral, Luca Falvo, et Anthony Palama. C’est une application mobile qui sera développé</w:t>
+      </w:r>
       <w:r>
         <w:rPr>
           <w:rFonts w:cs="Times New Roman"/>
           <w:szCs w:val="24"/>
         </w:rPr>
-        <w:t>Noctambus</w:t>
-      </w:r>
-      <w:proofErr w:type="spellEnd"/>
+        <w:t>e</w:t>
+      </w:r>
       <w:r>
         <w:rPr>
           <w:rFonts w:cs="Times New Roman"/>
           <w:szCs w:val="24"/>
         </w:rPr>
-        <w:t xml:space="preserve"> va être développée par João Amaral, Luca </w:t>
-      </w:r>
-      <w:proofErr w:type="spellStart"/>
+        <w:t xml:space="preserve"> avec le langage Java et SWIFT. Cette application pourra être utilisé</w:t>
+      </w:r>
       <w:r>
         <w:rPr>
           <w:rFonts w:cs="Times New Roman"/>
           <w:szCs w:val="24"/>
         </w:rPr>
-        <w:t>Falvo</w:t>
-      </w:r>
-      <w:proofErr w:type="spellEnd"/>
+        <w:t>e</w:t>
+      </w:r>
       <w:r>
         <w:rPr>
           <w:rFonts w:cs="Times New Roman"/>
           <w:szCs w:val="24"/>
         </w:rPr>
-        <w:t xml:space="preserve">, et Anthony </w:t>
-      </w:r>
-      <w:proofErr w:type="spellStart"/>
-      <w:r>
-        <w:rPr>
-          <w:rFonts w:cs="Times New Roman"/>
-          <w:szCs w:val="24"/>
-        </w:rPr>
-        <w:t>Palama</w:t>
-      </w:r>
-      <w:proofErr w:type="spellEnd"/>
-      <w:r>
-        <w:rPr>
-          <w:rFonts w:cs="Times New Roman"/>
-          <w:szCs w:val="24"/>
-        </w:rPr>
-        <w:t xml:space="preserve">. C’est une application mobile qui sera développé avec le langage Java et SWIFT. Cette application pourra être utilisé par tous les utilisateurs du réseau </w:t>
-      </w:r>
-      <w:proofErr w:type="spellStart"/>
-      <w:r>
-        <w:rPr>
-          <w:rFonts w:cs="Times New Roman"/>
-          <w:szCs w:val="24"/>
-        </w:rPr>
-        <w:t>Noctambus</w:t>
-      </w:r>
-      <w:proofErr w:type="spellEnd"/>
-      <w:r>
-        <w:rPr>
-          <w:rFonts w:cs="Times New Roman"/>
-          <w:szCs w:val="24"/>
-        </w:rPr>
-        <w:t xml:space="preserve"> afin qu’ils aient des informations important sur leur trajet. </w:t>
+        <w:t xml:space="preserve"> par tous les utilisateurs du réseau Noctambus afin qu’ils aient des informations important sur leur trajet. </w:t>
       </w:r>
     </w:p>
     <w:p>
@@ -5283,273 +2196,23 @@
           <w:numId w:val="2"/>
         </w:numPr>
       </w:pPr>
-      <w:bookmarkStart w:id="15" w:name="_Toc456598589"/>
-      <w:bookmarkStart w:id="16" w:name="_Toc456600920"/>
-      <w:bookmarkStart w:id="17" w:name="_Toc511614797"/>
-      <w:bookmarkStart w:id="18" w:name="_Toc532555070"/>
-      <w:bookmarkStart w:id="19" w:name="_Toc56836512"/>
-      <w:bookmarkStart w:id="20" w:name="_Toc56873075"/>
-      <w:bookmarkStart w:id="21" w:name="_Toc241404382"/>
+      <w:bookmarkStart w:id="19" w:name="_Toc456598589"/>
+      <w:bookmarkStart w:id="20" w:name="_Toc456600920"/>
+      <w:bookmarkStart w:id="21" w:name="_Toc511614797"/>
+      <w:bookmarkStart w:id="22" w:name="_Toc532555070"/>
+      <w:bookmarkStart w:id="23" w:name="_Toc56836512"/>
+      <w:bookmarkStart w:id="24" w:name="_Toc56873075"/>
+      <w:bookmarkStart w:id="25" w:name="_Toc241404382"/>
+      <w:bookmarkStart w:id="26" w:name="_Toc435018023"/>
       <w:r>
         <w:t xml:space="preserve">Définitions, Acronymes et </w:t>
       </w:r>
-      <w:bookmarkEnd w:id="15"/>
-      <w:bookmarkEnd w:id="16"/>
-      <w:r>
-        <w:t>Abréviations</w:t>
-      </w:r>
-      <w:bookmarkEnd w:id="17"/>
-      <w:bookmarkEnd w:id="18"/>
       <w:bookmarkEnd w:id="19"/>
       <w:bookmarkEnd w:id="20"/>
+      <w:r>
+        <w:t>Abréviations</w:t>
+      </w:r>
       <w:bookmarkEnd w:id="21"/>
-    </w:p>
-    <w:p>
-      <w:pPr>
-        <w:widowControl w:val="0"/>
-        <w:autoSpaceDE w:val="0"/>
-        <w:autoSpaceDN w:val="0"/>
-        <w:adjustRightInd w:val="0"/>
-        <w:spacing w:line="240" w:lineRule="auto"/>
-        <w:ind w:left="851"/>
-        <w:rPr>
-          <w:lang w:val="fr-CH"/>
-        </w:rPr>
-      </w:pPr>
-      <w:r>
-        <w:rPr>
-          <w:lang w:val="fr-CH"/>
-        </w:rPr>
-        <w:t xml:space="preserve">SDK : Kit de </w:t>
-      </w:r>
-      <w:r>
-        <w:rPr>
-          <w:lang w:val="fr-CH"/>
-        </w:rPr>
-        <w:t>développement (</w:t>
-      </w:r>
-      <w:r>
-        <w:rPr>
-          <w:lang w:val="fr-CH"/>
-        </w:rPr>
-        <w:t>Software</w:t>
-      </w:r>
-      <w:r>
-        <w:rPr>
-          <w:lang w:val="fr-CH"/>
-        </w:rPr>
-        <w:t xml:space="preserve"> </w:t>
-      </w:r>
-      <w:proofErr w:type="spellStart"/>
-      <w:r>
-        <w:rPr>
-          <w:lang w:val="fr-CH"/>
-        </w:rPr>
-        <w:t>Development</w:t>
-      </w:r>
-      <w:proofErr w:type="spellEnd"/>
-      <w:r>
-        <w:rPr>
-          <w:lang w:val="fr-CH"/>
-        </w:rPr>
-        <w:t xml:space="preserve"> Kit)</w:t>
-      </w:r>
-    </w:p>
-    <w:p>
-      <w:pPr>
-        <w:widowControl w:val="0"/>
-        <w:autoSpaceDE w:val="0"/>
-        <w:autoSpaceDN w:val="0"/>
-        <w:adjustRightInd w:val="0"/>
-        <w:spacing w:line="240" w:lineRule="auto"/>
-        <w:ind w:left="851"/>
-        <w:rPr>
-          <w:lang w:val="fr-CH"/>
-        </w:rPr>
-      </w:pPr>
-      <w:r>
-        <w:rPr>
-          <w:lang w:val="fr-CH"/>
-        </w:rPr>
-        <w:t>OS : Système d’exploitation (Operating System)</w:t>
-      </w:r>
-    </w:p>
-    <w:p>
-      <w:pPr>
-        <w:widowControl w:val="0"/>
-        <w:autoSpaceDE w:val="0"/>
-        <w:autoSpaceDN w:val="0"/>
-        <w:adjustRightInd w:val="0"/>
-        <w:spacing w:line="240" w:lineRule="auto"/>
-        <w:ind w:left="851"/>
-        <w:rPr>
-          <w:lang w:val="fr-CH"/>
-        </w:rPr>
-      </w:pPr>
-      <w:r>
-        <w:rPr>
-          <w:lang w:val="fr-CH"/>
-        </w:rPr>
-        <w:t xml:space="preserve">HTML : </w:t>
-      </w:r>
-      <w:r>
-        <w:rPr>
-          <w:lang w:val="fr-CH"/>
-        </w:rPr>
-        <w:t>Présentation des pages web (</w:t>
-      </w:r>
-      <w:proofErr w:type="spellStart"/>
-      <w:r>
-        <w:rPr>
-          <w:lang w:val="fr-CH"/>
-        </w:rPr>
-        <w:t>Hypertext</w:t>
-      </w:r>
-      <w:proofErr w:type="spellEnd"/>
-      <w:r>
-        <w:rPr>
-          <w:lang w:val="fr-CH"/>
-        </w:rPr>
-        <w:t xml:space="preserve"> </w:t>
-      </w:r>
-      <w:proofErr w:type="spellStart"/>
-      <w:r>
-        <w:rPr>
-          <w:lang w:val="fr-CH"/>
-        </w:rPr>
-        <w:t>Markup</w:t>
-      </w:r>
-      <w:proofErr w:type="spellEnd"/>
-      <w:r>
-        <w:rPr>
-          <w:lang w:val="fr-CH"/>
-        </w:rPr>
-        <w:t xml:space="preserve"> </w:t>
-      </w:r>
-      <w:proofErr w:type="spellStart"/>
-      <w:r>
-        <w:rPr>
-          <w:lang w:val="fr-CH"/>
-        </w:rPr>
-        <w:t>Language</w:t>
-      </w:r>
-      <w:proofErr w:type="spellEnd"/>
-      <w:r>
-        <w:rPr>
-          <w:lang w:val="fr-CH"/>
-        </w:rPr>
-        <w:t>)</w:t>
-      </w:r>
-    </w:p>
-    <w:p>
-      <w:pPr>
-        <w:widowControl w:val="0"/>
-        <w:autoSpaceDE w:val="0"/>
-        <w:autoSpaceDN w:val="0"/>
-        <w:adjustRightInd w:val="0"/>
-        <w:spacing w:line="240" w:lineRule="auto"/>
-        <w:ind w:left="851"/>
-        <w:rPr>
-          <w:lang w:val="fr-CH"/>
-        </w:rPr>
-      </w:pPr>
-      <w:r>
-        <w:rPr>
-          <w:lang w:val="fr-CH"/>
-        </w:rPr>
-        <w:t xml:space="preserve">CSS : </w:t>
-      </w:r>
-      <w:r>
-        <w:rPr>
-          <w:lang w:val="fr-CH"/>
-        </w:rPr>
-        <w:t>présentation des documents HTML</w:t>
-      </w:r>
-      <w:r>
-        <w:rPr>
-          <w:lang w:val="fr-CH"/>
-        </w:rPr>
-        <w:t xml:space="preserve"> (</w:t>
-      </w:r>
-      <w:proofErr w:type="spellStart"/>
-      <w:r>
-        <w:rPr>
-          <w:lang w:val="fr-CH"/>
-        </w:rPr>
-        <w:t>Cascading</w:t>
-      </w:r>
-      <w:proofErr w:type="spellEnd"/>
-      <w:r>
-        <w:rPr>
-          <w:lang w:val="fr-CH"/>
-        </w:rPr>
-        <w:t xml:space="preserve"> Style </w:t>
-      </w:r>
-      <w:proofErr w:type="spellStart"/>
-      <w:r>
-        <w:rPr>
-          <w:lang w:val="fr-CH"/>
-        </w:rPr>
-        <w:t>Sheet</w:t>
-      </w:r>
-      <w:proofErr w:type="spellEnd"/>
-      <w:r>
-        <w:rPr>
-          <w:lang w:val="fr-CH"/>
-        </w:rPr>
-        <w:t>)</w:t>
-      </w:r>
-    </w:p>
-    <w:p>
-      <w:pPr>
-        <w:widowControl w:val="0"/>
-        <w:autoSpaceDE w:val="0"/>
-        <w:autoSpaceDN w:val="0"/>
-        <w:adjustRightInd w:val="0"/>
-        <w:spacing w:line="240" w:lineRule="auto"/>
-        <w:ind w:left="851"/>
-        <w:rPr>
-          <w:rFonts w:cs="Times New Roman"/>
-          <w:szCs w:val="24"/>
-        </w:rPr>
-      </w:pPr>
-      <w:r>
-        <w:rPr>
-          <w:lang w:val="fr-CH"/>
-        </w:rPr>
-        <w:t xml:space="preserve">Web </w:t>
-      </w:r>
-      <w:proofErr w:type="spellStart"/>
-      <w:r>
-        <w:rPr>
-          <w:lang w:val="fr-CH"/>
-        </w:rPr>
-        <w:t>app</w:t>
-      </w:r>
-      <w:proofErr w:type="spellEnd"/>
-      <w:r>
-        <w:rPr>
-          <w:lang w:val="fr-CH"/>
-        </w:rPr>
-        <w:t> : Application Web</w:t>
-      </w:r>
-    </w:p>
-    <w:p>
-      <w:pPr>
-        <w:pStyle w:val="Noctambus-Titre2"/>
-        <w:numPr>
-          <w:ilvl w:val="1"/>
-          <w:numId w:val="2"/>
-        </w:numPr>
-      </w:pPr>
-      <w:bookmarkStart w:id="22" w:name="_Toc511614798"/>
-      <w:bookmarkStart w:id="23" w:name="_Toc532555071"/>
-      <w:bookmarkStart w:id="24" w:name="_Toc56836513"/>
-      <w:bookmarkStart w:id="25" w:name="_Toc56873076"/>
-      <w:bookmarkStart w:id="26" w:name="_Toc241404383"/>
-      <w:r>
-        <w:t>Références</w:t>
-      </w:r>
       <w:bookmarkEnd w:id="22"/>
       <w:bookmarkEnd w:id="23"/>
       <w:bookmarkEnd w:id="24"/>
@@ -5565,46 +2228,194 @@
         <w:spacing w:line="240" w:lineRule="auto"/>
         <w:ind w:left="851"/>
         <w:rPr>
+          <w:lang w:val="fr-CH"/>
+        </w:rPr>
+      </w:pPr>
+      <w:r>
+        <w:rPr>
+          <w:lang w:val="fr-CH"/>
+        </w:rPr>
+        <w:t xml:space="preserve">SDK : Kit de </w:t>
+      </w:r>
+      <w:r>
+        <w:rPr>
+          <w:lang w:val="fr-CH"/>
+        </w:rPr>
+        <w:t>développement (</w:t>
+      </w:r>
+      <w:r>
+        <w:rPr>
+          <w:lang w:val="fr-CH"/>
+        </w:rPr>
+        <w:t>Software</w:t>
+      </w:r>
+      <w:r>
+        <w:rPr>
+          <w:lang w:val="fr-CH"/>
+        </w:rPr>
+        <w:t xml:space="preserve"> Development Kit)</w:t>
+      </w:r>
+    </w:p>
+    <w:p>
+      <w:pPr>
+        <w:widowControl w:val="0"/>
+        <w:autoSpaceDE w:val="0"/>
+        <w:autoSpaceDN w:val="0"/>
+        <w:adjustRightInd w:val="0"/>
+        <w:spacing w:line="240" w:lineRule="auto"/>
+        <w:ind w:left="851"/>
+        <w:rPr>
+          <w:lang w:val="fr-CH"/>
+        </w:rPr>
+      </w:pPr>
+      <w:r>
+        <w:rPr>
+          <w:lang w:val="fr-CH"/>
+        </w:rPr>
+        <w:t>OS : Système d’exploitation (Operating System)</w:t>
+      </w:r>
+    </w:p>
+    <w:p>
+      <w:pPr>
+        <w:widowControl w:val="0"/>
+        <w:autoSpaceDE w:val="0"/>
+        <w:autoSpaceDN w:val="0"/>
+        <w:adjustRightInd w:val="0"/>
+        <w:spacing w:line="240" w:lineRule="auto"/>
+        <w:ind w:left="851"/>
+        <w:rPr>
+          <w:lang w:val="fr-CH"/>
+        </w:rPr>
+      </w:pPr>
+      <w:r>
+        <w:rPr>
+          <w:lang w:val="fr-CH"/>
+        </w:rPr>
+        <w:t xml:space="preserve">HTML : </w:t>
+      </w:r>
+      <w:r>
+        <w:rPr>
+          <w:lang w:val="fr-CH"/>
+        </w:rPr>
+        <w:t>Présentation des pages web (Hypertext Markup Language)</w:t>
+      </w:r>
+    </w:p>
+    <w:p>
+      <w:pPr>
+        <w:widowControl w:val="0"/>
+        <w:autoSpaceDE w:val="0"/>
+        <w:autoSpaceDN w:val="0"/>
+        <w:adjustRightInd w:val="0"/>
+        <w:spacing w:line="240" w:lineRule="auto"/>
+        <w:ind w:left="851"/>
+        <w:rPr>
+          <w:lang w:val="fr-CH"/>
+        </w:rPr>
+      </w:pPr>
+      <w:r>
+        <w:rPr>
+          <w:lang w:val="fr-CH"/>
+        </w:rPr>
+        <w:t xml:space="preserve">CSS : </w:t>
+      </w:r>
+      <w:r>
+        <w:rPr>
+          <w:lang w:val="fr-CH"/>
+        </w:rPr>
+        <w:t>présentation des documents HTML</w:t>
+      </w:r>
+      <w:r>
+        <w:rPr>
+          <w:lang w:val="fr-CH"/>
+        </w:rPr>
+        <w:t xml:space="preserve"> (Cascading Style Sheet)</w:t>
+      </w:r>
+    </w:p>
+    <w:p>
+      <w:pPr>
+        <w:widowControl w:val="0"/>
+        <w:autoSpaceDE w:val="0"/>
+        <w:autoSpaceDN w:val="0"/>
+        <w:adjustRightInd w:val="0"/>
+        <w:spacing w:line="240" w:lineRule="auto"/>
+        <w:ind w:left="851"/>
+        <w:rPr>
           <w:rFonts w:cs="Times New Roman"/>
           <w:szCs w:val="24"/>
         </w:rPr>
       </w:pPr>
       <w:r>
         <w:rPr>
+          <w:lang w:val="fr-CH"/>
+        </w:rPr>
+        <w:t>Web app : Application Web</w:t>
+      </w:r>
+    </w:p>
+    <w:p>
+      <w:pPr>
+        <w:pStyle w:val="Noctambus-Titre2"/>
+        <w:numPr>
+          <w:ilvl w:val="1"/>
+          <w:numId w:val="2"/>
+        </w:numPr>
+      </w:pPr>
+      <w:bookmarkStart w:id="27" w:name="_Toc511614798"/>
+      <w:bookmarkStart w:id="28" w:name="_Toc532555071"/>
+      <w:bookmarkStart w:id="29" w:name="_Toc56836513"/>
+      <w:bookmarkStart w:id="30" w:name="_Toc56873076"/>
+      <w:bookmarkStart w:id="31" w:name="_Toc241404383"/>
+      <w:bookmarkStart w:id="32" w:name="_Toc435018024"/>
+      <w:r>
+        <w:t>Références</w:t>
+      </w:r>
+      <w:bookmarkEnd w:id="27"/>
+      <w:bookmarkEnd w:id="28"/>
+      <w:bookmarkEnd w:id="29"/>
+      <w:bookmarkEnd w:id="30"/>
+      <w:bookmarkEnd w:id="31"/>
+      <w:bookmarkEnd w:id="32"/>
+    </w:p>
+    <w:p>
+      <w:pPr>
+        <w:widowControl w:val="0"/>
+        <w:autoSpaceDE w:val="0"/>
+        <w:autoSpaceDN w:val="0"/>
+        <w:adjustRightInd w:val="0"/>
+        <w:spacing w:line="240" w:lineRule="auto"/>
+        <w:ind w:left="851"/>
+        <w:rPr>
           <w:rFonts w:cs="Times New Roman"/>
           <w:szCs w:val="24"/>
         </w:rPr>
-        <w:t>Le document de référence</w:t>
-      </w:r>
+      </w:pPr>
       <w:r>
         <w:rPr>
           <w:rFonts w:cs="Times New Roman"/>
           <w:szCs w:val="24"/>
         </w:rPr>
-        <w:t xml:space="preserve"> </w:t>
+        <w:t>Le document de référence</w:t>
       </w:r>
       <w:r>
         <w:rPr>
           <w:rFonts w:cs="Times New Roman"/>
           <w:szCs w:val="24"/>
         </w:rPr>
-        <w:t xml:space="preserve">est </w:t>
+        <w:t xml:space="preserve"> </w:t>
       </w:r>
       <w:r>
         <w:rPr>
           <w:rFonts w:cs="Times New Roman"/>
           <w:szCs w:val="24"/>
         </w:rPr>
-        <w:t>«</w:t>
+        <w:t xml:space="preserve">est </w:t>
       </w:r>
       <w:r>
         <w:rPr>
           <w:rFonts w:cs="Times New Roman"/>
           <w:szCs w:val="24"/>
         </w:rPr>
-        <w:t xml:space="preserve"> </w:t>
-      </w:r>
-      <w:proofErr w:type="gramStart"/>
+        <w:t>«</w:t>
+      </w:r>
       <w:r>
         <w:rPr>
           <w:rFonts w:cs="Times New Roman"/>
@@ -5619,7 +2430,6 @@
         </w:rPr>
         <w:t>»</w:t>
       </w:r>
-      <w:proofErr w:type="gramEnd"/>
       <w:r>
         <w:rPr>
           <w:rFonts w:cs="Times New Roman"/>
@@ -5639,9 +2449,11 @@
       <w:pPr>
         <w:pStyle w:val="Titre1"/>
       </w:pPr>
+      <w:bookmarkStart w:id="33" w:name="_Toc435018025"/>
       <w:r>
         <w:t>Différentes possibilités</w:t>
       </w:r>
+      <w:bookmarkEnd w:id="33"/>
     </w:p>
     <w:p>
       <w:pPr>
@@ -5665,7 +2477,7 @@
     </w:p>
     <w:p>
       <w:pPr>
-        <w:pStyle w:val="Pardeliste"/>
+        <w:pStyle w:val="Paragraphedeliste"/>
         <w:numPr>
           <w:ilvl w:val="0"/>
           <w:numId w:val="16"/>
@@ -5685,7 +2497,7 @@
     </w:p>
     <w:p>
       <w:pPr>
-        <w:pStyle w:val="Pardeliste"/>
+        <w:pStyle w:val="Paragraphedeliste"/>
         <w:numPr>
           <w:ilvl w:val="0"/>
           <w:numId w:val="16"/>
@@ -5705,7 +2517,7 @@
     </w:p>
     <w:p>
       <w:pPr>
-        <w:pStyle w:val="Pardeliste"/>
+        <w:pStyle w:val="Paragraphedeliste"/>
         <w:numPr>
           <w:ilvl w:val="0"/>
           <w:numId w:val="16"/>
@@ -5742,9 +2554,14 @@
       <w:pPr>
         <w:pStyle w:val="Titre2"/>
       </w:pPr>
+      <w:bookmarkStart w:id="34" w:name="_Toc435018026"/>
       <w:r>
         <w:lastRenderedPageBreak/>
-        <w:t>Native </w:t>
+        <w:t>Native</w:t>
+      </w:r>
+      <w:bookmarkEnd w:id="34"/>
+      <w:r>
+        <w:t> </w:t>
       </w:r>
     </w:p>
     <w:p>
@@ -6126,21 +2943,7 @@
         <w:rPr>
           <w:lang w:val="fr-CH"/>
         </w:rPr>
-        <w:t xml:space="preserve">Pour développer ces applications, il faut utiliser les SDK fournis par les sociétés, une période d’apprentissage est nécessaire. De plus, le code n’est pas réutilisable ce qui a pour conséquence une augmentation des </w:t>
-      </w:r>
-      <w:proofErr w:type="spellStart"/>
-      <w:r>
-        <w:rPr>
-          <w:lang w:val="fr-CH"/>
-        </w:rPr>
-        <w:t>coûts</w:t>
-      </w:r>
-      <w:proofErr w:type="spellEnd"/>
-      <w:r>
-        <w:rPr>
-          <w:lang w:val="fr-CH"/>
-        </w:rPr>
-        <w:t>.</w:t>
+        <w:t>Pour développer ces applications, il faut utiliser les SDK fournis par les sociétés, une période d’apprentissage est nécessaire. De plus, le code n’est pas réutilisable ce qui a pour conséquence une augmentation des coûts.</w:t>
       </w:r>
     </w:p>
     <w:p>
@@ -6160,16 +2963,14 @@
         <w:rPr>
           <w:lang w:val="fr-CH"/>
         </w:rPr>
-        <w:t xml:space="preserve">Les applications développées sont </w:t>
-      </w:r>
-      <w:proofErr w:type="gramStart"/>
+        <w:t>Les applications développées sont compatible</w:t>
+      </w:r>
       <w:r>
         <w:rPr>
           <w:lang w:val="fr-CH"/>
         </w:rPr>
-        <w:t>compatible</w:t>
-      </w:r>
-      <w:proofErr w:type="gramEnd"/>
+        <w:t>s</w:t>
+      </w:r>
       <w:r>
         <w:rPr>
           <w:lang w:val="fr-CH"/>
@@ -6239,8 +3040,13 @@
       <w:pPr>
         <w:pStyle w:val="Titre2"/>
       </w:pPr>
-      <w:r>
-        <w:t>Hybride </w:t>
+      <w:bookmarkStart w:id="35" w:name="_Toc435018027"/>
+      <w:r>
+        <w:t>Hybride</w:t>
+      </w:r>
+      <w:bookmarkEnd w:id="35"/>
+      <w:r>
+        <w:t> </w:t>
       </w:r>
     </w:p>
     <w:p>
@@ -6296,41 +3102,25 @@
         <w:rPr>
           <w:lang w:val="fr-CH"/>
         </w:rPr>
+        <w:t xml:space="preserve"> multi-plateforme ce qui se traduit par une réduction du temps de </w:t>
+      </w:r>
+      <w:r>
+        <w:rPr>
+          <w:lang w:val="fr-CH"/>
+        </w:rPr>
+        <w:t>développement et par conséquent</w:t>
+      </w:r>
+      <w:r>
+        <w:rPr>
+          <w:lang w:val="fr-CH"/>
+        </w:rPr>
         <w:t xml:space="preserve"> </w:t>
       </w:r>
-      <w:proofErr w:type="spellStart"/>
       <w:r>
         <w:rPr>
           <w:lang w:val="fr-CH"/>
         </w:rPr>
-        <w:t>multi-plateforme</w:t>
-      </w:r>
-      <w:proofErr w:type="spellEnd"/>
-      <w:r>
-        <w:rPr>
-          <w:lang w:val="fr-CH"/>
-        </w:rPr>
-        <w:t xml:space="preserve"> ce qui se traduit par une réduction du temps de développement et par conséquence </w:t>
-      </w:r>
-      <w:r>
-        <w:rPr>
-          <w:lang w:val="fr-CH"/>
-        </w:rPr>
-        <w:t xml:space="preserve">une réduction du </w:t>
-      </w:r>
-      <w:proofErr w:type="spellStart"/>
-      <w:r>
-        <w:rPr>
-          <w:lang w:val="fr-CH"/>
-        </w:rPr>
-        <w:t>coût</w:t>
-      </w:r>
-      <w:proofErr w:type="spellEnd"/>
-      <w:r>
-        <w:rPr>
-          <w:lang w:val="fr-CH"/>
-        </w:rPr>
-        <w:t xml:space="preserve"> de l’application</w:t>
+        <w:t>une réduction du coût de l’application</w:t>
       </w:r>
       <w:r>
         <w:rPr>
@@ -6387,9 +3177,14 @@
       <w:pPr>
         <w:pStyle w:val="Titre2"/>
       </w:pPr>
+      <w:bookmarkStart w:id="36" w:name="_Toc435018028"/>
       <w:r>
         <w:lastRenderedPageBreak/>
-        <w:t>Web App </w:t>
+        <w:t>Web App</w:t>
+      </w:r>
+      <w:bookmarkEnd w:id="36"/>
+      <w:r>
+        <w:t> </w:t>
       </w:r>
     </w:p>
     <w:p>
@@ -6445,7 +3240,19 @@
         <w:rPr>
           <w:lang w:val="fr-CH"/>
         </w:rPr>
-        <w:t xml:space="preserve"> applications sont compatibles avec toutes les plateformes car elles sont exécutées depuis un navigateur.</w:t>
+        <w:t xml:space="preserve"> applications sont compatibles avec toutes les plateformes</w:t>
+      </w:r>
+      <w:r>
+        <w:rPr>
+          <w:lang w:val="fr-CH"/>
+        </w:rPr>
+        <w:t>,</w:t>
+      </w:r>
+      <w:r>
+        <w:rPr>
+          <w:lang w:val="fr-CH"/>
+        </w:rPr>
+        <w:t xml:space="preserve"> car elles sont exécutées depuis un navigateur.</w:t>
       </w:r>
     </w:p>
     <w:p>
@@ -6581,7 +3388,7 @@
       <w:r>
         <w:rPr>
           <w:noProof/>
-          <w:lang w:eastAsia="fr-FR"/>
+          <w:lang w:val="fr-CH" w:eastAsia="fr-CH"/>
         </w:rPr>
         <w:drawing>
           <wp:inline distT="0" distB="0" distL="0" distR="0" wp14:anchorId="2383914A" wp14:editId="096998DB">
@@ -6650,8 +3457,9 @@
     </w:p>
     <w:p>
       <w:pPr>
-        <w:pStyle w:val="Titre"/>
-      </w:pPr>
+        <w:pStyle w:val="Titre1"/>
+      </w:pPr>
+      <w:bookmarkStart w:id="37" w:name="_Toc435018029"/>
       <w:r>
         <w:lastRenderedPageBreak/>
         <w:t>C</w:t>
@@ -6659,14 +3467,17 @@
       <w:r>
         <w:t>omparaison</w:t>
       </w:r>
+      <w:bookmarkEnd w:id="37"/>
     </w:p>
     <w:p>
       <w:pPr>
         <w:pStyle w:val="Titre2"/>
       </w:pPr>
+      <w:bookmarkStart w:id="38" w:name="_Toc435018030"/>
       <w:r>
         <w:t>Tableau de comparaison</w:t>
       </w:r>
+      <w:bookmarkEnd w:id="38"/>
     </w:p>
     <w:p>
       <w:pPr>
@@ -6678,7 +3489,19 @@
         <w:rPr>
           <w:lang w:val="fr-CH" w:eastAsia="ja-JP"/>
         </w:rPr>
-        <w:t>Ci-dessous vous trouverez les différents critères présents dans chaque méthode de développement</w:t>
+        <w:t>Ci-dessous</w:t>
+      </w:r>
+      <w:r>
+        <w:rPr>
+          <w:lang w:val="fr-CH" w:eastAsia="ja-JP"/>
+        </w:rPr>
+        <w:t>,</w:t>
+      </w:r>
+      <w:r>
+        <w:rPr>
+          <w:lang w:val="fr-CH" w:eastAsia="ja-JP"/>
+        </w:rPr>
+        <w:t xml:space="preserve"> vous trouverez les différents critères présents dans chaque méthode de développement</w:t>
       </w:r>
     </w:p>
     <w:tbl>
@@ -6927,14 +3750,12 @@
                 <w:lang w:val="fr-CH"/>
               </w:rPr>
             </w:pPr>
-            <w:proofErr w:type="spellStart"/>
             <w:r>
               <w:rPr>
                 <w:lang w:val="fr-CH"/>
               </w:rPr>
               <w:t>Coût</w:t>
             </w:r>
-            <w:proofErr w:type="spellEnd"/>
           </w:p>
         </w:tc>
         <w:tc>
@@ -7080,14 +3901,12 @@
                 <w:lang w:val="fr-CH"/>
               </w:rPr>
             </w:pPr>
-            <w:proofErr w:type="spellStart"/>
             <w:r>
               <w:rPr>
                 <w:lang w:val="fr-CH"/>
               </w:rPr>
               <w:t>Multi-plateforme</w:t>
             </w:r>
-            <w:proofErr w:type="spellEnd"/>
           </w:p>
         </w:tc>
         <w:tc>
@@ -7391,9 +4210,11 @@
       <w:pPr>
         <w:pStyle w:val="Titre2"/>
       </w:pPr>
+      <w:bookmarkStart w:id="39" w:name="_Toc435018031"/>
       <w:r>
         <w:t>Matrice de décision</w:t>
       </w:r>
+      <w:bookmarkEnd w:id="39"/>
     </w:p>
     <w:p>
       <w:pPr>
@@ -7418,13 +4239,15 @@
         </w:numPr>
         <w:ind w:left="1571" w:hanging="851"/>
       </w:pPr>
+      <w:bookmarkStart w:id="40" w:name="_Toc435018032"/>
       <w:r>
         <w:t>Critères obligatoires</w:t>
       </w:r>
+      <w:bookmarkEnd w:id="40"/>
     </w:p>
     <w:p>
       <w:pPr>
-        <w:pStyle w:val="Pardeliste"/>
+        <w:pStyle w:val="Paragraphedeliste"/>
         <w:numPr>
           <w:ilvl w:val="0"/>
           <w:numId w:val="21"/>
@@ -7444,7 +4267,7 @@
     </w:p>
     <w:p>
       <w:pPr>
-        <w:pStyle w:val="Pardeliste"/>
+        <w:pStyle w:val="Paragraphedeliste"/>
         <w:ind w:left="1440"/>
         <w:rPr>
           <w:lang w:val="fr-CH" w:eastAsia="ja-JP"/>
@@ -7466,13 +4289,15 @@
         </w:numPr>
         <w:ind w:left="1571" w:hanging="851"/>
       </w:pPr>
+      <w:bookmarkStart w:id="41" w:name="_Toc435018033"/>
       <w:r>
         <w:t>Critères</w:t>
       </w:r>
+      <w:bookmarkEnd w:id="41"/>
     </w:p>
     <w:p>
       <w:pPr>
-        <w:pStyle w:val="Pardeliste"/>
+        <w:pStyle w:val="Paragraphedeliste"/>
         <w:numPr>
           <w:ilvl w:val="0"/>
           <w:numId w:val="21"/>
@@ -7487,12 +4312,12 @@
           <w:b/>
           <w:lang w:val="fr-CH" w:eastAsia="ja-JP"/>
         </w:rPr>
-        <w:t>Performances</w:t>
+        <w:t>Performance (A)</w:t>
       </w:r>
     </w:p>
     <w:p>
       <w:pPr>
-        <w:pStyle w:val="Pardeliste"/>
+        <w:pStyle w:val="Paragraphedeliste"/>
         <w:ind w:left="1440"/>
         <w:rPr>
           <w:lang w:val="fr-CH" w:eastAsia="ja-JP"/>
@@ -7507,7 +4332,7 @@
     </w:p>
     <w:p>
       <w:pPr>
-        <w:pStyle w:val="Pardeliste"/>
+        <w:pStyle w:val="Paragraphedeliste"/>
         <w:numPr>
           <w:ilvl w:val="0"/>
           <w:numId w:val="21"/>
@@ -7524,10 +4349,17 @@
         </w:rPr>
         <w:t>Portabilité</w:t>
       </w:r>
+      <w:r>
+        <w:rPr>
+          <w:b/>
+          <w:lang w:val="fr-CH" w:eastAsia="ja-JP"/>
+        </w:rPr>
+        <w:t>(B)</w:t>
+      </w:r>
     </w:p>
     <w:p>
       <w:pPr>
-        <w:pStyle w:val="Pardeliste"/>
+        <w:pStyle w:val="Paragraphedeliste"/>
         <w:ind w:left="1440"/>
         <w:rPr>
           <w:lang w:val="fr-CH" w:eastAsia="ja-JP"/>
@@ -7542,7 +4374,7 @@
     </w:p>
     <w:p>
       <w:pPr>
-        <w:pStyle w:val="Pardeliste"/>
+        <w:pStyle w:val="Paragraphedeliste"/>
         <w:numPr>
           <w:ilvl w:val="0"/>
           <w:numId w:val="21"/>
@@ -7559,10 +4391,17 @@
         </w:rPr>
         <w:t>Multiplateforme</w:t>
       </w:r>
+      <w:r>
+        <w:rPr>
+          <w:b/>
+          <w:lang w:val="fr-CH" w:eastAsia="ja-JP"/>
+        </w:rPr>
+        <w:t xml:space="preserve"> (C)</w:t>
+      </w:r>
     </w:p>
     <w:p>
       <w:pPr>
-        <w:pStyle w:val="Pardeliste"/>
+        <w:pStyle w:val="Paragraphedeliste"/>
         <w:ind w:left="1440"/>
         <w:rPr>
           <w:lang w:val="fr-CH" w:eastAsia="ja-JP"/>
@@ -7577,7 +4416,7 @@
     </w:p>
     <w:p>
       <w:pPr>
-        <w:pStyle w:val="Pardeliste"/>
+        <w:pStyle w:val="Paragraphedeliste"/>
         <w:numPr>
           <w:ilvl w:val="0"/>
           <w:numId w:val="21"/>
@@ -7594,10 +4433,17 @@
         </w:rPr>
         <w:t>Accès au téléphone</w:t>
       </w:r>
+      <w:r>
+        <w:rPr>
+          <w:b/>
+          <w:lang w:val="fr-CH" w:eastAsia="ja-JP"/>
+        </w:rPr>
+        <w:t xml:space="preserve"> (D)</w:t>
+      </w:r>
     </w:p>
     <w:p>
       <w:pPr>
-        <w:pStyle w:val="Pardeliste"/>
+        <w:pStyle w:val="Paragraphedeliste"/>
         <w:ind w:left="1440"/>
         <w:rPr>
           <w:lang w:val="fr-CH" w:eastAsia="ja-JP"/>
@@ -7612,7 +4458,7 @@
     </w:p>
     <w:p>
       <w:pPr>
-        <w:pStyle w:val="Pardeliste"/>
+        <w:pStyle w:val="Paragraphedeliste"/>
         <w:numPr>
           <w:ilvl w:val="0"/>
           <w:numId w:val="21"/>
@@ -7629,10 +4475,17 @@
         </w:rPr>
         <w:t>Stockage local</w:t>
       </w:r>
+      <w:r>
+        <w:rPr>
+          <w:b/>
+          <w:lang w:val="fr-CH" w:eastAsia="ja-JP"/>
+        </w:rPr>
+        <w:t xml:space="preserve"> (E)</w:t>
+      </w:r>
     </w:p>
     <w:p>
       <w:pPr>
-        <w:pStyle w:val="Pardeliste"/>
+        <w:pStyle w:val="Paragraphedeliste"/>
         <w:ind w:left="1440"/>
         <w:rPr>
           <w:lang w:val="fr-CH" w:eastAsia="ja-JP"/>
@@ -7642,12 +4495,24 @@
         <w:rPr>
           <w:lang w:val="fr-CH" w:eastAsia="ja-JP"/>
         </w:rPr>
-        <w:t>La méthode de développement devra permettre le stockage d’information directement sur le téléphone</w:t>
+        <w:t>La méthode de développement devra perm</w:t>
+      </w:r>
+      <w:r>
+        <w:rPr>
+          <w:lang w:val="fr-CH" w:eastAsia="ja-JP"/>
+        </w:rPr>
+        <w:t xml:space="preserve">ettre le stockage d’information </w:t>
+      </w:r>
+      <w:r>
+        <w:rPr>
+          <w:lang w:val="fr-CH" w:eastAsia="ja-JP"/>
+        </w:rPr>
+        <w:t>directement sur le téléphone</w:t>
       </w:r>
     </w:p>
     <w:p>
       <w:pPr>
-        <w:pStyle w:val="Pardeliste"/>
+        <w:pStyle w:val="Paragraphedeliste"/>
         <w:numPr>
           <w:ilvl w:val="0"/>
           <w:numId w:val="21"/>
@@ -7664,33 +4529,38 @@
         </w:rPr>
         <w:t>Hors ligne</w:t>
       </w:r>
+      <w:r>
+        <w:rPr>
+          <w:b/>
+          <w:lang w:val="fr-CH" w:eastAsia="ja-JP"/>
+        </w:rPr>
+        <w:t xml:space="preserve"> (F)</w:t>
+      </w:r>
     </w:p>
     <w:p>
       <w:pPr>
-        <w:pStyle w:val="Pardeliste"/>
+        <w:pStyle w:val="Paragraphedeliste"/>
         <w:ind w:left="1440"/>
         <w:rPr>
           <w:lang w:val="fr-CH" w:eastAsia="ja-JP"/>
         </w:rPr>
       </w:pPr>
-      <w:bookmarkStart w:id="27" w:name="_GoBack"/>
       <w:r>
         <w:rPr>
           <w:lang w:val="fr-CH" w:eastAsia="ja-JP"/>
         </w:rPr>
         <w:t>L’application pourra être utilisée même sans aucune connexion internet</w:t>
       </w:r>
-    </w:p>
-    <w:bookmarkEnd w:id="27"/>
-    <w:p>
-      <w:pPr>
-        <w:rPr>
-          <w:lang w:val="fr-CH" w:eastAsia="ja-JP"/>
-        </w:rPr>
-      </w:pPr>
     </w:p>
     <w:p>
       <w:pPr>
+        <w:rPr>
+          <w:lang w:val="fr-CH" w:eastAsia="ja-JP"/>
+        </w:rPr>
+      </w:pPr>
+    </w:p>
+    <w:p>
+      <w:pPr>
         <w:spacing w:after="200"/>
         <w:jc w:val="left"/>
         <w:rPr>
@@ -7699,15 +4569,2884 @@
       </w:pPr>
       <w:r>
         <w:rPr>
+          <w:noProof/>
+          <w:lang w:val="fr-CH" w:eastAsia="fr-CH"/>
+        </w:rPr>
+        <w:lastRenderedPageBreak/>
+        <mc:AlternateContent>
+          <mc:Choice Requires="wps">
+            <w:drawing>
+              <wp:anchor distT="45720" distB="45720" distL="114300" distR="114300" simplePos="0" relativeHeight="251666944" behindDoc="0" locked="0" layoutInCell="1" allowOverlap="1" wp14:anchorId="773DA270" wp14:editId="7947C650">
+                <wp:simplePos x="0" y="0"/>
+                <wp:positionH relativeFrom="margin">
+                  <wp:posOffset>4095750</wp:posOffset>
+                </wp:positionH>
+                <wp:positionV relativeFrom="paragraph">
+                  <wp:posOffset>2118995</wp:posOffset>
+                </wp:positionV>
+                <wp:extent cx="409575" cy="419100"/>
+                <wp:effectExtent l="0" t="0" r="0" b="0"/>
+                <wp:wrapSquare wrapText="bothSides"/>
+                <wp:docPr id="195" name="Zone de texte 2"/>
+                <wp:cNvGraphicFramePr>
+                  <a:graphicFrameLocks xmlns:a="http://schemas.openxmlformats.org/drawingml/2006/main"/>
+                </wp:cNvGraphicFramePr>
+                <a:graphic xmlns:a="http://schemas.openxmlformats.org/drawingml/2006/main">
+                  <a:graphicData uri="http://schemas.microsoft.com/office/word/2010/wordprocessingShape">
+                    <wps:wsp>
+                      <wps:cNvSpPr txBox="1">
+                        <a:spLocks noChangeArrowheads="1"/>
+                      </wps:cNvSpPr>
+                      <wps:spPr bwMode="auto">
+                        <a:xfrm>
+                          <a:off x="0" y="0"/>
+                          <a:ext cx="409575" cy="419100"/>
+                        </a:xfrm>
+                        <a:prstGeom prst="rect">
+                          <a:avLst/>
+                        </a:prstGeom>
+                        <a:noFill/>
+                        <a:ln w="9525">
+                          <a:noFill/>
+                          <a:miter lim="800000"/>
+                          <a:headEnd/>
+                          <a:tailEnd/>
+                        </a:ln>
+                      </wps:spPr>
+                      <wps:txbx>
+                        <w:txbxContent>
+                          <w:p>
+                            <w:pPr>
+                              <w:rPr>
+                                <w:b/>
+                                <w:sz w:val="36"/>
+                                <w:szCs w:val="36"/>
+                                <w:lang w:val="fr-CH" w:eastAsia="ja-JP"/>
+                              </w:rPr>
+                            </w:pPr>
+                            <w:r>
+                              <w:rPr>
+                                <w:b/>
+                                <w:sz w:val="36"/>
+                                <w:szCs w:val="36"/>
+                                <w:lang w:val="fr-CH" w:eastAsia="ja-JP"/>
+                              </w:rPr>
+                              <w:t>F</w:t>
+                            </w:r>
+                          </w:p>
+                        </w:txbxContent>
+                      </wps:txbx>
+                      <wps:bodyPr rot="0" vert="horz" wrap="square" lIns="91440" tIns="45720" rIns="91440" bIns="45720" anchor="t" anchorCtr="0">
+                        <a:noAutofit/>
+                      </wps:bodyPr>
+                    </wps:wsp>
+                  </a:graphicData>
+                </a:graphic>
+                <wp14:sizeRelH relativeFrom="margin">
+                  <wp14:pctWidth>0</wp14:pctWidth>
+                </wp14:sizeRelH>
+                <wp14:sizeRelV relativeFrom="margin">
+                  <wp14:pctHeight>0</wp14:pctHeight>
+                </wp14:sizeRelV>
+              </wp:anchor>
+            </w:drawing>
+          </mc:Choice>
+          <mc:Fallback>
+            <w:pict>
+              <v:shapetype w14:anchorId="773DA270" id="_x0000_t202" coordsize="21600,21600" o:spt="202" path="m,l,21600r21600,l21600,xe">
+                <v:stroke joinstyle="miter"/>
+                <v:path gradientshapeok="t" o:connecttype="rect"/>
+              </v:shapetype>
+              <v:shape id="Zone de texte 2" o:spid="_x0000_s1026" type="#_x0000_t202" style="position:absolute;margin-left:322.5pt;margin-top:166.85pt;width:32.25pt;height:33pt;z-index:251702272;visibility:visible;mso-wrap-style:square;mso-width-percent:0;mso-height-percent:0;mso-wrap-distance-left:9pt;mso-wrap-distance-top:3.6pt;mso-wrap-distance-right:9pt;mso-wrap-distance-bottom:3.6pt;mso-position-horizontal:absolute;mso-position-horizontal-relative:margin;mso-position-vertical:absolute;mso-position-vertical-relative:text;mso-width-percent:0;mso-height-percent:0;mso-width-relative:margin;mso-height-relative:margin;v-text-anchor:top" o:gfxdata="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" filled="f" stroked="f">
+                <v:textbox>
+                  <w:txbxContent>
+                    <w:p>
+                      <w:pPr>
+                        <w:rPr>
+                          <w:b/>
+                          <w:sz w:val="36"/>
+                          <w:szCs w:val="36"/>
+                          <w:lang w:val="fr-CH" w:eastAsia="ja-JP"/>
+                        </w:rPr>
+                      </w:pPr>
+                      <w:r>
+                        <w:rPr>
+                          <w:b/>
+                          <w:sz w:val="36"/>
+                          <w:szCs w:val="36"/>
+                          <w:lang w:val="fr-CH" w:eastAsia="ja-JP"/>
+                        </w:rPr>
+                        <w:t>F</w:t>
+                      </w:r>
+                    </w:p>
+                  </w:txbxContent>
+                </v:textbox>
+                <w10:wrap type="square" anchorx="margin"/>
+              </v:shape>
+            </w:pict>
+          </mc:Fallback>
+        </mc:AlternateContent>
+      </w:r>
+      <w:r>
+        <w:rPr>
+          <w:noProof/>
+          <w:lang w:val="fr-CH" w:eastAsia="fr-CH"/>
+        </w:rPr>
+        <mc:AlternateContent>
+          <mc:Choice Requires="wps">
+            <w:drawing>
+              <wp:anchor distT="45720" distB="45720" distL="114300" distR="114300" simplePos="0" relativeHeight="251665920" behindDoc="0" locked="0" layoutInCell="1" allowOverlap="1" wp14:anchorId="064E32FF" wp14:editId="2789C2CD">
+                <wp:simplePos x="0" y="0"/>
+                <wp:positionH relativeFrom="margin">
+                  <wp:posOffset>3457575</wp:posOffset>
+                </wp:positionH>
+                <wp:positionV relativeFrom="paragraph">
+                  <wp:posOffset>2442845</wp:posOffset>
+                </wp:positionV>
+                <wp:extent cx="409575" cy="419100"/>
+                <wp:effectExtent l="0" t="0" r="0" b="0"/>
+                <wp:wrapSquare wrapText="bothSides"/>
+                <wp:docPr id="194" name="Zone de texte 2"/>
+                <wp:cNvGraphicFramePr>
+                  <a:graphicFrameLocks xmlns:a="http://schemas.openxmlformats.org/drawingml/2006/main"/>
+                </wp:cNvGraphicFramePr>
+                <a:graphic xmlns:a="http://schemas.openxmlformats.org/drawingml/2006/main">
+                  <a:graphicData uri="http://schemas.microsoft.com/office/word/2010/wordprocessingShape">
+                    <wps:wsp>
+                      <wps:cNvSpPr txBox="1">
+                        <a:spLocks noChangeArrowheads="1"/>
+                      </wps:cNvSpPr>
+                      <wps:spPr bwMode="auto">
+                        <a:xfrm>
+                          <a:off x="0" y="0"/>
+                          <a:ext cx="409575" cy="419100"/>
+                        </a:xfrm>
+                        <a:prstGeom prst="rect">
+                          <a:avLst/>
+                        </a:prstGeom>
+                        <a:noFill/>
+                        <a:ln w="9525">
+                          <a:noFill/>
+                          <a:miter lim="800000"/>
+                          <a:headEnd/>
+                          <a:tailEnd/>
+                        </a:ln>
+                      </wps:spPr>
+                      <wps:txbx>
+                        <w:txbxContent>
+                          <w:p>
+                            <w:pPr>
+                              <w:rPr>
+                                <w:b/>
+                                <w:sz w:val="36"/>
+                                <w:szCs w:val="36"/>
+                                <w:lang w:val="fr-CH" w:eastAsia="ja-JP"/>
+                              </w:rPr>
+                            </w:pPr>
+                            <w:r>
+                              <w:rPr>
+                                <w:b/>
+                                <w:sz w:val="36"/>
+                                <w:szCs w:val="36"/>
+                                <w:lang w:val="fr-CH" w:eastAsia="ja-JP"/>
+                              </w:rPr>
+                              <w:t>F</w:t>
+                            </w:r>
+                          </w:p>
+                        </w:txbxContent>
+                      </wps:txbx>
+                      <wps:bodyPr rot="0" vert="horz" wrap="square" lIns="91440" tIns="45720" rIns="91440" bIns="45720" anchor="t" anchorCtr="0">
+                        <a:noAutofit/>
+                      </wps:bodyPr>
+                    </wps:wsp>
+                  </a:graphicData>
+                </a:graphic>
+                <wp14:sizeRelH relativeFrom="margin">
+                  <wp14:pctWidth>0</wp14:pctWidth>
+                </wp14:sizeRelH>
+                <wp14:sizeRelV relativeFrom="margin">
+                  <wp14:pctHeight>0</wp14:pctHeight>
+                </wp14:sizeRelV>
+              </wp:anchor>
+            </w:drawing>
+          </mc:Choice>
+          <mc:Fallback>
+            <w:pict>
+              <v:shape w14:anchorId="064E32FF" id="_x0000_s1027" type="#_x0000_t202" style="position:absolute;margin-left:272.25pt;margin-top:192.35pt;width:32.25pt;height:33pt;z-index:251700224;visibility:visible;mso-wrap-style:square;mso-width-percent:0;mso-height-percent:0;mso-wrap-distance-left:9pt;mso-wrap-distance-top:3.6pt;mso-wrap-distance-right:9pt;mso-wrap-distance-bottom:3.6pt;mso-position-horizontal:absolute;mso-position-horizontal-relative:margin;mso-position-vertical:absolute;mso-position-vertical-relative:text;mso-width-percent:0;mso-height-percent:0;mso-width-relative:margin;mso-height-relative:margin;v-text-anchor:top" o:gfxdata="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" filled="f" stroked="f">
+                <v:textbox>
+                  <w:txbxContent>
+                    <w:p>
+                      <w:pPr>
+                        <w:rPr>
+                          <w:b/>
+                          <w:sz w:val="36"/>
+                          <w:szCs w:val="36"/>
+                          <w:lang w:val="fr-CH" w:eastAsia="ja-JP"/>
+                        </w:rPr>
+                      </w:pPr>
+                      <w:r>
+                        <w:rPr>
+                          <w:b/>
+                          <w:sz w:val="36"/>
+                          <w:szCs w:val="36"/>
+                          <w:lang w:val="fr-CH" w:eastAsia="ja-JP"/>
+                        </w:rPr>
+                        <w:t>F</w:t>
+                      </w:r>
+                    </w:p>
+                  </w:txbxContent>
+                </v:textbox>
+                <w10:wrap type="square" anchorx="margin"/>
+              </v:shape>
+            </w:pict>
+          </mc:Fallback>
+        </mc:AlternateContent>
+      </w:r>
+      <w:r>
+        <w:rPr>
+          <w:noProof/>
+          <w:lang w:val="fr-CH" w:eastAsia="fr-CH"/>
+        </w:rPr>
+        <mc:AlternateContent>
+          <mc:Choice Requires="wps">
+            <w:drawing>
+              <wp:anchor distT="45720" distB="45720" distL="114300" distR="114300" simplePos="0" relativeHeight="251664896" behindDoc="0" locked="0" layoutInCell="1" allowOverlap="1" wp14:anchorId="4728DE3C" wp14:editId="6C3FB8B6">
+                <wp:simplePos x="0" y="0"/>
+                <wp:positionH relativeFrom="margin">
+                  <wp:posOffset>3467100</wp:posOffset>
+                </wp:positionH>
+                <wp:positionV relativeFrom="paragraph">
+                  <wp:posOffset>1804670</wp:posOffset>
+                </wp:positionV>
+                <wp:extent cx="409575" cy="419100"/>
+                <wp:effectExtent l="0" t="0" r="0" b="0"/>
+                <wp:wrapSquare wrapText="bothSides"/>
+                <wp:docPr id="193" name="Zone de texte 2"/>
+                <wp:cNvGraphicFramePr>
+                  <a:graphicFrameLocks xmlns:a="http://schemas.openxmlformats.org/drawingml/2006/main"/>
+                </wp:cNvGraphicFramePr>
+                <a:graphic xmlns:a="http://schemas.openxmlformats.org/drawingml/2006/main">
+                  <a:graphicData uri="http://schemas.microsoft.com/office/word/2010/wordprocessingShape">
+                    <wps:wsp>
+                      <wps:cNvSpPr txBox="1">
+                        <a:spLocks noChangeArrowheads="1"/>
+                      </wps:cNvSpPr>
+                      <wps:spPr bwMode="auto">
+                        <a:xfrm>
+                          <a:off x="0" y="0"/>
+                          <a:ext cx="409575" cy="419100"/>
+                        </a:xfrm>
+                        <a:prstGeom prst="rect">
+                          <a:avLst/>
+                        </a:prstGeom>
+                        <a:noFill/>
+                        <a:ln w="9525">
+                          <a:noFill/>
+                          <a:miter lim="800000"/>
+                          <a:headEnd/>
+                          <a:tailEnd/>
+                        </a:ln>
+                      </wps:spPr>
+                      <wps:txbx>
+                        <w:txbxContent>
+                          <w:p>
+                            <w:pPr>
+                              <w:rPr>
+                                <w:b/>
+                                <w:sz w:val="36"/>
+                                <w:szCs w:val="36"/>
+                                <w:lang w:val="fr-CH" w:eastAsia="ja-JP"/>
+                              </w:rPr>
+                            </w:pPr>
+                            <w:r>
+                              <w:rPr>
+                                <w:b/>
+                                <w:sz w:val="36"/>
+                                <w:szCs w:val="36"/>
+                                <w:lang w:val="fr-CH" w:eastAsia="ja-JP"/>
+                              </w:rPr>
+                              <w:t>E</w:t>
+                            </w:r>
+                          </w:p>
+                        </w:txbxContent>
+                      </wps:txbx>
+                      <wps:bodyPr rot="0" vert="horz" wrap="square" lIns="91440" tIns="45720" rIns="91440" bIns="45720" anchor="t" anchorCtr="0">
+                        <a:noAutofit/>
+                      </wps:bodyPr>
+                    </wps:wsp>
+                  </a:graphicData>
+                </a:graphic>
+                <wp14:sizeRelH relativeFrom="margin">
+                  <wp14:pctWidth>0</wp14:pctWidth>
+                </wp14:sizeRelH>
+                <wp14:sizeRelV relativeFrom="margin">
+                  <wp14:pctHeight>0</wp14:pctHeight>
+                </wp14:sizeRelV>
+              </wp:anchor>
+            </w:drawing>
+          </mc:Choice>
+          <mc:Fallback>
+            <w:pict>
+              <v:shape w14:anchorId="4728DE3C" id="_x0000_s1028" type="#_x0000_t202" style="position:absolute;margin-left:273pt;margin-top:142.1pt;width:32.25pt;height:33pt;z-index:251698176;visibility:visible;mso-wrap-style:square;mso-width-percent:0;mso-height-percent:0;mso-wrap-distance-left:9pt;mso-wrap-distance-top:3.6pt;mso-wrap-distance-right:9pt;mso-wrap-distance-bottom:3.6pt;mso-position-horizontal:absolute;mso-position-horizontal-relative:margin;mso-position-vertical:absolute;mso-position-vertical-relative:text;mso-width-percent:0;mso-height-percent:0;mso-width-relative:margin;mso-height-relative:margin;v-text-anchor:top" o:gfxdata="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" filled="f" stroked="f">
+                <v:textbox>
+                  <w:txbxContent>
+                    <w:p>
+                      <w:pPr>
+                        <w:rPr>
+                          <w:b/>
+                          <w:sz w:val="36"/>
+                          <w:szCs w:val="36"/>
+                          <w:lang w:val="fr-CH" w:eastAsia="ja-JP"/>
+                        </w:rPr>
+                      </w:pPr>
+                      <w:r>
+                        <w:rPr>
+                          <w:b/>
+                          <w:sz w:val="36"/>
+                          <w:szCs w:val="36"/>
+                          <w:lang w:val="fr-CH" w:eastAsia="ja-JP"/>
+                        </w:rPr>
+                        <w:t>E</w:t>
+                      </w:r>
+                    </w:p>
+                  </w:txbxContent>
+                </v:textbox>
+                <w10:wrap type="square" anchorx="margin"/>
+              </v:shape>
+            </w:pict>
+          </mc:Fallback>
+        </mc:AlternateContent>
+      </w:r>
+      <w:r>
+        <w:rPr>
+          <w:noProof/>
+          <w:lang w:val="fr-CH" w:eastAsia="fr-CH"/>
+        </w:rPr>
+        <mc:AlternateContent>
+          <mc:Choice Requires="wps">
+            <w:drawing>
+              <wp:anchor distT="45720" distB="45720" distL="114300" distR="114300" simplePos="0" relativeHeight="251663872" behindDoc="0" locked="0" layoutInCell="1" allowOverlap="1" wp14:anchorId="785A70C8" wp14:editId="37F9A9A6">
+                <wp:simplePos x="0" y="0"/>
+                <wp:positionH relativeFrom="margin">
+                  <wp:posOffset>2775585</wp:posOffset>
+                </wp:positionH>
+                <wp:positionV relativeFrom="paragraph">
+                  <wp:posOffset>2776220</wp:posOffset>
+                </wp:positionV>
+                <wp:extent cx="409575" cy="419100"/>
+                <wp:effectExtent l="0" t="0" r="0" b="0"/>
+                <wp:wrapSquare wrapText="bothSides"/>
+                <wp:docPr id="192" name="Zone de texte 2"/>
+                <wp:cNvGraphicFramePr>
+                  <a:graphicFrameLocks xmlns:a="http://schemas.openxmlformats.org/drawingml/2006/main"/>
+                </wp:cNvGraphicFramePr>
+                <a:graphic xmlns:a="http://schemas.openxmlformats.org/drawingml/2006/main">
+                  <a:graphicData uri="http://schemas.microsoft.com/office/word/2010/wordprocessingShape">
+                    <wps:wsp>
+                      <wps:cNvSpPr txBox="1">
+                        <a:spLocks noChangeArrowheads="1"/>
+                      </wps:cNvSpPr>
+                      <wps:spPr bwMode="auto">
+                        <a:xfrm>
+                          <a:off x="0" y="0"/>
+                          <a:ext cx="409575" cy="419100"/>
+                        </a:xfrm>
+                        <a:prstGeom prst="rect">
+                          <a:avLst/>
+                        </a:prstGeom>
+                        <a:noFill/>
+                        <a:ln w="9525">
+                          <a:noFill/>
+                          <a:miter lim="800000"/>
+                          <a:headEnd/>
+                          <a:tailEnd/>
+                        </a:ln>
+                      </wps:spPr>
+                      <wps:txbx>
+                        <w:txbxContent>
+                          <w:p>
+                            <w:pPr>
+                              <w:rPr>
+                                <w:b/>
+                                <w:sz w:val="36"/>
+                                <w:szCs w:val="36"/>
+                                <w:lang w:val="fr-CH" w:eastAsia="ja-JP"/>
+                              </w:rPr>
+                            </w:pPr>
+                            <w:r>
+                              <w:rPr>
+                                <w:b/>
+                                <w:sz w:val="36"/>
+                                <w:szCs w:val="36"/>
+                                <w:lang w:val="fr-CH" w:eastAsia="ja-JP"/>
+                              </w:rPr>
+                              <w:t>D</w:t>
+                            </w:r>
+                          </w:p>
+                        </w:txbxContent>
+                      </wps:txbx>
+                      <wps:bodyPr rot="0" vert="horz" wrap="square" lIns="91440" tIns="45720" rIns="91440" bIns="45720" anchor="t" anchorCtr="0">
+                        <a:noAutofit/>
+                      </wps:bodyPr>
+                    </wps:wsp>
+                  </a:graphicData>
+                </a:graphic>
+                <wp14:sizeRelH relativeFrom="margin">
+                  <wp14:pctWidth>0</wp14:pctWidth>
+                </wp14:sizeRelH>
+                <wp14:sizeRelV relativeFrom="margin">
+                  <wp14:pctHeight>0</wp14:pctHeight>
+                </wp14:sizeRelV>
+              </wp:anchor>
+            </w:drawing>
+          </mc:Choice>
+          <mc:Fallback>
+            <w:pict>
+              <v:shape w14:anchorId="785A70C8" id="_x0000_s1029" type="#_x0000_t202" style="position:absolute;margin-left:218.55pt;margin-top:218.6pt;width:32.25pt;height:33pt;z-index:251696128;visibility:visible;mso-wrap-style:square;mso-width-percent:0;mso-height-percent:0;mso-wrap-distance-left:9pt;mso-wrap-distance-top:3.6pt;mso-wrap-distance-right:9pt;mso-wrap-distance-bottom:3.6pt;mso-position-horizontal:absolute;mso-position-horizontal-relative:margin;mso-position-vertical:absolute;mso-position-vertical-relative:text;mso-width-percent:0;mso-height-percent:0;mso-width-relative:margin;mso-height-relative:margin;v-text-anchor:top" o:gfxdata="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" filled="f" stroked="f">
+                <v:textbox>
+                  <w:txbxContent>
+                    <w:p>
+                      <w:pPr>
+                        <w:rPr>
+                          <w:b/>
+                          <w:sz w:val="36"/>
+                          <w:szCs w:val="36"/>
+                          <w:lang w:val="fr-CH" w:eastAsia="ja-JP"/>
+                        </w:rPr>
+                      </w:pPr>
+                      <w:r>
+                        <w:rPr>
+                          <w:b/>
+                          <w:sz w:val="36"/>
+                          <w:szCs w:val="36"/>
+                          <w:lang w:val="fr-CH" w:eastAsia="ja-JP"/>
+                        </w:rPr>
+                        <w:t>D</w:t>
+                      </w:r>
+                    </w:p>
+                  </w:txbxContent>
+                </v:textbox>
+                <w10:wrap type="square" anchorx="margin"/>
+              </v:shape>
+            </w:pict>
+          </mc:Fallback>
+        </mc:AlternateContent>
+      </w:r>
+      <w:r>
+        <w:rPr>
+          <w:noProof/>
+          <w:lang w:val="fr-CH" w:eastAsia="fr-CH"/>
+        </w:rPr>
+        <mc:AlternateContent>
+          <mc:Choice Requires="wps">
+            <w:drawing>
+              <wp:anchor distT="45720" distB="45720" distL="114300" distR="114300" simplePos="0" relativeHeight="251662848" behindDoc="0" locked="0" layoutInCell="1" allowOverlap="1" wp14:anchorId="7D0BB497" wp14:editId="22167E11">
+                <wp:simplePos x="0" y="0"/>
+                <wp:positionH relativeFrom="margin">
+                  <wp:posOffset>2867025</wp:posOffset>
+                </wp:positionH>
+                <wp:positionV relativeFrom="paragraph">
+                  <wp:posOffset>2128520</wp:posOffset>
+                </wp:positionV>
+                <wp:extent cx="409575" cy="419100"/>
+                <wp:effectExtent l="0" t="0" r="0" b="0"/>
+                <wp:wrapSquare wrapText="bothSides"/>
+                <wp:docPr id="30" name="Zone de texte 2"/>
+                <wp:cNvGraphicFramePr>
+                  <a:graphicFrameLocks xmlns:a="http://schemas.openxmlformats.org/drawingml/2006/main"/>
+                </wp:cNvGraphicFramePr>
+                <a:graphic xmlns:a="http://schemas.openxmlformats.org/drawingml/2006/main">
+                  <a:graphicData uri="http://schemas.microsoft.com/office/word/2010/wordprocessingShape">
+                    <wps:wsp>
+                      <wps:cNvSpPr txBox="1">
+                        <a:spLocks noChangeArrowheads="1"/>
+                      </wps:cNvSpPr>
+                      <wps:spPr bwMode="auto">
+                        <a:xfrm>
+                          <a:off x="0" y="0"/>
+                          <a:ext cx="409575" cy="419100"/>
+                        </a:xfrm>
+                        <a:prstGeom prst="rect">
+                          <a:avLst/>
+                        </a:prstGeom>
+                        <a:noFill/>
+                        <a:ln w="9525">
+                          <a:noFill/>
+                          <a:miter lim="800000"/>
+                          <a:headEnd/>
+                          <a:tailEnd/>
+                        </a:ln>
+                      </wps:spPr>
+                      <wps:txbx>
+                        <w:txbxContent>
+                          <w:p>
+                            <w:pPr>
+                              <w:rPr>
+                                <w:b/>
+                                <w:sz w:val="36"/>
+                                <w:szCs w:val="36"/>
+                                <w:lang w:val="fr-CH" w:eastAsia="ja-JP"/>
+                              </w:rPr>
+                            </w:pPr>
+                            <w:r>
+                              <w:rPr>
+                                <w:b/>
+                                <w:sz w:val="36"/>
+                                <w:szCs w:val="36"/>
+                                <w:lang w:val="fr-CH" w:eastAsia="ja-JP"/>
+                              </w:rPr>
+                              <w:t>E</w:t>
+                            </w:r>
+                          </w:p>
+                        </w:txbxContent>
+                      </wps:txbx>
+                      <wps:bodyPr rot="0" vert="horz" wrap="square" lIns="91440" tIns="45720" rIns="91440" bIns="45720" anchor="t" anchorCtr="0">
+                        <a:noAutofit/>
+                      </wps:bodyPr>
+                    </wps:wsp>
+                  </a:graphicData>
+                </a:graphic>
+                <wp14:sizeRelH relativeFrom="margin">
+                  <wp14:pctWidth>0</wp14:pctWidth>
+                </wp14:sizeRelH>
+                <wp14:sizeRelV relativeFrom="margin">
+                  <wp14:pctHeight>0</wp14:pctHeight>
+                </wp14:sizeRelV>
+              </wp:anchor>
+            </w:drawing>
+          </mc:Choice>
+          <mc:Fallback>
+            <w:pict>
+              <v:shape w14:anchorId="7D0BB497" id="_x0000_s1030" type="#_x0000_t202" style="position:absolute;margin-left:225.75pt;margin-top:167.6pt;width:32.25pt;height:33pt;z-index:251694080;visibility:visible;mso-wrap-style:square;mso-width-percent:0;mso-height-percent:0;mso-wrap-distance-left:9pt;mso-wrap-distance-top:3.6pt;mso-wrap-distance-right:9pt;mso-wrap-distance-bottom:3.6pt;mso-position-horizontal:absolute;mso-position-horizontal-relative:margin;mso-position-vertical:absolute;mso-position-vertical-relative:text;mso-width-percent:0;mso-height-percent:0;mso-width-relative:margin;mso-height-relative:margin;v-text-anchor:top" o:gfxdata="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" filled="f" stroked="f">
+                <v:textbox>
+                  <w:txbxContent>
+                    <w:p>
+                      <w:pPr>
+                        <w:rPr>
+                          <w:b/>
+                          <w:sz w:val="36"/>
+                          <w:szCs w:val="36"/>
+                          <w:lang w:val="fr-CH" w:eastAsia="ja-JP"/>
+                        </w:rPr>
+                      </w:pPr>
+                      <w:r>
+                        <w:rPr>
+                          <w:b/>
+                          <w:sz w:val="36"/>
+                          <w:szCs w:val="36"/>
+                          <w:lang w:val="fr-CH" w:eastAsia="ja-JP"/>
+                        </w:rPr>
+                        <w:t>E</w:t>
+                      </w:r>
+                    </w:p>
+                  </w:txbxContent>
+                </v:textbox>
+                <w10:wrap type="square" anchorx="margin"/>
+              </v:shape>
+            </w:pict>
+          </mc:Fallback>
+        </mc:AlternateContent>
+      </w:r>
+      <w:r>
+        <w:rPr>
+          <w:noProof/>
+          <w:lang w:val="fr-CH" w:eastAsia="fr-CH"/>
+        </w:rPr>
+        <mc:AlternateContent>
+          <mc:Choice Requires="wps">
+            <w:drawing>
+              <wp:anchor distT="45720" distB="45720" distL="114300" distR="114300" simplePos="0" relativeHeight="251661824" behindDoc="0" locked="0" layoutInCell="1" allowOverlap="1" wp14:anchorId="2B2A3C22" wp14:editId="669C12A2">
+                <wp:simplePos x="0" y="0"/>
+                <wp:positionH relativeFrom="margin">
+                  <wp:posOffset>2823210</wp:posOffset>
+                </wp:positionH>
+                <wp:positionV relativeFrom="paragraph">
+                  <wp:posOffset>1442720</wp:posOffset>
+                </wp:positionV>
+                <wp:extent cx="409575" cy="419100"/>
+                <wp:effectExtent l="0" t="0" r="0" b="0"/>
+                <wp:wrapSquare wrapText="bothSides"/>
+                <wp:docPr id="28" name="Zone de texte 2"/>
+                <wp:cNvGraphicFramePr>
+                  <a:graphicFrameLocks xmlns:a="http://schemas.openxmlformats.org/drawingml/2006/main"/>
+                </wp:cNvGraphicFramePr>
+                <a:graphic xmlns:a="http://schemas.openxmlformats.org/drawingml/2006/main">
+                  <a:graphicData uri="http://schemas.microsoft.com/office/word/2010/wordprocessingShape">
+                    <wps:wsp>
+                      <wps:cNvSpPr txBox="1">
+                        <a:spLocks noChangeArrowheads="1"/>
+                      </wps:cNvSpPr>
+                      <wps:spPr bwMode="auto">
+                        <a:xfrm>
+                          <a:off x="0" y="0"/>
+                          <a:ext cx="409575" cy="419100"/>
+                        </a:xfrm>
+                        <a:prstGeom prst="rect">
+                          <a:avLst/>
+                        </a:prstGeom>
+                        <a:noFill/>
+                        <a:ln w="9525">
+                          <a:noFill/>
+                          <a:miter lim="800000"/>
+                          <a:headEnd/>
+                          <a:tailEnd/>
+                        </a:ln>
+                      </wps:spPr>
+                      <wps:txbx>
+                        <w:txbxContent>
+                          <w:p>
+                            <w:pPr>
+                              <w:rPr>
+                                <w:b/>
+                                <w:sz w:val="36"/>
+                                <w:szCs w:val="36"/>
+                                <w:lang w:val="fr-CH" w:eastAsia="ja-JP"/>
+                              </w:rPr>
+                            </w:pPr>
+                            <w:r>
+                              <w:rPr>
+                                <w:b/>
+                                <w:sz w:val="36"/>
+                                <w:szCs w:val="36"/>
+                                <w:lang w:val="fr-CH" w:eastAsia="ja-JP"/>
+                              </w:rPr>
+                              <w:t>D</w:t>
+                            </w:r>
+                          </w:p>
+                        </w:txbxContent>
+                      </wps:txbx>
+                      <wps:bodyPr rot="0" vert="horz" wrap="square" lIns="91440" tIns="45720" rIns="91440" bIns="45720" anchor="t" anchorCtr="0">
+                        <a:noAutofit/>
+                      </wps:bodyPr>
+                    </wps:wsp>
+                  </a:graphicData>
+                </a:graphic>
+                <wp14:sizeRelH relativeFrom="margin">
+                  <wp14:pctWidth>0</wp14:pctWidth>
+                </wp14:sizeRelH>
+                <wp14:sizeRelV relativeFrom="margin">
+                  <wp14:pctHeight>0</wp14:pctHeight>
+                </wp14:sizeRelV>
+              </wp:anchor>
+            </w:drawing>
+          </mc:Choice>
+          <mc:Fallback>
+            <w:pict>
+              <v:shape w14:anchorId="2B2A3C22" id="_x0000_s1031" type="#_x0000_t202" style="position:absolute;margin-left:222.3pt;margin-top:113.6pt;width:32.25pt;height:33pt;z-index:251692032;visibility:visible;mso-wrap-style:square;mso-width-percent:0;mso-height-percent:0;mso-wrap-distance-left:9pt;mso-wrap-distance-top:3.6pt;mso-wrap-distance-right:9pt;mso-wrap-distance-bottom:3.6pt;mso-position-horizontal:absolute;mso-position-horizontal-relative:margin;mso-position-vertical:absolute;mso-position-vertical-relative:text;mso-width-percent:0;mso-height-percent:0;mso-width-relative:margin;mso-height-relative:margin;v-text-anchor:top" o:gfxdata="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" filled="f" stroked="f">
+                <v:textbox>
+                  <w:txbxContent>
+                    <w:p>
+                      <w:pPr>
+                        <w:rPr>
+                          <w:b/>
+                          <w:sz w:val="36"/>
+                          <w:szCs w:val="36"/>
+                          <w:lang w:val="fr-CH" w:eastAsia="ja-JP"/>
+                        </w:rPr>
+                      </w:pPr>
+                      <w:r>
+                        <w:rPr>
+                          <w:b/>
+                          <w:sz w:val="36"/>
+                          <w:szCs w:val="36"/>
+                          <w:lang w:val="fr-CH" w:eastAsia="ja-JP"/>
+                        </w:rPr>
+                        <w:t>D</w:t>
+                      </w:r>
+                    </w:p>
+                  </w:txbxContent>
+                </v:textbox>
+                <w10:wrap type="square" anchorx="margin"/>
+              </v:shape>
+            </w:pict>
+          </mc:Fallback>
+        </mc:AlternateContent>
+      </w:r>
+      <w:r>
+        <w:rPr>
+          <w:noProof/>
+          <w:lang w:val="fr-CH" w:eastAsia="fr-CH"/>
+        </w:rPr>
+        <mc:AlternateContent>
+          <mc:Choice Requires="wps">
+            <w:drawing>
+              <wp:anchor distT="45720" distB="45720" distL="114300" distR="114300" simplePos="0" relativeHeight="251660800" behindDoc="0" locked="0" layoutInCell="1" allowOverlap="1" wp14:anchorId="67B548D3" wp14:editId="79BF550E">
+                <wp:simplePos x="0" y="0"/>
+                <wp:positionH relativeFrom="margin">
+                  <wp:posOffset>4772025</wp:posOffset>
+                </wp:positionH>
+                <wp:positionV relativeFrom="paragraph">
+                  <wp:posOffset>1800225</wp:posOffset>
+                </wp:positionV>
+                <wp:extent cx="409575" cy="419100"/>
+                <wp:effectExtent l="0" t="0" r="0" b="0"/>
+                <wp:wrapSquare wrapText="bothSides"/>
+                <wp:docPr id="27" name="Zone de texte 2"/>
+                <wp:cNvGraphicFramePr>
+                  <a:graphicFrameLocks xmlns:a="http://schemas.openxmlformats.org/drawingml/2006/main"/>
+                </wp:cNvGraphicFramePr>
+                <a:graphic xmlns:a="http://schemas.openxmlformats.org/drawingml/2006/main">
+                  <a:graphicData uri="http://schemas.microsoft.com/office/word/2010/wordprocessingShape">
+                    <wps:wsp>
+                      <wps:cNvSpPr txBox="1">
+                        <a:spLocks noChangeArrowheads="1"/>
+                      </wps:cNvSpPr>
+                      <wps:spPr bwMode="auto">
+                        <a:xfrm>
+                          <a:off x="0" y="0"/>
+                          <a:ext cx="409575" cy="419100"/>
+                        </a:xfrm>
+                        <a:prstGeom prst="rect">
+                          <a:avLst/>
+                        </a:prstGeom>
+                        <a:noFill/>
+                        <a:ln w="9525">
+                          <a:noFill/>
+                          <a:miter lim="800000"/>
+                          <a:headEnd/>
+                          <a:tailEnd/>
+                        </a:ln>
+                      </wps:spPr>
+                      <wps:txbx>
+                        <w:txbxContent>
+                          <w:p>
+                            <w:pPr>
+                              <w:rPr>
+                                <w:b/>
+                                <w:sz w:val="36"/>
+                                <w:szCs w:val="36"/>
+                                <w:lang w:val="fr-CH" w:eastAsia="ja-JP"/>
+                              </w:rPr>
+                            </w:pPr>
+                            <w:r>
+                              <w:rPr>
+                                <w:b/>
+                                <w:sz w:val="36"/>
+                                <w:szCs w:val="36"/>
+                                <w:lang w:val="fr-CH" w:eastAsia="ja-JP"/>
+                              </w:rPr>
+                              <w:t>A</w:t>
+                            </w:r>
+                          </w:p>
+                        </w:txbxContent>
+                      </wps:txbx>
+                      <wps:bodyPr rot="0" vert="horz" wrap="square" lIns="91440" tIns="45720" rIns="91440" bIns="45720" anchor="t" anchorCtr="0">
+                        <a:noAutofit/>
+                      </wps:bodyPr>
+                    </wps:wsp>
+                  </a:graphicData>
+                </a:graphic>
+                <wp14:sizeRelH relativeFrom="margin">
+                  <wp14:pctWidth>0</wp14:pctWidth>
+                </wp14:sizeRelH>
+                <wp14:sizeRelV relativeFrom="margin">
+                  <wp14:pctHeight>0</wp14:pctHeight>
+                </wp14:sizeRelV>
+              </wp:anchor>
+            </w:drawing>
+          </mc:Choice>
+          <mc:Fallback>
+            <w:pict>
+              <v:shape w14:anchorId="67B548D3" id="_x0000_s1032" type="#_x0000_t202" style="position:absolute;margin-left:375.75pt;margin-top:141.75pt;width:32.25pt;height:33pt;z-index:251689984;visibility:visible;mso-wrap-style:square;mso-width-percent:0;mso-height-percent:0;mso-wrap-distance-left:9pt;mso-wrap-distance-top:3.6pt;mso-wrap-distance-right:9pt;mso-wrap-distance-bottom:3.6pt;mso-position-horizontal:absolute;mso-position-horizontal-relative:margin;mso-position-vertical:absolute;mso-position-vertical-relative:text;mso-width-percent:0;mso-height-percent:0;mso-width-relative:margin;mso-height-relative:margin;v-text-anchor:top" o:gfxdata="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" filled="f" stroked="f">
+                <v:textbox>
+                  <w:txbxContent>
+                    <w:p>
+                      <w:pPr>
+                        <w:rPr>
+                          <w:b/>
+                          <w:sz w:val="36"/>
+                          <w:szCs w:val="36"/>
+                          <w:lang w:val="fr-CH" w:eastAsia="ja-JP"/>
+                        </w:rPr>
+                      </w:pPr>
+                      <w:r>
+                        <w:rPr>
+                          <w:b/>
+                          <w:sz w:val="36"/>
+                          <w:szCs w:val="36"/>
+                          <w:lang w:val="fr-CH" w:eastAsia="ja-JP"/>
+                        </w:rPr>
+                        <w:t>A</w:t>
+                      </w:r>
+                    </w:p>
+                  </w:txbxContent>
+                </v:textbox>
+                <w10:wrap type="square" anchorx="margin"/>
+              </v:shape>
+            </w:pict>
+          </mc:Fallback>
+        </mc:AlternateContent>
+      </w:r>
+      <w:r>
+        <w:rPr>
+          <w:noProof/>
+          <w:lang w:val="fr-CH" w:eastAsia="fr-CH"/>
+        </w:rPr>
+        <mc:AlternateContent>
+          <mc:Choice Requires="wps">
+            <w:drawing>
+              <wp:anchor distT="45720" distB="45720" distL="114300" distR="114300" simplePos="0" relativeHeight="251659776" behindDoc="0" locked="0" layoutInCell="1" allowOverlap="1" wp14:anchorId="7D9BBF3F" wp14:editId="5D4F5DAE">
+                <wp:simplePos x="0" y="0"/>
+                <wp:positionH relativeFrom="margin">
+                  <wp:posOffset>4105275</wp:posOffset>
+                </wp:positionH>
+                <wp:positionV relativeFrom="paragraph">
+                  <wp:posOffset>1485900</wp:posOffset>
+                </wp:positionV>
+                <wp:extent cx="409575" cy="419100"/>
+                <wp:effectExtent l="0" t="0" r="0" b="0"/>
+                <wp:wrapSquare wrapText="bothSides"/>
+                <wp:docPr id="26" name="Zone de texte 2"/>
+                <wp:cNvGraphicFramePr>
+                  <a:graphicFrameLocks xmlns:a="http://schemas.openxmlformats.org/drawingml/2006/main"/>
+                </wp:cNvGraphicFramePr>
+                <a:graphic xmlns:a="http://schemas.openxmlformats.org/drawingml/2006/main">
+                  <a:graphicData uri="http://schemas.microsoft.com/office/word/2010/wordprocessingShape">
+                    <wps:wsp>
+                      <wps:cNvSpPr txBox="1">
+                        <a:spLocks noChangeArrowheads="1"/>
+                      </wps:cNvSpPr>
+                      <wps:spPr bwMode="auto">
+                        <a:xfrm>
+                          <a:off x="0" y="0"/>
+                          <a:ext cx="409575" cy="419100"/>
+                        </a:xfrm>
+                        <a:prstGeom prst="rect">
+                          <a:avLst/>
+                        </a:prstGeom>
+                        <a:noFill/>
+                        <a:ln w="9525">
+                          <a:noFill/>
+                          <a:miter lim="800000"/>
+                          <a:headEnd/>
+                          <a:tailEnd/>
+                        </a:ln>
+                      </wps:spPr>
+                      <wps:txbx>
+                        <w:txbxContent>
+                          <w:p>
+                            <w:pPr>
+                              <w:rPr>
+                                <w:b/>
+                                <w:sz w:val="36"/>
+                                <w:szCs w:val="36"/>
+                                <w:lang w:val="fr-CH" w:eastAsia="ja-JP"/>
+                              </w:rPr>
+                            </w:pPr>
+                            <w:r>
+                              <w:rPr>
+                                <w:b/>
+                                <w:sz w:val="36"/>
+                                <w:szCs w:val="36"/>
+                                <w:lang w:val="fr-CH" w:eastAsia="ja-JP"/>
+                              </w:rPr>
+                              <w:t>A</w:t>
+                            </w:r>
+                          </w:p>
+                        </w:txbxContent>
+                      </wps:txbx>
+                      <wps:bodyPr rot="0" vert="horz" wrap="square" lIns="91440" tIns="45720" rIns="91440" bIns="45720" anchor="t" anchorCtr="0">
+                        <a:noAutofit/>
+                      </wps:bodyPr>
+                    </wps:wsp>
+                  </a:graphicData>
+                </a:graphic>
+                <wp14:sizeRelH relativeFrom="margin">
+                  <wp14:pctWidth>0</wp14:pctWidth>
+                </wp14:sizeRelH>
+                <wp14:sizeRelV relativeFrom="margin">
+                  <wp14:pctHeight>0</wp14:pctHeight>
+                </wp14:sizeRelV>
+              </wp:anchor>
+            </w:drawing>
+          </mc:Choice>
+          <mc:Fallback>
+            <w:pict>
+              <v:shape w14:anchorId="7D9BBF3F" id="_x0000_s1033" type="#_x0000_t202" style="position:absolute;margin-left:323.25pt;margin-top:117pt;width:32.25pt;height:33pt;z-index:251687936;visibility:visible;mso-wrap-style:square;mso-width-percent:0;mso-height-percent:0;mso-wrap-distance-left:9pt;mso-wrap-distance-top:3.6pt;mso-wrap-distance-right:9pt;mso-wrap-distance-bottom:3.6pt;mso-position-horizontal:absolute;mso-position-horizontal-relative:margin;mso-position-vertical:absolute;mso-position-vertical-relative:text;mso-width-percent:0;mso-height-percent:0;mso-width-relative:margin;mso-height-relative:margin;v-text-anchor:top" o:gfxdata="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" filled="f" stroked="f">
+                <v:textbox>
+                  <w:txbxContent>
+                    <w:p>
+                      <w:pPr>
+                        <w:rPr>
+                          <w:b/>
+                          <w:sz w:val="36"/>
+                          <w:szCs w:val="36"/>
+                          <w:lang w:val="fr-CH" w:eastAsia="ja-JP"/>
+                        </w:rPr>
+                      </w:pPr>
+                      <w:r>
+                        <w:rPr>
+                          <w:b/>
+                          <w:sz w:val="36"/>
+                          <w:szCs w:val="36"/>
+                          <w:lang w:val="fr-CH" w:eastAsia="ja-JP"/>
+                        </w:rPr>
+                        <w:t>A</w:t>
+                      </w:r>
+                    </w:p>
+                  </w:txbxContent>
+                </v:textbox>
+                <w10:wrap type="square" anchorx="margin"/>
+              </v:shape>
+            </w:pict>
+          </mc:Fallback>
+        </mc:AlternateContent>
+      </w:r>
+      <w:r>
+        <w:rPr>
+          <w:noProof/>
+          <w:lang w:val="fr-CH" w:eastAsia="fr-CH"/>
+        </w:rPr>
+        <mc:AlternateContent>
+          <mc:Choice Requires="wps">
+            <w:drawing>
+              <wp:anchor distT="45720" distB="45720" distL="114300" distR="114300" simplePos="0" relativeHeight="251658752" behindDoc="0" locked="0" layoutInCell="1" allowOverlap="1" wp14:anchorId="744E14A5" wp14:editId="19CD034B">
+                <wp:simplePos x="0" y="0"/>
+                <wp:positionH relativeFrom="margin">
+                  <wp:posOffset>3467100</wp:posOffset>
+                </wp:positionH>
+                <wp:positionV relativeFrom="paragraph">
+                  <wp:posOffset>1190625</wp:posOffset>
+                </wp:positionV>
+                <wp:extent cx="409575" cy="419100"/>
+                <wp:effectExtent l="0" t="0" r="0" b="0"/>
+                <wp:wrapSquare wrapText="bothSides"/>
+                <wp:docPr id="25" name="Zone de texte 2"/>
+                <wp:cNvGraphicFramePr>
+                  <a:graphicFrameLocks xmlns:a="http://schemas.openxmlformats.org/drawingml/2006/main"/>
+                </wp:cNvGraphicFramePr>
+                <a:graphic xmlns:a="http://schemas.openxmlformats.org/drawingml/2006/main">
+                  <a:graphicData uri="http://schemas.microsoft.com/office/word/2010/wordprocessingShape">
+                    <wps:wsp>
+                      <wps:cNvSpPr txBox="1">
+                        <a:spLocks noChangeArrowheads="1"/>
+                      </wps:cNvSpPr>
+                      <wps:spPr bwMode="auto">
+                        <a:xfrm>
+                          <a:off x="0" y="0"/>
+                          <a:ext cx="409575" cy="419100"/>
+                        </a:xfrm>
+                        <a:prstGeom prst="rect">
+                          <a:avLst/>
+                        </a:prstGeom>
+                        <a:noFill/>
+                        <a:ln w="9525">
+                          <a:noFill/>
+                          <a:miter lim="800000"/>
+                          <a:headEnd/>
+                          <a:tailEnd/>
+                        </a:ln>
+                      </wps:spPr>
+                      <wps:txbx>
+                        <w:txbxContent>
+                          <w:p>
+                            <w:pPr>
+                              <w:rPr>
+                                <w:b/>
+                                <w:sz w:val="36"/>
+                                <w:szCs w:val="36"/>
+                                <w:lang w:val="fr-CH" w:eastAsia="ja-JP"/>
+                              </w:rPr>
+                            </w:pPr>
+                            <w:r>
+                              <w:rPr>
+                                <w:b/>
+                                <w:sz w:val="36"/>
+                                <w:szCs w:val="36"/>
+                                <w:lang w:val="fr-CH" w:eastAsia="ja-JP"/>
+                              </w:rPr>
+                              <w:t>A</w:t>
+                            </w:r>
+                          </w:p>
+                        </w:txbxContent>
+                      </wps:txbx>
+                      <wps:bodyPr rot="0" vert="horz" wrap="square" lIns="91440" tIns="45720" rIns="91440" bIns="45720" anchor="t" anchorCtr="0">
+                        <a:noAutofit/>
+                      </wps:bodyPr>
+                    </wps:wsp>
+                  </a:graphicData>
+                </a:graphic>
+                <wp14:sizeRelH relativeFrom="margin">
+                  <wp14:pctWidth>0</wp14:pctWidth>
+                </wp14:sizeRelH>
+                <wp14:sizeRelV relativeFrom="margin">
+                  <wp14:pctHeight>0</wp14:pctHeight>
+                </wp14:sizeRelV>
+              </wp:anchor>
+            </w:drawing>
+          </mc:Choice>
+          <mc:Fallback>
+            <w:pict>
+              <v:shape w14:anchorId="744E14A5" id="_x0000_s1034" type="#_x0000_t202" style="position:absolute;margin-left:273pt;margin-top:93.75pt;width:32.25pt;height:33pt;z-index:251685888;visibility:visible;mso-wrap-style:square;mso-width-percent:0;mso-height-percent:0;mso-wrap-distance-left:9pt;mso-wrap-distance-top:3.6pt;mso-wrap-distance-right:9pt;mso-wrap-distance-bottom:3.6pt;mso-position-horizontal:absolute;mso-position-horizontal-relative:margin;mso-position-vertical:absolute;mso-position-vertical-relative:text;mso-width-percent:0;mso-height-percent:0;mso-width-relative:margin;mso-height-relative:margin;v-text-anchor:top" o:gfxdata="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" filled="f" stroked="f">
+                <v:textbox>
+                  <w:txbxContent>
+                    <w:p>
+                      <w:pPr>
+                        <w:rPr>
+                          <w:b/>
+                          <w:sz w:val="36"/>
+                          <w:szCs w:val="36"/>
+                          <w:lang w:val="fr-CH" w:eastAsia="ja-JP"/>
+                        </w:rPr>
+                      </w:pPr>
+                      <w:r>
+                        <w:rPr>
+                          <w:b/>
+                          <w:sz w:val="36"/>
+                          <w:szCs w:val="36"/>
+                          <w:lang w:val="fr-CH" w:eastAsia="ja-JP"/>
+                        </w:rPr>
+                        <w:t>A</w:t>
+                      </w:r>
+                    </w:p>
+                  </w:txbxContent>
+                </v:textbox>
+                <w10:wrap type="square" anchorx="margin"/>
+              </v:shape>
+            </w:pict>
+          </mc:Fallback>
+        </mc:AlternateContent>
+      </w:r>
+      <w:r>
+        <w:rPr>
+          <w:noProof/>
+          <w:lang w:val="fr-CH" w:eastAsia="fr-CH"/>
+        </w:rPr>
+        <mc:AlternateContent>
+          <mc:Choice Requires="wps">
+            <w:drawing>
+              <wp:anchor distT="45720" distB="45720" distL="114300" distR="114300" simplePos="0" relativeHeight="251657728" behindDoc="0" locked="0" layoutInCell="1" allowOverlap="1" wp14:anchorId="65E94DE9" wp14:editId="3378CB72">
+                <wp:simplePos x="0" y="0"/>
+                <wp:positionH relativeFrom="margin">
+                  <wp:posOffset>2838450</wp:posOffset>
+                </wp:positionH>
+                <wp:positionV relativeFrom="paragraph">
+                  <wp:posOffset>804545</wp:posOffset>
+                </wp:positionV>
+                <wp:extent cx="409575" cy="419100"/>
+                <wp:effectExtent l="0" t="0" r="0" b="0"/>
+                <wp:wrapSquare wrapText="bothSides"/>
+                <wp:docPr id="23" name="Zone de texte 2"/>
+                <wp:cNvGraphicFramePr>
+                  <a:graphicFrameLocks xmlns:a="http://schemas.openxmlformats.org/drawingml/2006/main"/>
+                </wp:cNvGraphicFramePr>
+                <a:graphic xmlns:a="http://schemas.openxmlformats.org/drawingml/2006/main">
+                  <a:graphicData uri="http://schemas.microsoft.com/office/word/2010/wordprocessingShape">
+                    <wps:wsp>
+                      <wps:cNvSpPr txBox="1">
+                        <a:spLocks noChangeArrowheads="1"/>
+                      </wps:cNvSpPr>
+                      <wps:spPr bwMode="auto">
+                        <a:xfrm>
+                          <a:off x="0" y="0"/>
+                          <a:ext cx="409575" cy="419100"/>
+                        </a:xfrm>
+                        <a:prstGeom prst="rect">
+                          <a:avLst/>
+                        </a:prstGeom>
+                        <a:noFill/>
+                        <a:ln w="9525">
+                          <a:noFill/>
+                          <a:miter lim="800000"/>
+                          <a:headEnd/>
+                          <a:tailEnd/>
+                        </a:ln>
+                      </wps:spPr>
+                      <wps:txbx>
+                        <w:txbxContent>
+                          <w:p>
+                            <w:pPr>
+                              <w:rPr>
+                                <w:b/>
+                                <w:sz w:val="36"/>
+                                <w:szCs w:val="36"/>
+                                <w:lang w:val="fr-CH" w:eastAsia="ja-JP"/>
+                              </w:rPr>
+                            </w:pPr>
+                            <w:r>
+                              <w:rPr>
+                                <w:b/>
+                                <w:sz w:val="36"/>
+                                <w:szCs w:val="36"/>
+                                <w:lang w:val="fr-CH" w:eastAsia="ja-JP"/>
+                              </w:rPr>
+                              <w:t>A</w:t>
+                            </w:r>
+                          </w:p>
+                        </w:txbxContent>
+                      </wps:txbx>
+                      <wps:bodyPr rot="0" vert="horz" wrap="square" lIns="91440" tIns="45720" rIns="91440" bIns="45720" anchor="t" anchorCtr="0">
+                        <a:noAutofit/>
+                      </wps:bodyPr>
+                    </wps:wsp>
+                  </a:graphicData>
+                </a:graphic>
+                <wp14:sizeRelH relativeFrom="margin">
+                  <wp14:pctWidth>0</wp14:pctWidth>
+                </wp14:sizeRelH>
+                <wp14:sizeRelV relativeFrom="margin">
+                  <wp14:pctHeight>0</wp14:pctHeight>
+                </wp14:sizeRelV>
+              </wp:anchor>
+            </w:drawing>
+          </mc:Choice>
+          <mc:Fallback>
+            <w:pict>
+              <v:shape w14:anchorId="65E94DE9" id="_x0000_s1035" type="#_x0000_t202" style="position:absolute;margin-left:223.5pt;margin-top:63.35pt;width:32.25pt;height:33pt;z-index:251683840;visibility:visible;mso-wrap-style:square;mso-width-percent:0;mso-height-percent:0;mso-wrap-distance-left:9pt;mso-wrap-distance-top:3.6pt;mso-wrap-distance-right:9pt;mso-wrap-distance-bottom:3.6pt;mso-position-horizontal:absolute;mso-position-horizontal-relative:margin;mso-position-vertical:absolute;mso-position-vertical-relative:text;mso-width-percent:0;mso-height-percent:0;mso-width-relative:margin;mso-height-relative:margin;v-text-anchor:top" o:gfxdata="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" filled="f" stroked="f">
+                <v:textbox>
+                  <w:txbxContent>
+                    <w:p>
+                      <w:pPr>
+                        <w:rPr>
+                          <w:b/>
+                          <w:sz w:val="36"/>
+                          <w:szCs w:val="36"/>
+                          <w:lang w:val="fr-CH" w:eastAsia="ja-JP"/>
+                        </w:rPr>
+                      </w:pPr>
+                      <w:r>
+                        <w:rPr>
+                          <w:b/>
+                          <w:sz w:val="36"/>
+                          <w:szCs w:val="36"/>
+                          <w:lang w:val="fr-CH" w:eastAsia="ja-JP"/>
+                        </w:rPr>
+                        <w:t>A</w:t>
+                      </w:r>
+                    </w:p>
+                  </w:txbxContent>
+                </v:textbox>
+                <w10:wrap type="square" anchorx="margin"/>
+              </v:shape>
+            </w:pict>
+          </mc:Fallback>
+        </mc:AlternateContent>
+      </w:r>
+      <w:r>
+        <w:rPr>
+          <w:noProof/>
+          <w:lang w:val="fr-CH" w:eastAsia="fr-CH"/>
+        </w:rPr>
+        <mc:AlternateContent>
+          <mc:Choice Requires="wps">
+            <w:drawing>
+              <wp:anchor distT="45720" distB="45720" distL="114300" distR="114300" simplePos="0" relativeHeight="251656704" behindDoc="0" locked="0" layoutInCell="1" allowOverlap="1" wp14:anchorId="19FB6DE1" wp14:editId="570DF96C">
+                <wp:simplePos x="0" y="0"/>
+                <wp:positionH relativeFrom="margin">
+                  <wp:posOffset>2114550</wp:posOffset>
+                </wp:positionH>
+                <wp:positionV relativeFrom="paragraph">
+                  <wp:posOffset>3109595</wp:posOffset>
+                </wp:positionV>
+                <wp:extent cx="409575" cy="419100"/>
+                <wp:effectExtent l="0" t="0" r="0" b="0"/>
+                <wp:wrapSquare wrapText="bothSides"/>
+                <wp:docPr id="22" name="Zone de texte 2"/>
+                <wp:cNvGraphicFramePr>
+                  <a:graphicFrameLocks xmlns:a="http://schemas.openxmlformats.org/drawingml/2006/main"/>
+                </wp:cNvGraphicFramePr>
+                <a:graphic xmlns:a="http://schemas.openxmlformats.org/drawingml/2006/main">
+                  <a:graphicData uri="http://schemas.microsoft.com/office/word/2010/wordprocessingShape">
+                    <wps:wsp>
+                      <wps:cNvSpPr txBox="1">
+                        <a:spLocks noChangeArrowheads="1"/>
+                      </wps:cNvSpPr>
+                      <wps:spPr bwMode="auto">
+                        <a:xfrm>
+                          <a:off x="0" y="0"/>
+                          <a:ext cx="409575" cy="419100"/>
+                        </a:xfrm>
+                        <a:prstGeom prst="rect">
+                          <a:avLst/>
+                        </a:prstGeom>
+                        <a:noFill/>
+                        <a:ln w="9525">
+                          <a:noFill/>
+                          <a:miter lim="800000"/>
+                          <a:headEnd/>
+                          <a:tailEnd/>
+                        </a:ln>
+                      </wps:spPr>
+                      <wps:txbx>
+                        <w:txbxContent>
+                          <w:p>
+                            <w:pPr>
+                              <w:rPr>
+                                <w:b/>
+                                <w:sz w:val="36"/>
+                                <w:szCs w:val="36"/>
+                                <w:lang w:val="fr-CH" w:eastAsia="ja-JP"/>
+                              </w:rPr>
+                            </w:pPr>
+                            <w:r>
+                              <w:rPr>
+                                <w:b/>
+                                <w:sz w:val="36"/>
+                                <w:szCs w:val="36"/>
+                                <w:lang w:val="fr-CH" w:eastAsia="ja-JP"/>
+                              </w:rPr>
+                              <w:t>F</w:t>
+                            </w:r>
+                          </w:p>
+                        </w:txbxContent>
+                      </wps:txbx>
+                      <wps:bodyPr rot="0" vert="horz" wrap="square" lIns="91440" tIns="45720" rIns="91440" bIns="45720" anchor="t" anchorCtr="0">
+                        <a:noAutofit/>
+                      </wps:bodyPr>
+                    </wps:wsp>
+                  </a:graphicData>
+                </a:graphic>
+                <wp14:sizeRelH relativeFrom="margin">
+                  <wp14:pctWidth>0</wp14:pctWidth>
+                </wp14:sizeRelH>
+                <wp14:sizeRelV relativeFrom="margin">
+                  <wp14:pctHeight>0</wp14:pctHeight>
+                </wp14:sizeRelV>
+              </wp:anchor>
+            </w:drawing>
+          </mc:Choice>
+          <mc:Fallback>
+            <w:pict>
+              <v:shape w14:anchorId="19FB6DE1" id="_x0000_s1036" type="#_x0000_t202" style="position:absolute;margin-left:166.5pt;margin-top:244.85pt;width:32.25pt;height:33pt;z-index:251681792;visibility:visible;mso-wrap-style:square;mso-width-percent:0;mso-height-percent:0;mso-wrap-distance-left:9pt;mso-wrap-distance-top:3.6pt;mso-wrap-distance-right:9pt;mso-wrap-distance-bottom:3.6pt;mso-position-horizontal:absolute;mso-position-horizontal-relative:margin;mso-position-vertical:absolute;mso-position-vertical-relative:text;mso-width-percent:0;mso-height-percent:0;mso-width-relative:margin;mso-height-relative:margin;v-text-anchor:top" o:gfxdata="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" filled="f" stroked="f">
+                <v:textbox>
+                  <w:txbxContent>
+                    <w:p>
+                      <w:pPr>
+                        <w:rPr>
+                          <w:b/>
+                          <w:sz w:val="36"/>
+                          <w:szCs w:val="36"/>
+                          <w:lang w:val="fr-CH" w:eastAsia="ja-JP"/>
+                        </w:rPr>
+                      </w:pPr>
+                      <w:r>
+                        <w:rPr>
+                          <w:b/>
+                          <w:sz w:val="36"/>
+                          <w:szCs w:val="36"/>
+                          <w:lang w:val="fr-CH" w:eastAsia="ja-JP"/>
+                        </w:rPr>
+                        <w:t>F</w:t>
+                      </w:r>
+                    </w:p>
+                  </w:txbxContent>
+                </v:textbox>
+                <w10:wrap type="square" anchorx="margin"/>
+              </v:shape>
+            </w:pict>
+          </mc:Fallback>
+        </mc:AlternateContent>
+      </w:r>
+      <w:r>
+        <w:rPr>
+          <w:noProof/>
+          <w:lang w:val="fr-CH" w:eastAsia="fr-CH"/>
+        </w:rPr>
+        <mc:AlternateContent>
+          <mc:Choice Requires="wps">
+            <w:drawing>
+              <wp:anchor distT="45720" distB="45720" distL="114300" distR="114300" simplePos="0" relativeHeight="251655680" behindDoc="0" locked="0" layoutInCell="1" allowOverlap="1" wp14:anchorId="56FD53A5" wp14:editId="1CAA8A4A">
+                <wp:simplePos x="0" y="0"/>
+                <wp:positionH relativeFrom="margin">
+                  <wp:posOffset>2114550</wp:posOffset>
+                </wp:positionH>
+                <wp:positionV relativeFrom="paragraph">
+                  <wp:posOffset>2442845</wp:posOffset>
+                </wp:positionV>
+                <wp:extent cx="409575" cy="419100"/>
+                <wp:effectExtent l="0" t="0" r="0" b="0"/>
+                <wp:wrapSquare wrapText="bothSides"/>
+                <wp:docPr id="17" name="Zone de texte 2"/>
+                <wp:cNvGraphicFramePr>
+                  <a:graphicFrameLocks xmlns:a="http://schemas.openxmlformats.org/drawingml/2006/main"/>
+                </wp:cNvGraphicFramePr>
+                <a:graphic xmlns:a="http://schemas.openxmlformats.org/drawingml/2006/main">
+                  <a:graphicData uri="http://schemas.microsoft.com/office/word/2010/wordprocessingShape">
+                    <wps:wsp>
+                      <wps:cNvSpPr txBox="1">
+                        <a:spLocks noChangeArrowheads="1"/>
+                      </wps:cNvSpPr>
+                      <wps:spPr bwMode="auto">
+                        <a:xfrm>
+                          <a:off x="0" y="0"/>
+                          <a:ext cx="409575" cy="419100"/>
+                        </a:xfrm>
+                        <a:prstGeom prst="rect">
+                          <a:avLst/>
+                        </a:prstGeom>
+                        <a:noFill/>
+                        <a:ln w="9525">
+                          <a:noFill/>
+                          <a:miter lim="800000"/>
+                          <a:headEnd/>
+                          <a:tailEnd/>
+                        </a:ln>
+                      </wps:spPr>
+                      <wps:txbx>
+                        <w:txbxContent>
+                          <w:p>
+                            <w:pPr>
+                              <w:rPr>
+                                <w:b/>
+                                <w:sz w:val="36"/>
+                                <w:szCs w:val="36"/>
+                                <w:lang w:val="fr-CH" w:eastAsia="ja-JP"/>
+                              </w:rPr>
+                            </w:pPr>
+                            <w:r>
+                              <w:rPr>
+                                <w:b/>
+                                <w:sz w:val="36"/>
+                                <w:szCs w:val="36"/>
+                                <w:lang w:val="fr-CH" w:eastAsia="ja-JP"/>
+                              </w:rPr>
+                              <w:t>D</w:t>
+                            </w:r>
+                          </w:p>
+                        </w:txbxContent>
+                      </wps:txbx>
+                      <wps:bodyPr rot="0" vert="horz" wrap="square" lIns="91440" tIns="45720" rIns="91440" bIns="45720" anchor="t" anchorCtr="0">
+                        <a:noAutofit/>
+                      </wps:bodyPr>
+                    </wps:wsp>
+                  </a:graphicData>
+                </a:graphic>
+                <wp14:sizeRelH relativeFrom="margin">
+                  <wp14:pctWidth>0</wp14:pctWidth>
+                </wp14:sizeRelH>
+                <wp14:sizeRelV relativeFrom="margin">
+                  <wp14:pctHeight>0</wp14:pctHeight>
+                </wp14:sizeRelV>
+              </wp:anchor>
+            </w:drawing>
+          </mc:Choice>
+          <mc:Fallback>
+            <w:pict>
+              <v:shape w14:anchorId="56FD53A5" id="_x0000_s1037" type="#_x0000_t202" style="position:absolute;margin-left:166.5pt;margin-top:192.35pt;width:32.25pt;height:33pt;z-index:251679744;visibility:visible;mso-wrap-style:square;mso-width-percent:0;mso-height-percent:0;mso-wrap-distance-left:9pt;mso-wrap-distance-top:3.6pt;mso-wrap-distance-right:9pt;mso-wrap-distance-bottom:3.6pt;mso-position-horizontal:absolute;mso-position-horizontal-relative:margin;mso-position-vertical:absolute;mso-position-vertical-relative:text;mso-width-percent:0;mso-height-percent:0;mso-width-relative:margin;mso-height-relative:margin;v-text-anchor:top" o:gfxdata="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" filled="f" stroked="f">
+                <v:textbox>
+                  <w:txbxContent>
+                    <w:p>
+                      <w:pPr>
+                        <w:rPr>
+                          <w:b/>
+                          <w:sz w:val="36"/>
+                          <w:szCs w:val="36"/>
+                          <w:lang w:val="fr-CH" w:eastAsia="ja-JP"/>
+                        </w:rPr>
+                      </w:pPr>
+                      <w:r>
+                        <w:rPr>
+                          <w:b/>
+                          <w:sz w:val="36"/>
+                          <w:szCs w:val="36"/>
+                          <w:lang w:val="fr-CH" w:eastAsia="ja-JP"/>
+                        </w:rPr>
+                        <w:t>D</w:t>
+                      </w:r>
+                    </w:p>
+                  </w:txbxContent>
+                </v:textbox>
+                <w10:wrap type="square" anchorx="margin"/>
+              </v:shape>
+            </w:pict>
+          </mc:Fallback>
+        </mc:AlternateContent>
+      </w:r>
+      <w:r>
+        <w:rPr>
+          <w:noProof/>
+          <w:lang w:val="fr-CH" w:eastAsia="fr-CH"/>
+        </w:rPr>
+        <mc:AlternateContent>
+          <mc:Choice Requires="wps">
+            <w:drawing>
+              <wp:anchor distT="45720" distB="45720" distL="114300" distR="114300" simplePos="0" relativeHeight="251654656" behindDoc="0" locked="0" layoutInCell="1" allowOverlap="1" wp14:anchorId="009A9CAB" wp14:editId="2B9E6C0E">
+                <wp:simplePos x="0" y="0"/>
+                <wp:positionH relativeFrom="margin">
+                  <wp:posOffset>2105025</wp:posOffset>
+                </wp:positionH>
+                <wp:positionV relativeFrom="paragraph">
+                  <wp:posOffset>1814195</wp:posOffset>
+                </wp:positionV>
+                <wp:extent cx="409575" cy="419100"/>
+                <wp:effectExtent l="0" t="0" r="0" b="0"/>
+                <wp:wrapSquare wrapText="bothSides"/>
+                <wp:docPr id="16" name="Zone de texte 2"/>
+                <wp:cNvGraphicFramePr>
+                  <a:graphicFrameLocks xmlns:a="http://schemas.openxmlformats.org/drawingml/2006/main"/>
+                </wp:cNvGraphicFramePr>
+                <a:graphic xmlns:a="http://schemas.openxmlformats.org/drawingml/2006/main">
+                  <a:graphicData uri="http://schemas.microsoft.com/office/word/2010/wordprocessingShape">
+                    <wps:wsp>
+                      <wps:cNvSpPr txBox="1">
+                        <a:spLocks noChangeArrowheads="1"/>
+                      </wps:cNvSpPr>
+                      <wps:spPr bwMode="auto">
+                        <a:xfrm>
+                          <a:off x="0" y="0"/>
+                          <a:ext cx="409575" cy="419100"/>
+                        </a:xfrm>
+                        <a:prstGeom prst="rect">
+                          <a:avLst/>
+                        </a:prstGeom>
+                        <a:noFill/>
+                        <a:ln w="9525">
+                          <a:noFill/>
+                          <a:miter lim="800000"/>
+                          <a:headEnd/>
+                          <a:tailEnd/>
+                        </a:ln>
+                      </wps:spPr>
+                      <wps:txbx>
+                        <w:txbxContent>
+                          <w:p>
+                            <w:pPr>
+                              <w:rPr>
+                                <w:b/>
+                                <w:sz w:val="36"/>
+                                <w:szCs w:val="36"/>
+                                <w:lang w:val="fr-CH" w:eastAsia="ja-JP"/>
+                              </w:rPr>
+                            </w:pPr>
+                            <w:r>
+                              <w:rPr>
+                                <w:b/>
+                                <w:sz w:val="36"/>
+                                <w:szCs w:val="36"/>
+                                <w:lang w:val="fr-CH" w:eastAsia="ja-JP"/>
+                              </w:rPr>
+                              <w:t>D</w:t>
+                            </w:r>
+                          </w:p>
+                        </w:txbxContent>
+                      </wps:txbx>
+                      <wps:bodyPr rot="0" vert="horz" wrap="square" lIns="91440" tIns="45720" rIns="91440" bIns="45720" anchor="t" anchorCtr="0">
+                        <a:noAutofit/>
+                      </wps:bodyPr>
+                    </wps:wsp>
+                  </a:graphicData>
+                </a:graphic>
+                <wp14:sizeRelH relativeFrom="margin">
+                  <wp14:pctWidth>0</wp14:pctWidth>
+                </wp14:sizeRelH>
+                <wp14:sizeRelV relativeFrom="margin">
+                  <wp14:pctHeight>0</wp14:pctHeight>
+                </wp14:sizeRelV>
+              </wp:anchor>
+            </w:drawing>
+          </mc:Choice>
+          <mc:Fallback>
+            <w:pict>
+              <v:shape w14:anchorId="009A9CAB" id="_x0000_s1038" type="#_x0000_t202" style="position:absolute;margin-left:165.75pt;margin-top:142.85pt;width:32.25pt;height:33pt;z-index:251677696;visibility:visible;mso-wrap-style:square;mso-width-percent:0;mso-height-percent:0;mso-wrap-distance-left:9pt;mso-wrap-distance-top:3.6pt;mso-wrap-distance-right:9pt;mso-wrap-distance-bottom:3.6pt;mso-position-horizontal:absolute;mso-position-horizontal-relative:margin;mso-position-vertical:absolute;mso-position-vertical-relative:text;mso-width-percent:0;mso-height-percent:0;mso-width-relative:margin;mso-height-relative:margin;v-text-anchor:top" o:gfxdata="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" filled="f" stroked="f">
+                <v:textbox>
+                  <w:txbxContent>
+                    <w:p>
+                      <w:pPr>
+                        <w:rPr>
+                          <w:b/>
+                          <w:sz w:val="36"/>
+                          <w:szCs w:val="36"/>
+                          <w:lang w:val="fr-CH" w:eastAsia="ja-JP"/>
+                        </w:rPr>
+                      </w:pPr>
+                      <w:r>
+                        <w:rPr>
+                          <w:b/>
+                          <w:sz w:val="36"/>
+                          <w:szCs w:val="36"/>
+                          <w:lang w:val="fr-CH" w:eastAsia="ja-JP"/>
+                        </w:rPr>
+                        <w:t>D</w:t>
+                      </w:r>
+                    </w:p>
+                  </w:txbxContent>
+                </v:textbox>
+                <w10:wrap type="square" anchorx="margin"/>
+              </v:shape>
+            </w:pict>
+          </mc:Fallback>
+        </mc:AlternateContent>
+      </w:r>
+      <w:r>
+        <w:rPr>
+          <w:noProof/>
+          <w:lang w:val="fr-CH" w:eastAsia="fr-CH"/>
+        </w:rPr>
+        <mc:AlternateContent>
+          <mc:Choice Requires="wps">
+            <w:drawing>
+              <wp:anchor distT="45720" distB="45720" distL="114300" distR="114300" simplePos="0" relativeHeight="251653632" behindDoc="0" locked="0" layoutInCell="1" allowOverlap="1" wp14:anchorId="479618EE" wp14:editId="6C0E1DB1">
+                <wp:simplePos x="0" y="0"/>
+                <wp:positionH relativeFrom="margin">
+                  <wp:posOffset>2162175</wp:posOffset>
+                </wp:positionH>
+                <wp:positionV relativeFrom="paragraph">
+                  <wp:posOffset>1176020</wp:posOffset>
+                </wp:positionV>
+                <wp:extent cx="409575" cy="419100"/>
+                <wp:effectExtent l="0" t="0" r="0" b="0"/>
+                <wp:wrapSquare wrapText="bothSides"/>
+                <wp:docPr id="15" name="Zone de texte 2"/>
+                <wp:cNvGraphicFramePr>
+                  <a:graphicFrameLocks xmlns:a="http://schemas.openxmlformats.org/drawingml/2006/main"/>
+                </wp:cNvGraphicFramePr>
+                <a:graphic xmlns:a="http://schemas.openxmlformats.org/drawingml/2006/main">
+                  <a:graphicData uri="http://schemas.microsoft.com/office/word/2010/wordprocessingShape">
+                    <wps:wsp>
+                      <wps:cNvSpPr txBox="1">
+                        <a:spLocks noChangeArrowheads="1"/>
+                      </wps:cNvSpPr>
+                      <wps:spPr bwMode="auto">
+                        <a:xfrm>
+                          <a:off x="0" y="0"/>
+                          <a:ext cx="409575" cy="419100"/>
+                        </a:xfrm>
+                        <a:prstGeom prst="rect">
+                          <a:avLst/>
+                        </a:prstGeom>
+                        <a:noFill/>
+                        <a:ln w="9525">
+                          <a:noFill/>
+                          <a:miter lim="800000"/>
+                          <a:headEnd/>
+                          <a:tailEnd/>
+                        </a:ln>
+                      </wps:spPr>
+                      <wps:txbx>
+                        <w:txbxContent>
+                          <w:p>
+                            <w:pPr>
+                              <w:rPr>
+                                <w:b/>
+                                <w:sz w:val="36"/>
+                                <w:szCs w:val="36"/>
+                                <w:lang w:val="fr-CH" w:eastAsia="ja-JP"/>
+                              </w:rPr>
+                            </w:pPr>
+                            <w:r>
+                              <w:rPr>
+                                <w:b/>
+                                <w:sz w:val="36"/>
+                                <w:szCs w:val="36"/>
+                                <w:lang w:val="fr-CH" w:eastAsia="ja-JP"/>
+                              </w:rPr>
+                              <w:t>C</w:t>
+                            </w:r>
+                          </w:p>
+                          <w:p>
+                            <w:pPr>
+                              <w:rPr>
+                                <w:b/>
+                                <w:sz w:val="36"/>
+                                <w:szCs w:val="36"/>
+                                <w:lang w:val="fr-CH" w:eastAsia="ja-JP"/>
+                              </w:rPr>
+                            </w:pPr>
+                          </w:p>
+                        </w:txbxContent>
+                      </wps:txbx>
+                      <wps:bodyPr rot="0" vert="horz" wrap="square" lIns="91440" tIns="45720" rIns="91440" bIns="45720" anchor="t" anchorCtr="0">
+                        <a:noAutofit/>
+                      </wps:bodyPr>
+                    </wps:wsp>
+                  </a:graphicData>
+                </a:graphic>
+                <wp14:sizeRelH relativeFrom="margin">
+                  <wp14:pctWidth>0</wp14:pctWidth>
+                </wp14:sizeRelH>
+                <wp14:sizeRelV relativeFrom="margin">
+                  <wp14:pctHeight>0</wp14:pctHeight>
+                </wp14:sizeRelV>
+              </wp:anchor>
+            </w:drawing>
+          </mc:Choice>
+          <mc:Fallback>
+            <w:pict>
+              <v:shape w14:anchorId="479618EE" id="_x0000_s1039" type="#_x0000_t202" style="position:absolute;margin-left:170.25pt;margin-top:92.6pt;width:32.25pt;height:33pt;z-index:251675648;visibility:visible;mso-wrap-style:square;mso-width-percent:0;mso-height-percent:0;mso-wrap-distance-left:9pt;mso-wrap-distance-top:3.6pt;mso-wrap-distance-right:9pt;mso-wrap-distance-bottom:3.6pt;mso-position-horizontal:absolute;mso-position-horizontal-relative:margin;mso-position-vertical:absolute;mso-position-vertical-relative:text;mso-width-percent:0;mso-height-percent:0;mso-width-relative:margin;mso-height-relative:margin;v-text-anchor:top" o:gfxdata="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" filled="f" stroked="f">
+                <v:textbox>
+                  <w:txbxContent>
+                    <w:p>
+                      <w:pPr>
+                        <w:rPr>
+                          <w:b/>
+                          <w:sz w:val="36"/>
+                          <w:szCs w:val="36"/>
+                          <w:lang w:val="fr-CH" w:eastAsia="ja-JP"/>
+                        </w:rPr>
+                      </w:pPr>
+                      <w:r>
+                        <w:rPr>
+                          <w:b/>
+                          <w:sz w:val="36"/>
+                          <w:szCs w:val="36"/>
+                          <w:lang w:val="fr-CH" w:eastAsia="ja-JP"/>
+                        </w:rPr>
+                        <w:t>C</w:t>
+                      </w:r>
+                    </w:p>
+                    <w:p>
+                      <w:pPr>
+                        <w:rPr>
+                          <w:b/>
+                          <w:sz w:val="36"/>
+                          <w:szCs w:val="36"/>
+                          <w:lang w:val="fr-CH" w:eastAsia="ja-JP"/>
+                        </w:rPr>
+                      </w:pPr>
+                    </w:p>
+                  </w:txbxContent>
+                </v:textbox>
+                <w10:wrap type="square" anchorx="margin"/>
+              </v:shape>
+            </w:pict>
+          </mc:Fallback>
+        </mc:AlternateContent>
+      </w:r>
+      <w:r>
+        <w:rPr>
+          <w:noProof/>
+          <w:lang w:val="fr-CH" w:eastAsia="fr-CH"/>
+        </w:rPr>
+        <mc:AlternateContent>
+          <mc:Choice Requires="wps">
+            <w:drawing>
+              <wp:anchor distT="45720" distB="45720" distL="114300" distR="114300" simplePos="0" relativeHeight="251652608" behindDoc="0" locked="0" layoutInCell="1" allowOverlap="1" wp14:anchorId="37E5C027" wp14:editId="55E121A8">
+                <wp:simplePos x="0" y="0"/>
+                <wp:positionH relativeFrom="margin">
+                  <wp:posOffset>2085975</wp:posOffset>
+                </wp:positionH>
+                <wp:positionV relativeFrom="paragraph">
+                  <wp:posOffset>523875</wp:posOffset>
+                </wp:positionV>
+                <wp:extent cx="409575" cy="419100"/>
+                <wp:effectExtent l="0" t="0" r="0" b="0"/>
+                <wp:wrapSquare wrapText="bothSides"/>
+                <wp:docPr id="10" name="Zone de texte 2"/>
+                <wp:cNvGraphicFramePr>
+                  <a:graphicFrameLocks xmlns:a="http://schemas.openxmlformats.org/drawingml/2006/main"/>
+                </wp:cNvGraphicFramePr>
+                <a:graphic xmlns:a="http://schemas.openxmlformats.org/drawingml/2006/main">
+                  <a:graphicData uri="http://schemas.microsoft.com/office/word/2010/wordprocessingShape">
+                    <wps:wsp>
+                      <wps:cNvSpPr txBox="1">
+                        <a:spLocks noChangeArrowheads="1"/>
+                      </wps:cNvSpPr>
+                      <wps:spPr bwMode="auto">
+                        <a:xfrm>
+                          <a:off x="0" y="0"/>
+                          <a:ext cx="409575" cy="419100"/>
+                        </a:xfrm>
+                        <a:prstGeom prst="rect">
+                          <a:avLst/>
+                        </a:prstGeom>
+                        <a:noFill/>
+                        <a:ln w="9525">
+                          <a:noFill/>
+                          <a:miter lim="800000"/>
+                          <a:headEnd/>
+                          <a:tailEnd/>
+                        </a:ln>
+                      </wps:spPr>
+                      <wps:txbx>
+                        <w:txbxContent>
+                          <w:p>
+                            <w:pPr>
+                              <w:rPr>
+                                <w:b/>
+                                <w:sz w:val="36"/>
+                                <w:szCs w:val="36"/>
+                                <w:lang w:val="fr-CH" w:eastAsia="ja-JP"/>
+                              </w:rPr>
+                            </w:pPr>
+                            <w:r>
+                              <w:rPr>
+                                <w:b/>
+                                <w:sz w:val="36"/>
+                                <w:szCs w:val="36"/>
+                                <w:lang w:val="fr-CH" w:eastAsia="ja-JP"/>
+                              </w:rPr>
+                              <w:t>A</w:t>
+                            </w:r>
+                          </w:p>
+                        </w:txbxContent>
+                      </wps:txbx>
+                      <wps:bodyPr rot="0" vert="horz" wrap="square" lIns="91440" tIns="45720" rIns="91440" bIns="45720" anchor="t" anchorCtr="0">
+                        <a:noAutofit/>
+                      </wps:bodyPr>
+                    </wps:wsp>
+                  </a:graphicData>
+                </a:graphic>
+                <wp14:sizeRelH relativeFrom="margin">
+                  <wp14:pctWidth>0</wp14:pctWidth>
+                </wp14:sizeRelH>
+                <wp14:sizeRelV relativeFrom="margin">
+                  <wp14:pctHeight>0</wp14:pctHeight>
+                </wp14:sizeRelV>
+              </wp:anchor>
+            </w:drawing>
+          </mc:Choice>
+          <mc:Fallback>
+            <w:pict>
+              <v:shape w14:anchorId="37E5C027" id="_x0000_s1040" type="#_x0000_t202" style="position:absolute;margin-left:164.25pt;margin-top:41.25pt;width:32.25pt;height:33pt;z-index:251673600;visibility:visible;mso-wrap-style:square;mso-width-percent:0;mso-height-percent:0;mso-wrap-distance-left:9pt;mso-wrap-distance-top:3.6pt;mso-wrap-distance-right:9pt;mso-wrap-distance-bottom:3.6pt;mso-position-horizontal:absolute;mso-position-horizontal-relative:margin;mso-position-vertical:absolute;mso-position-vertical-relative:text;mso-width-percent:0;mso-height-percent:0;mso-width-relative:margin;mso-height-relative:margin;v-text-anchor:top" o:gfxdata="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" filled="f" stroked="f">
+                <v:textbox>
+                  <w:txbxContent>
+                    <w:p>
+                      <w:pPr>
+                        <w:rPr>
+                          <w:b/>
+                          <w:sz w:val="36"/>
+                          <w:szCs w:val="36"/>
+                          <w:lang w:val="fr-CH" w:eastAsia="ja-JP"/>
+                        </w:rPr>
+                      </w:pPr>
+                      <w:r>
+                        <w:rPr>
+                          <w:b/>
+                          <w:sz w:val="36"/>
+                          <w:szCs w:val="36"/>
+                          <w:lang w:val="fr-CH" w:eastAsia="ja-JP"/>
+                        </w:rPr>
+                        <w:t>A</w:t>
+                      </w:r>
+                    </w:p>
+                  </w:txbxContent>
+                </v:textbox>
+                <w10:wrap type="square" anchorx="margin"/>
+              </v:shape>
+            </w:pict>
+          </mc:Fallback>
+        </mc:AlternateContent>
+      </w:r>
+      <w:r>
+        <w:rPr>
+          <w:noProof/>
+          <w:lang w:val="fr-CH" w:eastAsia="fr-CH"/>
+        </w:rPr>
+        <mc:AlternateContent>
+          <mc:Choice Requires="wps">
+            <w:drawing>
+              <wp:anchor distT="45720" distB="45720" distL="114300" distR="114300" simplePos="0" relativeHeight="251649536" behindDoc="0" locked="0" layoutInCell="1" allowOverlap="1" wp14:anchorId="77C17AC4" wp14:editId="72C19F21">
+                <wp:simplePos x="0" y="0"/>
+                <wp:positionH relativeFrom="margin">
+                  <wp:align>left</wp:align>
+                </wp:positionH>
+                <wp:positionV relativeFrom="paragraph">
+                  <wp:posOffset>2105025</wp:posOffset>
+                </wp:positionV>
+                <wp:extent cx="1619250" cy="600075"/>
+                <wp:effectExtent l="0" t="0" r="0" b="0"/>
+                <wp:wrapSquare wrapText="bothSides"/>
+                <wp:docPr id="7" name="Zone de texte 2"/>
+                <wp:cNvGraphicFramePr>
+                  <a:graphicFrameLocks xmlns:a="http://schemas.openxmlformats.org/drawingml/2006/main"/>
+                </wp:cNvGraphicFramePr>
+                <a:graphic xmlns:a="http://schemas.openxmlformats.org/drawingml/2006/main">
+                  <a:graphicData uri="http://schemas.microsoft.com/office/word/2010/wordprocessingShape">
+                    <wps:wsp>
+                      <wps:cNvSpPr txBox="1">
+                        <a:spLocks noChangeArrowheads="1"/>
+                      </wps:cNvSpPr>
+                      <wps:spPr bwMode="auto">
+                        <a:xfrm>
+                          <a:off x="0" y="0"/>
+                          <a:ext cx="1619250" cy="600075"/>
+                        </a:xfrm>
+                        <a:prstGeom prst="rect">
+                          <a:avLst/>
+                        </a:prstGeom>
+                        <a:noFill/>
+                        <a:ln w="9525">
+                          <a:noFill/>
+                          <a:miter lim="800000"/>
+                          <a:headEnd/>
+                          <a:tailEnd/>
+                        </a:ln>
+                      </wps:spPr>
+                      <wps:txbx>
+                        <w:txbxContent>
+                          <w:p>
+                            <w:pPr>
+                              <w:rPr>
+                                <w:b/>
+                                <w:sz w:val="28"/>
+                                <w:szCs w:val="28"/>
+                                <w:lang w:val="fr-CH" w:eastAsia="ja-JP"/>
+                              </w:rPr>
+                            </w:pPr>
+                            <w:r>
+                              <w:rPr>
+                                <w:b/>
+                                <w:sz w:val="28"/>
+                                <w:szCs w:val="28"/>
+                                <w:lang w:val="fr-CH" w:eastAsia="ja-JP"/>
+                              </w:rPr>
+                              <w:t>Accès au téléphone (D)</w:t>
+                            </w:r>
+                          </w:p>
+                        </w:txbxContent>
+                      </wps:txbx>
+                      <wps:bodyPr rot="0" vert="horz" wrap="square" lIns="91440" tIns="45720" rIns="91440" bIns="45720" anchor="t" anchorCtr="0">
+                        <a:noAutofit/>
+                      </wps:bodyPr>
+                    </wps:wsp>
+                  </a:graphicData>
+                </a:graphic>
+                <wp14:sizeRelH relativeFrom="margin">
+                  <wp14:pctWidth>0</wp14:pctWidth>
+                </wp14:sizeRelH>
+                <wp14:sizeRelV relativeFrom="margin">
+                  <wp14:pctHeight>0</wp14:pctHeight>
+                </wp14:sizeRelV>
+              </wp:anchor>
+            </w:drawing>
+          </mc:Choice>
+          <mc:Fallback>
+            <w:pict>
+              <v:shape w14:anchorId="77C17AC4" id="_x0000_s1041" type="#_x0000_t202" style="position:absolute;margin-left:0;margin-top:165.75pt;width:127.5pt;height:47.25pt;z-index:251667456;visibility:visible;mso-wrap-style:square;mso-width-percent:0;mso-height-percent:0;mso-wrap-distance-left:9pt;mso-wrap-distance-top:3.6pt;mso-wrap-distance-right:9pt;mso-wrap-distance-bottom:3.6pt;mso-position-horizontal:left;mso-position-horizontal-relative:margin;mso-position-vertical:absolute;mso-position-vertical-relative:text;mso-width-percent:0;mso-height-percent:0;mso-width-relative:margin;mso-height-relative:margin;v-text-anchor:top" o:gfxdata="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" filled="f" stroked="f">
+                <v:textbox>
+                  <w:txbxContent>
+                    <w:p>
+                      <w:pPr>
+                        <w:rPr>
+                          <w:b/>
+                          <w:sz w:val="28"/>
+                          <w:szCs w:val="28"/>
+                          <w:lang w:val="fr-CH" w:eastAsia="ja-JP"/>
+                        </w:rPr>
+                      </w:pPr>
+                      <w:r>
+                        <w:rPr>
+                          <w:b/>
+                          <w:sz w:val="28"/>
+                          <w:szCs w:val="28"/>
+                          <w:lang w:val="fr-CH" w:eastAsia="ja-JP"/>
+                        </w:rPr>
+                        <w:t>Accès au téléphone (D)</w:t>
+                      </w:r>
+                    </w:p>
+                  </w:txbxContent>
+                </v:textbox>
+                <w10:wrap type="square" anchorx="margin"/>
+              </v:shape>
+            </w:pict>
+          </mc:Fallback>
+        </mc:AlternateContent>
+      </w:r>
+      <w:r>
+        <w:rPr>
+          <w:noProof/>
+          <w:lang w:val="fr-CH" w:eastAsia="fr-CH"/>
+        </w:rPr>
+        <mc:AlternateContent>
+          <mc:Choice Requires="wps">
+            <w:drawing>
+              <wp:anchor distT="45720" distB="45720" distL="114300" distR="114300" simplePos="0" relativeHeight="251648512" behindDoc="0" locked="0" layoutInCell="1" allowOverlap="1" wp14:anchorId="3EAF5FB4" wp14:editId="40896F04">
+                <wp:simplePos x="0" y="0"/>
+                <wp:positionH relativeFrom="margin">
+                  <wp:align>left</wp:align>
+                </wp:positionH>
+                <wp:positionV relativeFrom="paragraph">
+                  <wp:posOffset>1524000</wp:posOffset>
+                </wp:positionV>
+                <wp:extent cx="1724025" cy="419100"/>
+                <wp:effectExtent l="0" t="0" r="0" b="0"/>
+                <wp:wrapSquare wrapText="bothSides"/>
+                <wp:docPr id="6" name="Zone de texte 2"/>
+                <wp:cNvGraphicFramePr>
+                  <a:graphicFrameLocks xmlns:a="http://schemas.openxmlformats.org/drawingml/2006/main"/>
+                </wp:cNvGraphicFramePr>
+                <a:graphic xmlns:a="http://schemas.openxmlformats.org/drawingml/2006/main">
+                  <a:graphicData uri="http://schemas.microsoft.com/office/word/2010/wordprocessingShape">
+                    <wps:wsp>
+                      <wps:cNvSpPr txBox="1">
+                        <a:spLocks noChangeArrowheads="1"/>
+                      </wps:cNvSpPr>
+                      <wps:spPr bwMode="auto">
+                        <a:xfrm>
+                          <a:off x="0" y="0"/>
+                          <a:ext cx="1724025" cy="419100"/>
+                        </a:xfrm>
+                        <a:prstGeom prst="rect">
+                          <a:avLst/>
+                        </a:prstGeom>
+                        <a:noFill/>
+                        <a:ln w="9525">
+                          <a:noFill/>
+                          <a:miter lim="800000"/>
+                          <a:headEnd/>
+                          <a:tailEnd/>
+                        </a:ln>
+                      </wps:spPr>
+                      <wps:txbx>
+                        <w:txbxContent>
+                          <w:p>
+                            <w:pPr>
+                              <w:rPr>
+                                <w:b/>
+                                <w:sz w:val="28"/>
+                                <w:szCs w:val="28"/>
+                                <w:lang w:val="fr-CH" w:eastAsia="ja-JP"/>
+                              </w:rPr>
+                            </w:pPr>
+                            <w:r>
+                              <w:rPr>
+                                <w:b/>
+                                <w:sz w:val="28"/>
+                                <w:szCs w:val="28"/>
+                                <w:lang w:val="fr-CH" w:eastAsia="ja-JP"/>
+                              </w:rPr>
+                              <w:t>Multiplateforme (C)</w:t>
+                            </w:r>
+                          </w:p>
+                        </w:txbxContent>
+                      </wps:txbx>
+                      <wps:bodyPr rot="0" vert="horz" wrap="square" lIns="91440" tIns="45720" rIns="91440" bIns="45720" anchor="t" anchorCtr="0">
+                        <a:noAutofit/>
+                      </wps:bodyPr>
+                    </wps:wsp>
+                  </a:graphicData>
+                </a:graphic>
+                <wp14:sizeRelH relativeFrom="margin">
+                  <wp14:pctWidth>0</wp14:pctWidth>
+                </wp14:sizeRelH>
+                <wp14:sizeRelV relativeFrom="margin">
+                  <wp14:pctHeight>0</wp14:pctHeight>
+                </wp14:sizeRelV>
+              </wp:anchor>
+            </w:drawing>
+          </mc:Choice>
+          <mc:Fallback>
+            <w:pict>
+              <v:shape w14:anchorId="3EAF5FB4" id="_x0000_s1042" type="#_x0000_t202" style="position:absolute;margin-left:0;margin-top:120pt;width:135.75pt;height:33pt;z-index:251665408;visibility:visible;mso-wrap-style:square;mso-width-percent:0;mso-height-percent:0;mso-wrap-distance-left:9pt;mso-wrap-distance-top:3.6pt;mso-wrap-distance-right:9pt;mso-wrap-distance-bottom:3.6pt;mso-position-horizontal:left;mso-position-horizontal-relative:margin;mso-position-vertical:absolute;mso-position-vertical-relative:text;mso-width-percent:0;mso-height-percent:0;mso-width-relative:margin;mso-height-relative:margin;v-text-anchor:top" o:gfxdata="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" filled="f" stroked="f">
+                <v:textbox>
+                  <w:txbxContent>
+                    <w:p>
+                      <w:pPr>
+                        <w:rPr>
+                          <w:b/>
+                          <w:sz w:val="28"/>
+                          <w:szCs w:val="28"/>
+                          <w:lang w:val="fr-CH" w:eastAsia="ja-JP"/>
+                        </w:rPr>
+                      </w:pPr>
+                      <w:r>
+                        <w:rPr>
+                          <w:b/>
+                          <w:sz w:val="28"/>
+                          <w:szCs w:val="28"/>
+                          <w:lang w:val="fr-CH" w:eastAsia="ja-JP"/>
+                        </w:rPr>
+                        <w:t>Multiplateforme (C)</w:t>
+                      </w:r>
+                    </w:p>
+                  </w:txbxContent>
+                </v:textbox>
+                <w10:wrap type="square" anchorx="margin"/>
+              </v:shape>
+            </w:pict>
+          </mc:Fallback>
+        </mc:AlternateContent>
+      </w:r>
+      <w:r>
+        <w:rPr>
+          <w:noProof/>
+          <w:lang w:val="fr-CH" w:eastAsia="fr-CH"/>
+        </w:rPr>
+        <mc:AlternateContent>
+          <mc:Choice Requires="wps">
+            <w:drawing>
+              <wp:anchor distT="45720" distB="45720" distL="114300" distR="114300" simplePos="0" relativeHeight="251651584" behindDoc="0" locked="0" layoutInCell="1" allowOverlap="1" wp14:anchorId="20B0EB2A" wp14:editId="0D54B06F">
+                <wp:simplePos x="0" y="0"/>
+                <wp:positionH relativeFrom="margin">
+                  <wp:align>left</wp:align>
+                </wp:positionH>
+                <wp:positionV relativeFrom="paragraph">
+                  <wp:posOffset>3514725</wp:posOffset>
+                </wp:positionV>
+                <wp:extent cx="1562100" cy="419100"/>
+                <wp:effectExtent l="0" t="0" r="0" b="0"/>
+                <wp:wrapSquare wrapText="bothSides"/>
+                <wp:docPr id="9" name="Zone de texte 2"/>
+                <wp:cNvGraphicFramePr>
+                  <a:graphicFrameLocks xmlns:a="http://schemas.openxmlformats.org/drawingml/2006/main"/>
+                </wp:cNvGraphicFramePr>
+                <a:graphic xmlns:a="http://schemas.openxmlformats.org/drawingml/2006/main">
+                  <a:graphicData uri="http://schemas.microsoft.com/office/word/2010/wordprocessingShape">
+                    <wps:wsp>
+                      <wps:cNvSpPr txBox="1">
+                        <a:spLocks noChangeArrowheads="1"/>
+                      </wps:cNvSpPr>
+                      <wps:spPr bwMode="auto">
+                        <a:xfrm>
+                          <a:off x="0" y="0"/>
+                          <a:ext cx="1562100" cy="419100"/>
+                        </a:xfrm>
+                        <a:prstGeom prst="rect">
+                          <a:avLst/>
+                        </a:prstGeom>
+                        <a:noFill/>
+                        <a:ln w="9525">
+                          <a:noFill/>
+                          <a:miter lim="800000"/>
+                          <a:headEnd/>
+                          <a:tailEnd/>
+                        </a:ln>
+                      </wps:spPr>
+                      <wps:txbx>
+                        <w:txbxContent>
+                          <w:p>
+                            <w:pPr>
+                              <w:rPr>
+                                <w:b/>
+                                <w:sz w:val="28"/>
+                                <w:szCs w:val="28"/>
+                                <w:lang w:val="fr-CH" w:eastAsia="ja-JP"/>
+                              </w:rPr>
+                            </w:pPr>
+                            <w:r>
+                              <w:rPr>
+                                <w:b/>
+                                <w:sz w:val="28"/>
+                                <w:szCs w:val="28"/>
+                                <w:lang w:val="fr-CH" w:eastAsia="ja-JP"/>
+                              </w:rPr>
+                              <w:t>Hors ligne (F)</w:t>
+                            </w:r>
+                          </w:p>
+                        </w:txbxContent>
+                      </wps:txbx>
+                      <wps:bodyPr rot="0" vert="horz" wrap="square" lIns="91440" tIns="45720" rIns="91440" bIns="45720" anchor="t" anchorCtr="0">
+                        <a:noAutofit/>
+                      </wps:bodyPr>
+                    </wps:wsp>
+                  </a:graphicData>
+                </a:graphic>
+                <wp14:sizeRelH relativeFrom="margin">
+                  <wp14:pctWidth>0</wp14:pctWidth>
+                </wp14:sizeRelH>
+                <wp14:sizeRelV relativeFrom="margin">
+                  <wp14:pctHeight>0</wp14:pctHeight>
+                </wp14:sizeRelV>
+              </wp:anchor>
+            </w:drawing>
+          </mc:Choice>
+          <mc:Fallback>
+            <w:pict>
+              <v:shape w14:anchorId="20B0EB2A" id="_x0000_s1043" type="#_x0000_t202" style="position:absolute;margin-left:0;margin-top:276.75pt;width:123pt;height:33pt;z-index:251671552;visibility:visible;mso-wrap-style:square;mso-width-percent:0;mso-height-percent:0;mso-wrap-distance-left:9pt;mso-wrap-distance-top:3.6pt;mso-wrap-distance-right:9pt;mso-wrap-distance-bottom:3.6pt;mso-position-horizontal:left;mso-position-horizontal-relative:margin;mso-position-vertical:absolute;mso-position-vertical-relative:text;mso-width-percent:0;mso-height-percent:0;mso-width-relative:margin;mso-height-relative:margin;v-text-anchor:top" o:gfxdata="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" filled="f" stroked="f">
+                <v:textbox>
+                  <w:txbxContent>
+                    <w:p>
+                      <w:pPr>
+                        <w:rPr>
+                          <w:b/>
+                          <w:sz w:val="28"/>
+                          <w:szCs w:val="28"/>
+                          <w:lang w:val="fr-CH" w:eastAsia="ja-JP"/>
+                        </w:rPr>
+                      </w:pPr>
+                      <w:r>
+                        <w:rPr>
+                          <w:b/>
+                          <w:sz w:val="28"/>
+                          <w:szCs w:val="28"/>
+                          <w:lang w:val="fr-CH" w:eastAsia="ja-JP"/>
+                        </w:rPr>
+                        <w:t>Hors ligne (F)</w:t>
+                      </w:r>
+                    </w:p>
+                  </w:txbxContent>
+                </v:textbox>
+                <w10:wrap type="square" anchorx="margin"/>
+              </v:shape>
+            </w:pict>
+          </mc:Fallback>
+        </mc:AlternateContent>
+      </w:r>
+      <w:r>
+        <w:rPr>
+          <w:noProof/>
+          <w:lang w:val="fr-CH" w:eastAsia="fr-CH"/>
+        </w:rPr>
+        <mc:AlternateContent>
+          <mc:Choice Requires="wps">
+            <w:drawing>
+              <wp:anchor distT="45720" distB="45720" distL="114300" distR="114300" simplePos="0" relativeHeight="251650560" behindDoc="0" locked="0" layoutInCell="1" allowOverlap="1" wp14:anchorId="3AE568BD" wp14:editId="68B848CA">
+                <wp:simplePos x="0" y="0"/>
+                <wp:positionH relativeFrom="margin">
+                  <wp:align>left</wp:align>
+                </wp:positionH>
+                <wp:positionV relativeFrom="paragraph">
+                  <wp:posOffset>2828925</wp:posOffset>
+                </wp:positionV>
+                <wp:extent cx="1562100" cy="419100"/>
+                <wp:effectExtent l="0" t="0" r="0" b="0"/>
+                <wp:wrapSquare wrapText="bothSides"/>
+                <wp:docPr id="8" name="Zone de texte 2"/>
+                <wp:cNvGraphicFramePr>
+                  <a:graphicFrameLocks xmlns:a="http://schemas.openxmlformats.org/drawingml/2006/main"/>
+                </wp:cNvGraphicFramePr>
+                <a:graphic xmlns:a="http://schemas.openxmlformats.org/drawingml/2006/main">
+                  <a:graphicData uri="http://schemas.microsoft.com/office/word/2010/wordprocessingShape">
+                    <wps:wsp>
+                      <wps:cNvSpPr txBox="1">
+                        <a:spLocks noChangeArrowheads="1"/>
+                      </wps:cNvSpPr>
+                      <wps:spPr bwMode="auto">
+                        <a:xfrm>
+                          <a:off x="0" y="0"/>
+                          <a:ext cx="1562100" cy="419100"/>
+                        </a:xfrm>
+                        <a:prstGeom prst="rect">
+                          <a:avLst/>
+                        </a:prstGeom>
+                        <a:noFill/>
+                        <a:ln w="9525">
+                          <a:noFill/>
+                          <a:miter lim="800000"/>
+                          <a:headEnd/>
+                          <a:tailEnd/>
+                        </a:ln>
+                      </wps:spPr>
+                      <wps:txbx>
+                        <w:txbxContent>
+                          <w:p>
+                            <w:pPr>
+                              <w:rPr>
+                                <w:b/>
+                                <w:sz w:val="28"/>
+                                <w:szCs w:val="28"/>
+                                <w:lang w:val="fr-CH" w:eastAsia="ja-JP"/>
+                              </w:rPr>
+                            </w:pPr>
+                            <w:r>
+                              <w:rPr>
+                                <w:b/>
+                                <w:sz w:val="28"/>
+                                <w:szCs w:val="28"/>
+                                <w:lang w:val="fr-CH" w:eastAsia="ja-JP"/>
+                              </w:rPr>
+                              <w:t>Stockage local (E)</w:t>
+                            </w:r>
+                          </w:p>
+                        </w:txbxContent>
+                      </wps:txbx>
+                      <wps:bodyPr rot="0" vert="horz" wrap="square" lIns="91440" tIns="45720" rIns="91440" bIns="45720" anchor="t" anchorCtr="0">
+                        <a:noAutofit/>
+                      </wps:bodyPr>
+                    </wps:wsp>
+                  </a:graphicData>
+                </a:graphic>
+                <wp14:sizeRelH relativeFrom="margin">
+                  <wp14:pctWidth>0</wp14:pctWidth>
+                </wp14:sizeRelH>
+                <wp14:sizeRelV relativeFrom="margin">
+                  <wp14:pctHeight>0</wp14:pctHeight>
+                </wp14:sizeRelV>
+              </wp:anchor>
+            </w:drawing>
+          </mc:Choice>
+          <mc:Fallback>
+            <w:pict>
+              <v:shape w14:anchorId="3AE568BD" id="_x0000_s1044" type="#_x0000_t202" style="position:absolute;margin-left:0;margin-top:222.75pt;width:123pt;height:33pt;z-index:251669504;visibility:visible;mso-wrap-style:square;mso-width-percent:0;mso-height-percent:0;mso-wrap-distance-left:9pt;mso-wrap-distance-top:3.6pt;mso-wrap-distance-right:9pt;mso-wrap-distance-bottom:3.6pt;mso-position-horizontal:left;mso-position-horizontal-relative:margin;mso-position-vertical:absolute;mso-position-vertical-relative:text;mso-width-percent:0;mso-height-percent:0;mso-width-relative:margin;mso-height-relative:margin;v-text-anchor:top" o:gfxdata="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" filled="f" stroked="f">
+                <v:textbox>
+                  <w:txbxContent>
+                    <w:p>
+                      <w:pPr>
+                        <w:rPr>
+                          <w:b/>
+                          <w:sz w:val="28"/>
+                          <w:szCs w:val="28"/>
+                          <w:lang w:val="fr-CH" w:eastAsia="ja-JP"/>
+                        </w:rPr>
+                      </w:pPr>
+                      <w:r>
+                        <w:rPr>
+                          <w:b/>
+                          <w:sz w:val="28"/>
+                          <w:szCs w:val="28"/>
+                          <w:lang w:val="fr-CH" w:eastAsia="ja-JP"/>
+                        </w:rPr>
+                        <w:t>Stockage local (E)</w:t>
+                      </w:r>
+                    </w:p>
+                  </w:txbxContent>
+                </v:textbox>
+                <w10:wrap type="square" anchorx="margin"/>
+              </v:shape>
+            </w:pict>
+          </mc:Fallback>
+        </mc:AlternateContent>
+      </w:r>
+      <w:r>
+        <w:rPr>
+          <w:noProof/>
+          <w:lang w:val="fr-CH" w:eastAsia="fr-CH"/>
+        </w:rPr>
+        <mc:AlternateContent>
+          <mc:Choice Requires="wps">
+            <w:drawing>
+              <wp:anchor distT="45720" distB="45720" distL="114300" distR="114300" simplePos="0" relativeHeight="251647488" behindDoc="0" locked="0" layoutInCell="1" allowOverlap="1" wp14:anchorId="72B248FF" wp14:editId="68FE8BA3">
+                <wp:simplePos x="0" y="0"/>
+                <wp:positionH relativeFrom="margin">
+                  <wp:posOffset>19050</wp:posOffset>
+                </wp:positionH>
+                <wp:positionV relativeFrom="paragraph">
+                  <wp:posOffset>861695</wp:posOffset>
+                </wp:positionV>
+                <wp:extent cx="1562100" cy="419100"/>
+                <wp:effectExtent l="0" t="0" r="0" b="0"/>
+                <wp:wrapSquare wrapText="bothSides"/>
+                <wp:docPr id="3" name="Zone de texte 2"/>
+                <wp:cNvGraphicFramePr>
+                  <a:graphicFrameLocks xmlns:a="http://schemas.openxmlformats.org/drawingml/2006/main"/>
+                </wp:cNvGraphicFramePr>
+                <a:graphic xmlns:a="http://schemas.openxmlformats.org/drawingml/2006/main">
+                  <a:graphicData uri="http://schemas.microsoft.com/office/word/2010/wordprocessingShape">
+                    <wps:wsp>
+                      <wps:cNvSpPr txBox="1">
+                        <a:spLocks noChangeArrowheads="1"/>
+                      </wps:cNvSpPr>
+                      <wps:spPr bwMode="auto">
+                        <a:xfrm>
+                          <a:off x="0" y="0"/>
+                          <a:ext cx="1562100" cy="419100"/>
+                        </a:xfrm>
+                        <a:prstGeom prst="rect">
+                          <a:avLst/>
+                        </a:prstGeom>
+                        <a:noFill/>
+                        <a:ln w="9525">
+                          <a:noFill/>
+                          <a:miter lim="800000"/>
+                          <a:headEnd/>
+                          <a:tailEnd/>
+                        </a:ln>
+                      </wps:spPr>
+                      <wps:txbx>
+                        <w:txbxContent>
+                          <w:p>
+                            <w:pPr>
+                              <w:rPr>
+                                <w:b/>
+                                <w:sz w:val="28"/>
+                                <w:szCs w:val="28"/>
+                                <w:lang w:val="fr-CH" w:eastAsia="ja-JP"/>
+                              </w:rPr>
+                            </w:pPr>
+                            <w:r>
+                              <w:rPr>
+                                <w:b/>
+                                <w:sz w:val="28"/>
+                                <w:szCs w:val="28"/>
+                                <w:lang w:val="fr-CH" w:eastAsia="ja-JP"/>
+                              </w:rPr>
+                              <w:t>Portabilité(B)</w:t>
+                            </w:r>
+                          </w:p>
+                        </w:txbxContent>
+                      </wps:txbx>
+                      <wps:bodyPr rot="0" vert="horz" wrap="square" lIns="91440" tIns="45720" rIns="91440" bIns="45720" anchor="t" anchorCtr="0">
+                        <a:noAutofit/>
+                      </wps:bodyPr>
+                    </wps:wsp>
+                  </a:graphicData>
+                </a:graphic>
+                <wp14:sizeRelH relativeFrom="margin">
+                  <wp14:pctWidth>0</wp14:pctWidth>
+                </wp14:sizeRelH>
+                <wp14:sizeRelV relativeFrom="margin">
+                  <wp14:pctHeight>0</wp14:pctHeight>
+                </wp14:sizeRelV>
+              </wp:anchor>
+            </w:drawing>
+          </mc:Choice>
+          <mc:Fallback>
+            <w:pict>
+              <v:shape w14:anchorId="72B248FF" id="_x0000_s1045" type="#_x0000_t202" style="position:absolute;margin-left:1.5pt;margin-top:67.85pt;width:123pt;height:33pt;z-index:251663360;visibility:visible;mso-wrap-style:square;mso-width-percent:0;mso-height-percent:0;mso-wrap-distance-left:9pt;mso-wrap-distance-top:3.6pt;mso-wrap-distance-right:9pt;mso-wrap-distance-bottom:3.6pt;mso-position-horizontal:absolute;mso-position-horizontal-relative:margin;mso-position-vertical:absolute;mso-position-vertical-relative:text;mso-width-percent:0;mso-height-percent:0;mso-width-relative:margin;mso-height-relative:margin;v-text-anchor:top" o:gfxdata="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" filled="f" stroked="f">
+                <v:textbox>
+                  <w:txbxContent>
+                    <w:p>
+                      <w:pPr>
+                        <w:rPr>
+                          <w:b/>
+                          <w:sz w:val="28"/>
+                          <w:szCs w:val="28"/>
+                          <w:lang w:val="fr-CH" w:eastAsia="ja-JP"/>
+                        </w:rPr>
+                      </w:pPr>
+                      <w:r>
+                        <w:rPr>
+                          <w:b/>
+                          <w:sz w:val="28"/>
+                          <w:szCs w:val="28"/>
+                          <w:lang w:val="fr-CH" w:eastAsia="ja-JP"/>
+                        </w:rPr>
+                        <w:t>Portabilité(B)</w:t>
+                      </w:r>
+                    </w:p>
+                  </w:txbxContent>
+                </v:textbox>
+                <w10:wrap type="square" anchorx="margin"/>
+              </v:shape>
+            </w:pict>
+          </mc:Fallback>
+        </mc:AlternateContent>
+      </w:r>
+      <w:r>
+        <w:rPr>
+          <w:noProof/>
+          <w:lang w:val="fr-CH" w:eastAsia="fr-CH"/>
+        </w:rPr>
+        <mc:AlternateContent>
+          <mc:Choice Requires="wps">
+            <w:drawing>
+              <wp:anchor distT="45720" distB="45720" distL="114300" distR="114300" simplePos="0" relativeHeight="251646464" behindDoc="0" locked="0" layoutInCell="1" allowOverlap="1" wp14:anchorId="7430C51D" wp14:editId="3F7CF858">
+                <wp:simplePos x="0" y="0"/>
+                <wp:positionH relativeFrom="margin">
+                  <wp:align>left</wp:align>
+                </wp:positionH>
+                <wp:positionV relativeFrom="paragraph">
+                  <wp:posOffset>180975</wp:posOffset>
+                </wp:positionV>
+                <wp:extent cx="1562100" cy="419100"/>
+                <wp:effectExtent l="0" t="0" r="0" b="0"/>
+                <wp:wrapSquare wrapText="bothSides"/>
+                <wp:docPr id="217" name="Zone de texte 2"/>
+                <wp:cNvGraphicFramePr>
+                  <a:graphicFrameLocks xmlns:a="http://schemas.openxmlformats.org/drawingml/2006/main"/>
+                </wp:cNvGraphicFramePr>
+                <a:graphic xmlns:a="http://schemas.openxmlformats.org/drawingml/2006/main">
+                  <a:graphicData uri="http://schemas.microsoft.com/office/word/2010/wordprocessingShape">
+                    <wps:wsp>
+                      <wps:cNvSpPr txBox="1">
+                        <a:spLocks noChangeArrowheads="1"/>
+                      </wps:cNvSpPr>
+                      <wps:spPr bwMode="auto">
+                        <a:xfrm>
+                          <a:off x="0" y="0"/>
+                          <a:ext cx="1562100" cy="419100"/>
+                        </a:xfrm>
+                        <a:prstGeom prst="rect">
+                          <a:avLst/>
+                        </a:prstGeom>
+                        <a:noFill/>
+                        <a:ln w="9525">
+                          <a:noFill/>
+                          <a:miter lim="800000"/>
+                          <a:headEnd/>
+                          <a:tailEnd/>
+                        </a:ln>
+                      </wps:spPr>
+                      <wps:txbx>
+                        <w:txbxContent>
+                          <w:p>
+                            <w:pPr>
+                              <w:rPr>
+                                <w:b/>
+                                <w:sz w:val="28"/>
+                                <w:szCs w:val="28"/>
+                                <w:lang w:val="fr-CH" w:eastAsia="ja-JP"/>
+                              </w:rPr>
+                            </w:pPr>
+                            <w:r>
+                              <w:rPr>
+                                <w:b/>
+                                <w:sz w:val="28"/>
+                                <w:szCs w:val="28"/>
+                                <w:lang w:val="fr-CH" w:eastAsia="ja-JP"/>
+                              </w:rPr>
+                              <w:t>Performance (A)</w:t>
+                            </w:r>
+                          </w:p>
+                        </w:txbxContent>
+                      </wps:txbx>
+                      <wps:bodyPr rot="0" vert="horz" wrap="square" lIns="91440" tIns="45720" rIns="91440" bIns="45720" anchor="t" anchorCtr="0">
+                        <a:noAutofit/>
+                      </wps:bodyPr>
+                    </wps:wsp>
+                  </a:graphicData>
+                </a:graphic>
+                <wp14:sizeRelH relativeFrom="margin">
+                  <wp14:pctWidth>0</wp14:pctWidth>
+                </wp14:sizeRelH>
+                <wp14:sizeRelV relativeFrom="margin">
+                  <wp14:pctHeight>0</wp14:pctHeight>
+                </wp14:sizeRelV>
+              </wp:anchor>
+            </w:drawing>
+          </mc:Choice>
+          <mc:Fallback>
+            <w:pict>
+              <v:shape w14:anchorId="7430C51D" id="_x0000_s1046" type="#_x0000_t202" style="position:absolute;margin-left:0;margin-top:14.25pt;width:123pt;height:33pt;z-index:251661312;visibility:visible;mso-wrap-style:square;mso-width-percent:0;mso-height-percent:0;mso-wrap-distance-left:9pt;mso-wrap-distance-top:3.6pt;mso-wrap-distance-right:9pt;mso-wrap-distance-bottom:3.6pt;mso-position-horizontal:left;mso-position-horizontal-relative:margin;mso-position-vertical:absolute;mso-position-vertical-relative:text;mso-width-percent:0;mso-height-percent:0;mso-width-relative:margin;mso-height-relative:margin;v-text-anchor:top" o:gfxdata="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" filled="f" stroked="f">
+                <v:textbox>
+                  <w:txbxContent>
+                    <w:p>
+                      <w:pPr>
+                        <w:rPr>
+                          <w:b/>
+                          <w:sz w:val="28"/>
+                          <w:szCs w:val="28"/>
+                          <w:lang w:val="fr-CH" w:eastAsia="ja-JP"/>
+                        </w:rPr>
+                      </w:pPr>
+                      <w:r>
+                        <w:rPr>
+                          <w:b/>
+                          <w:sz w:val="28"/>
+                          <w:szCs w:val="28"/>
+                          <w:lang w:val="fr-CH" w:eastAsia="ja-JP"/>
+                        </w:rPr>
+                        <w:t>Performance (A)</w:t>
+                      </w:r>
+                    </w:p>
+                  </w:txbxContent>
+                </v:textbox>
+                <w10:wrap type="square" anchorx="margin"/>
+              </v:shape>
+            </w:pict>
+          </mc:Fallback>
+        </mc:AlternateContent>
+      </w:r>
+      <w:r>
+        <w:rPr>
+          <w:noProof/>
+        </w:rPr>
+        <w:pict w14:anchorId="1CD3F93B">
+          <v:shapetype id="_x0000_t75" coordsize="21600,21600" o:spt="75" o:preferrelative="t" path="m@4@5l@4@11@9@11@9@5xe" filled="f" stroked="f">
+            <v:stroke joinstyle="miter"/>
+            <v:formulas>
+              <v:f eqn="if lineDrawn pixelLineWidth 0"/>
+              <v:f eqn="sum @0 1 0"/>
+              <v:f eqn="sum 0 0 @1"/>
+              <v:f eqn="prod @2 1 2"/>
+              <v:f eqn="prod @3 21600 pixelWidth"/>
+              <v:f eqn="prod @3 21600 pixelHeight"/>
+              <v:f eqn="sum @0 0 1"/>
+              <v:f eqn="prod @6 1 2"/>
+              <v:f eqn="prod @7 21600 pixelWidth"/>
+              <v:f eqn="sum @8 21600 0"/>
+              <v:f eqn="prod @7 21600 pixelHeight"/>
+              <v:f eqn="sum @10 21600 0"/>
+            </v:formulas>
+            <v:path o:extrusionok="f" gradientshapeok="t" o:connecttype="rect"/>
+            <o:lock v:ext="edit" aspectratio="t"/>
+          </v:shapetype>
+          <v:shape id="_x0000_s1026" type="#_x0000_t75" style="position:absolute;margin-left:-5.25pt;margin-top:1.2pt;width:450.75pt;height:315.75pt;z-index:-251647488;mso-position-horizontal-relative:text;mso-position-vertical-relative:text;mso-width-relative:page;mso-height-relative:page" wrapcoords="-36 0 -36 21549 21600 21549 21600 0 -36 0">
+            <v:imagedata r:id="rId14" o:title="matice des choix"/>
+            <w10:wrap type="tight"/>
+          </v:shape>
+        </w:pict>
+      </w:r>
+    </w:p>
+    <w:p>
+      <w:pPr>
+        <w:spacing w:after="200"/>
+        <w:jc w:val="left"/>
+        <w:rPr>
           <w:lang w:val="fr-CH" w:eastAsia="ja-JP"/>
         </w:rPr>
+      </w:pPr>
+      <w:r>
+        <w:rPr>
+          <w:noProof/>
+          <w:lang w:val="fr-CH" w:eastAsia="fr-CH"/>
+        </w:rPr>
+        <w:drawing>
+          <wp:inline distT="0" distB="0" distL="0" distR="0" wp14:anchorId="67443353" wp14:editId="029CF583">
+            <wp:extent cx="6362700" cy="1895603"/>
+            <wp:effectExtent l="0" t="0" r="0" b="9525"/>
+            <wp:docPr id="196" name="Image 196"/>
+            <wp:cNvGraphicFramePr>
+              <a:graphicFrameLocks xmlns:a="http://schemas.openxmlformats.org/drawingml/2006/main" noChangeAspect="1"/>
+            </wp:cNvGraphicFramePr>
+            <a:graphic xmlns:a="http://schemas.openxmlformats.org/drawingml/2006/main">
+              <a:graphicData uri="http://schemas.openxmlformats.org/drawingml/2006/picture">
+                <pic:pic xmlns:pic="http://schemas.openxmlformats.org/drawingml/2006/picture">
+                  <pic:nvPicPr>
+                    <pic:cNvPr id="0" name="Picture 6"/>
+                    <pic:cNvPicPr>
+                      <a:picLocks noChangeAspect="1" noChangeArrowheads="1"/>
+                    </pic:cNvPicPr>
+                  </pic:nvPicPr>
+                  <pic:blipFill>
+                    <a:blip r:embed="rId15">
+                      <a:extLst>
+                        <a:ext uri="{28A0092B-C50C-407E-A947-70E740481C1C}">
+                          <a14:useLocalDpi xmlns:a14="http://schemas.microsoft.com/office/drawing/2010/main" val="0"/>
+                        </a:ext>
+                      </a:extLst>
+                    </a:blip>
+                    <a:srcRect/>
+                    <a:stretch>
+                      <a:fillRect/>
+                    </a:stretch>
+                  </pic:blipFill>
+                  <pic:spPr bwMode="auto">
+                    <a:xfrm>
+                      <a:off x="0" y="0"/>
+                      <a:ext cx="6364432" cy="1896119"/>
+                    </a:xfrm>
+                    <a:prstGeom prst="rect">
+                      <a:avLst/>
+                    </a:prstGeom>
+                    <a:noFill/>
+                    <a:ln>
+                      <a:noFill/>
+                    </a:ln>
+                  </pic:spPr>
+                </pic:pic>
+              </a:graphicData>
+            </a:graphic>
+          </wp:inline>
+        </w:drawing>
+      </w:r>
+    </w:p>
+    <w:p>
+      <w:r>
+        <w:t>Valeur des points attribués :</w:t>
+      </w:r>
+    </w:p>
+    <w:p>
+      <w:pPr>
+        <w:numPr>
+          <w:ilvl w:val="0"/>
+          <w:numId w:val="23"/>
+        </w:numPr>
+        <w:spacing w:after="120"/>
+        <w:ind w:hanging="360"/>
+        <w:contextualSpacing/>
+        <w:jc w:val="left"/>
+      </w:pPr>
+      <w:r>
+        <w:t>Valeur faible</w:t>
+      </w:r>
+    </w:p>
+    <w:p>
+      <w:pPr>
+        <w:numPr>
+          <w:ilvl w:val="0"/>
+          <w:numId w:val="23"/>
+        </w:numPr>
+        <w:spacing w:after="120"/>
+        <w:ind w:hanging="360"/>
+        <w:contextualSpacing/>
+        <w:jc w:val="left"/>
+      </w:pPr>
+      <w:r>
+        <w:t>Valeur modérée</w:t>
+      </w:r>
+    </w:p>
+    <w:p>
+      <w:pPr>
+        <w:numPr>
+          <w:ilvl w:val="0"/>
+          <w:numId w:val="23"/>
+        </w:numPr>
+        <w:spacing w:after="120"/>
+        <w:ind w:hanging="360"/>
+        <w:contextualSpacing/>
+        <w:jc w:val="left"/>
+      </w:pPr>
+      <w:r>
+        <w:t>Valeur forte</w:t>
+      </w:r>
+    </w:p>
+    <w:p>
+      <w:pPr>
+        <w:numPr>
+          <w:ilvl w:val="0"/>
+          <w:numId w:val="23"/>
+        </w:numPr>
+        <w:spacing w:after="120"/>
+        <w:ind w:hanging="360"/>
+        <w:contextualSpacing/>
+        <w:jc w:val="left"/>
+      </w:pPr>
+      <w:r>
+        <w:t>Valeur excellente</w:t>
+      </w:r>
+    </w:p>
+    <w:p/>
+    <w:p>
+      <w:r>
+        <w:t>Les points ont été attribués selon nos connaissances des types de développement, de notre expérience en travaillant dessus et de nos recherches sur internet.</w:t>
+      </w:r>
+    </w:p>
+    <w:p>
+      <w:pPr>
+        <w:spacing w:after="200"/>
+        <w:jc w:val="left"/>
+        <w:rPr>
+          <w:lang w:val="fr-CH" w:eastAsia="ja-JP"/>
+        </w:rPr>
+      </w:pPr>
+    </w:p>
+    <w:p>
+      <w:pPr>
+        <w:spacing w:after="200"/>
+        <w:jc w:val="left"/>
+        <w:rPr>
+          <w:lang w:val="fr-CH" w:eastAsia="ja-JP"/>
+        </w:rPr>
+      </w:pPr>
+      <w:r>
+        <w:rPr>
+          <w:lang w:val="fr-CH" w:eastAsia="ja-JP"/>
+        </w:rPr>
         <w:br w:type="page"/>
+      </w:r>
+    </w:p>
+    <w:p>
+      <w:pPr>
+        <w:pStyle w:val="Titre2"/>
+      </w:pPr>
+      <w:bookmarkStart w:id="42" w:name="_Toc435018034"/>
+      <w:r>
+        <w:lastRenderedPageBreak/>
+        <w:t>Graphique</w:t>
+      </w:r>
+      <w:bookmarkEnd w:id="42"/>
+    </w:p>
+    <w:p>
+      <w:pPr>
+        <w:spacing w:after="200"/>
+        <w:jc w:val="left"/>
+        <w:rPr>
+          <w:lang w:val="fr-CH" w:eastAsia="ja-JP"/>
+        </w:rPr>
+      </w:pPr>
+      <w:r>
+        <w:rPr>
+          <w:noProof/>
+          <w:lang w:val="fr-CH" w:eastAsia="fr-CH"/>
+        </w:rPr>
+        <w:drawing>
+          <wp:anchor distT="0" distB="0" distL="114300" distR="114300" simplePos="0" relativeHeight="251667968" behindDoc="1" locked="0" layoutInCell="1" allowOverlap="1" wp14:anchorId="4EA683F5" wp14:editId="4C5674F4">
+            <wp:simplePos x="0" y="0"/>
+            <wp:positionH relativeFrom="margin">
+              <wp:align>left</wp:align>
+            </wp:positionH>
+            <wp:positionV relativeFrom="paragraph">
+              <wp:posOffset>320675</wp:posOffset>
+            </wp:positionV>
+            <wp:extent cx="6160135" cy="4038600"/>
+            <wp:effectExtent l="0" t="0" r="0" b="0"/>
+            <wp:wrapTight wrapText="bothSides">
+              <wp:wrapPolygon edited="0">
+                <wp:start x="0" y="0"/>
+                <wp:lineTo x="0" y="21498"/>
+                <wp:lineTo x="21509" y="21498"/>
+                <wp:lineTo x="21509" y="0"/>
+                <wp:lineTo x="0" y="0"/>
+              </wp:wrapPolygon>
+            </wp:wrapTight>
+            <wp:docPr id="197" name="Image 197"/>
+            <wp:cNvGraphicFramePr>
+              <a:graphicFrameLocks xmlns:a="http://schemas.openxmlformats.org/drawingml/2006/main" noChangeAspect="1"/>
+            </wp:cNvGraphicFramePr>
+            <a:graphic xmlns:a="http://schemas.openxmlformats.org/drawingml/2006/main">
+              <a:graphicData uri="http://schemas.openxmlformats.org/drawingml/2006/picture">
+                <pic:pic xmlns:pic="http://schemas.openxmlformats.org/drawingml/2006/picture">
+                  <pic:nvPicPr>
+                    <pic:cNvPr id="0" name="Picture 7"/>
+                    <pic:cNvPicPr>
+                      <a:picLocks noChangeAspect="1" noChangeArrowheads="1"/>
+                    </pic:cNvPicPr>
+                  </pic:nvPicPr>
+                  <pic:blipFill>
+                    <a:blip r:embed="rId16">
+                      <a:extLst>
+                        <a:ext uri="{28A0092B-C50C-407E-A947-70E740481C1C}">
+                          <a14:useLocalDpi xmlns:a14="http://schemas.microsoft.com/office/drawing/2010/main" val="0"/>
+                        </a:ext>
+                      </a:extLst>
+                    </a:blip>
+                    <a:srcRect/>
+                    <a:stretch>
+                      <a:fillRect/>
+                    </a:stretch>
+                  </pic:blipFill>
+                  <pic:spPr bwMode="auto">
+                    <a:xfrm>
+                      <a:off x="0" y="0"/>
+                      <a:ext cx="6160135" cy="4038600"/>
+                    </a:xfrm>
+                    <a:prstGeom prst="rect">
+                      <a:avLst/>
+                    </a:prstGeom>
+                    <a:noFill/>
+                    <a:ln>
+                      <a:noFill/>
+                    </a:ln>
+                  </pic:spPr>
+                </pic:pic>
+              </a:graphicData>
+            </a:graphic>
+            <wp14:sizeRelH relativeFrom="margin">
+              <wp14:pctWidth>0</wp14:pctWidth>
+            </wp14:sizeRelH>
+            <wp14:sizeRelV relativeFrom="margin">
+              <wp14:pctHeight>0</wp14:pctHeight>
+            </wp14:sizeRelV>
+          </wp:anchor>
+        </w:drawing>
+      </w:r>
+    </w:p>
+    <w:p>
+      <w:pPr>
+        <w:spacing w:after="200"/>
+        <w:jc w:val="left"/>
+        <w:rPr>
+          <w:lang w:val="fr-CH" w:eastAsia="ja-JP"/>
+        </w:rPr>
+      </w:pPr>
+    </w:p>
+    <w:p>
+      <w:pPr>
+        <w:pStyle w:val="Titre1"/>
+      </w:pPr>
+      <w:bookmarkStart w:id="43" w:name="_Toc435018035"/>
+      <w:r>
+        <w:t>Conclusion</w:t>
+      </w:r>
+      <w:bookmarkEnd w:id="43"/>
+    </w:p>
+    <w:p>
+      <w:pPr>
+        <w:spacing w:after="200"/>
+        <w:jc w:val="left"/>
+        <w:rPr>
+          <w:lang w:val="fr-CH" w:eastAsia="ja-JP"/>
+        </w:rPr>
+      </w:pPr>
+      <w:r>
+        <w:rPr>
+          <w:lang w:val="fr-CH" w:eastAsia="ja-JP"/>
+        </w:rPr>
+        <w:t>Suite au résultat, nous observons que la méthode de développement natif est plus adapté</w:t>
+      </w:r>
+      <w:r>
+        <w:rPr>
+          <w:lang w:val="fr-CH" w:eastAsia="ja-JP"/>
+        </w:rPr>
+        <w:t>e, c</w:t>
+      </w:r>
+      <w:r>
+        <w:rPr>
+          <w:lang w:val="fr-CH" w:eastAsia="ja-JP"/>
+        </w:rPr>
+        <w:t xml:space="preserve">ar elle obtient </w:t>
+      </w:r>
+      <w:r>
+        <w:rPr>
+          <w:lang w:val="fr-CH" w:eastAsia="ja-JP"/>
+        </w:rPr>
+        <w:t xml:space="preserve">le </w:t>
+      </w:r>
+      <w:r>
+        <w:rPr>
+          <w:lang w:val="fr-CH" w:eastAsia="ja-JP"/>
+        </w:rPr>
+        <w:t>plus de point</w:t>
+      </w:r>
+      <w:r>
+        <w:rPr>
+          <w:lang w:val="fr-CH" w:eastAsia="ja-JP"/>
+        </w:rPr>
+        <w:t>s</w:t>
+      </w:r>
+      <w:r>
+        <w:rPr>
+          <w:lang w:val="fr-CH" w:eastAsia="ja-JP"/>
+        </w:rPr>
+        <w:t xml:space="preserve"> en valeur pondérée alors que le développement hybride, lui, obtient le plus de point</w:t>
+      </w:r>
+      <w:r>
+        <w:rPr>
+          <w:lang w:val="fr-CH" w:eastAsia="ja-JP"/>
+        </w:rPr>
+        <w:t>s</w:t>
+      </w:r>
+      <w:r>
+        <w:rPr>
+          <w:lang w:val="fr-CH" w:eastAsia="ja-JP"/>
+        </w:rPr>
+        <w:t xml:space="preserve"> sans pondération. </w:t>
+      </w:r>
+    </w:p>
+    <w:p>
+      <w:pPr>
+        <w:spacing w:after="200"/>
+        <w:jc w:val="left"/>
+        <w:rPr>
+          <w:lang w:val="fr-CH" w:eastAsia="ja-JP"/>
+        </w:rPr>
+      </w:pPr>
+      <w:r>
+        <w:rPr>
+          <w:lang w:val="fr-CH" w:eastAsia="ja-JP"/>
+        </w:rPr>
+        <w:t>Les résultats sont plus ou moins équivalent</w:t>
+      </w:r>
+      <w:r>
+        <w:rPr>
+          <w:lang w:val="fr-CH" w:eastAsia="ja-JP"/>
+        </w:rPr>
+        <w:t>s</w:t>
+      </w:r>
+      <w:r>
+        <w:rPr>
+          <w:lang w:val="fr-CH" w:eastAsia="ja-JP"/>
+        </w:rPr>
+        <w:t>. Malgré un nombre de point</w:t>
+      </w:r>
+      <w:r>
+        <w:rPr>
+          <w:lang w:val="fr-CH" w:eastAsia="ja-JP"/>
+        </w:rPr>
+        <w:t>s</w:t>
+      </w:r>
+      <w:r>
+        <w:rPr>
+          <w:lang w:val="fr-CH" w:eastAsia="ja-JP"/>
+        </w:rPr>
+        <w:t xml:space="preserve"> pondéré</w:t>
+      </w:r>
+      <w:r>
+        <w:rPr>
+          <w:lang w:val="fr-CH" w:eastAsia="ja-JP"/>
+        </w:rPr>
+        <w:t>s</w:t>
+      </w:r>
+      <w:r>
+        <w:rPr>
+          <w:lang w:val="fr-CH" w:eastAsia="ja-JP"/>
+        </w:rPr>
+        <w:t xml:space="preserve"> moins élevé, la méthode de développement hybride pourrait tout à fait </w:t>
+      </w:r>
+      <w:r>
+        <w:rPr>
+          <w:lang w:val="fr-CH" w:eastAsia="ja-JP"/>
+        </w:rPr>
+        <w:t>être choisie</w:t>
+      </w:r>
+      <w:r>
+        <w:rPr>
+          <w:lang w:val="fr-CH" w:eastAsia="ja-JP"/>
+        </w:rPr>
+        <w:t>. Mais au vu des résultats et de notre envie</w:t>
+      </w:r>
+      <w:r>
+        <w:rPr>
+          <w:lang w:val="fr-CH" w:eastAsia="ja-JP"/>
+        </w:rPr>
+        <w:t xml:space="preserve"> personnelle, nous avons décidé de choisir la méthode de développement natif. </w:t>
       </w:r>
     </w:p>
     <w:sectPr>
-      <w:headerReference w:type="default" r:id="rId14"/>
-      <w:footerReference w:type="default" r:id="rId15"/>
-      <w:headerReference w:type="first" r:id="rId16"/>
+      <w:headerReference w:type="default" r:id="rId17"/>
+      <w:footerReference w:type="default" r:id="rId18"/>
+      <w:headerReference w:type="first" r:id="rId19"/>
       <w:pgSz w:w="11907" w:h="16840" w:code="9"/>
       <w:pgMar w:top="1440" w:right="1440" w:bottom="1440" w:left="1440" w:header="624" w:footer="510" w:gutter="0"/>
       <w:cols w:space="720"/>
@@ -7718,7 +7457,7 @@
 </file>
 
 <file path=word/endnotes.xml><?xml version="1.0" encoding="utf-8"?>
-<w:endnotes xmlns:wpc="http://schemas.microsoft.com/office/word/2010/wordprocessingCanvas" xmlns:mo="http://schemas.microsoft.com/office/mac/office/2008/main" xmlns:mc="http://schemas.openxmlformats.org/markup-compatibility/2006" xmlns:mv="urn:schemas-microsoft-com:mac:vml" xmlns:o="urn:schemas-microsoft-com:office:office" xmlns:r="http://schemas.openxmlformats.org/officeDocument/2006/relationships" xmlns:m="http://schemas.openxmlformats.org/officeDocument/2006/math" xmlns:v="urn:schemas-microsoft-com:vml" xmlns:wp14="http://schemas.microsoft.com/office/word/2010/wordprocessingDrawing" xmlns:wp="http://schemas.openxmlformats.org/drawingml/2006/wordprocessingDrawing" xmlns:w10="urn:schemas-microsoft-com:office:word" xmlns:w="http://schemas.openxmlformats.org/wordprocessingml/2006/main" xmlns:w14="http://schemas.microsoft.com/office/word/2010/wordml" xmlns:w15="http://schemas.microsoft.com/office/word/2012/wordml" xmlns:wpg="http://schemas.microsoft.com/office/word/2010/wordprocessingGroup" xmlns:wpi="http://schemas.microsoft.com/office/word/2010/wordprocessingInk" xmlns:wne="http://schemas.microsoft.com/office/word/2006/wordml" xmlns:wps="http://schemas.microsoft.com/office/word/2010/wordprocessingShape" mc:Ignorable="w14 w15 wp14">
+<w:endnotes xmlns:wpc="http://schemas.microsoft.com/office/word/2010/wordprocessingCanvas" xmlns:cx="http://schemas.microsoft.com/office/drawing/2014/chartex" xmlns:mc="http://schemas.openxmlformats.org/markup-compatibility/2006" xmlns:o="urn:schemas-microsoft-com:office:office" xmlns:r="http://schemas.openxmlformats.org/officeDocument/2006/relationships" xmlns:m="http://schemas.openxmlformats.org/officeDocument/2006/math" xmlns:v="urn:schemas-microsoft-com:vml" xmlns:wp14="http://schemas.microsoft.com/office/word/2010/wordprocessingDrawing" xmlns:wp="http://schemas.openxmlformats.org/drawingml/2006/wordprocessingDrawing" xmlns:w10="urn:schemas-microsoft-com:office:word" xmlns:w="http://schemas.openxmlformats.org/wordprocessingml/2006/main" xmlns:w14="http://schemas.microsoft.com/office/word/2010/wordml" xmlns:w15="http://schemas.microsoft.com/office/word/2012/wordml" xmlns:w16se="http://schemas.microsoft.com/office/word/2015/wordml/symex" xmlns:wpg="http://schemas.microsoft.com/office/word/2010/wordprocessingGroup" xmlns:wpi="http://schemas.microsoft.com/office/word/2010/wordprocessingInk" xmlns:wne="http://schemas.microsoft.com/office/word/2006/wordml" xmlns:wps="http://schemas.microsoft.com/office/word/2010/wordprocessingShape" mc:Ignorable="w14 w15 w16se wp14">
   <w:endnote w:type="separator" w:id="-1">
     <w:p>
       <w:r>
@@ -7737,7 +7476,7 @@
 </file>
 
 <file path=word/footer1.xml><?xml version="1.0" encoding="utf-8"?>
-<w:ftr xmlns:wpc="http://schemas.microsoft.com/office/word/2010/wordprocessingCanvas" xmlns:mo="http://schemas.microsoft.com/office/mac/office/2008/main" xmlns:mc="http://schemas.openxmlformats.org/markup-compatibility/2006" xmlns:mv="urn:schemas-microsoft-com:mac:vml" xmlns:o="urn:schemas-microsoft-com:office:office" xmlns:r="http://schemas.openxmlformats.org/officeDocument/2006/relationships" xmlns:m="http://schemas.openxmlformats.org/officeDocument/2006/math" xmlns:v="urn:schemas-microsoft-com:vml" xmlns:wp14="http://schemas.microsoft.com/office/word/2010/wordprocessingDrawing" xmlns:wp="http://schemas.openxmlformats.org/drawingml/2006/wordprocessingDrawing" xmlns:w10="urn:schemas-microsoft-com:office:word" xmlns:w="http://schemas.openxmlformats.org/wordprocessingml/2006/main" xmlns:w14="http://schemas.microsoft.com/office/word/2010/wordml" xmlns:w15="http://schemas.microsoft.com/office/word/2012/wordml" xmlns:wpg="http://schemas.microsoft.com/office/word/2010/wordprocessingGroup" xmlns:wpi="http://schemas.microsoft.com/office/word/2010/wordprocessingInk" xmlns:wne="http://schemas.microsoft.com/office/word/2006/wordml" xmlns:wps="http://schemas.microsoft.com/office/word/2010/wordprocessingShape" mc:Ignorable="w14 w15 wp14">
+<w:ftr xmlns:wpc="http://schemas.microsoft.com/office/word/2010/wordprocessingCanvas" xmlns:cx="http://schemas.microsoft.com/office/drawing/2014/chartex" xmlns:mc="http://schemas.openxmlformats.org/markup-compatibility/2006" xmlns:o="urn:schemas-microsoft-com:office:office" xmlns:r="http://schemas.openxmlformats.org/officeDocument/2006/relationships" xmlns:m="http://schemas.openxmlformats.org/officeDocument/2006/math" xmlns:v="urn:schemas-microsoft-com:vml" xmlns:wp14="http://schemas.microsoft.com/office/word/2010/wordprocessingDrawing" xmlns:wp="http://schemas.openxmlformats.org/drawingml/2006/wordprocessingDrawing" xmlns:w10="urn:schemas-microsoft-com:office:word" xmlns:w="http://schemas.openxmlformats.org/wordprocessingml/2006/main" xmlns:w14="http://schemas.microsoft.com/office/word/2010/wordml" xmlns:w15="http://schemas.microsoft.com/office/word/2012/wordml" xmlns:w16se="http://schemas.microsoft.com/office/word/2015/wordml/symex" xmlns:wpg="http://schemas.microsoft.com/office/word/2010/wordprocessingGroup" xmlns:wpi="http://schemas.microsoft.com/office/word/2010/wordprocessingInk" xmlns:wne="http://schemas.microsoft.com/office/word/2006/wordml" xmlns:wps="http://schemas.microsoft.com/office/word/2010/wordprocessingShape" mc:Ignorable="w14 w15 w16se wp14">
   <w:p>
     <w:pPr>
       <w:pStyle w:val="Pieddepage"/>
@@ -7772,7 +7511,7 @@
       <w:rPr>
         <w:noProof/>
       </w:rPr>
-      <w:t>7</w:t>
+      <w:t>8</w:t>
     </w:r>
     <w:r>
       <w:fldChar w:fldCharType="end"/>
@@ -7803,7 +7542,7 @@
 </file>
 
 <file path=word/footnotes.xml><?xml version="1.0" encoding="utf-8"?>
-<w:footnotes xmlns:wpc="http://schemas.microsoft.com/office/word/2010/wordprocessingCanvas" xmlns:mo="http://schemas.microsoft.com/office/mac/office/2008/main" xmlns:mc="http://schemas.openxmlformats.org/markup-compatibility/2006" xmlns:mv="urn:schemas-microsoft-com:mac:vml" xmlns:o="urn:schemas-microsoft-com:office:office" xmlns:r="http://schemas.openxmlformats.org/officeDocument/2006/relationships" xmlns:m="http://schemas.openxmlformats.org/officeDocument/2006/math" xmlns:v="urn:schemas-microsoft-com:vml" xmlns:wp14="http://schemas.microsoft.com/office/word/2010/wordprocessingDrawing" xmlns:wp="http://schemas.openxmlformats.org/drawingml/2006/wordprocessingDrawing" xmlns:w10="urn:schemas-microsoft-com:office:word" xmlns:w="http://schemas.openxmlformats.org/wordprocessingml/2006/main" xmlns:w14="http://schemas.microsoft.com/office/word/2010/wordml" xmlns:w15="http://schemas.microsoft.com/office/word/2012/wordml" xmlns:wpg="http://schemas.microsoft.com/office/word/2010/wordprocessingGroup" xmlns:wpi="http://schemas.microsoft.com/office/word/2010/wordprocessingInk" xmlns:wne="http://schemas.microsoft.com/office/word/2006/wordml" xmlns:wps="http://schemas.microsoft.com/office/word/2010/wordprocessingShape" mc:Ignorable="w14 w15 wp14">
+<w:footnotes xmlns:wpc="http://schemas.microsoft.com/office/word/2010/wordprocessingCanvas" xmlns:cx="http://schemas.microsoft.com/office/drawing/2014/chartex" xmlns:mc="http://schemas.openxmlformats.org/markup-compatibility/2006" xmlns:o="urn:schemas-microsoft-com:office:office" xmlns:r="http://schemas.openxmlformats.org/officeDocument/2006/relationships" xmlns:m="http://schemas.openxmlformats.org/officeDocument/2006/math" xmlns:v="urn:schemas-microsoft-com:vml" xmlns:wp14="http://schemas.microsoft.com/office/word/2010/wordprocessingDrawing" xmlns:wp="http://schemas.openxmlformats.org/drawingml/2006/wordprocessingDrawing" xmlns:w10="urn:schemas-microsoft-com:office:word" xmlns:w="http://schemas.openxmlformats.org/wordprocessingml/2006/main" xmlns:w14="http://schemas.microsoft.com/office/word/2010/wordml" xmlns:w15="http://schemas.microsoft.com/office/word/2012/wordml" xmlns:w16se="http://schemas.microsoft.com/office/word/2015/wordml/symex" xmlns:wpg="http://schemas.microsoft.com/office/word/2010/wordprocessingGroup" xmlns:wpi="http://schemas.microsoft.com/office/word/2010/wordprocessingInk" xmlns:wne="http://schemas.microsoft.com/office/word/2006/wordml" xmlns:wps="http://schemas.microsoft.com/office/word/2010/wordprocessingShape" mc:Ignorable="w14 w15 w16se wp14">
   <w:footnote w:type="separator" w:id="-1">
     <w:p>
       <w:r>
@@ -7822,7 +7561,7 @@
 </file>
 
 <file path=word/header1.xml><?xml version="1.0" encoding="utf-8"?>
-<w:hdr xmlns:wpc="http://schemas.microsoft.com/office/word/2010/wordprocessingCanvas" xmlns:mo="http://schemas.microsoft.com/office/mac/office/2008/main" xmlns:mc="http://schemas.openxmlformats.org/markup-compatibility/2006" xmlns:mv="urn:schemas-microsoft-com:mac:vml" xmlns:o="urn:schemas-microsoft-com:office:office" xmlns:r="http://schemas.openxmlformats.org/officeDocument/2006/relationships" xmlns:m="http://schemas.openxmlformats.org/officeDocument/2006/math" xmlns:v="urn:schemas-microsoft-com:vml" xmlns:wp14="http://schemas.microsoft.com/office/word/2010/wordprocessingDrawing" xmlns:wp="http://schemas.openxmlformats.org/drawingml/2006/wordprocessingDrawing" xmlns:w10="urn:schemas-microsoft-com:office:word" xmlns:w="http://schemas.openxmlformats.org/wordprocessingml/2006/main" xmlns:w14="http://schemas.microsoft.com/office/word/2010/wordml" xmlns:w15="http://schemas.microsoft.com/office/word/2012/wordml" xmlns:wpg="http://schemas.microsoft.com/office/word/2010/wordprocessingGroup" xmlns:wpi="http://schemas.microsoft.com/office/word/2010/wordprocessingInk" xmlns:wne="http://schemas.microsoft.com/office/word/2006/wordml" xmlns:wps="http://schemas.microsoft.com/office/word/2010/wordprocessingShape" mc:Ignorable="w14 w15 wp14">
+<w:hdr xmlns:wpc="http://schemas.microsoft.com/office/word/2010/wordprocessingCanvas" xmlns:cx="http://schemas.microsoft.com/office/drawing/2014/chartex" xmlns:mc="http://schemas.openxmlformats.org/markup-compatibility/2006" xmlns:o="urn:schemas-microsoft-com:office:office" xmlns:r="http://schemas.openxmlformats.org/officeDocument/2006/relationships" xmlns:m="http://schemas.openxmlformats.org/officeDocument/2006/math" xmlns:v="urn:schemas-microsoft-com:vml" xmlns:wp14="http://schemas.microsoft.com/office/word/2010/wordprocessingDrawing" xmlns:wp="http://schemas.openxmlformats.org/drawingml/2006/wordprocessingDrawing" xmlns:w10="urn:schemas-microsoft-com:office:word" xmlns:w="http://schemas.openxmlformats.org/wordprocessingml/2006/main" xmlns:w14="http://schemas.microsoft.com/office/word/2010/wordml" xmlns:w15="http://schemas.microsoft.com/office/word/2012/wordml" xmlns:w16se="http://schemas.microsoft.com/office/word/2015/wordml/symex" xmlns:wpg="http://schemas.microsoft.com/office/word/2010/wordprocessingGroup" xmlns:wpi="http://schemas.microsoft.com/office/word/2010/wordprocessingInk" xmlns:wne="http://schemas.microsoft.com/office/word/2006/wordml" xmlns:wps="http://schemas.microsoft.com/office/word/2010/wordprocessingShape" mc:Ignorable="w14 w15 w16se wp14">
   <w:p>
     <w:pPr>
       <w:pStyle w:val="En-tte"/>
@@ -7830,7 +7569,7 @@
     <w:r>
       <w:rPr>
         <w:noProof/>
-        <w:lang w:eastAsia="fr-FR"/>
+        <w:lang w:val="fr-CH" w:eastAsia="fr-CH"/>
       </w:rPr>
       <mc:AlternateContent>
         <mc:Choice Requires="wpg">
@@ -9115,7 +8854,7 @@
             </wp:anchor>
           </w:drawing>
         </mc:Choice>
-        <mc:Fallback>
+        <mc:Fallback xmlns:mo="http://schemas.microsoft.com/office/mac/office/2008/main" xmlns:mv="urn:schemas-microsoft-com:mac:vml">
           <w:pict>
             <v:group w14:anchorId="08AF4537" id="Group 29" o:spid="_x0000_s1026" style="position:absolute;margin-left:-1.15pt;margin-top:-7.5pt;width:597.2pt;height:863.4pt;z-index:251662336;mso-position-horizontal-relative:page;mso-position-vertical-relative:page;mso-width-relative:margin;mso-height-relative:margin" coordorigin="3" coordsize="75853,109639" o:gfxdata="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">
               <v:group id="Group 18" o:spid="_x0000_s1027" style="position:absolute;left:3;top:543;width:75854;height:109096" coordorigin="3,543" coordsize="75863,109098" o:gfxdata="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">
@@ -9149,7 +8888,7 @@
 </file>
 
 <file path=word/header2.xml><?xml version="1.0" encoding="utf-8"?>
-<w:hdr xmlns:wpc="http://schemas.microsoft.com/office/word/2010/wordprocessingCanvas" xmlns:mo="http://schemas.microsoft.com/office/mac/office/2008/main" xmlns:mc="http://schemas.openxmlformats.org/markup-compatibility/2006" xmlns:mv="urn:schemas-microsoft-com:mac:vml" xmlns:o="urn:schemas-microsoft-com:office:office" xmlns:r="http://schemas.openxmlformats.org/officeDocument/2006/relationships" xmlns:m="http://schemas.openxmlformats.org/officeDocument/2006/math" xmlns:v="urn:schemas-microsoft-com:vml" xmlns:wp14="http://schemas.microsoft.com/office/word/2010/wordprocessingDrawing" xmlns:wp="http://schemas.openxmlformats.org/drawingml/2006/wordprocessingDrawing" xmlns:w10="urn:schemas-microsoft-com:office:word" xmlns:w="http://schemas.openxmlformats.org/wordprocessingml/2006/main" xmlns:w14="http://schemas.microsoft.com/office/word/2010/wordml" xmlns:w15="http://schemas.microsoft.com/office/word/2012/wordml" xmlns:wpg="http://schemas.microsoft.com/office/word/2010/wordprocessingGroup" xmlns:wpi="http://schemas.microsoft.com/office/word/2010/wordprocessingInk" xmlns:wne="http://schemas.microsoft.com/office/word/2006/wordml" xmlns:wps="http://schemas.microsoft.com/office/word/2010/wordprocessingShape" mc:Ignorable="w14 w15 wp14">
+<w:hdr xmlns:wpc="http://schemas.microsoft.com/office/word/2010/wordprocessingCanvas" xmlns:cx="http://schemas.microsoft.com/office/drawing/2014/chartex" xmlns:mc="http://schemas.openxmlformats.org/markup-compatibility/2006" xmlns:o="urn:schemas-microsoft-com:office:office" xmlns:r="http://schemas.openxmlformats.org/officeDocument/2006/relationships" xmlns:m="http://schemas.openxmlformats.org/officeDocument/2006/math" xmlns:v="urn:schemas-microsoft-com:vml" xmlns:wp14="http://schemas.microsoft.com/office/word/2010/wordprocessingDrawing" xmlns:wp="http://schemas.openxmlformats.org/drawingml/2006/wordprocessingDrawing" xmlns:w10="urn:schemas-microsoft-com:office:word" xmlns:w="http://schemas.openxmlformats.org/wordprocessingml/2006/main" xmlns:w14="http://schemas.microsoft.com/office/word/2010/wordml" xmlns:w15="http://schemas.microsoft.com/office/word/2012/wordml" xmlns:w16se="http://schemas.microsoft.com/office/word/2015/wordml/symex" xmlns:wpg="http://schemas.microsoft.com/office/word/2010/wordprocessingGroup" xmlns:wpi="http://schemas.microsoft.com/office/word/2010/wordprocessingInk" xmlns:wne="http://schemas.microsoft.com/office/word/2006/wordml" xmlns:wps="http://schemas.microsoft.com/office/word/2010/wordprocessingShape" mc:Ignorable="w14 w15 w16se wp14">
   <w:p>
     <w:pPr>
       <w:pStyle w:val="En-tte"/>
@@ -9161,21 +8900,7 @@
       <w:rPr>
         <w:lang w:val="en-GB"/>
       </w:rPr>
-      <w:t xml:space="preserve">AMARAL </w:t>
-    </w:r>
-    <w:proofErr w:type="spellStart"/>
-    <w:r>
-      <w:rPr>
-        <w:lang w:val="en-GB"/>
-      </w:rPr>
-      <w:t>João</w:t>
-    </w:r>
-    <w:proofErr w:type="spellEnd"/>
-    <w:r>
-      <w:rPr>
-        <w:lang w:val="en-GB"/>
-      </w:rPr>
-      <w:t>, FALVO Luca &amp; PALAMA Anthony</w:t>
+      <w:t>AMARAL João, FALVO Luca &amp; PALAMA Anthony</w:t>
     </w:r>
     <w:r>
       <w:rPr>
@@ -9188,21 +8913,7 @@
         <w:lang w:val="en-GB"/>
       </w:rPr>
       <w:tab/>
-      <w:t xml:space="preserve">HEG – </w:t>
-    </w:r>
-    <w:proofErr w:type="spellStart"/>
-    <w:r>
-      <w:rPr>
-        <w:lang w:val="en-GB"/>
-      </w:rPr>
-      <w:t>Semestre</w:t>
-    </w:r>
-    <w:proofErr w:type="spellEnd"/>
-    <w:r>
-      <w:rPr>
-        <w:lang w:val="en-GB"/>
-      </w:rPr>
-      <w:t xml:space="preserve"> 5 – 2015</w:t>
+      <w:t>HEG – Semestre 5 – 2015</w:t>
     </w:r>
   </w:p>
   <w:p>
@@ -9217,7 +8928,7 @@
 </file>
 
 <file path=word/header3.xml><?xml version="1.0" encoding="utf-8"?>
-<w:hdr xmlns:wpc="http://schemas.microsoft.com/office/word/2010/wordprocessingCanvas" xmlns:mo="http://schemas.microsoft.com/office/mac/office/2008/main" xmlns:mc="http://schemas.openxmlformats.org/markup-compatibility/2006" xmlns:mv="urn:schemas-microsoft-com:mac:vml" xmlns:o="urn:schemas-microsoft-com:office:office" xmlns:r="http://schemas.openxmlformats.org/officeDocument/2006/relationships" xmlns:m="http://schemas.openxmlformats.org/officeDocument/2006/math" xmlns:v="urn:schemas-microsoft-com:vml" xmlns:wp14="http://schemas.microsoft.com/office/word/2010/wordprocessingDrawing" xmlns:wp="http://schemas.openxmlformats.org/drawingml/2006/wordprocessingDrawing" xmlns:w10="urn:schemas-microsoft-com:office:word" xmlns:w="http://schemas.openxmlformats.org/wordprocessingml/2006/main" xmlns:w14="http://schemas.microsoft.com/office/word/2010/wordml" xmlns:w15="http://schemas.microsoft.com/office/word/2012/wordml" xmlns:wpg="http://schemas.microsoft.com/office/word/2010/wordprocessingGroup" xmlns:wpi="http://schemas.microsoft.com/office/word/2010/wordprocessingInk" xmlns:wne="http://schemas.microsoft.com/office/word/2006/wordml" xmlns:wps="http://schemas.microsoft.com/office/word/2010/wordprocessingShape" mc:Ignorable="w14 w15 wp14">
+<w:hdr xmlns:wpc="http://schemas.microsoft.com/office/word/2010/wordprocessingCanvas" xmlns:cx="http://schemas.microsoft.com/office/drawing/2014/chartex" xmlns:mc="http://schemas.openxmlformats.org/markup-compatibility/2006" xmlns:o="urn:schemas-microsoft-com:office:office" xmlns:r="http://schemas.openxmlformats.org/officeDocument/2006/relationships" xmlns:m="http://schemas.openxmlformats.org/officeDocument/2006/math" xmlns:v="urn:schemas-microsoft-com:vml" xmlns:wp14="http://schemas.microsoft.com/office/word/2010/wordprocessingDrawing" xmlns:wp="http://schemas.openxmlformats.org/drawingml/2006/wordprocessingDrawing" xmlns:w10="urn:schemas-microsoft-com:office:word" xmlns:w="http://schemas.openxmlformats.org/wordprocessingml/2006/main" xmlns:w14="http://schemas.microsoft.com/office/word/2010/wordml" xmlns:w15="http://schemas.microsoft.com/office/word/2012/wordml" xmlns:w16se="http://schemas.microsoft.com/office/word/2015/wordml/symex" xmlns:wpg="http://schemas.microsoft.com/office/word/2010/wordprocessingGroup" xmlns:wpi="http://schemas.microsoft.com/office/word/2010/wordprocessingInk" xmlns:wne="http://schemas.microsoft.com/office/word/2006/wordml" xmlns:wps="http://schemas.microsoft.com/office/word/2010/wordprocessingShape" mc:Ignorable="w14 w15 w16se wp14">
   <w:p>
     <w:pPr>
       <w:pStyle w:val="En-tte"/>
@@ -9227,8 +8938,8 @@
 </file>
 
 <file path=word/numbering.xml><?xml version="1.0" encoding="utf-8"?>
-<w:numbering xmlns:wpc="http://schemas.microsoft.com/office/word/2010/wordprocessingCanvas" xmlns:mo="http://schemas.microsoft.com/office/mac/office/2008/main" xmlns:mc="http://schemas.openxmlformats.org/markup-compatibility/2006" xmlns:mv="urn:schemas-microsoft-com:mac:vml" xmlns:o="urn:schemas-microsoft-com:office:office" xmlns:r="http://schemas.openxmlformats.org/officeDocument/2006/relationships" xmlns:m="http://schemas.openxmlformats.org/officeDocument/2006/math" xmlns:v="urn:schemas-microsoft-com:vml" xmlns:wp14="http://schemas.microsoft.com/office/word/2010/wordprocessingDrawing" xmlns:wp="http://schemas.openxmlformats.org/drawingml/2006/wordprocessingDrawing" xmlns:w10="urn:schemas-microsoft-com:office:word" xmlns:w="http://schemas.openxmlformats.org/wordprocessingml/2006/main" xmlns:w14="http://schemas.microsoft.com/office/word/2010/wordml" xmlns:w15="http://schemas.microsoft.com/office/word/2012/wordml" xmlns:wpg="http://schemas.microsoft.com/office/word/2010/wordprocessingGroup" xmlns:wpi="http://schemas.microsoft.com/office/word/2010/wordprocessingInk" xmlns:wne="http://schemas.microsoft.com/office/word/2006/wordml" xmlns:wps="http://schemas.microsoft.com/office/word/2010/wordprocessingShape" mc:Ignorable="w14 w15 wp14">
-  <w:abstractNum w:abstractNumId="0">
+<w:numbering xmlns:wpc="http://schemas.microsoft.com/office/word/2010/wordprocessingCanvas" xmlns:cx="http://schemas.microsoft.com/office/drawing/2014/chartex" xmlns:mc="http://schemas.openxmlformats.org/markup-compatibility/2006" xmlns:o="urn:schemas-microsoft-com:office:office" xmlns:r="http://schemas.openxmlformats.org/officeDocument/2006/relationships" xmlns:m="http://schemas.openxmlformats.org/officeDocument/2006/math" xmlns:v="urn:schemas-microsoft-com:vml" xmlns:wp14="http://schemas.microsoft.com/office/word/2010/wordprocessingDrawing" xmlns:wp="http://schemas.openxmlformats.org/drawingml/2006/wordprocessingDrawing" xmlns:w10="urn:schemas-microsoft-com:office:word" xmlns:w="http://schemas.openxmlformats.org/wordprocessingml/2006/main" xmlns:w14="http://schemas.microsoft.com/office/word/2010/wordml" xmlns:w15="http://schemas.microsoft.com/office/word/2012/wordml" xmlns:w16se="http://schemas.microsoft.com/office/word/2015/wordml/symex" xmlns:wpg="http://schemas.microsoft.com/office/word/2010/wordprocessingGroup" xmlns:wpi="http://schemas.microsoft.com/office/word/2010/wordprocessingInk" xmlns:wne="http://schemas.microsoft.com/office/word/2006/wordml" xmlns:wps="http://schemas.microsoft.com/office/word/2010/wordprocessingShape" mc:Ignorable="w14 w15 w16se wp14">
+  <w:abstractNum w:abstractNumId="0" w15:restartNumberingAfterBreak="0">
     <w:nsid w:val="FFFFFF88"/>
     <w:multiLevelType w:val="singleLevel"/>
     <w:tmpl w:val="C5B8C7F2"/>
@@ -9246,7 +8957,7 @@
       </w:pPr>
     </w:lvl>
   </w:abstractNum>
-  <w:abstractNum w:abstractNumId="1">
+  <w:abstractNum w:abstractNumId="1" w15:restartNumberingAfterBreak="0">
     <w:nsid w:val="07DC30AA"/>
     <w:multiLevelType w:val="hybridMultilevel"/>
     <w:tmpl w:val="E4AAE7BE"/>
@@ -9359,7 +9070,7 @@
       </w:rPr>
     </w:lvl>
   </w:abstractNum>
-  <w:abstractNum w:abstractNumId="2">
+  <w:abstractNum w:abstractNumId="2" w15:restartNumberingAfterBreak="0">
     <w:nsid w:val="14D01A7C"/>
     <w:multiLevelType w:val="hybridMultilevel"/>
     <w:tmpl w:val="70DE5BC4"/>
@@ -9472,7 +9183,7 @@
       </w:rPr>
     </w:lvl>
   </w:abstractNum>
-  <w:abstractNum w:abstractNumId="3">
+  <w:abstractNum w:abstractNumId="3" w15:restartNumberingAfterBreak="0">
     <w:nsid w:val="160F00D0"/>
     <w:multiLevelType w:val="hybridMultilevel"/>
     <w:tmpl w:val="80A0F78E"/>
@@ -9585,7 +9296,7 @@
       </w:rPr>
     </w:lvl>
   </w:abstractNum>
-  <w:abstractNum w:abstractNumId="4">
+  <w:abstractNum w:abstractNumId="4" w15:restartNumberingAfterBreak="0">
     <w:nsid w:val="204A7A95"/>
     <w:multiLevelType w:val="hybridMultilevel"/>
     <w:tmpl w:val="14E84EEE"/>
@@ -9674,7 +9385,7 @@
       </w:pPr>
     </w:lvl>
   </w:abstractNum>
-  <w:abstractNum w:abstractNumId="5">
+  <w:abstractNum w:abstractNumId="5" w15:restartNumberingAfterBreak="0">
     <w:nsid w:val="34D62EF0"/>
     <w:multiLevelType w:val="multilevel"/>
     <w:tmpl w:val="08EA71E6"/>
@@ -9907,7 +9618,7 @@
       </w:rPr>
     </w:lvl>
   </w:abstractNum>
-  <w:abstractNum w:abstractNumId="6">
+  <w:abstractNum w:abstractNumId="6" w15:restartNumberingAfterBreak="0">
     <w:nsid w:val="48CE398F"/>
     <w:multiLevelType w:val="hybridMultilevel"/>
     <w:tmpl w:val="A908165E"/>
@@ -10020,7 +9731,7 @@
       </w:rPr>
     </w:lvl>
   </w:abstractNum>
-  <w:abstractNum w:abstractNumId="7">
+  <w:abstractNum w:abstractNumId="7" w15:restartNumberingAfterBreak="0">
     <w:nsid w:val="500103B4"/>
     <w:multiLevelType w:val="hybridMultilevel"/>
     <w:tmpl w:val="D2662ABA"/>
@@ -10109,7 +9820,7 @@
       </w:pPr>
     </w:lvl>
   </w:abstractNum>
-  <w:abstractNum w:abstractNumId="8">
+  <w:abstractNum w:abstractNumId="8" w15:restartNumberingAfterBreak="0">
     <w:nsid w:val="557236F8"/>
     <w:multiLevelType w:val="hybridMultilevel"/>
     <w:tmpl w:val="0DEA47DE"/>
@@ -10222,7 +9933,120 @@
       </w:rPr>
     </w:lvl>
   </w:abstractNum>
-  <w:abstractNum w:abstractNumId="9">
+  <w:abstractNum w:abstractNumId="9" w15:restartNumberingAfterBreak="0">
+    <w:nsid w:val="5E507124"/>
+    <w:multiLevelType w:val="multilevel"/>
+    <w:tmpl w:val="6B04DE10"/>
+    <w:lvl w:ilvl="0">
+      <w:start w:val="1"/>
+      <w:numFmt w:val="decimal"/>
+      <w:lvlText w:val="%1."/>
+      <w:lvlJc w:val="left"/>
+      <w:pPr>
+        <w:ind w:left="720" w:firstLine="1080"/>
+      </w:pPr>
+      <w:rPr>
+        <w:u w:val="none"/>
+      </w:rPr>
+    </w:lvl>
+    <w:lvl w:ilvl="1">
+      <w:start w:val="1"/>
+      <w:numFmt w:val="lowerLetter"/>
+      <w:lvlText w:val="%2."/>
+      <w:lvlJc w:val="left"/>
+      <w:pPr>
+        <w:ind w:left="1440" w:firstLine="2520"/>
+      </w:pPr>
+      <w:rPr>
+        <w:u w:val="none"/>
+      </w:rPr>
+    </w:lvl>
+    <w:lvl w:ilvl="2">
+      <w:start w:val="1"/>
+      <w:numFmt w:val="lowerRoman"/>
+      <w:lvlText w:val="%3."/>
+      <w:lvlJc w:val="right"/>
+      <w:pPr>
+        <w:ind w:left="2160" w:firstLine="3960"/>
+      </w:pPr>
+      <w:rPr>
+        <w:u w:val="none"/>
+      </w:rPr>
+    </w:lvl>
+    <w:lvl w:ilvl="3">
+      <w:start w:val="1"/>
+      <w:numFmt w:val="decimal"/>
+      <w:lvlText w:val="%4."/>
+      <w:lvlJc w:val="left"/>
+      <w:pPr>
+        <w:ind w:left="2880" w:firstLine="5400"/>
+      </w:pPr>
+      <w:rPr>
+        <w:u w:val="none"/>
+      </w:rPr>
+    </w:lvl>
+    <w:lvl w:ilvl="4">
+      <w:start w:val="1"/>
+      <w:numFmt w:val="lowerLetter"/>
+      <w:lvlText w:val="%5."/>
+      <w:lvlJc w:val="left"/>
+      <w:pPr>
+        <w:ind w:left="3600" w:firstLine="6840"/>
+      </w:pPr>
+      <w:rPr>
+        <w:u w:val="none"/>
+      </w:rPr>
+    </w:lvl>
+    <w:lvl w:ilvl="5">
+      <w:start w:val="1"/>
+      <w:numFmt w:val="lowerRoman"/>
+      <w:lvlText w:val="%6."/>
+      <w:lvlJc w:val="right"/>
+      <w:pPr>
+        <w:ind w:left="4320" w:firstLine="8280"/>
+      </w:pPr>
+      <w:rPr>
+        <w:u w:val="none"/>
+      </w:rPr>
+    </w:lvl>
+    <w:lvl w:ilvl="6">
+      <w:start w:val="1"/>
+      <w:numFmt w:val="decimal"/>
+      <w:lvlText w:val="%7."/>
+      <w:lvlJc w:val="left"/>
+      <w:pPr>
+        <w:ind w:left="5040" w:firstLine="9720"/>
+      </w:pPr>
+      <w:rPr>
+        <w:u w:val="none"/>
+      </w:rPr>
+    </w:lvl>
+    <w:lvl w:ilvl="7">
+      <w:start w:val="1"/>
+      <w:numFmt w:val="lowerLetter"/>
+      <w:lvlText w:val="%8."/>
+      <w:lvlJc w:val="left"/>
+      <w:pPr>
+        <w:ind w:left="5760" w:firstLine="11160"/>
+      </w:pPr>
+      <w:rPr>
+        <w:u w:val="none"/>
+      </w:rPr>
+    </w:lvl>
+    <w:lvl w:ilvl="8">
+      <w:start w:val="1"/>
+      <w:numFmt w:val="lowerRoman"/>
+      <w:lvlText w:val="%9."/>
+      <w:lvlJc w:val="right"/>
+      <w:pPr>
+        <w:ind w:left="6480" w:firstLine="12600"/>
+      </w:pPr>
+      <w:rPr>
+        <w:u w:val="none"/>
+      </w:rPr>
+    </w:lvl>
+  </w:abstractNum>
+  <w:abstractNum w:abstractNumId="10" w15:restartNumberingAfterBreak="0">
     <w:nsid w:val="61D028F4"/>
     <w:multiLevelType w:val="hybridMultilevel"/>
     <w:tmpl w:val="82465E32"/>
@@ -10335,7 +10159,7 @@
       </w:rPr>
     </w:lvl>
   </w:abstractNum>
-  <w:abstractNum w:abstractNumId="10">
+  <w:abstractNum w:abstractNumId="11" w15:restartNumberingAfterBreak="0">
     <w:nsid w:val="68E27CF7"/>
     <w:multiLevelType w:val="singleLevel"/>
     <w:tmpl w:val="ACA0EC96"/>
@@ -10351,7 +10175,7 @@
       </w:pPr>
     </w:lvl>
   </w:abstractNum>
-  <w:abstractNum w:abstractNumId="11">
+  <w:abstractNum w:abstractNumId="12" w15:restartNumberingAfterBreak="0">
     <w:nsid w:val="69663F8B"/>
     <w:multiLevelType w:val="hybridMultilevel"/>
     <w:tmpl w:val="C8E4636A"/>
@@ -10464,7 +10288,7 @@
       </w:rPr>
     </w:lvl>
   </w:abstractNum>
-  <w:abstractNum w:abstractNumId="12">
+  <w:abstractNum w:abstractNumId="13" w15:restartNumberingAfterBreak="0">
     <w:nsid w:val="6FD64427"/>
     <w:multiLevelType w:val="hybridMultilevel"/>
     <w:tmpl w:val="7808619E"/>
@@ -10584,10 +10408,10 @@
     <w:abstractNumId w:val="5"/>
   </w:num>
   <w:num w:numId="3">
-    <w:abstractNumId w:val="10"/>
+    <w:abstractNumId w:val="11"/>
   </w:num>
   <w:num w:numId="4">
-    <w:abstractNumId w:val="10"/>
+    <w:abstractNumId w:val="11"/>
     <w:lvlOverride w:ilvl="0">
       <w:lvl w:ilvl="0">
         <w:start w:val="1"/>
@@ -10603,7 +10427,7 @@
     </w:lvlOverride>
   </w:num>
   <w:num w:numId="5">
-    <w:abstractNumId w:val="10"/>
+    <w:abstractNumId w:val="11"/>
     <w:lvlOverride w:ilvl="0">
       <w:lvl w:ilvl="0">
         <w:start w:val="1"/>
@@ -10619,7 +10443,7 @@
     </w:lvlOverride>
   </w:num>
   <w:num w:numId="6">
-    <w:abstractNumId w:val="10"/>
+    <w:abstractNumId w:val="11"/>
     <w:lvlOverride w:ilvl="0">
       <w:lvl w:ilvl="0">
         <w:start w:val="1"/>
@@ -10635,7 +10459,7 @@
     </w:lvlOverride>
   </w:num>
   <w:num w:numId="7">
-    <w:abstractNumId w:val="10"/>
+    <w:abstractNumId w:val="11"/>
     <w:lvlOverride w:ilvl="0">
       <w:lvl w:ilvl="0">
         <w:start w:val="1"/>
@@ -10651,7 +10475,7 @@
     </w:lvlOverride>
   </w:num>
   <w:num w:numId="8">
-    <w:abstractNumId w:val="10"/>
+    <w:abstractNumId w:val="11"/>
     <w:lvlOverride w:ilvl="0">
       <w:lvl w:ilvl="0">
         <w:start w:val="1"/>
@@ -10667,7 +10491,7 @@
     </w:lvlOverride>
   </w:num>
   <w:num w:numId="9">
-    <w:abstractNumId w:val="10"/>
+    <w:abstractNumId w:val="11"/>
     <w:lvlOverride w:ilvl="0">
       <w:lvl w:ilvl="0">
         <w:start w:val="1"/>
@@ -10683,7 +10507,7 @@
     </w:lvlOverride>
   </w:num>
   <w:num w:numId="10">
-    <w:abstractNumId w:val="10"/>
+    <w:abstractNumId w:val="11"/>
     <w:lvlOverride w:ilvl="0">
       <w:lvl w:ilvl="0">
         <w:start w:val="1"/>
@@ -10699,7 +10523,7 @@
     </w:lvlOverride>
   </w:num>
   <w:num w:numId="11">
-    <w:abstractNumId w:val="12"/>
+    <w:abstractNumId w:val="13"/>
   </w:num>
   <w:num w:numId="12">
     <w:abstractNumId w:val="7"/>
@@ -10711,7 +10535,7 @@
     <w:abstractNumId w:val="6"/>
   </w:num>
   <w:num w:numId="15">
-    <w:abstractNumId w:val="11"/>
+    <w:abstractNumId w:val="12"/>
   </w:num>
   <w:num w:numId="16">
     <w:abstractNumId w:val="8"/>
@@ -10729,17 +10553,20 @@
     <w:abstractNumId w:val="5"/>
   </w:num>
   <w:num w:numId="21">
-    <w:abstractNumId w:val="9"/>
+    <w:abstractNumId w:val="10"/>
   </w:num>
   <w:num w:numId="22">
     <w:abstractNumId w:val="5"/>
+  </w:num>
+  <w:num w:numId="23">
+    <w:abstractNumId w:val="9"/>
   </w:num>
   <w:numIdMacAtCleanup w:val="15"/>
 </w:numbering>
 </file>
 
 <file path=word/styles.xml><?xml version="1.0" encoding="utf-8"?>
-<w:styles xmlns:mc="http://schemas.openxmlformats.org/markup-compatibility/2006" xmlns:r="http://schemas.openxmlformats.org/officeDocument/2006/relationships" xmlns:w="http://schemas.openxmlformats.org/wordprocessingml/2006/main" xmlns:w14="http://schemas.microsoft.com/office/word/2010/wordml" xmlns:w15="http://schemas.microsoft.com/office/word/2012/wordml" mc:Ignorable="w14 w15">
+<w:styles xmlns:mc="http://schemas.openxmlformats.org/markup-compatibility/2006" xmlns:r="http://schemas.openxmlformats.org/officeDocument/2006/relationships" xmlns:w="http://schemas.openxmlformats.org/wordprocessingml/2006/main" xmlns:w14="http://schemas.microsoft.com/office/word/2010/wordml" xmlns:w15="http://schemas.microsoft.com/office/word/2012/wordml" xmlns:w16se="http://schemas.microsoft.com/office/word/2015/wordml/symex" mc:Ignorable="w14 w15 w16se">
   <w:docDefaults>
     <w:rPrDefault>
       <w:rPr>
@@ -10755,7 +10582,7 @@
       </w:pPr>
     </w:pPrDefault>
   </w:docDefaults>
-  <w:latentStyles w:defLockedState="0" w:defUIPriority="99" w:defSemiHidden="0" w:defUnhideWhenUsed="0" w:defQFormat="0" w:count="380">
+  <w:latentStyles w:defLockedState="0" w:defUIPriority="99" w:defSemiHidden="0" w:defUnhideWhenUsed="0" w:defQFormat="0" w:count="371">
     <w:lsdException w:name="Normal" w:uiPriority="0" w:qFormat="1"/>
     <w:lsdException w:name="heading 1" w:uiPriority="0" w:qFormat="1"/>
     <w:lsdException w:name="heading 2" w:semiHidden="1" w:uiPriority="0" w:unhideWhenUsed="1" w:qFormat="1"/>
@@ -11709,7 +11536,7 @@
       <w:szCs w:val="28"/>
     </w:rPr>
   </w:style>
-  <w:style w:type="paragraph" w:styleId="Pardeliste">
+  <w:style w:type="paragraph" w:styleId="Paragraphedeliste">
     <w:name w:val="List Paragraph"/>
     <w:basedOn w:val="Normal"/>
     <w:uiPriority w:val="34"/>
@@ -11845,7 +11672,6 @@
     <w:tblPr>
       <w:tblStyleRowBandSize w:val="1"/>
       <w:tblStyleColBandSize w:val="1"/>
-      <w:tblInd w:w="0" w:type="dxa"/>
       <w:tblBorders>
         <w:top w:val="single" w:sz="4" w:space="0" w:color="B8CCE4" w:themeColor="accent1" w:themeTint="66"/>
         <w:left w:val="single" w:sz="4" w:space="0" w:color="B8CCE4" w:themeColor="accent1" w:themeTint="66"/>
@@ -11854,12 +11680,6 @@
         <w:insideH w:val="single" w:sz="4" w:space="0" w:color="B8CCE4" w:themeColor="accent1" w:themeTint="66"/>
         <w:insideV w:val="single" w:sz="4" w:space="0" w:color="B8CCE4" w:themeColor="accent1" w:themeTint="66"/>
       </w:tblBorders>
-      <w:tblCellMar>
-        <w:top w:w="0" w:type="dxa"/>
-        <w:left w:w="108" w:type="dxa"/>
-        <w:bottom w:w="0" w:type="dxa"/>
-        <w:right w:w="108" w:type="dxa"/>
-      </w:tblCellMar>
     </w:tblPr>
     <w:tblStylePr w:type="firstRow">
       <w:rPr>
@@ -11909,7 +11729,6 @@
     <w:tblPr>
       <w:tblStyleRowBandSize w:val="1"/>
       <w:tblStyleColBandSize w:val="1"/>
-      <w:tblInd w:w="0" w:type="dxa"/>
       <w:tblBorders>
         <w:top w:val="single" w:sz="4" w:space="0" w:color="95B3D7" w:themeColor="accent1" w:themeTint="99"/>
         <w:left w:val="single" w:sz="4" w:space="0" w:color="95B3D7" w:themeColor="accent1" w:themeTint="99"/>
@@ -11918,12 +11737,6 @@
         <w:insideH w:val="single" w:sz="4" w:space="0" w:color="95B3D7" w:themeColor="accent1" w:themeTint="99"/>
         <w:insideV w:val="single" w:sz="4" w:space="0" w:color="95B3D7" w:themeColor="accent1" w:themeTint="99"/>
       </w:tblBorders>
-      <w:tblCellMar>
-        <w:top w:w="0" w:type="dxa"/>
-        <w:left w:w="108" w:type="dxa"/>
-        <w:bottom w:w="0" w:type="dxa"/>
-        <w:right w:w="108" w:type="dxa"/>
-      </w:tblCellMar>
     </w:tblPr>
     <w:tblStylePr w:type="firstRow">
       <w:rPr>
@@ -11990,7 +11803,6 @@
       <w:spacing w:after="0" w:line="240" w:lineRule="auto"/>
     </w:pPr>
     <w:tblPr>
-      <w:tblInd w:w="0" w:type="dxa"/>
       <w:tblBorders>
         <w:top w:val="single" w:sz="4" w:space="0" w:color="auto"/>
         <w:left w:val="single" w:sz="4" w:space="0" w:color="auto"/>
@@ -11999,12 +11811,6 @@
         <w:insideH w:val="single" w:sz="4" w:space="0" w:color="auto"/>
         <w:insideV w:val="single" w:sz="4" w:space="0" w:color="auto"/>
       </w:tblBorders>
-      <w:tblCellMar>
-        <w:top w:w="0" w:type="dxa"/>
-        <w:left w:w="108" w:type="dxa"/>
-        <w:bottom w:w="0" w:type="dxa"/>
-        <w:right w:w="108" w:type="dxa"/>
-      </w:tblCellMar>
     </w:tblPr>
   </w:style>
   <w:style w:type="table" w:styleId="TableauGrille4">
@@ -12018,7 +11824,6 @@
     <w:tblPr>
       <w:tblStyleRowBandSize w:val="1"/>
       <w:tblStyleColBandSize w:val="1"/>
-      <w:tblInd w:w="0" w:type="dxa"/>
       <w:tblBorders>
         <w:top w:val="single" w:sz="4" w:space="0" w:color="666666" w:themeColor="text1" w:themeTint="99"/>
         <w:left w:val="single" w:sz="4" w:space="0" w:color="666666" w:themeColor="text1" w:themeTint="99"/>
@@ -12027,12 +11832,6 @@
         <w:insideH w:val="single" w:sz="4" w:space="0" w:color="666666" w:themeColor="text1" w:themeTint="99"/>
         <w:insideV w:val="single" w:sz="4" w:space="0" w:color="666666" w:themeColor="text1" w:themeTint="99"/>
       </w:tblBorders>
-      <w:tblCellMar>
-        <w:top w:w="0" w:type="dxa"/>
-        <w:left w:w="108" w:type="dxa"/>
-        <w:bottom w:w="0" w:type="dxa"/>
-        <w:right w:w="108" w:type="dxa"/>
-      </w:tblCellMar>
     </w:tblPr>
     <w:tblStylePr w:type="firstRow">
       <w:rPr>
@@ -12101,17 +11900,10 @@
     <w:tblPr>
       <w:tblStyleRowBandSize w:val="1"/>
       <w:tblStyleColBandSize w:val="1"/>
-      <w:tblInd w:w="0" w:type="dxa"/>
       <w:tblBorders>
         <w:top w:val="single" w:sz="4" w:space="0" w:color="7F7F7F" w:themeColor="text1" w:themeTint="80"/>
         <w:bottom w:val="single" w:sz="4" w:space="0" w:color="7F7F7F" w:themeColor="text1" w:themeTint="80"/>
       </w:tblBorders>
-      <w:tblCellMar>
-        <w:top w:w="0" w:type="dxa"/>
-        <w:left w:w="108" w:type="dxa"/>
-        <w:bottom w:w="0" w:type="dxa"/>
-        <w:right w:w="108" w:type="dxa"/>
-      </w:tblCellMar>
     </w:tblPr>
     <w:tblStylePr w:type="firstRow">
       <w:rPr>
@@ -12188,7 +11980,6 @@
     <w:tblPr>
       <w:tblStyleRowBandSize w:val="1"/>
       <w:tblStyleColBandSize w:val="1"/>
-      <w:tblInd w:w="0" w:type="dxa"/>
       <w:tblBorders>
         <w:top w:val="single" w:sz="4" w:space="0" w:color="BFBFBF" w:themeColor="background1" w:themeShade="BF"/>
         <w:left w:val="single" w:sz="4" w:space="0" w:color="BFBFBF" w:themeColor="background1" w:themeShade="BF"/>
@@ -12197,12 +11988,6 @@
         <w:insideH w:val="single" w:sz="4" w:space="0" w:color="BFBFBF" w:themeColor="background1" w:themeShade="BF"/>
         <w:insideV w:val="single" w:sz="4" w:space="0" w:color="BFBFBF" w:themeColor="background1" w:themeShade="BF"/>
       </w:tblBorders>
-      <w:tblCellMar>
-        <w:top w:w="0" w:type="dxa"/>
-        <w:left w:w="108" w:type="dxa"/>
-        <w:bottom w:w="0" w:type="dxa"/>
-        <w:right w:w="108" w:type="dxa"/>
-      </w:tblCellMar>
     </w:tblPr>
     <w:tblStylePr w:type="firstRow">
       <w:rPr>
@@ -12553,7 +12338,7 @@
 </file>
 
 <file path=customXml/itemProps1.xml><?xml version="1.0" encoding="utf-8"?>
-<ds:datastoreItem xmlns:ds="http://schemas.openxmlformats.org/officeDocument/2006/customXml" ds:itemID="{19BFA984-BE4B-8349-A40F-A0D34D454940}">
+<ds:datastoreItem xmlns:ds="http://schemas.openxmlformats.org/officeDocument/2006/customXml" ds:itemID="{5F3F7C7A-053D-4438-B953-298FA1AA26F9}">
   <ds:schemaRefs>
     <ds:schemaRef ds:uri="http://schemas.openxmlformats.org/officeDocument/2006/bibliography"/>
   </ds:schemaRefs>

--- a/Dossier/Choix de la technologie v2.docx
+++ b/Dossier/Choix de la technologie v2.docx
@@ -6,8 +6,6 @@
       <w:pPr>
         <w:pStyle w:val="StyleCorp1"/>
       </w:pPr>
-      <w:bookmarkStart w:id="0" w:name="_GoBack"/>
-      <w:bookmarkEnd w:id="0"/>
     </w:p>
     <w:p>
       <w:pPr>
@@ -169,7 +167,7 @@
               </wp:inline>
             </w:drawing>
           </mc:Choice>
-          <mc:Fallback xmlns:mo="http://schemas.microsoft.com/office/mac/office/2008/main" xmlns:mv="urn:schemas-microsoft-com:mac:vml">
+          <mc:Fallback xmlns:mv="urn:schemas-microsoft-com:mac:vml" xmlns:mo="http://schemas.microsoft.com/office/mac/office/2008/main">
             <w:pict>
               <v:group w14:anchorId="6CBC925A" id="Groupe 5" o:spid="_x0000_s1026" style="width:328.2pt;height:136.5pt;mso-position-horizontal-relative:char;mso-position-vertical-relative:line" coordsize="41681,17335" o:gfxdata="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">
                 <v:shapetype id="_x0000_t75" coordsize="21600,21600" o:spt="75" o:preferrelative="t" path="m@4@5l@4@11@9@11@9@5xe" filled="f" stroked="f">
@@ -666,10 +664,10 @@
         </w:sectPr>
       </w:pPr>
     </w:p>
-    <w:bookmarkStart w:id="1" w:name="_Toc431807996" w:displacedByCustomXml="next"/>
+    <w:bookmarkStart w:id="0" w:name="_Toc431491041" w:displacedByCustomXml="next"/>
+    <w:bookmarkStart w:id="1" w:name="_Toc431388053" w:displacedByCustomXml="next"/>
     <w:bookmarkStart w:id="2" w:name="_Toc431390427" w:displacedByCustomXml="next"/>
-    <w:bookmarkStart w:id="3" w:name="_Toc431388053" w:displacedByCustomXml="next"/>
-    <w:bookmarkStart w:id="4" w:name="_Toc431491041" w:displacedByCustomXml="next"/>
+    <w:bookmarkStart w:id="3" w:name="_Toc431807996" w:displacedByCustomXml="next"/>
     <w:sdt>
       <w:sdtPr>
         <w:rPr>
@@ -703,10 +701,10 @@
             </w:rPr>
             <w:t>Table des matières</w:t>
           </w:r>
-          <w:bookmarkEnd w:id="4"/>
           <w:bookmarkEnd w:id="3"/>
           <w:bookmarkEnd w:id="2"/>
           <w:bookmarkEnd w:id="1"/>
+          <w:bookmarkEnd w:id="0"/>
           <w:r>
             <w:fldChar w:fldCharType="begin"/>
           </w:r>
@@ -2044,28 +2042,29 @@
         <w:pStyle w:val="Titre1"/>
         <w:ind w:left="567" w:hanging="567"/>
       </w:pPr>
-      <w:bookmarkStart w:id="5" w:name="_Toc435018020"/>
-      <w:bookmarkStart w:id="6" w:name="_Toc456598587"/>
-      <w:bookmarkStart w:id="7" w:name="_Toc456600918"/>
-      <w:bookmarkStart w:id="8" w:name="_Toc511614795"/>
-      <w:bookmarkStart w:id="9" w:name="_Toc532555068"/>
-      <w:bookmarkStart w:id="10" w:name="_Toc56836510"/>
-      <w:bookmarkStart w:id="11" w:name="_Toc56873073"/>
-      <w:bookmarkStart w:id="12" w:name="_Toc241404380"/>
+      <w:bookmarkStart w:id="4" w:name="_Toc435018020"/>
+      <w:bookmarkStart w:id="5" w:name="_Toc456598587"/>
+      <w:bookmarkStart w:id="6" w:name="_Toc456600918"/>
+      <w:bookmarkStart w:id="7" w:name="_Toc511614795"/>
+      <w:bookmarkStart w:id="8" w:name="_Toc532555068"/>
+      <w:bookmarkStart w:id="9" w:name="_Toc56836510"/>
+      <w:bookmarkStart w:id="10" w:name="_Toc56873073"/>
+      <w:bookmarkStart w:id="11" w:name="_Toc241404380"/>
       <w:r>
         <w:lastRenderedPageBreak/>
         <w:t>Introduction</w:t>
       </w:r>
-      <w:bookmarkEnd w:id="5"/>
+      <w:bookmarkEnd w:id="4"/>
     </w:p>
     <w:p>
       <w:pPr>
         <w:pStyle w:val="Titre2"/>
       </w:pPr>
-      <w:bookmarkStart w:id="13" w:name="_Toc435018021"/>
+      <w:bookmarkStart w:id="12" w:name="_Toc435018021"/>
       <w:r>
         <w:t>Objectifs du document</w:t>
       </w:r>
+      <w:bookmarkEnd w:id="5"/>
       <w:bookmarkEnd w:id="6"/>
       <w:bookmarkEnd w:id="7"/>
       <w:bookmarkEnd w:id="8"/>
@@ -2073,7 +2072,6 @@
       <w:bookmarkEnd w:id="10"/>
       <w:bookmarkEnd w:id="11"/>
       <w:bookmarkEnd w:id="12"/>
-      <w:bookmarkEnd w:id="13"/>
     </w:p>
     <w:p>
       <w:pPr>
@@ -2088,10 +2086,10 @@
           <w:szCs w:val="24"/>
         </w:rPr>
       </w:pPr>
-      <w:bookmarkStart w:id="14" w:name="_Toc532555069"/>
-      <w:bookmarkStart w:id="15" w:name="_Toc56836511"/>
-      <w:bookmarkStart w:id="16" w:name="_Toc56873074"/>
-      <w:bookmarkStart w:id="17" w:name="_Toc241404381"/>
+      <w:bookmarkStart w:id="13" w:name="_Toc532555069"/>
+      <w:bookmarkStart w:id="14" w:name="_Toc56836511"/>
+      <w:bookmarkStart w:id="15" w:name="_Toc56873074"/>
+      <w:bookmarkStart w:id="16" w:name="_Toc241404381"/>
       <w:r>
         <w:rPr>
           <w:rFonts w:cs="Times New Roman"/>
@@ -2129,15 +2127,15 @@
           <w:numId w:val="2"/>
         </w:numPr>
       </w:pPr>
-      <w:bookmarkStart w:id="18" w:name="_Toc435018022"/>
+      <w:bookmarkStart w:id="17" w:name="_Toc435018022"/>
       <w:r>
         <w:t>Portée</w:t>
       </w:r>
+      <w:bookmarkEnd w:id="13"/>
       <w:bookmarkEnd w:id="14"/>
       <w:bookmarkEnd w:id="15"/>
       <w:bookmarkEnd w:id="16"/>
       <w:bookmarkEnd w:id="17"/>
-      <w:bookmarkEnd w:id="18"/>
     </w:p>
     <w:p>
       <w:pPr>
@@ -2196,28 +2194,28 @@
           <w:numId w:val="2"/>
         </w:numPr>
       </w:pPr>
-      <w:bookmarkStart w:id="19" w:name="_Toc456598589"/>
-      <w:bookmarkStart w:id="20" w:name="_Toc456600920"/>
-      <w:bookmarkStart w:id="21" w:name="_Toc511614797"/>
-      <w:bookmarkStart w:id="22" w:name="_Toc532555070"/>
-      <w:bookmarkStart w:id="23" w:name="_Toc56836512"/>
-      <w:bookmarkStart w:id="24" w:name="_Toc56873075"/>
-      <w:bookmarkStart w:id="25" w:name="_Toc241404382"/>
-      <w:bookmarkStart w:id="26" w:name="_Toc435018023"/>
+      <w:bookmarkStart w:id="18" w:name="_Toc456598589"/>
+      <w:bookmarkStart w:id="19" w:name="_Toc456600920"/>
+      <w:bookmarkStart w:id="20" w:name="_Toc511614797"/>
+      <w:bookmarkStart w:id="21" w:name="_Toc532555070"/>
+      <w:bookmarkStart w:id="22" w:name="_Toc56836512"/>
+      <w:bookmarkStart w:id="23" w:name="_Toc56873075"/>
+      <w:bookmarkStart w:id="24" w:name="_Toc241404382"/>
+      <w:bookmarkStart w:id="25" w:name="_Toc435018023"/>
       <w:r>
         <w:t xml:space="preserve">Définitions, Acronymes et </w:t>
       </w:r>
+      <w:bookmarkEnd w:id="18"/>
       <w:bookmarkEnd w:id="19"/>
+      <w:r>
+        <w:t>Abréviations</w:t>
+      </w:r>
       <w:bookmarkEnd w:id="20"/>
-      <w:r>
-        <w:t>Abréviations</w:t>
-      </w:r>
       <w:bookmarkEnd w:id="21"/>
       <w:bookmarkEnd w:id="22"/>
       <w:bookmarkEnd w:id="23"/>
       <w:bookmarkEnd w:id="24"/>
       <w:bookmarkEnd w:id="25"/>
-      <w:bookmarkEnd w:id="26"/>
     </w:p>
     <w:p>
       <w:pPr>
@@ -2359,21 +2357,21 @@
           <w:numId w:val="2"/>
         </w:numPr>
       </w:pPr>
-      <w:bookmarkStart w:id="27" w:name="_Toc511614798"/>
-      <w:bookmarkStart w:id="28" w:name="_Toc532555071"/>
-      <w:bookmarkStart w:id="29" w:name="_Toc56836513"/>
-      <w:bookmarkStart w:id="30" w:name="_Toc56873076"/>
-      <w:bookmarkStart w:id="31" w:name="_Toc241404383"/>
-      <w:bookmarkStart w:id="32" w:name="_Toc435018024"/>
+      <w:bookmarkStart w:id="26" w:name="_Toc511614798"/>
+      <w:bookmarkStart w:id="27" w:name="_Toc532555071"/>
+      <w:bookmarkStart w:id="28" w:name="_Toc56836513"/>
+      <w:bookmarkStart w:id="29" w:name="_Toc56873076"/>
+      <w:bookmarkStart w:id="30" w:name="_Toc241404383"/>
+      <w:bookmarkStart w:id="31" w:name="_Toc435018024"/>
       <w:r>
         <w:t>Références</w:t>
       </w:r>
+      <w:bookmarkEnd w:id="26"/>
       <w:bookmarkEnd w:id="27"/>
       <w:bookmarkEnd w:id="28"/>
       <w:bookmarkEnd w:id="29"/>
       <w:bookmarkEnd w:id="30"/>
       <w:bookmarkEnd w:id="31"/>
-      <w:bookmarkEnd w:id="32"/>
     </w:p>
     <w:p>
       <w:pPr>
@@ -2449,11 +2447,11 @@
       <w:pPr>
         <w:pStyle w:val="Titre1"/>
       </w:pPr>
-      <w:bookmarkStart w:id="33" w:name="_Toc435018025"/>
+      <w:bookmarkStart w:id="32" w:name="_Toc435018025"/>
       <w:r>
         <w:t>Différentes possibilités</w:t>
       </w:r>
-      <w:bookmarkEnd w:id="33"/>
+      <w:bookmarkEnd w:id="32"/>
     </w:p>
     <w:p>
       <w:pPr>
@@ -2554,12 +2552,12 @@
       <w:pPr>
         <w:pStyle w:val="Titre2"/>
       </w:pPr>
-      <w:bookmarkStart w:id="34" w:name="_Toc435018026"/>
+      <w:bookmarkStart w:id="33" w:name="_Toc435018026"/>
       <w:r>
         <w:lastRenderedPageBreak/>
         <w:t>Native</w:t>
       </w:r>
-      <w:bookmarkEnd w:id="34"/>
+      <w:bookmarkEnd w:id="33"/>
       <w:r>
         <w:t> </w:t>
       </w:r>
@@ -3040,11 +3038,11 @@
       <w:pPr>
         <w:pStyle w:val="Titre2"/>
       </w:pPr>
-      <w:bookmarkStart w:id="35" w:name="_Toc435018027"/>
+      <w:bookmarkStart w:id="34" w:name="_Toc435018027"/>
       <w:r>
         <w:t>Hybride</w:t>
       </w:r>
-      <w:bookmarkEnd w:id="35"/>
+      <w:bookmarkEnd w:id="34"/>
       <w:r>
         <w:t> </w:t>
       </w:r>
@@ -3177,12 +3175,12 @@
       <w:pPr>
         <w:pStyle w:val="Titre2"/>
       </w:pPr>
-      <w:bookmarkStart w:id="36" w:name="_Toc435018028"/>
+      <w:bookmarkStart w:id="35" w:name="_Toc435018028"/>
       <w:r>
         <w:lastRenderedPageBreak/>
         <w:t>Web App</w:t>
       </w:r>
-      <w:bookmarkEnd w:id="36"/>
+      <w:bookmarkEnd w:id="35"/>
       <w:r>
         <w:t> </w:t>
       </w:r>
@@ -3459,7 +3457,7 @@
       <w:pPr>
         <w:pStyle w:val="Titre1"/>
       </w:pPr>
-      <w:bookmarkStart w:id="37" w:name="_Toc435018029"/>
+      <w:bookmarkStart w:id="36" w:name="_Toc435018029"/>
       <w:r>
         <w:lastRenderedPageBreak/>
         <w:t>C</w:t>
@@ -3467,17 +3465,17 @@
       <w:r>
         <w:t>omparaison</w:t>
       </w:r>
-      <w:bookmarkEnd w:id="37"/>
+      <w:bookmarkEnd w:id="36"/>
     </w:p>
     <w:p>
       <w:pPr>
         <w:pStyle w:val="Titre2"/>
       </w:pPr>
-      <w:bookmarkStart w:id="38" w:name="_Toc435018030"/>
+      <w:bookmarkStart w:id="37" w:name="_Toc435018030"/>
       <w:r>
         <w:t>Tableau de comparaison</w:t>
       </w:r>
-      <w:bookmarkEnd w:id="38"/>
+      <w:bookmarkEnd w:id="37"/>
     </w:p>
     <w:p>
       <w:pPr>
@@ -4210,11 +4208,11 @@
       <w:pPr>
         <w:pStyle w:val="Titre2"/>
       </w:pPr>
-      <w:bookmarkStart w:id="39" w:name="_Toc435018031"/>
+      <w:bookmarkStart w:id="38" w:name="_Toc435018031"/>
       <w:r>
         <w:t>Matrice de décision</w:t>
       </w:r>
-      <w:bookmarkEnd w:id="39"/>
+      <w:bookmarkEnd w:id="38"/>
     </w:p>
     <w:p>
       <w:pPr>
@@ -4239,11 +4237,11 @@
         </w:numPr>
         <w:ind w:left="1571" w:hanging="851"/>
       </w:pPr>
-      <w:bookmarkStart w:id="40" w:name="_Toc435018032"/>
+      <w:bookmarkStart w:id="39" w:name="_Toc435018032"/>
       <w:r>
         <w:t>Critères obligatoires</w:t>
       </w:r>
-      <w:bookmarkEnd w:id="40"/>
+      <w:bookmarkEnd w:id="39"/>
     </w:p>
     <w:p>
       <w:pPr>
@@ -4289,11 +4287,11 @@
         </w:numPr>
         <w:ind w:left="1571" w:hanging="851"/>
       </w:pPr>
-      <w:bookmarkStart w:id="41" w:name="_Toc435018033"/>
+      <w:bookmarkStart w:id="40" w:name="_Toc435018033"/>
       <w:r>
         <w:t>Critères</w:t>
       </w:r>
-      <w:bookmarkEnd w:id="41"/>
+      <w:bookmarkEnd w:id="40"/>
     </w:p>
     <w:p>
       <w:pPr>
@@ -7007,6 +7005,7 @@
           </mc:Fallback>
         </mc:AlternateContent>
       </w:r>
+      <w:bookmarkStart w:id="41" w:name="_GoBack"/>
       <w:r>
         <w:rPr>
           <w:noProof/>
@@ -7031,12 +7030,13 @@
             <v:path o:extrusionok="f" gradientshapeok="t" o:connecttype="rect"/>
             <o:lock v:ext="edit" aspectratio="t"/>
           </v:shapetype>
-          <v:shape id="_x0000_s1026" type="#_x0000_t75" style="position:absolute;margin-left:-5.25pt;margin-top:1.2pt;width:450.75pt;height:315.75pt;z-index:-251647488;mso-position-horizontal-relative:text;mso-position-vertical-relative:text;mso-width-relative:page;mso-height-relative:page" wrapcoords="-36 0 -36 21549 21600 21549 21600 0 -36 0">
+          <v:shape id="_x0000_s1026" type="#_x0000_t75" style="position:absolute;margin-left:-5.25pt;margin-top:1.2pt;width:450.75pt;height:315.75pt;z-index:-251671041;mso-position-horizontal-relative:text;mso-position-vertical-relative:text;mso-width-relative:page;mso-height-relative:page" wrapcoords="-36 0 -36 21549 21600 21549 21600 0 -36 0">
             <v:imagedata r:id="rId14" o:title="matice des choix"/>
             <w10:wrap type="tight"/>
           </v:shape>
         </w:pict>
       </w:r>
+      <w:bookmarkEnd w:id="41"/>
     </w:p>
     <w:p>
       <w:pPr>
@@ -7511,7 +7511,7 @@
       <w:rPr>
         <w:noProof/>
       </w:rPr>
-      <w:t>8</w:t>
+      <w:t>7</w:t>
     </w:r>
     <w:r>
       <w:fldChar w:fldCharType="end"/>
@@ -8854,7 +8854,7 @@
             </wp:anchor>
           </w:drawing>
         </mc:Choice>
-        <mc:Fallback xmlns:mo="http://schemas.microsoft.com/office/mac/office/2008/main" xmlns:mv="urn:schemas-microsoft-com:mac:vml">
+        <mc:Fallback xmlns:mv="urn:schemas-microsoft-com:mac:vml" xmlns:mo="http://schemas.microsoft.com/office/mac/office/2008/main">
           <w:pict>
             <v:group w14:anchorId="08AF4537" id="Group 29" o:spid="_x0000_s1026" style="position:absolute;margin-left:-1.15pt;margin-top:-7.5pt;width:597.2pt;height:863.4pt;z-index:251662336;mso-position-horizontal-relative:page;mso-position-vertical-relative:page;mso-width-relative:margin;mso-height-relative:margin" coordorigin="3" coordsize="75853,109639" o:gfxdata="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">
               <v:group id="Group 18" o:spid="_x0000_s1027" style="position:absolute;left:3;top:543;width:75854;height:109096" coordorigin="3,543" coordsize="75863,109098" o:gfxdata="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">
@@ -12338,7 +12338,7 @@
 </file>
 
 <file path=customXml/itemProps1.xml><?xml version="1.0" encoding="utf-8"?>
-<ds:datastoreItem xmlns:ds="http://schemas.openxmlformats.org/officeDocument/2006/customXml" ds:itemID="{5F3F7C7A-053D-4438-B953-298FA1AA26F9}">
+<ds:datastoreItem xmlns:ds="http://schemas.openxmlformats.org/officeDocument/2006/customXml" ds:itemID="{670E8280-68DB-4731-AF37-A10B67C68DDF}">
   <ds:schemaRefs>
     <ds:schemaRef ds:uri="http://schemas.openxmlformats.org/officeDocument/2006/bibliography"/>
   </ds:schemaRefs>
